--- a/虚拟账户系统-软件设计说明书.docx
+++ b/虚拟账户系统-软件设计说明书.docx
@@ -6800,6 +6800,7 @@
       </w:r>
       <w:bookmarkEnd w:id="9"/>
     </w:p>
+    <w:bookmarkStart w:id="10" w:name="_Toc514763232"/>
     <w:p>
       <w:pPr>
         <w:spacing w:line="360" w:lineRule="auto"/>
@@ -6846,7 +6847,7 @@
           <w:rFonts w:hint="eastAsia"/>
           <w:sz w:val="24"/>
         </w:rPr>
-        <w:t>数据库表名，字段名用大写开头的英文命名。</w:t>
+        <w:t>类名采用大驼峰命名法</w:t>
       </w:r>
     </w:p>
     <w:p>
@@ -6895,70 +6896,21 @@
           <w:rFonts w:hint="eastAsia"/>
           <w:sz w:val="24"/>
         </w:rPr>
-        <w:t>私有变量用“</w:t>
+        <w:t>变量</w:t>
       </w:r>
       <w:r>
         <w:rPr>
           <w:rFonts w:hint="eastAsia"/>
           <w:sz w:val="24"/>
         </w:rPr>
-        <w:t>_</w:t>
+        <w:t>数据库列名方法名等均采用小驼峰命名法</w:t>
       </w:r>
       <w:r>
         <w:rPr>
           <w:rFonts w:hint="eastAsia"/>
           <w:sz w:val="24"/>
         </w:rPr>
-        <w:t>”开头的小写英文命名。其他的变量用大写英文字母开头。</w:t>
-      </w:r>
-    </w:p>
-    <w:p>
-      <w:pPr>
-        <w:spacing w:line="360" w:lineRule="auto"/>
-        <w:ind w:firstLineChars="200" w:firstLine="480"/>
-        <w:rPr>
-          <w:sz w:val="24"/>
-        </w:rPr>
-      </w:pPr>
-      <w:r>
-        <w:rPr>
-          <w:sz w:val="24"/>
-        </w:rPr>
-        <w:fldChar w:fldCharType="begin"/>
-      </w:r>
-      <w:r>
-        <w:rPr>
-          <w:rFonts w:hint="eastAsia"/>
-          <w:sz w:val="24"/>
-        </w:rPr>
-        <w:instrText>= 3 \* GB3</w:instrText>
-      </w:r>
-      <w:r>
-        <w:rPr>
-          <w:sz w:val="24"/>
-        </w:rPr>
-        <w:fldChar w:fldCharType="separate"/>
-      </w:r>
-      <w:r>
-        <w:rPr>
-          <w:rFonts w:hint="eastAsia"/>
-          <w:noProof/>
-          <w:sz w:val="24"/>
-        </w:rPr>
-        <w:t>③</w:t>
-      </w:r>
-      <w:r>
-        <w:rPr>
-          <w:sz w:val="24"/>
-        </w:rPr>
-        <w:fldChar w:fldCharType="end"/>
-      </w:r>
-      <w:r>
-        <w:rPr>
-          <w:rFonts w:hint="eastAsia"/>
-          <w:sz w:val="24"/>
-        </w:rPr>
-        <w:t>所有的函数用大写英文字母开头。</w:t>
+        <w:t>。</w:t>
       </w:r>
     </w:p>
     <w:p>
@@ -6970,7 +6922,6 @@
           <w:sz w:val="28"/>
         </w:rPr>
       </w:pPr>
-      <w:bookmarkStart w:id="10" w:name="_Toc514763232"/>
       <w:r>
         <w:rPr>
           <w:rFonts w:ascii="黑体" w:eastAsia="黑体" w:hAnsi="黑体" w:hint="eastAsia"/>
@@ -8242,7 +8193,7 @@
               <w:jc w:val="center"/>
               <w:textAlignment w:val="baseline"/>
               <w:rPr>
-                <w:rFonts w:ascii="Times New Roman" w:eastAsia="宋体" w:hAnsi="Times New Roman" w:cs="Times New Roman" w:hint="eastAsia"/>
+                <w:rFonts w:ascii="Times New Roman" w:eastAsia="宋体" w:hAnsi="Times New Roman" w:cs="Times New Roman"/>
                 <w:kern w:val="20"/>
                 <w:szCs w:val="21"/>
               </w:rPr>
@@ -22949,7 +22900,49 @@
                 <w:rFonts w:asciiTheme="minorEastAsia" w:hAnsiTheme="minorEastAsia" w:cs="Times New Roman" w:hint="eastAsia"/>
                 <w:szCs w:val="21"/>
               </w:rPr>
-              <w:t>无</w:t>
+              <w:t>根据用户身份增加相应前缀，用户</w:t>
+            </w:r>
+            <w:r>
+              <w:rPr>
+                <w:rFonts w:asciiTheme="minorEastAsia" w:hAnsiTheme="minorEastAsia" w:cs="Times New Roman" w:hint="eastAsia"/>
+                <w:szCs w:val="21"/>
+              </w:rPr>
+              <w:t>为</w:t>
+            </w:r>
+            <w:r>
+              <w:rPr>
+                <w:rFonts w:asciiTheme="minorEastAsia" w:hAnsiTheme="minorEastAsia" w:cs="Times New Roman" w:hint="eastAsia"/>
+                <w:szCs w:val="21"/>
+              </w:rPr>
+              <w:t>Y</w:t>
+            </w:r>
+            <w:r>
+              <w:rPr>
+                <w:rFonts w:asciiTheme="minorEastAsia" w:hAnsiTheme="minorEastAsia" w:cs="Times New Roman" w:hint="eastAsia"/>
+                <w:szCs w:val="21"/>
+              </w:rPr>
+              <w:t>，</w:t>
+            </w:r>
+            <w:r>
+              <w:rPr>
+                <w:rFonts w:asciiTheme="minorEastAsia" w:hAnsiTheme="minorEastAsia" w:cs="Times New Roman" w:hint="eastAsia"/>
+                <w:szCs w:val="21"/>
+              </w:rPr>
+              <w:t>商户</w:t>
+            </w:r>
+            <w:r>
+              <w:rPr>
+                <w:rFonts w:asciiTheme="minorEastAsia" w:hAnsiTheme="minorEastAsia" w:cs="Times New Roman" w:hint="eastAsia"/>
+                <w:szCs w:val="21"/>
+              </w:rPr>
+              <w:t>为</w:t>
+            </w:r>
+            <w:r>
+              <w:rPr>
+                <w:rFonts w:asciiTheme="minorEastAsia" w:hAnsiTheme="minorEastAsia" w:cs="Times New Roman" w:hint="eastAsia"/>
+                <w:szCs w:val="21"/>
+              </w:rPr>
+              <w:t>S</w:t>
             </w:r>
           </w:p>
         </w:tc>
@@ -23963,7 +23956,7 @@
                 <w:rFonts w:asciiTheme="minorEastAsia" w:hAnsiTheme="minorEastAsia" w:cs="Times New Roman" w:hint="eastAsia"/>
                 <w:szCs w:val="21"/>
               </w:rPr>
-              <w:t>或</w:t>
+              <w:t>与</w:t>
             </w:r>
             <w:r>
               <w:rPr>
@@ -24035,17 +24028,6 @@
         </w:rPr>
         <w:t>响应参数：如表31所示。</w:t>
       </w:r>
-    </w:p>
-    <w:p>
-      <w:pPr>
-        <w:spacing w:line="360" w:lineRule="auto"/>
-        <w:ind w:firstLineChars="200" w:firstLine="480"/>
-        <w:rPr>
-          <w:rFonts w:ascii="宋体" w:eastAsia="宋体" w:hAnsi="宋体"/>
-          <w:sz w:val="24"/>
-          <w:szCs w:val="24"/>
-        </w:rPr>
-      </w:pPr>
     </w:p>
     <w:p>
       <w:pPr>
@@ -24859,7 +24841,7 @@
                 <w:rFonts w:asciiTheme="minorEastAsia" w:hAnsiTheme="minorEastAsia" w:cs="Times New Roman" w:hint="eastAsia"/>
                 <w:szCs w:val="21"/>
               </w:rPr>
-              <w:t>/</w:t>
+              <w:t>与</w:t>
             </w:r>
             <w:r>
               <w:rPr>
@@ -29857,7 +29839,7 @@
                     <a:blip r:embed="rId9">
                       <a:extLst>
                         <a:ext uri="{28A0092B-C50C-407E-A947-70E740481C1C}">
-                          <a14:useLocalDpi xmlns="" xmlns:wpc="http://schemas.microsoft.com/office/word/2010/wordprocessingCanvas" xmlns:cx="http://schemas.microsoft.com/office/drawing/2014/chartex" xmlns:cx1="http://schemas.microsoft.com/office/drawing/2015/9/8/chartex" xmlns:cx2="http://schemas.microsoft.com/office/drawing/2015/10/21/chartex" xmlns:cx3="http://schemas.microsoft.com/office/drawing/2016/5/9/chartex" xmlns:cx4="http://schemas.microsoft.com/office/drawing/2016/5/10/chartex" xmlns:cx5="http://schemas.microsoft.com/office/drawing/2016/5/11/chartex" xmlns:cx6="http://schemas.microsoft.com/office/drawing/2016/5/12/chartex" xmlns:cx7="http://schemas.microsoft.com/office/drawing/2016/5/13/chartex" xmlns:cx8="http://schemas.microsoft.com/office/drawing/2016/5/14/chartex" xmlns:mc="http://schemas.openxmlformats.org/markup-compatibility/2006" xmlns:aink="http://schemas.microsoft.com/office/drawing/2016/ink" xmlns:am3d="http://schemas.microsoft.com/office/drawing/2017/model3d" xmlns:o="urn:schemas-microsoft-com:office:office" xmlns:v="urn:schemas-microsoft-com:vml" xmlns:wp14="http://schemas.microsoft.com/office/word/2010/wordprocessingDrawing" xmlns:w10="urn:schemas-microsoft-com:office:word" xmlns:w="http://schemas.openxmlformats.org/wordprocessingml/2006/main" xmlns:w14="http://schemas.microsoft.com/office/word/2010/wordml" xmlns:w15="http://schemas.microsoft.com/office/word/2012/wordml" xmlns:w16cid="http://schemas.microsoft.com/office/word/2016/wordml/cid" xmlns:w16se="http://schemas.microsoft.com/office/word/2015/wordml/symex" xmlns:wpg="http://schemas.microsoft.com/office/word/2010/wordprocessingGroup" xmlns:wpi="http://schemas.microsoft.com/office/word/2010/wordprocessingInk" xmlns:wps="http://schemas.microsoft.com/office/word/2010/wordprocessingShape" xmlns:a14="http://schemas.microsoft.com/office/drawing/2010/main" xmlns:arto="http://schemas.microsoft.com/office/word/2006/arto" val="0"/>
+                          <a14:useLocalDpi xmlns:arto="http://schemas.microsoft.com/office/word/2006/arto" xmlns:a14="http://schemas.microsoft.com/office/drawing/2010/main" xmlns:wps="http://schemas.microsoft.com/office/word/2010/wordprocessingShape" xmlns:wpi="http://schemas.microsoft.com/office/word/2010/wordprocessingInk" xmlns:wpg="http://schemas.microsoft.com/office/word/2010/wordprocessingGroup" xmlns:w16se="http://schemas.microsoft.com/office/word/2015/wordml/symex" xmlns:w16cid="http://schemas.microsoft.com/office/word/2016/wordml/cid" xmlns:w15="http://schemas.microsoft.com/office/word/2012/wordml" xmlns:w14="http://schemas.microsoft.com/office/word/2010/wordml" xmlns:w="http://schemas.openxmlformats.org/wordprocessingml/2006/main" xmlns:w10="urn:schemas-microsoft-com:office:word" xmlns:wp14="http://schemas.microsoft.com/office/word/2010/wordprocessingDrawing" xmlns:v="urn:schemas-microsoft-com:vml" xmlns:o="urn:schemas-microsoft-com:office:office" xmlns:am3d="http://schemas.microsoft.com/office/drawing/2017/model3d" xmlns:aink="http://schemas.microsoft.com/office/drawing/2016/ink" xmlns:mc="http://schemas.openxmlformats.org/markup-compatibility/2006" xmlns:cx8="http://schemas.microsoft.com/office/drawing/2016/5/14/chartex" xmlns:cx7="http://schemas.microsoft.com/office/drawing/2016/5/13/chartex" xmlns:cx6="http://schemas.microsoft.com/office/drawing/2016/5/12/chartex" xmlns:cx5="http://schemas.microsoft.com/office/drawing/2016/5/11/chartex" xmlns:cx4="http://schemas.microsoft.com/office/drawing/2016/5/10/chartex" xmlns:cx3="http://schemas.microsoft.com/office/drawing/2016/5/9/chartex" xmlns:cx2="http://schemas.microsoft.com/office/drawing/2015/10/21/chartex" xmlns:cx1="http://schemas.microsoft.com/office/drawing/2015/9/8/chartex" xmlns:cx="http://schemas.microsoft.com/office/drawing/2014/chartex" xmlns:wpc="http://schemas.microsoft.com/office/word/2010/wordprocessingCanvas" xmlns="" val="0"/>
                         </a:ext>
                       </a:extLst>
                     </a:blip>
@@ -31699,7 +31681,7 @@
               <w:noProof/>
               <w:lang w:val="zh-CN"/>
             </w:rPr>
-            <w:t>5</w:t>
+            <w:t>15</w:t>
           </w:r>
         </w:fldSimple>
       </w:p>

--- a/虚拟账户系统-软件设计说明书.docx
+++ b/虚拟账户系统-软件设计说明书.docx
@@ -18148,7 +18148,14 @@
                 <w:rFonts w:asciiTheme="minorEastAsia" w:hAnsiTheme="minorEastAsia" w:cs="Times New Roman" w:hint="eastAsia"/>
                 <w:szCs w:val="21"/>
               </w:rPr>
-              <w:t>用户（商户）id</w:t>
+              <w:t>用户（商户）</w:t>
+            </w:r>
+            <w:r>
+              <w:rPr>
+                <w:rFonts w:asciiTheme="minorEastAsia" w:hAnsiTheme="minorEastAsia" w:cs="Times New Roman" w:hint="eastAsia"/>
+                <w:szCs w:val="21"/>
+              </w:rPr>
+              <w:t>ID</w:t>
             </w:r>
           </w:p>
         </w:tc>
@@ -19168,7 +19175,14 @@
                 <w:rFonts w:asciiTheme="minorEastAsia" w:hAnsiTheme="minorEastAsia" w:cs="Times New Roman" w:hint="eastAsia"/>
                 <w:szCs w:val="21"/>
               </w:rPr>
-              <w:t>机构id</w:t>
+              <w:t>机构</w:t>
+            </w:r>
+            <w:r>
+              <w:rPr>
+                <w:rFonts w:asciiTheme="minorEastAsia" w:hAnsiTheme="minorEastAsia" w:cs="Times New Roman" w:hint="eastAsia"/>
+                <w:szCs w:val="21"/>
+              </w:rPr>
+              <w:t>ID</w:t>
             </w:r>
           </w:p>
         </w:tc>
@@ -20174,7 +20188,14 @@
                 <w:rFonts w:asciiTheme="minorEastAsia" w:hAnsiTheme="minorEastAsia" w:cs="Times New Roman" w:hint="eastAsia"/>
                 <w:szCs w:val="21"/>
               </w:rPr>
-              <w:t>机构id</w:t>
+              <w:t>机构</w:t>
+            </w:r>
+            <w:r>
+              <w:rPr>
+                <w:rFonts w:asciiTheme="minorEastAsia" w:hAnsiTheme="minorEastAsia" w:cs="Times New Roman" w:hint="eastAsia"/>
+                <w:szCs w:val="21"/>
+              </w:rPr>
+              <w:t>ID</w:t>
             </w:r>
           </w:p>
         </w:tc>
@@ -20822,10 +20843,10 @@
             </w:r>
             <w:r>
               <w:rPr>
-                <w:rFonts w:hint="eastAsia"/>
-                <w:szCs w:val="21"/>
-              </w:rPr>
-              <w:t>id</w:t>
+                <w:rFonts w:asciiTheme="minorEastAsia" w:hAnsiTheme="minorEastAsia" w:cs="Times New Roman" w:hint="eastAsia"/>
+                <w:szCs w:val="21"/>
+              </w:rPr>
+              <w:t>ID</w:t>
             </w:r>
           </w:p>
         </w:tc>
@@ -22025,7 +22046,14 @@
                 <w:rFonts w:asciiTheme="minorEastAsia" w:hAnsiTheme="minorEastAsia" w:cs="Times New Roman" w:hint="eastAsia"/>
                 <w:szCs w:val="21"/>
               </w:rPr>
-              <w:t>用户id</w:t>
+              <w:t>用户</w:t>
+            </w:r>
+            <w:r>
+              <w:rPr>
+                <w:rFonts w:asciiTheme="minorEastAsia" w:hAnsiTheme="minorEastAsia" w:cs="Times New Roman" w:hint="eastAsia"/>
+                <w:szCs w:val="21"/>
+              </w:rPr>
+              <w:t>ID</w:t>
             </w:r>
           </w:p>
         </w:tc>
@@ -22900,49 +22928,7 @@
                 <w:rFonts w:asciiTheme="minorEastAsia" w:hAnsiTheme="minorEastAsia" w:cs="Times New Roman" w:hint="eastAsia"/>
                 <w:szCs w:val="21"/>
               </w:rPr>
-              <w:t>根据用户身份增加相应前缀，用户</w:t>
-            </w:r>
-            <w:r>
-              <w:rPr>
-                <w:rFonts w:asciiTheme="minorEastAsia" w:hAnsiTheme="minorEastAsia" w:cs="Times New Roman" w:hint="eastAsia"/>
-                <w:szCs w:val="21"/>
-              </w:rPr>
-              <w:t>为</w:t>
-            </w:r>
-            <w:r>
-              <w:rPr>
-                <w:rFonts w:asciiTheme="minorEastAsia" w:hAnsiTheme="minorEastAsia" w:cs="Times New Roman" w:hint="eastAsia"/>
-                <w:szCs w:val="21"/>
-              </w:rPr>
-              <w:t>Y</w:t>
-            </w:r>
-            <w:r>
-              <w:rPr>
-                <w:rFonts w:asciiTheme="minorEastAsia" w:hAnsiTheme="minorEastAsia" w:cs="Times New Roman" w:hint="eastAsia"/>
-                <w:szCs w:val="21"/>
-              </w:rPr>
-              <w:t>，</w:t>
-            </w:r>
-            <w:r>
-              <w:rPr>
-                <w:rFonts w:asciiTheme="minorEastAsia" w:hAnsiTheme="minorEastAsia" w:cs="Times New Roman" w:hint="eastAsia"/>
-                <w:szCs w:val="21"/>
-              </w:rPr>
-              <w:t>商户</w:t>
-            </w:r>
-            <w:r>
-              <w:rPr>
-                <w:rFonts w:asciiTheme="minorEastAsia" w:hAnsiTheme="minorEastAsia" w:cs="Times New Roman" w:hint="eastAsia"/>
-                <w:szCs w:val="21"/>
-              </w:rPr>
-              <w:t>为</w:t>
-            </w:r>
-            <w:r>
-              <w:rPr>
-                <w:rFonts w:asciiTheme="minorEastAsia" w:hAnsiTheme="minorEastAsia" w:cs="Times New Roman" w:hint="eastAsia"/>
-                <w:szCs w:val="21"/>
-              </w:rPr>
-              <w:t>S</w:t>
+              <w:t>根据用户身份增加相应前缀，用户为Y，商户为S</w:t>
             </w:r>
           </w:p>
         </w:tc>
@@ -23648,7 +23634,14 @@
                 <w:rFonts w:asciiTheme="minorEastAsia" w:hAnsiTheme="minorEastAsia" w:cs="Times New Roman" w:hint="eastAsia"/>
                 <w:szCs w:val="21"/>
               </w:rPr>
-              <w:t>机构名</w:t>
+              <w:t>机构</w:t>
+            </w:r>
+            <w:r>
+              <w:rPr>
+                <w:rFonts w:asciiTheme="minorEastAsia" w:hAnsiTheme="minorEastAsia" w:cs="Times New Roman" w:hint="eastAsia"/>
+                <w:szCs w:val="21"/>
+              </w:rPr>
+              <w:t>ID</w:t>
             </w:r>
           </w:p>
         </w:tc>
@@ -24561,7 +24554,14 @@
                 <w:rFonts w:asciiTheme="minorEastAsia" w:hAnsiTheme="minorEastAsia" w:hint="eastAsia"/>
                 <w:szCs w:val="21"/>
               </w:rPr>
-              <w:t>用户名</w:t>
+              <w:t>用户</w:t>
+            </w:r>
+            <w:r>
+              <w:rPr>
+                <w:rFonts w:asciiTheme="minorEastAsia" w:hAnsiTheme="minorEastAsia" w:hint="eastAsia"/>
+                <w:szCs w:val="21"/>
+              </w:rPr>
+              <w:t>ID</w:t>
             </w:r>
           </w:p>
         </w:tc>
@@ -26379,7 +26379,14 @@
                 <w:rFonts w:asciiTheme="minorEastAsia" w:hAnsiTheme="minorEastAsia" w:cs="Times New Roman" w:hint="eastAsia"/>
                 <w:szCs w:val="21"/>
               </w:rPr>
-              <w:t>用户名</w:t>
+              <w:t>用户</w:t>
+            </w:r>
+            <w:r>
+              <w:rPr>
+                <w:rFonts w:asciiTheme="minorEastAsia" w:hAnsiTheme="minorEastAsia" w:cs="Times New Roman" w:hint="eastAsia"/>
+                <w:szCs w:val="21"/>
+              </w:rPr>
+              <w:t>ID</w:t>
             </w:r>
           </w:p>
         </w:tc>
@@ -27194,7 +27201,14 @@
                 <w:rFonts w:asciiTheme="minorEastAsia" w:hAnsiTheme="minorEastAsia" w:cs="Times New Roman" w:hint="eastAsia"/>
                 <w:szCs w:val="21"/>
               </w:rPr>
-              <w:t>用户名</w:t>
+              <w:t>用户</w:t>
+            </w:r>
+            <w:r>
+              <w:rPr>
+                <w:rFonts w:asciiTheme="minorEastAsia" w:hAnsiTheme="minorEastAsia" w:cs="Times New Roman" w:hint="eastAsia"/>
+                <w:szCs w:val="21"/>
+              </w:rPr>
+              <w:t>ID</w:t>
             </w:r>
           </w:p>
         </w:tc>
@@ -29839,7 +29853,7 @@
                     <a:blip r:embed="rId9">
                       <a:extLst>
                         <a:ext uri="{28A0092B-C50C-407E-A947-70E740481C1C}">
-                          <a14:useLocalDpi xmlns:arto="http://schemas.microsoft.com/office/word/2006/arto" xmlns:a14="http://schemas.microsoft.com/office/drawing/2010/main" xmlns:wps="http://schemas.microsoft.com/office/word/2010/wordprocessingShape" xmlns:wpi="http://schemas.microsoft.com/office/word/2010/wordprocessingInk" xmlns:wpg="http://schemas.microsoft.com/office/word/2010/wordprocessingGroup" xmlns:w16se="http://schemas.microsoft.com/office/word/2015/wordml/symex" xmlns:w16cid="http://schemas.microsoft.com/office/word/2016/wordml/cid" xmlns:w15="http://schemas.microsoft.com/office/word/2012/wordml" xmlns:w14="http://schemas.microsoft.com/office/word/2010/wordml" xmlns:w="http://schemas.openxmlformats.org/wordprocessingml/2006/main" xmlns:w10="urn:schemas-microsoft-com:office:word" xmlns:wp14="http://schemas.microsoft.com/office/word/2010/wordprocessingDrawing" xmlns:v="urn:schemas-microsoft-com:vml" xmlns:o="urn:schemas-microsoft-com:office:office" xmlns:am3d="http://schemas.microsoft.com/office/drawing/2017/model3d" xmlns:aink="http://schemas.microsoft.com/office/drawing/2016/ink" xmlns:mc="http://schemas.openxmlformats.org/markup-compatibility/2006" xmlns:cx8="http://schemas.microsoft.com/office/drawing/2016/5/14/chartex" xmlns:cx7="http://schemas.microsoft.com/office/drawing/2016/5/13/chartex" xmlns:cx6="http://schemas.microsoft.com/office/drawing/2016/5/12/chartex" xmlns:cx5="http://schemas.microsoft.com/office/drawing/2016/5/11/chartex" xmlns:cx4="http://schemas.microsoft.com/office/drawing/2016/5/10/chartex" xmlns:cx3="http://schemas.microsoft.com/office/drawing/2016/5/9/chartex" xmlns:cx2="http://schemas.microsoft.com/office/drawing/2015/10/21/chartex" xmlns:cx1="http://schemas.microsoft.com/office/drawing/2015/9/8/chartex" xmlns:cx="http://schemas.microsoft.com/office/drawing/2014/chartex" xmlns:wpc="http://schemas.microsoft.com/office/word/2010/wordprocessingCanvas" xmlns="" val="0"/>
+                          <a14:useLocalDpi xmlns="" xmlns:wpc="http://schemas.microsoft.com/office/word/2010/wordprocessingCanvas" xmlns:cx="http://schemas.microsoft.com/office/drawing/2014/chartex" xmlns:cx1="http://schemas.microsoft.com/office/drawing/2015/9/8/chartex" xmlns:cx2="http://schemas.microsoft.com/office/drawing/2015/10/21/chartex" xmlns:cx3="http://schemas.microsoft.com/office/drawing/2016/5/9/chartex" xmlns:cx4="http://schemas.microsoft.com/office/drawing/2016/5/10/chartex" xmlns:cx5="http://schemas.microsoft.com/office/drawing/2016/5/11/chartex" xmlns:cx6="http://schemas.microsoft.com/office/drawing/2016/5/12/chartex" xmlns:cx7="http://schemas.microsoft.com/office/drawing/2016/5/13/chartex" xmlns:cx8="http://schemas.microsoft.com/office/drawing/2016/5/14/chartex" xmlns:mc="http://schemas.openxmlformats.org/markup-compatibility/2006" xmlns:aink="http://schemas.microsoft.com/office/drawing/2016/ink" xmlns:am3d="http://schemas.microsoft.com/office/drawing/2017/model3d" xmlns:o="urn:schemas-microsoft-com:office:office" xmlns:v="urn:schemas-microsoft-com:vml" xmlns:wp14="http://schemas.microsoft.com/office/word/2010/wordprocessingDrawing" xmlns:w10="urn:schemas-microsoft-com:office:word" xmlns:w="http://schemas.openxmlformats.org/wordprocessingml/2006/main" xmlns:w14="http://schemas.microsoft.com/office/word/2010/wordml" xmlns:w15="http://schemas.microsoft.com/office/word/2012/wordml" xmlns:w16cid="http://schemas.microsoft.com/office/word/2016/wordml/cid" xmlns:w16se="http://schemas.microsoft.com/office/word/2015/wordml/symex" xmlns:wpg="http://schemas.microsoft.com/office/word/2010/wordprocessingGroup" xmlns:wpi="http://schemas.microsoft.com/office/word/2010/wordprocessingInk" xmlns:wps="http://schemas.microsoft.com/office/word/2010/wordprocessingShape" xmlns:a14="http://schemas.microsoft.com/office/drawing/2010/main" xmlns:arto="http://schemas.microsoft.com/office/word/2006/arto" val="0"/>
                         </a:ext>
                       </a:extLst>
                     </a:blip>
@@ -31681,7 +31695,7 @@
               <w:noProof/>
               <w:lang w:val="zh-CN"/>
             </w:rPr>
-            <w:t>15</w:t>
+            <w:t>10</w:t>
           </w:r>
         </w:fldSimple>
       </w:p>

--- a/虚拟账户系统-软件设计说明书.docx
+++ b/虚拟账户系统-软件设计说明书.docx
@@ -11979,6 +11979,13 @@
             </w:r>
             <w:r>
               <w:rPr>
+                <w:rFonts w:ascii="宋体" w:eastAsia="宋体" w:hAnsi="宋体" w:hint="eastAsia"/>
+                <w:szCs w:val="21"/>
+              </w:rPr>
+              <w:t xml:space="preserve"> </w:t>
+            </w:r>
+            <w:r>
+              <w:rPr>
                 <w:rFonts w:ascii="宋体" w:eastAsia="宋体" w:hAnsi="宋体"/>
                 <w:szCs w:val="21"/>
               </w:rPr>
@@ -13400,6 +13407,13 @@
             </w:r>
             <w:r>
               <w:rPr>
+                <w:rFonts w:ascii="宋体" w:eastAsia="宋体" w:hAnsi="宋体" w:hint="eastAsia"/>
+                <w:szCs w:val="21"/>
+              </w:rPr>
+              <w:t xml:space="preserve"> </w:t>
+            </w:r>
+            <w:r>
+              <w:rPr>
                 <w:rFonts w:ascii="宋体" w:eastAsia="宋体" w:hAnsi="宋体"/>
                 <w:szCs w:val="21"/>
               </w:rPr>
@@ -13812,6 +13826,1066 @@
         </w:rPr>
         <w:lastRenderedPageBreak/>
         <w:t>4</w:t>
+      </w:r>
+      <w:r>
+        <w:rPr>
+          <w:rFonts w:ascii="黑体" w:eastAsia="黑体" w:hAnsi="黑体" w:hint="eastAsia"/>
+          <w:bCs w:val="0"/>
+          <w:sz w:val="24"/>
+        </w:rPr>
+        <w:t>、</w:t>
+      </w:r>
+      <w:r>
+        <w:rPr>
+          <w:rFonts w:ascii="黑体" w:eastAsia="黑体" w:hAnsi="黑体" w:hint="eastAsia"/>
+          <w:bCs w:val="0"/>
+          <w:sz w:val="24"/>
+        </w:rPr>
+        <w:t>交易信息表</w:t>
+      </w:r>
+    </w:p>
+    <w:p>
+      <w:pPr>
+        <w:spacing w:line="360" w:lineRule="auto"/>
+        <w:ind w:firstLineChars="200" w:firstLine="480"/>
+        <w:rPr>
+          <w:rFonts w:ascii="宋体" w:eastAsia="宋体" w:hAnsi="宋体"/>
+          <w:sz w:val="24"/>
+          <w:szCs w:val="21"/>
+        </w:rPr>
+      </w:pPr>
+      <w:r>
+        <w:rPr>
+          <w:rFonts w:ascii="宋体" w:eastAsia="宋体" w:hAnsi="宋体" w:hint="eastAsia"/>
+          <w:sz w:val="24"/>
+          <w:szCs w:val="21"/>
+        </w:rPr>
+        <w:t>如表7所示，</w:t>
+      </w:r>
+      <w:r>
+        <w:rPr>
+          <w:rFonts w:ascii="宋体" w:eastAsia="宋体" w:hAnsi="宋体"/>
+          <w:sz w:val="24"/>
+          <w:szCs w:val="21"/>
+        </w:rPr>
+        <w:t>表名</w:t>
+      </w:r>
+      <w:r>
+        <w:rPr>
+          <w:rFonts w:ascii="宋体" w:eastAsia="宋体" w:hAnsi="宋体" w:hint="eastAsia"/>
+          <w:sz w:val="24"/>
+          <w:szCs w:val="21"/>
+        </w:rPr>
+        <w:t>为</w:t>
+      </w:r>
+      <w:r>
+        <w:rPr>
+          <w:rFonts w:ascii="宋体" w:eastAsia="宋体" w:hAnsi="宋体"/>
+          <w:sz w:val="24"/>
+          <w:szCs w:val="21"/>
+        </w:rPr>
+        <w:t>Transaction</w:t>
+      </w:r>
+      <w:r>
+        <w:rPr>
+          <w:rFonts w:ascii="宋体" w:eastAsia="宋体" w:hAnsi="宋体"/>
+          <w:sz w:val="24"/>
+          <w:szCs w:val="21"/>
+        </w:rPr>
+        <w:t>Information</w:t>
+      </w:r>
+      <w:r>
+        <w:rPr>
+          <w:rFonts w:ascii="宋体" w:eastAsia="宋体" w:hAnsi="宋体" w:hint="eastAsia"/>
+          <w:sz w:val="24"/>
+          <w:szCs w:val="21"/>
+        </w:rPr>
+        <w:t>。</w:t>
+      </w:r>
+    </w:p>
+    <w:p>
+      <w:pPr>
+        <w:spacing w:line="360" w:lineRule="auto"/>
+        <w:jc w:val="center"/>
+        <w:rPr>
+          <w:rFonts w:ascii="宋体" w:eastAsia="宋体" w:hAnsi="宋体"/>
+          <w:b/>
+          <w:szCs w:val="21"/>
+        </w:rPr>
+      </w:pPr>
+      <w:r>
+        <w:rPr>
+          <w:rFonts w:ascii="宋体" w:eastAsia="宋体" w:hAnsi="宋体" w:hint="eastAsia"/>
+          <w:b/>
+          <w:szCs w:val="21"/>
+        </w:rPr>
+        <w:t>表</w:t>
+      </w:r>
+      <w:r>
+        <w:rPr>
+          <w:rFonts w:ascii="Times New Roman" w:eastAsia="宋体" w:hAnsi="Times New Roman" w:cs="Times New Roman" w:hint="eastAsia"/>
+          <w:b/>
+          <w:szCs w:val="21"/>
+        </w:rPr>
+        <w:t xml:space="preserve">7 </w:t>
+      </w:r>
+      <w:r>
+        <w:rPr>
+          <w:rFonts w:ascii="Times New Roman" w:eastAsia="宋体" w:hAnsi="Times New Roman" w:cs="Times New Roman" w:hint="eastAsia"/>
+          <w:b/>
+          <w:szCs w:val="21"/>
+        </w:rPr>
+        <w:t>交易</w:t>
+      </w:r>
+      <w:r>
+        <w:rPr>
+          <w:rFonts w:ascii="Times New Roman" w:eastAsia="宋体" w:hAnsi="Times New Roman" w:cs="Times New Roman" w:hint="eastAsia"/>
+          <w:b/>
+          <w:szCs w:val="21"/>
+        </w:rPr>
+        <w:t>信息表</w:t>
+      </w:r>
+    </w:p>
+    <w:tbl>
+      <w:tblPr>
+        <w:tblStyle w:val="a3"/>
+        <w:tblW w:w="0" w:type="auto"/>
+        <w:tblLayout w:type="fixed"/>
+        <w:tblLook w:val="04A0"/>
+      </w:tblPr>
+      <w:tblGrid>
+        <w:gridCol w:w="3369"/>
+        <w:gridCol w:w="1701"/>
+        <w:gridCol w:w="3226"/>
+      </w:tblGrid>
+      <w:tr>
+        <w:tc>
+          <w:tcPr>
+            <w:tcW w:w="3369" w:type="dxa"/>
+          </w:tcPr>
+          <w:p>
+            <w:pPr>
+              <w:jc w:val="center"/>
+              <w:rPr>
+                <w:rFonts w:ascii="宋体" w:eastAsia="宋体" w:hAnsi="宋体"/>
+                <w:b/>
+                <w:szCs w:val="21"/>
+              </w:rPr>
+            </w:pPr>
+            <w:r>
+              <w:rPr>
+                <w:rFonts w:ascii="宋体" w:eastAsia="宋体" w:hAnsi="宋体" w:hint="eastAsia"/>
+                <w:b/>
+                <w:szCs w:val="21"/>
+              </w:rPr>
+              <w:t>字段</w:t>
+            </w:r>
+          </w:p>
+        </w:tc>
+        <w:tc>
+          <w:tcPr>
+            <w:tcW w:w="1701" w:type="dxa"/>
+          </w:tcPr>
+          <w:p>
+            <w:pPr>
+              <w:jc w:val="center"/>
+              <w:rPr>
+                <w:rFonts w:ascii="宋体" w:eastAsia="宋体" w:hAnsi="宋体"/>
+                <w:b/>
+                <w:szCs w:val="21"/>
+              </w:rPr>
+            </w:pPr>
+            <w:r>
+              <w:rPr>
+                <w:rFonts w:ascii="宋体" w:eastAsia="宋体" w:hAnsi="宋体" w:hint="eastAsia"/>
+                <w:b/>
+                <w:szCs w:val="21"/>
+              </w:rPr>
+              <w:t>类型</w:t>
+            </w:r>
+          </w:p>
+        </w:tc>
+        <w:tc>
+          <w:tcPr>
+            <w:tcW w:w="3226" w:type="dxa"/>
+          </w:tcPr>
+          <w:p>
+            <w:pPr>
+              <w:jc w:val="center"/>
+              <w:rPr>
+                <w:rFonts w:ascii="宋体" w:eastAsia="宋体" w:hAnsi="宋体"/>
+                <w:b/>
+                <w:szCs w:val="21"/>
+              </w:rPr>
+            </w:pPr>
+            <w:r>
+              <w:rPr>
+                <w:rFonts w:ascii="宋体" w:eastAsia="宋体" w:hAnsi="宋体" w:hint="eastAsia"/>
+                <w:b/>
+                <w:szCs w:val="21"/>
+              </w:rPr>
+              <w:t>备注</w:t>
+            </w:r>
+          </w:p>
+        </w:tc>
+      </w:tr>
+      <w:tr>
+        <w:tc>
+          <w:tcPr>
+            <w:tcW w:w="3369" w:type="dxa"/>
+          </w:tcPr>
+          <w:p>
+            <w:pPr>
+              <w:jc w:val="left"/>
+              <w:rPr>
+                <w:rFonts w:asciiTheme="minorEastAsia" w:hAnsiTheme="minorEastAsia"/>
+                <w:szCs w:val="21"/>
+              </w:rPr>
+            </w:pPr>
+            <w:r>
+              <w:rPr>
+                <w:rFonts w:asciiTheme="minorEastAsia" w:hAnsiTheme="minorEastAsia" w:hint="eastAsia"/>
+                <w:szCs w:val="21"/>
+              </w:rPr>
+              <w:t>交易</w:t>
+            </w:r>
+            <w:r>
+              <w:rPr>
+                <w:rFonts w:asciiTheme="minorEastAsia" w:hAnsiTheme="minorEastAsia"/>
+                <w:szCs w:val="21"/>
+              </w:rPr>
+              <w:t>ID：</w:t>
+            </w:r>
+            <w:r>
+              <w:rPr>
+                <w:rFonts w:asciiTheme="minorEastAsia" w:hAnsiTheme="minorEastAsia" w:hint="eastAsia"/>
+                <w:sz w:val="24"/>
+                <w:szCs w:val="21"/>
+              </w:rPr>
+              <w:t>t</w:t>
+            </w:r>
+            <w:r>
+              <w:rPr>
+                <w:rFonts w:asciiTheme="minorEastAsia" w:hAnsiTheme="minorEastAsia"/>
+                <w:sz w:val="24"/>
+                <w:szCs w:val="21"/>
+              </w:rPr>
+              <w:t>ransaction</w:t>
+            </w:r>
+            <w:r>
+              <w:rPr>
+                <w:rFonts w:asciiTheme="minorEastAsia" w:hAnsiTheme="minorEastAsia"/>
+                <w:szCs w:val="21"/>
+              </w:rPr>
+              <w:t>ID</w:t>
+            </w:r>
+          </w:p>
+        </w:tc>
+        <w:tc>
+          <w:tcPr>
+            <w:tcW w:w="1701" w:type="dxa"/>
+          </w:tcPr>
+          <w:p>
+            <w:pPr>
+              <w:jc w:val="left"/>
+              <w:rPr>
+                <w:rFonts w:ascii="宋体" w:eastAsia="宋体" w:hAnsi="宋体"/>
+                <w:szCs w:val="21"/>
+              </w:rPr>
+            </w:pPr>
+            <w:r>
+              <w:rPr>
+                <w:rFonts w:ascii="宋体" w:eastAsia="宋体" w:hAnsi="宋体"/>
+                <w:szCs w:val="21"/>
+              </w:rPr>
+              <w:t>int</w:t>
+            </w:r>
+            <w:r>
+              <w:rPr>
+                <w:rFonts w:ascii="宋体" w:eastAsia="宋体" w:hAnsi="宋体"/>
+                <w:szCs w:val="21"/>
+              </w:rPr>
+              <w:tab/>
+            </w:r>
+          </w:p>
+        </w:tc>
+        <w:tc>
+          <w:tcPr>
+            <w:tcW w:w="3226" w:type="dxa"/>
+          </w:tcPr>
+          <w:p>
+            <w:pPr>
+              <w:jc w:val="left"/>
+              <w:rPr>
+                <w:rFonts w:ascii="宋体" w:eastAsia="宋体" w:hAnsi="宋体"/>
+                <w:szCs w:val="21"/>
+              </w:rPr>
+            </w:pPr>
+            <w:r>
+              <w:rPr>
+                <w:rFonts w:ascii="宋体" w:eastAsia="宋体" w:hAnsi="宋体" w:hint="eastAsia"/>
+                <w:szCs w:val="21"/>
+              </w:rPr>
+              <w:t>PRIMARY KEY</w:t>
+            </w:r>
+            <w:r>
+              <w:rPr>
+                <w:rFonts w:ascii="宋体" w:eastAsia="宋体" w:hAnsi="宋体"/>
+                <w:szCs w:val="21"/>
+              </w:rPr>
+              <w:t>, N</w:t>
+            </w:r>
+            <w:r>
+              <w:rPr>
+                <w:rFonts w:ascii="宋体" w:eastAsia="宋体" w:hAnsi="宋体" w:hint="eastAsia"/>
+                <w:szCs w:val="21"/>
+              </w:rPr>
+              <w:t xml:space="preserve">OT </w:t>
+            </w:r>
+            <w:r>
+              <w:rPr>
+                <w:rFonts w:ascii="宋体" w:eastAsia="宋体" w:hAnsi="宋体"/>
+                <w:szCs w:val="21"/>
+              </w:rPr>
+              <w:t>N</w:t>
+            </w:r>
+            <w:r>
+              <w:rPr>
+                <w:rFonts w:ascii="宋体" w:eastAsia="宋体" w:hAnsi="宋体" w:hint="eastAsia"/>
+                <w:szCs w:val="21"/>
+              </w:rPr>
+              <w:t>ULL</w:t>
+            </w:r>
+            <w:r>
+              <w:rPr>
+                <w:rFonts w:ascii="宋体" w:eastAsia="宋体" w:hAnsi="宋体"/>
+                <w:szCs w:val="21"/>
+              </w:rPr>
+              <w:t>,</w:t>
+            </w:r>
+            <w:r>
+              <w:rPr>
+                <w:rFonts w:ascii="宋体" w:eastAsia="宋体" w:hAnsi="宋体"/>
+                <w:szCs w:val="21"/>
+              </w:rPr>
+              <w:t>AUTO_INCREMENT</w:t>
+            </w:r>
+          </w:p>
+        </w:tc>
+      </w:tr>
+      <w:tr>
+        <w:tc>
+          <w:tcPr>
+            <w:tcW w:w="3369" w:type="dxa"/>
+          </w:tcPr>
+          <w:p>
+            <w:pPr>
+              <w:jc w:val="left"/>
+              <w:rPr>
+                <w:rFonts w:asciiTheme="minorEastAsia" w:hAnsiTheme="minorEastAsia"/>
+                <w:szCs w:val="21"/>
+              </w:rPr>
+            </w:pPr>
+            <w:r>
+              <w:rPr>
+                <w:rFonts w:asciiTheme="minorEastAsia" w:hAnsiTheme="minorEastAsia" w:hint="eastAsia"/>
+                <w:szCs w:val="21"/>
+              </w:rPr>
+              <w:t>交易类型：</w:t>
+            </w:r>
+            <w:r>
+              <w:rPr>
+                <w:rFonts w:asciiTheme="minorEastAsia" w:hAnsiTheme="minorEastAsia" w:hint="eastAsia"/>
+                <w:sz w:val="24"/>
+                <w:szCs w:val="21"/>
+              </w:rPr>
+              <w:t>t</w:t>
+            </w:r>
+            <w:r>
+              <w:rPr>
+                <w:rFonts w:asciiTheme="minorEastAsia" w:hAnsiTheme="minorEastAsia"/>
+                <w:sz w:val="24"/>
+                <w:szCs w:val="21"/>
+              </w:rPr>
+              <w:t>ransaction</w:t>
+            </w:r>
+            <w:r>
+              <w:rPr>
+                <w:rFonts w:asciiTheme="minorEastAsia" w:hAnsiTheme="minorEastAsia" w:hint="eastAsia"/>
+                <w:szCs w:val="21"/>
+              </w:rPr>
+              <w:t>Type</w:t>
+            </w:r>
+          </w:p>
+        </w:tc>
+        <w:tc>
+          <w:tcPr>
+            <w:tcW w:w="1701" w:type="dxa"/>
+          </w:tcPr>
+          <w:p>
+            <w:pPr>
+              <w:jc w:val="left"/>
+              <w:rPr>
+                <w:rFonts w:ascii="宋体" w:eastAsia="宋体" w:hAnsi="宋体"/>
+                <w:szCs w:val="21"/>
+              </w:rPr>
+            </w:pPr>
+            <w:r>
+              <w:rPr>
+                <w:rFonts w:ascii="宋体" w:eastAsia="宋体" w:hAnsi="宋体" w:hint="eastAsia"/>
+                <w:szCs w:val="21"/>
+              </w:rPr>
+              <w:t>int</w:t>
+            </w:r>
+          </w:p>
+        </w:tc>
+        <w:tc>
+          <w:tcPr>
+            <w:tcW w:w="3226" w:type="dxa"/>
+          </w:tcPr>
+          <w:p>
+            <w:pPr>
+              <w:jc w:val="left"/>
+              <w:rPr>
+                <w:rFonts w:ascii="宋体" w:eastAsia="宋体" w:hAnsi="宋体"/>
+                <w:szCs w:val="21"/>
+              </w:rPr>
+            </w:pPr>
+            <w:r>
+              <w:rPr>
+                <w:rFonts w:ascii="宋体" w:eastAsia="宋体" w:hAnsi="宋体"/>
+                <w:szCs w:val="21"/>
+              </w:rPr>
+              <w:t>N</w:t>
+            </w:r>
+            <w:r>
+              <w:rPr>
+                <w:rFonts w:ascii="宋体" w:eastAsia="宋体" w:hAnsi="宋体" w:hint="eastAsia"/>
+                <w:szCs w:val="21"/>
+              </w:rPr>
+              <w:t xml:space="preserve">OT </w:t>
+            </w:r>
+            <w:r>
+              <w:rPr>
+                <w:rFonts w:ascii="宋体" w:eastAsia="宋体" w:hAnsi="宋体"/>
+                <w:szCs w:val="21"/>
+              </w:rPr>
+              <w:t>N</w:t>
+            </w:r>
+            <w:r>
+              <w:rPr>
+                <w:rFonts w:ascii="宋体" w:eastAsia="宋体" w:hAnsi="宋体" w:hint="eastAsia"/>
+                <w:szCs w:val="21"/>
+              </w:rPr>
+              <w:t>ULL</w:t>
+            </w:r>
+          </w:p>
+        </w:tc>
+      </w:tr>
+      <w:tr>
+        <w:tc>
+          <w:tcPr>
+            <w:tcW w:w="3369" w:type="dxa"/>
+          </w:tcPr>
+          <w:p>
+            <w:pPr>
+              <w:rPr>
+                <w:rFonts w:asciiTheme="minorEastAsia" w:hAnsiTheme="minorEastAsia"/>
+                <w:szCs w:val="21"/>
+              </w:rPr>
+            </w:pPr>
+            <w:r>
+              <w:rPr>
+                <w:rFonts w:asciiTheme="minorEastAsia" w:hAnsiTheme="minorEastAsia" w:hint="eastAsia"/>
+                <w:szCs w:val="21"/>
+              </w:rPr>
+              <w:t>交易时间：</w:t>
+            </w:r>
+            <w:r>
+              <w:rPr>
+                <w:rFonts w:asciiTheme="minorEastAsia" w:hAnsiTheme="minorEastAsia" w:hint="eastAsia"/>
+                <w:sz w:val="24"/>
+                <w:szCs w:val="21"/>
+              </w:rPr>
+              <w:t>t</w:t>
+            </w:r>
+            <w:r>
+              <w:rPr>
+                <w:rFonts w:asciiTheme="minorEastAsia" w:hAnsiTheme="minorEastAsia"/>
+                <w:sz w:val="24"/>
+                <w:szCs w:val="21"/>
+              </w:rPr>
+              <w:t>ransaction</w:t>
+            </w:r>
+            <w:r>
+              <w:rPr>
+                <w:rFonts w:asciiTheme="minorEastAsia" w:hAnsiTheme="minorEastAsia" w:hint="eastAsia"/>
+                <w:sz w:val="24"/>
+                <w:szCs w:val="21"/>
+              </w:rPr>
+              <w:t>Date</w:t>
+            </w:r>
+          </w:p>
+        </w:tc>
+        <w:tc>
+          <w:tcPr>
+            <w:tcW w:w="1701" w:type="dxa"/>
+          </w:tcPr>
+          <w:p>
+            <w:pPr>
+              <w:jc w:val="left"/>
+              <w:rPr>
+                <w:rFonts w:ascii="宋体" w:eastAsia="宋体" w:hAnsi="宋体"/>
+                <w:szCs w:val="21"/>
+              </w:rPr>
+            </w:pPr>
+            <w:r>
+              <w:rPr>
+                <w:rFonts w:ascii="宋体" w:eastAsia="宋体" w:hAnsi="宋体" w:hint="eastAsia"/>
+                <w:szCs w:val="21"/>
+              </w:rPr>
+              <w:t>date</w:t>
+            </w:r>
+          </w:p>
+        </w:tc>
+        <w:tc>
+          <w:tcPr>
+            <w:tcW w:w="3226" w:type="dxa"/>
+          </w:tcPr>
+          <w:p>
+            <w:pPr>
+              <w:jc w:val="left"/>
+              <w:rPr>
+                <w:rFonts w:ascii="宋体" w:eastAsia="宋体" w:hAnsi="宋体"/>
+                <w:szCs w:val="21"/>
+              </w:rPr>
+            </w:pPr>
+            <w:r>
+              <w:rPr>
+                <w:rFonts w:ascii="宋体" w:eastAsia="宋体" w:hAnsi="宋体"/>
+                <w:szCs w:val="21"/>
+              </w:rPr>
+              <w:t>N</w:t>
+            </w:r>
+            <w:r>
+              <w:rPr>
+                <w:rFonts w:ascii="宋体" w:eastAsia="宋体" w:hAnsi="宋体" w:hint="eastAsia"/>
+                <w:szCs w:val="21"/>
+              </w:rPr>
+              <w:t xml:space="preserve">OT </w:t>
+            </w:r>
+            <w:r>
+              <w:rPr>
+                <w:rFonts w:ascii="宋体" w:eastAsia="宋体" w:hAnsi="宋体"/>
+                <w:szCs w:val="21"/>
+              </w:rPr>
+              <w:t>N</w:t>
+            </w:r>
+            <w:r>
+              <w:rPr>
+                <w:rFonts w:ascii="宋体" w:eastAsia="宋体" w:hAnsi="宋体" w:hint="eastAsia"/>
+                <w:szCs w:val="21"/>
+              </w:rPr>
+              <w:t>ULL</w:t>
+            </w:r>
+          </w:p>
+        </w:tc>
+      </w:tr>
+      <w:tr>
+        <w:tc>
+          <w:tcPr>
+            <w:tcW w:w="3369" w:type="dxa"/>
+          </w:tcPr>
+          <w:p>
+            <w:pPr>
+              <w:jc w:val="left"/>
+              <w:rPr>
+                <w:rFonts w:asciiTheme="minorEastAsia" w:hAnsiTheme="minorEastAsia"/>
+                <w:szCs w:val="21"/>
+              </w:rPr>
+            </w:pPr>
+            <w:r>
+              <w:rPr>
+                <w:rFonts w:asciiTheme="minorEastAsia" w:hAnsiTheme="minorEastAsia" w:hint="eastAsia"/>
+              </w:rPr>
+              <w:t>付款方机构ID：payer</w:t>
+            </w:r>
+            <w:r>
+              <w:rPr>
+                <w:rFonts w:asciiTheme="minorEastAsia" w:hAnsiTheme="minorEastAsia" w:hint="eastAsia"/>
+                <w:szCs w:val="21"/>
+              </w:rPr>
+              <w:t>A</w:t>
+            </w:r>
+            <w:r>
+              <w:rPr>
+                <w:rFonts w:asciiTheme="minorEastAsia" w:hAnsiTheme="minorEastAsia"/>
+                <w:szCs w:val="21"/>
+              </w:rPr>
+              <w:t>gency</w:t>
+            </w:r>
+            <w:r>
+              <w:rPr>
+                <w:rFonts w:asciiTheme="minorEastAsia" w:hAnsiTheme="minorEastAsia" w:hint="eastAsia"/>
+                <w:szCs w:val="21"/>
+              </w:rPr>
+              <w:t>ID</w:t>
+            </w:r>
+          </w:p>
+        </w:tc>
+        <w:tc>
+          <w:tcPr>
+            <w:tcW w:w="1701" w:type="dxa"/>
+          </w:tcPr>
+          <w:p>
+            <w:pPr>
+              <w:jc w:val="left"/>
+              <w:rPr>
+                <w:rFonts w:ascii="宋体" w:eastAsia="宋体" w:hAnsi="宋体"/>
+                <w:szCs w:val="21"/>
+              </w:rPr>
+            </w:pPr>
+            <w:r>
+              <w:rPr>
+                <w:rFonts w:ascii="宋体" w:eastAsia="宋体" w:hAnsi="宋体" w:hint="eastAsia"/>
+                <w:szCs w:val="21"/>
+              </w:rPr>
+              <w:t>int</w:t>
+            </w:r>
+          </w:p>
+        </w:tc>
+        <w:tc>
+          <w:tcPr>
+            <w:tcW w:w="3226" w:type="dxa"/>
+          </w:tcPr>
+          <w:p>
+            <w:pPr>
+              <w:jc w:val="left"/>
+              <w:rPr>
+                <w:rFonts w:ascii="宋体" w:eastAsia="宋体" w:hAnsi="宋体"/>
+                <w:szCs w:val="21"/>
+              </w:rPr>
+            </w:pPr>
+            <w:r>
+              <w:rPr>
+                <w:rFonts w:ascii="宋体" w:eastAsia="宋体" w:hAnsi="宋体"/>
+                <w:szCs w:val="21"/>
+              </w:rPr>
+              <w:t>FOREIGN KEY</w:t>
+            </w:r>
+            <w:r>
+              <w:rPr>
+                <w:rFonts w:ascii="宋体" w:eastAsia="宋体" w:hAnsi="宋体" w:hint="eastAsia"/>
+                <w:szCs w:val="21"/>
+              </w:rPr>
+              <w:t xml:space="preserve"> </w:t>
+            </w:r>
+            <w:r>
+              <w:rPr>
+                <w:rFonts w:ascii="宋体" w:eastAsia="宋体" w:hAnsi="宋体"/>
+                <w:szCs w:val="21"/>
+              </w:rPr>
+              <w:t>agencyID</w:t>
+            </w:r>
+          </w:p>
+        </w:tc>
+      </w:tr>
+      <w:tr>
+        <w:tc>
+          <w:tcPr>
+            <w:tcW w:w="3369" w:type="dxa"/>
+          </w:tcPr>
+          <w:p>
+            <w:pPr>
+              <w:jc w:val="left"/>
+              <w:rPr>
+                <w:rFonts w:asciiTheme="minorEastAsia" w:hAnsiTheme="minorEastAsia"/>
+                <w:szCs w:val="21"/>
+              </w:rPr>
+            </w:pPr>
+            <w:r>
+              <w:rPr>
+                <w:rFonts w:asciiTheme="minorEastAsia" w:hAnsiTheme="minorEastAsia" w:hint="eastAsia"/>
+              </w:rPr>
+              <w:t>付款方用</w:t>
+            </w:r>
+            <w:r>
+              <w:rPr>
+                <w:rFonts w:asciiTheme="minorEastAsia" w:hAnsiTheme="minorEastAsia"/>
+                <w:szCs w:val="21"/>
+              </w:rPr>
+              <w:t>（商）</w:t>
+            </w:r>
+            <w:r>
+              <w:rPr>
+                <w:rFonts w:asciiTheme="minorEastAsia" w:hAnsiTheme="minorEastAsia" w:hint="eastAsia"/>
+              </w:rPr>
+              <w:t>户ID：payerUserID</w:t>
+            </w:r>
+          </w:p>
+        </w:tc>
+        <w:tc>
+          <w:tcPr>
+            <w:tcW w:w="1701" w:type="dxa"/>
+          </w:tcPr>
+          <w:p>
+            <w:pPr>
+              <w:jc w:val="left"/>
+              <w:rPr>
+                <w:rFonts w:ascii="宋体" w:eastAsia="宋体" w:hAnsi="宋体"/>
+                <w:szCs w:val="21"/>
+              </w:rPr>
+            </w:pPr>
+            <w:r>
+              <w:rPr>
+                <w:rFonts w:ascii="宋体" w:eastAsia="宋体" w:hAnsi="宋体" w:hint="eastAsia"/>
+                <w:szCs w:val="21"/>
+              </w:rPr>
+              <w:t>int</w:t>
+            </w:r>
+          </w:p>
+        </w:tc>
+        <w:tc>
+          <w:tcPr>
+            <w:tcW w:w="3226" w:type="dxa"/>
+          </w:tcPr>
+          <w:p>
+            <w:pPr>
+              <w:jc w:val="left"/>
+              <w:rPr>
+                <w:rFonts w:ascii="宋体" w:eastAsia="宋体" w:hAnsi="宋体"/>
+                <w:szCs w:val="21"/>
+              </w:rPr>
+            </w:pPr>
+            <w:r>
+              <w:rPr>
+                <w:rFonts w:ascii="宋体" w:eastAsia="宋体" w:hAnsi="宋体"/>
+                <w:szCs w:val="21"/>
+              </w:rPr>
+              <w:t>FOREIGN KEY</w:t>
+            </w:r>
+            <w:r>
+              <w:rPr>
+                <w:rFonts w:ascii="宋体" w:eastAsia="宋体" w:hAnsi="宋体" w:hint="eastAsia"/>
+                <w:szCs w:val="21"/>
+              </w:rPr>
+              <w:t xml:space="preserve"> user</w:t>
+            </w:r>
+            <w:r>
+              <w:rPr>
+                <w:rFonts w:ascii="宋体" w:eastAsia="宋体" w:hAnsi="宋体"/>
+                <w:szCs w:val="21"/>
+              </w:rPr>
+              <w:t>ID</w:t>
+            </w:r>
+          </w:p>
+        </w:tc>
+      </w:tr>
+      <w:tr>
+        <w:tc>
+          <w:tcPr>
+            <w:tcW w:w="3369" w:type="dxa"/>
+          </w:tcPr>
+          <w:p>
+            <w:pPr>
+              <w:jc w:val="left"/>
+              <w:rPr>
+                <w:rFonts w:asciiTheme="minorEastAsia" w:hAnsiTheme="minorEastAsia"/>
+                <w:szCs w:val="21"/>
+              </w:rPr>
+            </w:pPr>
+            <w:r>
+              <w:rPr>
+                <w:rFonts w:asciiTheme="minorEastAsia" w:hAnsiTheme="minorEastAsia" w:hint="eastAsia"/>
+                <w:szCs w:val="21"/>
+              </w:rPr>
+              <w:t>收款方机构ID：receiverAgencyID</w:t>
+            </w:r>
+          </w:p>
+        </w:tc>
+        <w:tc>
+          <w:tcPr>
+            <w:tcW w:w="1701" w:type="dxa"/>
+          </w:tcPr>
+          <w:p>
+            <w:pPr>
+              <w:jc w:val="left"/>
+              <w:rPr>
+                <w:rFonts w:ascii="宋体" w:eastAsia="宋体" w:hAnsi="宋体"/>
+                <w:szCs w:val="21"/>
+              </w:rPr>
+            </w:pPr>
+            <w:r>
+              <w:rPr>
+                <w:rFonts w:ascii="宋体" w:eastAsia="宋体" w:hAnsi="宋体" w:hint="eastAsia"/>
+                <w:szCs w:val="21"/>
+              </w:rPr>
+              <w:t>int</w:t>
+            </w:r>
+          </w:p>
+        </w:tc>
+        <w:tc>
+          <w:tcPr>
+            <w:tcW w:w="3226" w:type="dxa"/>
+          </w:tcPr>
+          <w:p>
+            <w:pPr>
+              <w:jc w:val="left"/>
+              <w:rPr>
+                <w:rFonts w:ascii="宋体" w:eastAsia="宋体" w:hAnsi="宋体"/>
+                <w:szCs w:val="21"/>
+              </w:rPr>
+            </w:pPr>
+            <w:r>
+              <w:rPr>
+                <w:rFonts w:ascii="宋体" w:eastAsia="宋体" w:hAnsi="宋体"/>
+                <w:szCs w:val="21"/>
+              </w:rPr>
+              <w:t>FOREIGN KEY</w:t>
+            </w:r>
+            <w:r>
+              <w:rPr>
+                <w:rFonts w:ascii="宋体" w:eastAsia="宋体" w:hAnsi="宋体" w:hint="eastAsia"/>
+                <w:szCs w:val="21"/>
+              </w:rPr>
+              <w:t xml:space="preserve"> </w:t>
+            </w:r>
+            <w:r>
+              <w:rPr>
+                <w:rFonts w:ascii="宋体" w:eastAsia="宋体" w:hAnsi="宋体"/>
+                <w:szCs w:val="21"/>
+              </w:rPr>
+              <w:t>agencyID</w:t>
+            </w:r>
+          </w:p>
+        </w:tc>
+      </w:tr>
+      <w:tr>
+        <w:tc>
+          <w:tcPr>
+            <w:tcW w:w="3369" w:type="dxa"/>
+          </w:tcPr>
+          <w:p>
+            <w:pPr>
+              <w:jc w:val="left"/>
+              <w:rPr>
+                <w:rFonts w:asciiTheme="minorEastAsia" w:hAnsiTheme="minorEastAsia"/>
+                <w:szCs w:val="21"/>
+              </w:rPr>
+            </w:pPr>
+            <w:r>
+              <w:rPr>
+                <w:rFonts w:asciiTheme="minorEastAsia" w:hAnsiTheme="minorEastAsia" w:hint="eastAsia"/>
+                <w:szCs w:val="21"/>
+              </w:rPr>
+              <w:t>收款方</w:t>
+            </w:r>
+            <w:r>
+              <w:rPr>
+                <w:rFonts w:asciiTheme="minorEastAsia" w:hAnsiTheme="minorEastAsia" w:hint="eastAsia"/>
+              </w:rPr>
+              <w:t>用</w:t>
+            </w:r>
+            <w:r>
+              <w:rPr>
+                <w:rFonts w:asciiTheme="minorEastAsia" w:hAnsiTheme="minorEastAsia"/>
+                <w:szCs w:val="21"/>
+              </w:rPr>
+              <w:t>（商）</w:t>
+            </w:r>
+            <w:r>
+              <w:rPr>
+                <w:rFonts w:asciiTheme="minorEastAsia" w:hAnsiTheme="minorEastAsia" w:hint="eastAsia"/>
+              </w:rPr>
+              <w:t>户ID：receiverUserID</w:t>
+            </w:r>
+          </w:p>
+        </w:tc>
+        <w:tc>
+          <w:tcPr>
+            <w:tcW w:w="1701" w:type="dxa"/>
+          </w:tcPr>
+          <w:p>
+            <w:pPr>
+              <w:jc w:val="left"/>
+              <w:rPr>
+                <w:rFonts w:ascii="宋体" w:eastAsia="宋体" w:hAnsi="宋体"/>
+                <w:szCs w:val="21"/>
+              </w:rPr>
+            </w:pPr>
+            <w:r>
+              <w:rPr>
+                <w:rFonts w:ascii="宋体" w:eastAsia="宋体" w:hAnsi="宋体" w:hint="eastAsia"/>
+                <w:szCs w:val="21"/>
+              </w:rPr>
+              <w:t>int</w:t>
+            </w:r>
+          </w:p>
+        </w:tc>
+        <w:tc>
+          <w:tcPr>
+            <w:tcW w:w="3226" w:type="dxa"/>
+          </w:tcPr>
+          <w:p>
+            <w:pPr>
+              <w:jc w:val="left"/>
+              <w:rPr>
+                <w:rFonts w:ascii="宋体" w:eastAsia="宋体" w:hAnsi="宋体"/>
+                <w:szCs w:val="21"/>
+              </w:rPr>
+            </w:pPr>
+            <w:r>
+              <w:rPr>
+                <w:rFonts w:ascii="宋体" w:eastAsia="宋体" w:hAnsi="宋体"/>
+                <w:szCs w:val="21"/>
+              </w:rPr>
+              <w:t>FOREIGN KEY</w:t>
+            </w:r>
+            <w:r>
+              <w:rPr>
+                <w:rFonts w:ascii="宋体" w:eastAsia="宋体" w:hAnsi="宋体" w:hint="eastAsia"/>
+                <w:szCs w:val="21"/>
+              </w:rPr>
+              <w:t xml:space="preserve"> user</w:t>
+            </w:r>
+            <w:r>
+              <w:rPr>
+                <w:rFonts w:ascii="宋体" w:eastAsia="宋体" w:hAnsi="宋体"/>
+                <w:szCs w:val="21"/>
+              </w:rPr>
+              <w:t>ID</w:t>
+            </w:r>
+          </w:p>
+        </w:tc>
+      </w:tr>
+      <w:tr>
+        <w:tc>
+          <w:tcPr>
+            <w:tcW w:w="3369" w:type="dxa"/>
+          </w:tcPr>
+          <w:p>
+            <w:pPr>
+              <w:jc w:val="left"/>
+              <w:rPr>
+                <w:rFonts w:asciiTheme="minorEastAsia" w:hAnsiTheme="minorEastAsia"/>
+                <w:szCs w:val="21"/>
+              </w:rPr>
+            </w:pPr>
+            <w:r>
+              <w:rPr>
+                <w:rFonts w:asciiTheme="minorEastAsia" w:hAnsiTheme="minorEastAsia" w:hint="eastAsia"/>
+                <w:szCs w:val="21"/>
+              </w:rPr>
+              <w:t>交易金额：</w:t>
+            </w:r>
+            <w:r>
+              <w:rPr>
+                <w:rFonts w:asciiTheme="minorEastAsia" w:hAnsiTheme="minorEastAsia" w:hint="eastAsia"/>
+                <w:sz w:val="24"/>
+                <w:szCs w:val="21"/>
+              </w:rPr>
+              <w:t>t</w:t>
+            </w:r>
+            <w:r>
+              <w:rPr>
+                <w:rFonts w:asciiTheme="minorEastAsia" w:hAnsiTheme="minorEastAsia"/>
+                <w:sz w:val="24"/>
+                <w:szCs w:val="21"/>
+              </w:rPr>
+              <w:t>ransaction</w:t>
+            </w:r>
+            <w:r>
+              <w:rPr>
+                <w:rFonts w:asciiTheme="minorEastAsia" w:hAnsiTheme="minorEastAsia" w:hint="eastAsia"/>
+                <w:sz w:val="24"/>
+                <w:szCs w:val="21"/>
+              </w:rPr>
+              <w:t>Money</w:t>
+            </w:r>
+          </w:p>
+        </w:tc>
+        <w:tc>
+          <w:tcPr>
+            <w:tcW w:w="1701" w:type="dxa"/>
+          </w:tcPr>
+          <w:p>
+            <w:pPr>
+              <w:jc w:val="left"/>
+              <w:rPr>
+                <w:rFonts w:ascii="宋体" w:eastAsia="宋体" w:hAnsi="宋体"/>
+                <w:szCs w:val="21"/>
+              </w:rPr>
+            </w:pPr>
+            <w:r>
+              <w:rPr>
+                <w:rFonts w:ascii="宋体" w:eastAsia="宋体" w:hAnsi="宋体"/>
+                <w:szCs w:val="21"/>
+              </w:rPr>
+              <w:t>decimal(19,2)</w:t>
+            </w:r>
+          </w:p>
+        </w:tc>
+        <w:tc>
+          <w:tcPr>
+            <w:tcW w:w="3226" w:type="dxa"/>
+          </w:tcPr>
+          <w:p>
+            <w:pPr>
+              <w:jc w:val="left"/>
+              <w:rPr>
+                <w:rFonts w:ascii="宋体" w:eastAsia="宋体" w:hAnsi="宋体"/>
+                <w:szCs w:val="21"/>
+              </w:rPr>
+            </w:pPr>
+            <w:r>
+              <w:rPr>
+                <w:rFonts w:ascii="宋体" w:eastAsia="宋体" w:hAnsi="宋体"/>
+                <w:szCs w:val="21"/>
+              </w:rPr>
+              <w:t>N</w:t>
+            </w:r>
+            <w:r>
+              <w:rPr>
+                <w:rFonts w:ascii="宋体" w:eastAsia="宋体" w:hAnsi="宋体" w:hint="eastAsia"/>
+                <w:szCs w:val="21"/>
+              </w:rPr>
+              <w:t xml:space="preserve">OT </w:t>
+            </w:r>
+            <w:r>
+              <w:rPr>
+                <w:rFonts w:ascii="宋体" w:eastAsia="宋体" w:hAnsi="宋体"/>
+                <w:szCs w:val="21"/>
+              </w:rPr>
+              <w:t>N</w:t>
+            </w:r>
+            <w:r>
+              <w:rPr>
+                <w:rFonts w:ascii="宋体" w:eastAsia="宋体" w:hAnsi="宋体" w:hint="eastAsia"/>
+                <w:szCs w:val="21"/>
+              </w:rPr>
+              <w:t>ULL</w:t>
+            </w:r>
+          </w:p>
+        </w:tc>
+      </w:tr>
+    </w:tbl>
+    <w:p>
+      <w:pPr>
+        <w:pStyle w:val="2"/>
+        <w:spacing w:beforeLines="10" w:afterLines="10" w:line="240" w:lineRule="auto"/>
+        <w:rPr>
+          <w:rFonts w:ascii="黑体" w:eastAsia="黑体" w:hAnsi="黑体"/>
+          <w:bCs w:val="0"/>
+          <w:sz w:val="24"/>
+        </w:rPr>
+      </w:pPr>
+      <w:r>
+        <w:rPr>
+          <w:rFonts w:ascii="黑体" w:eastAsia="黑体" w:hAnsi="黑体" w:hint="eastAsia"/>
+          <w:bCs w:val="0"/>
+          <w:sz w:val="24"/>
+        </w:rPr>
+        <w:t>5</w:t>
       </w:r>
       <w:r>
         <w:rPr>
@@ -14432,7 +15506,23 @@
           <w:sz w:val="24"/>
           <w:szCs w:val="24"/>
         </w:rPr>
-        <w:t>虚拟账户系统服务接口信息如表7所示：</w:t>
+        <w:t>虚拟账户系统服务接口信息如表</w:t>
+      </w:r>
+      <w:r>
+        <w:rPr>
+          <w:rFonts w:ascii="宋体" w:eastAsia="宋体" w:hAnsi="宋体" w:hint="eastAsia"/>
+          <w:sz w:val="24"/>
+          <w:szCs w:val="24"/>
+        </w:rPr>
+        <w:t>8</w:t>
+      </w:r>
+      <w:r>
+        <w:rPr>
+          <w:rFonts w:ascii="宋体" w:eastAsia="宋体" w:hAnsi="宋体" w:hint="eastAsia"/>
+          <w:sz w:val="24"/>
+          <w:szCs w:val="24"/>
+        </w:rPr>
+        <w:t>所示：</w:t>
       </w:r>
     </w:p>
     <w:p>
@@ -14459,7 +15549,15 @@
           <w:b/>
           <w:szCs w:val="21"/>
         </w:rPr>
-        <w:t xml:space="preserve">7 </w:t>
+        <w:t>8</w:t>
+      </w:r>
+      <w:r>
+        <w:rPr>
+          <w:rFonts w:ascii="Times New Roman" w:eastAsia="宋体" w:hAnsi="Times New Roman" w:cs="Times New Roman" w:hint="eastAsia"/>
+          <w:b/>
+          <w:szCs w:val="21"/>
+        </w:rPr>
+        <w:t xml:space="preserve"> </w:t>
       </w:r>
       <w:r>
         <w:rPr>
@@ -14828,60 +15926,87 @@
         <w:spacing w:line="360" w:lineRule="auto"/>
         <w:ind w:firstLineChars="200" w:firstLine="480"/>
         <w:rPr>
+          <w:rFonts w:ascii="宋体" w:eastAsia="宋体" w:hAnsi="宋体" w:hint="eastAsia"/>
+          <w:sz w:val="24"/>
+          <w:szCs w:val="24"/>
+        </w:rPr>
+      </w:pPr>
+      <w:r>
+        <w:rPr>
           <w:rFonts w:ascii="宋体" w:eastAsia="宋体" w:hAnsi="宋体"/>
           <w:sz w:val="24"/>
           <w:szCs w:val="24"/>
         </w:rPr>
+        <w:fldChar w:fldCharType="begin"/>
+      </w:r>
+      <w:r>
+        <w:rPr>
+          <w:rFonts w:ascii="宋体" w:eastAsia="宋体" w:hAnsi="宋体" w:hint="eastAsia"/>
+          <w:sz w:val="24"/>
+          <w:szCs w:val="24"/>
+        </w:rPr>
+        <w:instrText>= 2 \* GB3</w:instrText>
+      </w:r>
+      <w:r>
+        <w:rPr>
+          <w:rFonts w:ascii="宋体" w:eastAsia="宋体" w:hAnsi="宋体"/>
+          <w:sz w:val="24"/>
+          <w:szCs w:val="24"/>
+        </w:rPr>
+        <w:fldChar w:fldCharType="separate"/>
+      </w:r>
+      <w:r>
+        <w:rPr>
+          <w:rFonts w:ascii="宋体" w:eastAsia="宋体" w:hAnsi="宋体" w:hint="eastAsia"/>
+          <w:noProof/>
+          <w:sz w:val="24"/>
+          <w:szCs w:val="24"/>
+        </w:rPr>
+        <w:t>②</w:t>
+      </w:r>
+      <w:r>
+        <w:rPr>
+          <w:rFonts w:ascii="宋体" w:eastAsia="宋体" w:hAnsi="宋体"/>
+          <w:sz w:val="24"/>
+          <w:szCs w:val="24"/>
+        </w:rPr>
+        <w:fldChar w:fldCharType="end"/>
+      </w:r>
+      <w:r>
+        <w:rPr>
+          <w:rFonts w:ascii="宋体" w:eastAsia="宋体" w:hAnsi="宋体" w:hint="eastAsia"/>
+          <w:sz w:val="24"/>
+          <w:szCs w:val="24"/>
+        </w:rPr>
+        <w:t>请求参数：如表</w:t>
+      </w:r>
+      <w:r>
+        <w:rPr>
+          <w:rFonts w:ascii="宋体" w:eastAsia="宋体" w:hAnsi="宋体" w:hint="eastAsia"/>
+          <w:sz w:val="24"/>
+          <w:szCs w:val="24"/>
+        </w:rPr>
+        <w:t>9</w:t>
+      </w:r>
+      <w:r>
+        <w:rPr>
+          <w:rFonts w:ascii="宋体" w:eastAsia="宋体" w:hAnsi="宋体" w:hint="eastAsia"/>
+          <w:sz w:val="24"/>
+          <w:szCs w:val="24"/>
+        </w:rPr>
+        <w:t>所示。</w:t>
+      </w:r>
+    </w:p>
+    <w:p>
+      <w:pPr>
+        <w:spacing w:line="360" w:lineRule="auto"/>
+        <w:ind w:firstLineChars="200" w:firstLine="480"/>
+        <w:rPr>
+          <w:rFonts w:ascii="宋体" w:eastAsia="宋体" w:hAnsi="宋体"/>
+          <w:sz w:val="24"/>
+          <w:szCs w:val="24"/>
+        </w:rPr>
       </w:pPr>
-      <w:r>
-        <w:rPr>
-          <w:rFonts w:ascii="宋体" w:eastAsia="宋体" w:hAnsi="宋体"/>
-          <w:sz w:val="24"/>
-          <w:szCs w:val="24"/>
-        </w:rPr>
-        <w:fldChar w:fldCharType="begin"/>
-      </w:r>
-      <w:r>
-        <w:rPr>
-          <w:rFonts w:ascii="宋体" w:eastAsia="宋体" w:hAnsi="宋体" w:hint="eastAsia"/>
-          <w:sz w:val="24"/>
-          <w:szCs w:val="24"/>
-        </w:rPr>
-        <w:instrText>= 2 \* GB3</w:instrText>
-      </w:r>
-      <w:r>
-        <w:rPr>
-          <w:rFonts w:ascii="宋体" w:eastAsia="宋体" w:hAnsi="宋体"/>
-          <w:sz w:val="24"/>
-          <w:szCs w:val="24"/>
-        </w:rPr>
-        <w:fldChar w:fldCharType="separate"/>
-      </w:r>
-      <w:r>
-        <w:rPr>
-          <w:rFonts w:ascii="宋体" w:eastAsia="宋体" w:hAnsi="宋体" w:hint="eastAsia"/>
-          <w:noProof/>
-          <w:sz w:val="24"/>
-          <w:szCs w:val="24"/>
-        </w:rPr>
-        <w:t>②</w:t>
-      </w:r>
-      <w:r>
-        <w:rPr>
-          <w:rFonts w:ascii="宋体" w:eastAsia="宋体" w:hAnsi="宋体"/>
-          <w:sz w:val="24"/>
-          <w:szCs w:val="24"/>
-        </w:rPr>
-        <w:fldChar w:fldCharType="end"/>
-      </w:r>
-      <w:r>
-        <w:rPr>
-          <w:rFonts w:ascii="宋体" w:eastAsia="宋体" w:hAnsi="宋体" w:hint="eastAsia"/>
-          <w:sz w:val="24"/>
-          <w:szCs w:val="24"/>
-        </w:rPr>
-        <w:t>请求参数：如表8所示。</w:t>
-      </w:r>
     </w:p>
     <w:p>
       <w:pPr>
@@ -14899,6 +16024,7 @@
           <w:b/>
           <w:szCs w:val="21"/>
         </w:rPr>
+        <w:lastRenderedPageBreak/>
         <w:t>表</w:t>
       </w:r>
       <w:r>
@@ -14907,7 +16033,15 @@
           <w:b/>
           <w:szCs w:val="21"/>
         </w:rPr>
-        <w:t xml:space="preserve">8 </w:t>
+        <w:t>9</w:t>
+      </w:r>
+      <w:r>
+        <w:rPr>
+          <w:rFonts w:ascii="Times New Roman" w:eastAsia="宋体" w:hAnsi="Times New Roman" w:cs="Times New Roman" w:hint="eastAsia"/>
+          <w:b/>
+          <w:szCs w:val="21"/>
+        </w:rPr>
+        <w:t xml:space="preserve"> </w:t>
       </w:r>
       <w:r>
         <w:rPr>
@@ -15262,7 +16396,23 @@
           <w:sz w:val="24"/>
           <w:szCs w:val="24"/>
         </w:rPr>
-        <w:t>响应参数：如表9所示。</w:t>
+        <w:t>响应参数：如表</w:t>
+      </w:r>
+      <w:r>
+        <w:rPr>
+          <w:rFonts w:ascii="宋体" w:eastAsia="宋体" w:hAnsi="宋体" w:hint="eastAsia"/>
+          <w:sz w:val="24"/>
+          <w:szCs w:val="24"/>
+        </w:rPr>
+        <w:t>10</w:t>
+      </w:r>
+      <w:r>
+        <w:rPr>
+          <w:rFonts w:ascii="宋体" w:eastAsia="宋体" w:hAnsi="宋体" w:hint="eastAsia"/>
+          <w:sz w:val="24"/>
+          <w:szCs w:val="24"/>
+        </w:rPr>
+        <w:t>所示。</w:t>
       </w:r>
     </w:p>
     <w:p>
@@ -15289,7 +16439,15 @@
           <w:b/>
           <w:szCs w:val="21"/>
         </w:rPr>
-        <w:t xml:space="preserve">9 </w:t>
+        <w:t>10</w:t>
+      </w:r>
+      <w:r>
+        <w:rPr>
+          <w:rFonts w:ascii="Times New Roman" w:eastAsia="宋体" w:hAnsi="Times New Roman" w:cs="Times New Roman" w:hint="eastAsia"/>
+          <w:b/>
+          <w:szCs w:val="21"/>
+        </w:rPr>
+        <w:t xml:space="preserve"> </w:t>
       </w:r>
       <w:r>
         <w:rPr>
@@ -15675,7 +16833,15 @@
           <w:sz w:val="24"/>
           <w:szCs w:val="24"/>
         </w:rPr>
-        <w:t>10</w:t>
+        <w:t>1</w:t>
+      </w:r>
+      <w:r>
+        <w:rPr>
+          <w:rFonts w:ascii="宋体" w:eastAsia="宋体" w:hAnsi="宋体" w:hint="eastAsia"/>
+          <w:sz w:val="24"/>
+          <w:szCs w:val="24"/>
+        </w:rPr>
+        <w:t>1</w:t>
       </w:r>
       <w:r>
         <w:rPr>
@@ -15685,17 +16851,6 @@
         </w:rPr>
         <w:t>所示。</w:t>
       </w:r>
-    </w:p>
-    <w:p>
-      <w:pPr>
-        <w:spacing w:line="360" w:lineRule="auto"/>
-        <w:ind w:firstLineChars="200" w:firstLine="480"/>
-        <w:rPr>
-          <w:rFonts w:ascii="宋体" w:eastAsia="宋体" w:hAnsi="宋体"/>
-          <w:sz w:val="24"/>
-          <w:szCs w:val="24"/>
-        </w:rPr>
-      </w:pPr>
     </w:p>
     <w:p>
       <w:pPr>
@@ -15713,7 +16868,6 @@
           <w:b/>
           <w:szCs w:val="21"/>
         </w:rPr>
-        <w:lastRenderedPageBreak/>
         <w:t>表</w:t>
       </w:r>
       <w:r>
@@ -15722,7 +16876,15 @@
           <w:b/>
           <w:szCs w:val="21"/>
         </w:rPr>
-        <w:t>10</w:t>
+        <w:t>1</w:t>
+      </w:r>
+      <w:r>
+        <w:rPr>
+          <w:rFonts w:ascii="Times New Roman" w:eastAsia="宋体" w:hAnsi="Times New Roman" w:cs="Times New Roman" w:hint="eastAsia"/>
+          <w:b/>
+          <w:szCs w:val="21"/>
+        </w:rPr>
+        <w:t>1</w:t>
       </w:r>
       <w:r>
         <w:rPr>
@@ -16115,7 +17277,15 @@
           <w:sz w:val="24"/>
           <w:szCs w:val="24"/>
         </w:rPr>
-        <w:t>11</w:t>
+        <w:t>1</w:t>
+      </w:r>
+      <w:r>
+        <w:rPr>
+          <w:rFonts w:ascii="宋体" w:eastAsia="宋体" w:hAnsi="宋体" w:hint="eastAsia"/>
+          <w:sz w:val="24"/>
+          <w:szCs w:val="24"/>
+        </w:rPr>
+        <w:t>2</w:t>
       </w:r>
       <w:r>
         <w:rPr>
@@ -16150,7 +17320,15 @@
           <w:b/>
           <w:szCs w:val="21"/>
         </w:rPr>
-        <w:t>11</w:t>
+        <w:t>1</w:t>
+      </w:r>
+      <w:r>
+        <w:rPr>
+          <w:rFonts w:ascii="Times New Roman" w:eastAsia="宋体" w:hAnsi="Times New Roman" w:cs="Times New Roman" w:hint="eastAsia"/>
+          <w:b/>
+          <w:szCs w:val="21"/>
+        </w:rPr>
+        <w:t>2</w:t>
       </w:r>
       <w:r>
         <w:rPr>
@@ -16512,7 +17690,23 @@
           <w:sz w:val="24"/>
           <w:szCs w:val="24"/>
         </w:rPr>
-        <w:t>请求参数：如表12所示。</w:t>
+        <w:t>请求参数：如表1</w:t>
+      </w:r>
+      <w:r>
+        <w:rPr>
+          <w:rFonts w:ascii="宋体" w:eastAsia="宋体" w:hAnsi="宋体" w:hint="eastAsia"/>
+          <w:sz w:val="24"/>
+          <w:szCs w:val="24"/>
+        </w:rPr>
+        <w:t>3</w:t>
+      </w:r>
+      <w:r>
+        <w:rPr>
+          <w:rFonts w:ascii="宋体" w:eastAsia="宋体" w:hAnsi="宋体" w:hint="eastAsia"/>
+          <w:sz w:val="24"/>
+          <w:szCs w:val="24"/>
+        </w:rPr>
+        <w:t>所示。</w:t>
       </w:r>
     </w:p>
     <w:p>
@@ -16539,7 +17733,23 @@
           <w:b/>
           <w:szCs w:val="21"/>
         </w:rPr>
-        <w:t xml:space="preserve">12 </w:t>
+        <w:t>1</w:t>
+      </w:r>
+      <w:r>
+        <w:rPr>
+          <w:rFonts w:ascii="Times New Roman" w:eastAsia="宋体" w:hAnsi="Times New Roman" w:cs="Times New Roman" w:hint="eastAsia"/>
+          <w:b/>
+          <w:szCs w:val="21"/>
+        </w:rPr>
+        <w:t>3</w:t>
+      </w:r>
+      <w:r>
+        <w:rPr>
+          <w:rFonts w:ascii="Times New Roman" w:eastAsia="宋体" w:hAnsi="Times New Roman" w:cs="Times New Roman" w:hint="eastAsia"/>
+          <w:b/>
+          <w:szCs w:val="21"/>
+        </w:rPr>
+        <w:t xml:space="preserve"> </w:t>
       </w:r>
       <w:r>
         <w:rPr>
@@ -16557,15 +17767,15 @@
         <w:tblLook w:val="04A0"/>
       </w:tblPr>
       <w:tblGrid>
-        <w:gridCol w:w="2074"/>
-        <w:gridCol w:w="2074"/>
-        <w:gridCol w:w="2074"/>
-        <w:gridCol w:w="2211"/>
+        <w:gridCol w:w="1526"/>
+        <w:gridCol w:w="1984"/>
+        <w:gridCol w:w="2268"/>
+        <w:gridCol w:w="2655"/>
       </w:tblGrid>
       <w:tr>
         <w:tc>
           <w:tcPr>
-            <w:tcW w:w="2074" w:type="dxa"/>
+            <w:tcW w:w="1526" w:type="dxa"/>
           </w:tcPr>
           <w:p>
             <w:pPr>
@@ -16588,7 +17798,7 @@
         </w:tc>
         <w:tc>
           <w:tcPr>
-            <w:tcW w:w="2074" w:type="dxa"/>
+            <w:tcW w:w="1984" w:type="dxa"/>
           </w:tcPr>
           <w:p>
             <w:pPr>
@@ -16611,7 +17821,7 @@
         </w:tc>
         <w:tc>
           <w:tcPr>
-            <w:tcW w:w="2074" w:type="dxa"/>
+            <w:tcW w:w="2268" w:type="dxa"/>
           </w:tcPr>
           <w:p>
             <w:pPr>
@@ -16634,7 +17844,7 @@
         </w:tc>
         <w:tc>
           <w:tcPr>
-            <w:tcW w:w="2074" w:type="dxa"/>
+            <w:tcW w:w="2655" w:type="dxa"/>
           </w:tcPr>
           <w:p>
             <w:pPr>
@@ -16659,7 +17869,7 @@
       <w:tr>
         <w:tc>
           <w:tcPr>
-            <w:tcW w:w="2074" w:type="dxa"/>
+            <w:tcW w:w="1526" w:type="dxa"/>
           </w:tcPr>
           <w:p>
             <w:pPr>
@@ -16679,7 +17889,7 @@
         </w:tc>
         <w:tc>
           <w:tcPr>
-            <w:tcW w:w="2074" w:type="dxa"/>
+            <w:tcW w:w="1984" w:type="dxa"/>
           </w:tcPr>
           <w:p>
             <w:pPr>
@@ -16699,7 +17909,7 @@
         </w:tc>
         <w:tc>
           <w:tcPr>
-            <w:tcW w:w="2074" w:type="dxa"/>
+            <w:tcW w:w="2268" w:type="dxa"/>
           </w:tcPr>
           <w:p>
             <w:pPr>
@@ -16719,7 +17929,7 @@
         </w:tc>
         <w:tc>
           <w:tcPr>
-            <w:tcW w:w="2074" w:type="dxa"/>
+            <w:tcW w:w="2655" w:type="dxa"/>
           </w:tcPr>
           <w:p>
             <w:pPr>
@@ -16741,7 +17951,7 @@
       <w:tr>
         <w:tc>
           <w:tcPr>
-            <w:tcW w:w="2074" w:type="dxa"/>
+            <w:tcW w:w="1526" w:type="dxa"/>
           </w:tcPr>
           <w:p>
             <w:pPr>
@@ -16761,7 +17971,7 @@
         </w:tc>
         <w:tc>
           <w:tcPr>
-            <w:tcW w:w="2074" w:type="dxa"/>
+            <w:tcW w:w="1984" w:type="dxa"/>
           </w:tcPr>
           <w:p>
             <w:pPr>
@@ -16788,7 +17998,7 @@
         </w:tc>
         <w:tc>
           <w:tcPr>
-            <w:tcW w:w="2074" w:type="dxa"/>
+            <w:tcW w:w="2268" w:type="dxa"/>
           </w:tcPr>
           <w:p>
             <w:pPr>
@@ -16808,7 +18018,7 @@
         </w:tc>
         <w:tc>
           <w:tcPr>
-            <w:tcW w:w="2074" w:type="dxa"/>
+            <w:tcW w:w="2655" w:type="dxa"/>
           </w:tcPr>
           <w:p>
             <w:pPr>
@@ -16844,7 +18054,7 @@
       <w:tr>
         <w:tc>
           <w:tcPr>
-            <w:tcW w:w="2074" w:type="dxa"/>
+            <w:tcW w:w="1526" w:type="dxa"/>
           </w:tcPr>
           <w:p>
             <w:pPr>
@@ -16864,7 +18074,7 @@
         </w:tc>
         <w:tc>
           <w:tcPr>
-            <w:tcW w:w="2074" w:type="dxa"/>
+            <w:tcW w:w="1984" w:type="dxa"/>
           </w:tcPr>
           <w:p>
             <w:pPr>
@@ -16884,7 +18094,7 @@
         </w:tc>
         <w:tc>
           <w:tcPr>
-            <w:tcW w:w="2074" w:type="dxa"/>
+            <w:tcW w:w="2268" w:type="dxa"/>
           </w:tcPr>
           <w:p>
             <w:pPr>
@@ -16904,7 +18114,7 @@
         </w:tc>
         <w:tc>
           <w:tcPr>
-            <w:tcW w:w="2074" w:type="dxa"/>
+            <w:tcW w:w="2655" w:type="dxa"/>
           </w:tcPr>
           <w:p>
             <w:pPr>
@@ -16926,7 +18136,7 @@
       <w:tr>
         <w:tc>
           <w:tcPr>
-            <w:tcW w:w="2074" w:type="dxa"/>
+            <w:tcW w:w="1526" w:type="dxa"/>
           </w:tcPr>
           <w:p>
             <w:pPr>
@@ -16946,7 +18156,7 @@
         </w:tc>
         <w:tc>
           <w:tcPr>
-            <w:tcW w:w="2074" w:type="dxa"/>
+            <w:tcW w:w="1984" w:type="dxa"/>
           </w:tcPr>
           <w:p>
             <w:pPr>
@@ -16966,7 +18176,7 @@
         </w:tc>
         <w:tc>
           <w:tcPr>
-            <w:tcW w:w="2074" w:type="dxa"/>
+            <w:tcW w:w="2268" w:type="dxa"/>
           </w:tcPr>
           <w:p>
             <w:pPr>
@@ -16986,7 +18196,7 @@
         </w:tc>
         <w:tc>
           <w:tcPr>
-            <w:tcW w:w="2074" w:type="dxa"/>
+            <w:tcW w:w="2655" w:type="dxa"/>
           </w:tcPr>
           <w:p>
             <w:pPr>
@@ -17008,7 +18218,7 @@
       <w:tr>
         <w:tc>
           <w:tcPr>
-            <w:tcW w:w="2074" w:type="dxa"/>
+            <w:tcW w:w="1526" w:type="dxa"/>
           </w:tcPr>
           <w:p>
             <w:pPr>
@@ -17028,7 +18238,7 @@
         </w:tc>
         <w:tc>
           <w:tcPr>
-            <w:tcW w:w="2074" w:type="dxa"/>
+            <w:tcW w:w="1984" w:type="dxa"/>
           </w:tcPr>
           <w:p>
             <w:pPr>
@@ -17048,7 +18258,7 @@
         </w:tc>
         <w:tc>
           <w:tcPr>
-            <w:tcW w:w="2074" w:type="dxa"/>
+            <w:tcW w:w="2268" w:type="dxa"/>
           </w:tcPr>
           <w:p>
             <w:pPr>
@@ -17068,7 +18278,7 @@
         </w:tc>
         <w:tc>
           <w:tcPr>
-            <w:tcW w:w="2074" w:type="dxa"/>
+            <w:tcW w:w="2655" w:type="dxa"/>
           </w:tcPr>
           <w:p>
             <w:pPr>
@@ -17090,7 +18300,7 @@
       <w:tr>
         <w:tc>
           <w:tcPr>
-            <w:tcW w:w="2074" w:type="dxa"/>
+            <w:tcW w:w="1526" w:type="dxa"/>
           </w:tcPr>
           <w:p>
             <w:pPr>
@@ -17110,7 +18320,7 @@
         </w:tc>
         <w:tc>
           <w:tcPr>
-            <w:tcW w:w="2074" w:type="dxa"/>
+            <w:tcW w:w="1984" w:type="dxa"/>
           </w:tcPr>
           <w:p>
             <w:pPr>
@@ -17144,7 +18354,7 @@
         </w:tc>
         <w:tc>
           <w:tcPr>
-            <w:tcW w:w="2074" w:type="dxa"/>
+            <w:tcW w:w="2268" w:type="dxa"/>
           </w:tcPr>
           <w:p>
             <w:pPr>
@@ -17164,7 +18374,7 @@
         </w:tc>
         <w:tc>
           <w:tcPr>
-            <w:tcW w:w="2074" w:type="dxa"/>
+            <w:tcW w:w="2655" w:type="dxa"/>
           </w:tcPr>
           <w:p>
             <w:pPr>
@@ -17186,7 +18396,7 @@
       <w:tr>
         <w:tc>
           <w:tcPr>
-            <w:tcW w:w="2074" w:type="dxa"/>
+            <w:tcW w:w="1526" w:type="dxa"/>
           </w:tcPr>
           <w:p>
             <w:pPr>
@@ -17206,7 +18416,7 @@
         </w:tc>
         <w:tc>
           <w:tcPr>
-            <w:tcW w:w="2074" w:type="dxa"/>
+            <w:tcW w:w="1984" w:type="dxa"/>
           </w:tcPr>
           <w:p>
             <w:pPr>
@@ -17226,7 +18436,7 @@
         </w:tc>
         <w:tc>
           <w:tcPr>
-            <w:tcW w:w="2074" w:type="dxa"/>
+            <w:tcW w:w="2268" w:type="dxa"/>
           </w:tcPr>
           <w:p>
             <w:pPr>
@@ -17246,7 +18456,7 @@
         </w:tc>
         <w:tc>
           <w:tcPr>
-            <w:tcW w:w="2074" w:type="dxa"/>
+            <w:tcW w:w="2655" w:type="dxa"/>
           </w:tcPr>
           <w:p>
             <w:pPr>
@@ -17324,7 +18534,23 @@
           <w:sz w:val="24"/>
           <w:szCs w:val="24"/>
         </w:rPr>
-        <w:t>响应参数：如表13所示。</w:t>
+        <w:t>响应参数：如表1</w:t>
+      </w:r>
+      <w:r>
+        <w:rPr>
+          <w:rFonts w:ascii="宋体" w:eastAsia="宋体" w:hAnsi="宋体" w:hint="eastAsia"/>
+          <w:sz w:val="24"/>
+          <w:szCs w:val="24"/>
+        </w:rPr>
+        <w:t>4</w:t>
+      </w:r>
+      <w:r>
+        <w:rPr>
+          <w:rFonts w:ascii="宋体" w:eastAsia="宋体" w:hAnsi="宋体" w:hint="eastAsia"/>
+          <w:sz w:val="24"/>
+          <w:szCs w:val="24"/>
+        </w:rPr>
+        <w:t>所示。</w:t>
       </w:r>
     </w:p>
     <w:p>
@@ -17343,6 +18569,7 @@
           <w:b/>
           <w:szCs w:val="21"/>
         </w:rPr>
+        <w:lastRenderedPageBreak/>
         <w:t>表</w:t>
       </w:r>
       <w:r>
@@ -17351,7 +18578,23 @@
           <w:b/>
           <w:szCs w:val="21"/>
         </w:rPr>
-        <w:t xml:space="preserve">13 </w:t>
+        <w:t>1</w:t>
+      </w:r>
+      <w:r>
+        <w:rPr>
+          <w:rFonts w:ascii="Times New Roman" w:eastAsia="宋体" w:hAnsi="Times New Roman" w:cs="Times New Roman" w:hint="eastAsia"/>
+          <w:b/>
+          <w:szCs w:val="21"/>
+        </w:rPr>
+        <w:t>4</w:t>
+      </w:r>
+      <w:r>
+        <w:rPr>
+          <w:rFonts w:ascii="Times New Roman" w:eastAsia="宋体" w:hAnsi="Times New Roman" w:cs="Times New Roman" w:hint="eastAsia"/>
+          <w:b/>
+          <w:szCs w:val="21"/>
+        </w:rPr>
+        <w:t xml:space="preserve"> </w:t>
       </w:r>
       <w:r>
         <w:rPr>
@@ -17546,7 +18789,23 @@
           <w:sz w:val="24"/>
           <w:szCs w:val="24"/>
         </w:rPr>
-        <w:t>异常描述：如表14所示。</w:t>
+        <w:t>异常描述：如表1</w:t>
+      </w:r>
+      <w:r>
+        <w:rPr>
+          <w:rFonts w:ascii="宋体" w:eastAsia="宋体" w:hAnsi="宋体" w:hint="eastAsia"/>
+          <w:sz w:val="24"/>
+          <w:szCs w:val="24"/>
+        </w:rPr>
+        <w:t>5</w:t>
+      </w:r>
+      <w:r>
+        <w:rPr>
+          <w:rFonts w:ascii="宋体" w:eastAsia="宋体" w:hAnsi="宋体" w:hint="eastAsia"/>
+          <w:sz w:val="24"/>
+          <w:szCs w:val="24"/>
+        </w:rPr>
+        <w:t>所示。</w:t>
       </w:r>
     </w:p>
     <w:p>
@@ -17573,7 +18832,23 @@
           <w:b/>
           <w:szCs w:val="21"/>
         </w:rPr>
-        <w:t xml:space="preserve">14 </w:t>
+        <w:t>1</w:t>
+      </w:r>
+      <w:r>
+        <w:rPr>
+          <w:rFonts w:ascii="Times New Roman" w:eastAsia="宋体" w:hAnsi="Times New Roman" w:cs="Times New Roman" w:hint="eastAsia"/>
+          <w:b/>
+          <w:szCs w:val="21"/>
+        </w:rPr>
+        <w:t>5</w:t>
+      </w:r>
+      <w:r>
+        <w:rPr>
+          <w:rFonts w:ascii="Times New Roman" w:eastAsia="宋体" w:hAnsi="Times New Roman" w:cs="Times New Roman" w:hint="eastAsia"/>
+          <w:b/>
+          <w:szCs w:val="21"/>
+        </w:rPr>
+        <w:t xml:space="preserve"> </w:t>
       </w:r>
       <w:r>
         <w:rPr>
@@ -17787,7 +19062,6 @@
           <w:bCs w:val="0"/>
           <w:sz w:val="24"/>
         </w:rPr>
-        <w:lastRenderedPageBreak/>
         <w:t>4</w:t>
       </w:r>
       <w:r>
@@ -17947,7 +19221,23 @@
           <w:sz w:val="24"/>
           <w:szCs w:val="24"/>
         </w:rPr>
-        <w:t>请求参数：如表15所示。</w:t>
+        <w:t>请求参数：如表1</w:t>
+      </w:r>
+      <w:r>
+        <w:rPr>
+          <w:rFonts w:ascii="宋体" w:eastAsia="宋体" w:hAnsi="宋体" w:hint="eastAsia"/>
+          <w:sz w:val="24"/>
+          <w:szCs w:val="24"/>
+        </w:rPr>
+        <w:t>6</w:t>
+      </w:r>
+      <w:r>
+        <w:rPr>
+          <w:rFonts w:ascii="宋体" w:eastAsia="宋体" w:hAnsi="宋体" w:hint="eastAsia"/>
+          <w:sz w:val="24"/>
+          <w:szCs w:val="24"/>
+        </w:rPr>
+        <w:t>所示。</w:t>
       </w:r>
     </w:p>
     <w:p>
@@ -17974,7 +19264,23 @@
           <w:b/>
           <w:szCs w:val="21"/>
         </w:rPr>
-        <w:t xml:space="preserve">15 </w:t>
+        <w:t>1</w:t>
+      </w:r>
+      <w:r>
+        <w:rPr>
+          <w:rFonts w:ascii="Times New Roman" w:eastAsia="宋体" w:hAnsi="Times New Roman" w:cs="Times New Roman" w:hint="eastAsia"/>
+          <w:b/>
+          <w:szCs w:val="21"/>
+        </w:rPr>
+        <w:t>6</w:t>
+      </w:r>
+      <w:r>
+        <w:rPr>
+          <w:rFonts w:ascii="Times New Roman" w:eastAsia="宋体" w:hAnsi="Times New Roman" w:cs="Times New Roman" w:hint="eastAsia"/>
+          <w:b/>
+          <w:szCs w:val="21"/>
+        </w:rPr>
+        <w:t xml:space="preserve"> </w:t>
       </w:r>
       <w:r>
         <w:rPr>
@@ -18437,7 +19743,23 @@
           <w:sz w:val="24"/>
           <w:szCs w:val="24"/>
         </w:rPr>
-        <w:t>响应参数：如表16所示。</w:t>
+        <w:t>响应参数：如表1</w:t>
+      </w:r>
+      <w:r>
+        <w:rPr>
+          <w:rFonts w:ascii="宋体" w:eastAsia="宋体" w:hAnsi="宋体" w:hint="eastAsia"/>
+          <w:sz w:val="24"/>
+          <w:szCs w:val="24"/>
+        </w:rPr>
+        <w:t>7</w:t>
+      </w:r>
+      <w:r>
+        <w:rPr>
+          <w:rFonts w:ascii="宋体" w:eastAsia="宋体" w:hAnsi="宋体" w:hint="eastAsia"/>
+          <w:sz w:val="24"/>
+          <w:szCs w:val="24"/>
+        </w:rPr>
+        <w:t>所示。</w:t>
       </w:r>
     </w:p>
     <w:p>
@@ -18464,7 +19786,23 @@
           <w:b/>
           <w:szCs w:val="21"/>
         </w:rPr>
-        <w:t xml:space="preserve">16 </w:t>
+        <w:t>1</w:t>
+      </w:r>
+      <w:r>
+        <w:rPr>
+          <w:rFonts w:ascii="Times New Roman" w:eastAsia="宋体" w:hAnsi="Times New Roman" w:cs="Times New Roman" w:hint="eastAsia"/>
+          <w:b/>
+          <w:szCs w:val="21"/>
+        </w:rPr>
+        <w:t>7</w:t>
+      </w:r>
+      <w:r>
+        <w:rPr>
+          <w:rFonts w:ascii="Times New Roman" w:eastAsia="宋体" w:hAnsi="Times New Roman" w:cs="Times New Roman" w:hint="eastAsia"/>
+          <w:b/>
+          <w:szCs w:val="21"/>
+        </w:rPr>
+        <w:t xml:space="preserve"> </w:t>
       </w:r>
       <w:r>
         <w:rPr>
@@ -18658,7 +19996,23 @@
           <w:sz w:val="24"/>
           <w:szCs w:val="24"/>
         </w:rPr>
-        <w:t>异常描述：如表17所示。</w:t>
+        <w:t>异常描述：如表1</w:t>
+      </w:r>
+      <w:r>
+        <w:rPr>
+          <w:rFonts w:ascii="宋体" w:eastAsia="宋体" w:hAnsi="宋体" w:hint="eastAsia"/>
+          <w:sz w:val="24"/>
+          <w:szCs w:val="24"/>
+        </w:rPr>
+        <w:t>8</w:t>
+      </w:r>
+      <w:r>
+        <w:rPr>
+          <w:rFonts w:ascii="宋体" w:eastAsia="宋体" w:hAnsi="宋体" w:hint="eastAsia"/>
+          <w:sz w:val="24"/>
+          <w:szCs w:val="24"/>
+        </w:rPr>
+        <w:t>所示。</w:t>
       </w:r>
     </w:p>
     <w:p>
@@ -18685,7 +20039,23 @@
           <w:b/>
           <w:szCs w:val="21"/>
         </w:rPr>
-        <w:t xml:space="preserve">17 </w:t>
+        <w:t>1</w:t>
+      </w:r>
+      <w:r>
+        <w:rPr>
+          <w:rFonts w:ascii="Times New Roman" w:eastAsia="宋体" w:hAnsi="Times New Roman" w:cs="Times New Roman" w:hint="eastAsia"/>
+          <w:b/>
+          <w:szCs w:val="21"/>
+        </w:rPr>
+        <w:t>8</w:t>
+      </w:r>
+      <w:r>
+        <w:rPr>
+          <w:rFonts w:ascii="Times New Roman" w:eastAsia="宋体" w:hAnsi="Times New Roman" w:cs="Times New Roman" w:hint="eastAsia"/>
+          <w:b/>
+          <w:szCs w:val="21"/>
+        </w:rPr>
+        <w:t xml:space="preserve"> </w:t>
       </w:r>
       <w:r>
         <w:rPr>
@@ -18974,7 +20344,23 @@
           <w:sz w:val="24"/>
           <w:szCs w:val="24"/>
         </w:rPr>
-        <w:t>请求参数：如表18所示。</w:t>
+        <w:t>请求参数：如表1</w:t>
+      </w:r>
+      <w:r>
+        <w:rPr>
+          <w:rFonts w:ascii="宋体" w:eastAsia="宋体" w:hAnsi="宋体" w:hint="eastAsia"/>
+          <w:sz w:val="24"/>
+          <w:szCs w:val="24"/>
+        </w:rPr>
+        <w:t>9</w:t>
+      </w:r>
+      <w:r>
+        <w:rPr>
+          <w:rFonts w:ascii="宋体" w:eastAsia="宋体" w:hAnsi="宋体" w:hint="eastAsia"/>
+          <w:sz w:val="24"/>
+          <w:szCs w:val="24"/>
+        </w:rPr>
+        <w:t>所示。</w:t>
       </w:r>
     </w:p>
     <w:p>
@@ -19001,7 +20387,23 @@
           <w:b/>
           <w:szCs w:val="21"/>
         </w:rPr>
-        <w:t xml:space="preserve">18 </w:t>
+        <w:t>1</w:t>
+      </w:r>
+      <w:r>
+        <w:rPr>
+          <w:rFonts w:ascii="Times New Roman" w:eastAsia="宋体" w:hAnsi="Times New Roman" w:cs="Times New Roman" w:hint="eastAsia"/>
+          <w:b/>
+          <w:szCs w:val="21"/>
+        </w:rPr>
+        <w:t>9</w:t>
+      </w:r>
+      <w:r>
+        <w:rPr>
+          <w:rFonts w:ascii="Times New Roman" w:eastAsia="宋体" w:hAnsi="Times New Roman" w:cs="Times New Roman" w:hint="eastAsia"/>
+          <w:b/>
+          <w:szCs w:val="21"/>
+        </w:rPr>
+        <w:t xml:space="preserve"> </w:t>
       </w:r>
       <w:r>
         <w:rPr>
@@ -19265,7 +20667,23 @@
           <w:sz w:val="24"/>
           <w:szCs w:val="24"/>
         </w:rPr>
-        <w:t>响应参数：如表19所示。</w:t>
+        <w:t>响应参数：如表</w:t>
+      </w:r>
+      <w:r>
+        <w:rPr>
+          <w:rFonts w:ascii="宋体" w:eastAsia="宋体" w:hAnsi="宋体" w:hint="eastAsia"/>
+          <w:sz w:val="24"/>
+          <w:szCs w:val="24"/>
+        </w:rPr>
+        <w:t>20</w:t>
+      </w:r>
+      <w:r>
+        <w:rPr>
+          <w:rFonts w:ascii="宋体" w:eastAsia="宋体" w:hAnsi="宋体" w:hint="eastAsia"/>
+          <w:sz w:val="24"/>
+          <w:szCs w:val="24"/>
+        </w:rPr>
+        <w:t>所示。</w:t>
       </w:r>
     </w:p>
     <w:p>
@@ -19292,7 +20710,15 @@
           <w:b/>
           <w:szCs w:val="21"/>
         </w:rPr>
-        <w:t xml:space="preserve">19 </w:t>
+        <w:t>20</w:t>
+      </w:r>
+      <w:r>
+        <w:rPr>
+          <w:rFonts w:ascii="Times New Roman" w:eastAsia="宋体" w:hAnsi="Times New Roman" w:cs="Times New Roman" w:hint="eastAsia"/>
+          <w:b/>
+          <w:szCs w:val="21"/>
+        </w:rPr>
+        <w:t xml:space="preserve"> </w:t>
       </w:r>
       <w:r>
         <w:rPr>
@@ -19438,6 +20864,7 @@
           <w:sz w:val="24"/>
           <w:szCs w:val="24"/>
         </w:rPr>
+        <w:lastRenderedPageBreak/>
         <w:fldChar w:fldCharType="begin"/>
       </w:r>
       <w:r>
@@ -19503,7 +20930,23 @@
           <w:sz w:val="24"/>
           <w:szCs w:val="24"/>
         </w:rPr>
-        <w:t>：如表20所示，注意键大小写敏感。</w:t>
+        <w:t>：如表2</w:t>
+      </w:r>
+      <w:r>
+        <w:rPr>
+          <w:rFonts w:ascii="宋体" w:eastAsia="宋体" w:hAnsi="宋体" w:hint="eastAsia"/>
+          <w:sz w:val="24"/>
+          <w:szCs w:val="24"/>
+        </w:rPr>
+        <w:t>1</w:t>
+      </w:r>
+      <w:r>
+        <w:rPr>
+          <w:rFonts w:ascii="宋体" w:eastAsia="宋体" w:hAnsi="宋体" w:hint="eastAsia"/>
+          <w:sz w:val="24"/>
+          <w:szCs w:val="24"/>
+        </w:rPr>
+        <w:t>所示，注意键大小写敏感。</w:t>
       </w:r>
     </w:p>
     <w:p>
@@ -19530,7 +20973,23 @@
           <w:b/>
           <w:szCs w:val="21"/>
         </w:rPr>
-        <w:t xml:space="preserve">20 </w:t>
+        <w:t>2</w:t>
+      </w:r>
+      <w:r>
+        <w:rPr>
+          <w:rFonts w:ascii="Times New Roman" w:eastAsia="宋体" w:hAnsi="Times New Roman" w:cs="Times New Roman" w:hint="eastAsia"/>
+          <w:b/>
+          <w:szCs w:val="21"/>
+        </w:rPr>
+        <w:t>1</w:t>
+      </w:r>
+      <w:r>
+        <w:rPr>
+          <w:rFonts w:ascii="Times New Roman" w:eastAsia="宋体" w:hAnsi="Times New Roman" w:cs="Times New Roman" w:hint="eastAsia"/>
+          <w:b/>
+          <w:szCs w:val="21"/>
+        </w:rPr>
+        <w:t xml:space="preserve"> </w:t>
       </w:r>
       <w:r>
         <w:rPr>
@@ -19945,7 +21404,6 @@
           <w:sz w:val="24"/>
           <w:szCs w:val="24"/>
         </w:rPr>
-        <w:lastRenderedPageBreak/>
         <w:fldChar w:fldCharType="begin"/>
       </w:r>
       <w:r>
@@ -19987,7 +21445,23 @@
           <w:sz w:val="24"/>
           <w:szCs w:val="24"/>
         </w:rPr>
-        <w:t>请求参数：如表21所示。</w:t>
+        <w:t>请求参数：如表2</w:t>
+      </w:r>
+      <w:r>
+        <w:rPr>
+          <w:rFonts w:ascii="宋体" w:eastAsia="宋体" w:hAnsi="宋体" w:hint="eastAsia"/>
+          <w:sz w:val="24"/>
+          <w:szCs w:val="24"/>
+        </w:rPr>
+        <w:t>2</w:t>
+      </w:r>
+      <w:r>
+        <w:rPr>
+          <w:rFonts w:ascii="宋体" w:eastAsia="宋体" w:hAnsi="宋体" w:hint="eastAsia"/>
+          <w:sz w:val="24"/>
+          <w:szCs w:val="24"/>
+        </w:rPr>
+        <w:t>所示。</w:t>
       </w:r>
     </w:p>
     <w:p>
@@ -20014,7 +21488,23 @@
           <w:b/>
           <w:szCs w:val="21"/>
         </w:rPr>
-        <w:t xml:space="preserve">21 </w:t>
+        <w:t>2</w:t>
+      </w:r>
+      <w:r>
+        <w:rPr>
+          <w:rFonts w:ascii="Times New Roman" w:eastAsia="宋体" w:hAnsi="Times New Roman" w:cs="Times New Roman" w:hint="eastAsia"/>
+          <w:b/>
+          <w:szCs w:val="21"/>
+        </w:rPr>
+        <w:t>2</w:t>
+      </w:r>
+      <w:r>
+        <w:rPr>
+          <w:rFonts w:ascii="Times New Roman" w:eastAsia="宋体" w:hAnsi="Times New Roman" w:cs="Times New Roman" w:hint="eastAsia"/>
+          <w:b/>
+          <w:szCs w:val="21"/>
+        </w:rPr>
+        <w:t xml:space="preserve"> </w:t>
       </w:r>
       <w:r>
         <w:rPr>
@@ -20278,7 +21768,23 @@
           <w:sz w:val="24"/>
           <w:szCs w:val="24"/>
         </w:rPr>
-        <w:t>响应参数：如表22所示。</w:t>
+        <w:t>响应参数：如表2</w:t>
+      </w:r>
+      <w:r>
+        <w:rPr>
+          <w:rFonts w:ascii="宋体" w:eastAsia="宋体" w:hAnsi="宋体" w:hint="eastAsia"/>
+          <w:sz w:val="24"/>
+          <w:szCs w:val="24"/>
+        </w:rPr>
+        <w:t>3</w:t>
+      </w:r>
+      <w:r>
+        <w:rPr>
+          <w:rFonts w:ascii="宋体" w:eastAsia="宋体" w:hAnsi="宋体" w:hint="eastAsia"/>
+          <w:sz w:val="24"/>
+          <w:szCs w:val="24"/>
+        </w:rPr>
+        <w:t>所示。</w:t>
       </w:r>
     </w:p>
     <w:p>
@@ -20305,7 +21811,23 @@
           <w:b/>
           <w:szCs w:val="21"/>
         </w:rPr>
-        <w:t xml:space="preserve">22 </w:t>
+        <w:t>2</w:t>
+      </w:r>
+      <w:r>
+        <w:rPr>
+          <w:rFonts w:ascii="Times New Roman" w:eastAsia="宋体" w:hAnsi="Times New Roman" w:cs="Times New Roman" w:hint="eastAsia"/>
+          <w:b/>
+          <w:szCs w:val="21"/>
+        </w:rPr>
+        <w:t>3</w:t>
+      </w:r>
+      <w:r>
+        <w:rPr>
+          <w:rFonts w:ascii="Times New Roman" w:eastAsia="宋体" w:hAnsi="Times New Roman" w:cs="Times New Roman" w:hint="eastAsia"/>
+          <w:b/>
+          <w:szCs w:val="21"/>
+        </w:rPr>
+        <w:t xml:space="preserve"> </w:t>
       </w:r>
       <w:r>
         <w:rPr>
@@ -20641,7 +22163,23 @@
           <w:sz w:val="24"/>
           <w:szCs w:val="24"/>
         </w:rPr>
-        <w:t>请求参数：如表23所示。</w:t>
+        <w:t>请求参数：如表2</w:t>
+      </w:r>
+      <w:r>
+        <w:rPr>
+          <w:rFonts w:ascii="宋体" w:eastAsia="宋体" w:hAnsi="宋体" w:hint="eastAsia"/>
+          <w:sz w:val="24"/>
+          <w:szCs w:val="24"/>
+        </w:rPr>
+        <w:t>4</w:t>
+      </w:r>
+      <w:r>
+        <w:rPr>
+          <w:rFonts w:ascii="宋体" w:eastAsia="宋体" w:hAnsi="宋体" w:hint="eastAsia"/>
+          <w:sz w:val="24"/>
+          <w:szCs w:val="24"/>
+        </w:rPr>
+        <w:t>所示。</w:t>
       </w:r>
     </w:p>
     <w:p>
@@ -20668,7 +22206,23 @@
           <w:b/>
           <w:szCs w:val="21"/>
         </w:rPr>
-        <w:t xml:space="preserve">23 </w:t>
+        <w:t>2</w:t>
+      </w:r>
+      <w:r>
+        <w:rPr>
+          <w:rFonts w:ascii="Times New Roman" w:eastAsia="宋体" w:hAnsi="Times New Roman" w:cs="Times New Roman" w:hint="eastAsia"/>
+          <w:b/>
+          <w:szCs w:val="21"/>
+        </w:rPr>
+        <w:t>4</w:t>
+      </w:r>
+      <w:r>
+        <w:rPr>
+          <w:rFonts w:ascii="Times New Roman" w:eastAsia="宋体" w:hAnsi="Times New Roman" w:cs="Times New Roman" w:hint="eastAsia"/>
+          <w:b/>
+          <w:szCs w:val="21"/>
+        </w:rPr>
+        <w:t xml:space="preserve"> </w:t>
       </w:r>
       <w:r>
         <w:rPr>
@@ -20928,7 +22482,23 @@
           <w:sz w:val="24"/>
           <w:szCs w:val="24"/>
         </w:rPr>
-        <w:t>响应参数：如表24所示。</w:t>
+        <w:t>响应参数：如表2</w:t>
+      </w:r>
+      <w:r>
+        <w:rPr>
+          <w:rFonts w:ascii="宋体" w:eastAsia="宋体" w:hAnsi="宋体" w:hint="eastAsia"/>
+          <w:sz w:val="24"/>
+          <w:szCs w:val="24"/>
+        </w:rPr>
+        <w:t>5</w:t>
+      </w:r>
+      <w:r>
+        <w:rPr>
+          <w:rFonts w:ascii="宋体" w:eastAsia="宋体" w:hAnsi="宋体" w:hint="eastAsia"/>
+          <w:sz w:val="24"/>
+          <w:szCs w:val="24"/>
+        </w:rPr>
+        <w:t>所示。</w:t>
       </w:r>
     </w:p>
     <w:p>
@@ -20955,7 +22525,23 @@
           <w:b/>
           <w:szCs w:val="21"/>
         </w:rPr>
-        <w:t xml:space="preserve">24 </w:t>
+        <w:t>2</w:t>
+      </w:r>
+      <w:r>
+        <w:rPr>
+          <w:rFonts w:ascii="Times New Roman" w:eastAsia="宋体" w:hAnsi="Times New Roman" w:cs="Times New Roman" w:hint="eastAsia"/>
+          <w:b/>
+          <w:szCs w:val="21"/>
+        </w:rPr>
+        <w:t>5</w:t>
+      </w:r>
+      <w:r>
+        <w:rPr>
+          <w:rFonts w:ascii="Times New Roman" w:eastAsia="宋体" w:hAnsi="Times New Roman" w:cs="Times New Roman" w:hint="eastAsia"/>
+          <w:b/>
+          <w:szCs w:val="21"/>
+        </w:rPr>
+        <w:t xml:space="preserve"> </w:t>
       </w:r>
       <w:r>
         <w:rPr>
@@ -21090,84 +22676,155 @@
         <w:spacing w:line="360" w:lineRule="auto"/>
         <w:ind w:firstLineChars="200" w:firstLine="480"/>
         <w:rPr>
+          <w:rFonts w:ascii="宋体" w:eastAsia="宋体" w:hAnsi="宋体" w:hint="eastAsia"/>
+          <w:sz w:val="24"/>
+          <w:szCs w:val="24"/>
+        </w:rPr>
+      </w:pPr>
+      <w:r>
+        <w:rPr>
           <w:rFonts w:ascii="宋体" w:eastAsia="宋体" w:hAnsi="宋体"/>
           <w:sz w:val="24"/>
           <w:szCs w:val="24"/>
         </w:rPr>
+        <w:fldChar w:fldCharType="begin"/>
+      </w:r>
+      <w:r>
+        <w:rPr>
+          <w:rFonts w:ascii="宋体" w:eastAsia="宋体" w:hAnsi="宋体" w:hint="eastAsia"/>
+          <w:sz w:val="24"/>
+          <w:szCs w:val="24"/>
+        </w:rPr>
+        <w:instrText>= 4 \* GB3</w:instrText>
+      </w:r>
+      <w:r>
+        <w:rPr>
+          <w:rFonts w:ascii="宋体" w:eastAsia="宋体" w:hAnsi="宋体"/>
+          <w:sz w:val="24"/>
+          <w:szCs w:val="24"/>
+        </w:rPr>
+        <w:fldChar w:fldCharType="separate"/>
+      </w:r>
+      <w:r>
+        <w:rPr>
+          <w:rFonts w:ascii="宋体" w:eastAsia="宋体" w:hAnsi="宋体" w:hint="eastAsia"/>
+          <w:noProof/>
+          <w:sz w:val="24"/>
+          <w:szCs w:val="24"/>
+        </w:rPr>
+        <w:t>④</w:t>
+      </w:r>
+      <w:r>
+        <w:rPr>
+          <w:rFonts w:ascii="宋体" w:eastAsia="宋体" w:hAnsi="宋体"/>
+          <w:sz w:val="24"/>
+          <w:szCs w:val="24"/>
+        </w:rPr>
+        <w:fldChar w:fldCharType="end"/>
+      </w:r>
+      <w:r>
+        <w:rPr>
+          <w:rFonts w:ascii="宋体" w:eastAsia="宋体" w:hAnsi="宋体" w:cs="宋体" w:hint="eastAsia"/>
+          <w:sz w:val="24"/>
+          <w:szCs w:val="24"/>
+        </w:rPr>
+        <w:t>Ma</w:t>
+      </w:r>
+      <w:r>
+        <w:rPr>
+          <w:rFonts w:ascii="宋体" w:eastAsia="宋体" w:hAnsi="宋体"/>
+          <w:sz w:val="24"/>
+          <w:szCs w:val="24"/>
+        </w:rPr>
+        <w:t>p</w:t>
+      </w:r>
+      <w:r>
+        <w:rPr>
+          <w:rFonts w:ascii="宋体" w:eastAsia="宋体" w:hAnsi="宋体" w:hint="eastAsia"/>
+          <w:sz w:val="24"/>
+          <w:szCs w:val="24"/>
+        </w:rPr>
+        <w:t>字段描述</w:t>
+      </w:r>
+      <w:r>
+        <w:rPr>
+          <w:rFonts w:ascii="宋体" w:eastAsia="宋体" w:hAnsi="宋体" w:hint="eastAsia"/>
+          <w:sz w:val="24"/>
+          <w:szCs w:val="24"/>
+        </w:rPr>
+        <w:t>：如表2</w:t>
+      </w:r>
+      <w:r>
+        <w:rPr>
+          <w:rFonts w:ascii="宋体" w:eastAsia="宋体" w:hAnsi="宋体" w:hint="eastAsia"/>
+          <w:sz w:val="24"/>
+          <w:szCs w:val="24"/>
+        </w:rPr>
+        <w:t>6</w:t>
+      </w:r>
+      <w:r>
+        <w:rPr>
+          <w:rFonts w:ascii="宋体" w:eastAsia="宋体" w:hAnsi="宋体" w:hint="eastAsia"/>
+          <w:sz w:val="24"/>
+          <w:szCs w:val="24"/>
+        </w:rPr>
+        <w:t>所示，注意键大小写敏感。</w:t>
+      </w:r>
+    </w:p>
+    <w:p>
+      <w:pPr>
+        <w:spacing w:line="360" w:lineRule="auto"/>
+        <w:ind w:firstLineChars="200" w:firstLine="480"/>
+        <w:rPr>
+          <w:rFonts w:ascii="宋体" w:eastAsia="宋体" w:hAnsi="宋体" w:hint="eastAsia"/>
+          <w:sz w:val="24"/>
+          <w:szCs w:val="24"/>
+        </w:rPr>
       </w:pPr>
-      <w:r>
+    </w:p>
+    <w:p>
+      <w:pPr>
+        <w:spacing w:line="360" w:lineRule="auto"/>
+        <w:ind w:firstLineChars="200" w:firstLine="480"/>
+        <w:rPr>
+          <w:rFonts w:ascii="宋体" w:eastAsia="宋体" w:hAnsi="宋体" w:hint="eastAsia"/>
+          <w:sz w:val="24"/>
+          <w:szCs w:val="24"/>
+        </w:rPr>
+      </w:pPr>
+    </w:p>
+    <w:p>
+      <w:pPr>
+        <w:spacing w:line="360" w:lineRule="auto"/>
+        <w:ind w:firstLineChars="200" w:firstLine="480"/>
+        <w:rPr>
+          <w:rFonts w:ascii="宋体" w:eastAsia="宋体" w:hAnsi="宋体" w:hint="eastAsia"/>
+          <w:sz w:val="24"/>
+          <w:szCs w:val="24"/>
+        </w:rPr>
+      </w:pPr>
+    </w:p>
+    <w:p>
+      <w:pPr>
+        <w:spacing w:line="360" w:lineRule="auto"/>
+        <w:ind w:firstLineChars="200" w:firstLine="480"/>
+        <w:rPr>
+          <w:rFonts w:ascii="宋体" w:eastAsia="宋体" w:hAnsi="宋体" w:hint="eastAsia"/>
+          <w:sz w:val="24"/>
+          <w:szCs w:val="24"/>
+        </w:rPr>
+      </w:pPr>
+    </w:p>
+    <w:p>
+      <w:pPr>
+        <w:spacing w:line="360" w:lineRule="auto"/>
+        <w:ind w:firstLineChars="200" w:firstLine="480"/>
         <w:rPr>
           <w:rFonts w:ascii="宋体" w:eastAsia="宋体" w:hAnsi="宋体"/>
           <w:sz w:val="24"/>
           <w:szCs w:val="24"/>
         </w:rPr>
-        <w:fldChar w:fldCharType="begin"/>
-      </w:r>
-      <w:r>
-        <w:rPr>
-          <w:rFonts w:ascii="宋体" w:eastAsia="宋体" w:hAnsi="宋体" w:hint="eastAsia"/>
-          <w:sz w:val="24"/>
-          <w:szCs w:val="24"/>
-        </w:rPr>
-        <w:instrText>= 4 \* GB3</w:instrText>
-      </w:r>
-      <w:r>
-        <w:rPr>
-          <w:rFonts w:ascii="宋体" w:eastAsia="宋体" w:hAnsi="宋体"/>
-          <w:sz w:val="24"/>
-          <w:szCs w:val="24"/>
-        </w:rPr>
-        <w:fldChar w:fldCharType="separate"/>
-      </w:r>
-      <w:r>
-        <w:rPr>
-          <w:rFonts w:ascii="宋体" w:eastAsia="宋体" w:hAnsi="宋体" w:hint="eastAsia"/>
-          <w:noProof/>
-          <w:sz w:val="24"/>
-          <w:szCs w:val="24"/>
-        </w:rPr>
-        <w:t>④</w:t>
-      </w:r>
-      <w:r>
-        <w:rPr>
-          <w:rFonts w:ascii="宋体" w:eastAsia="宋体" w:hAnsi="宋体"/>
-          <w:sz w:val="24"/>
-          <w:szCs w:val="24"/>
-        </w:rPr>
-        <w:fldChar w:fldCharType="end"/>
-      </w:r>
-      <w:r>
-        <w:rPr>
-          <w:rFonts w:ascii="宋体" w:eastAsia="宋体" w:hAnsi="宋体" w:cs="宋体" w:hint="eastAsia"/>
-          <w:sz w:val="24"/>
-          <w:szCs w:val="24"/>
-        </w:rPr>
-        <w:t>Ma</w:t>
-      </w:r>
-      <w:r>
-        <w:rPr>
-          <w:rFonts w:ascii="宋体" w:eastAsia="宋体" w:hAnsi="宋体"/>
-          <w:sz w:val="24"/>
-          <w:szCs w:val="24"/>
-        </w:rPr>
-        <w:t>p</w:t>
-      </w:r>
-      <w:r>
-        <w:rPr>
-          <w:rFonts w:ascii="宋体" w:eastAsia="宋体" w:hAnsi="宋体" w:hint="eastAsia"/>
-          <w:sz w:val="24"/>
-          <w:szCs w:val="24"/>
-        </w:rPr>
-        <w:t>字段描述</w:t>
-      </w:r>
-      <w:r>
-        <w:rPr>
-          <w:rFonts w:ascii="宋体" w:eastAsia="宋体" w:hAnsi="宋体" w:hint="eastAsia"/>
-          <w:sz w:val="24"/>
-          <w:szCs w:val="24"/>
-        </w:rPr>
-        <w:t>：如表25所示，注意键大小写敏感。</w:t>
-      </w:r>
+      </w:pPr>
     </w:p>
     <w:p>
       <w:pPr>
@@ -21185,6 +22842,7 @@
           <w:b/>
           <w:szCs w:val="21"/>
         </w:rPr>
+        <w:lastRenderedPageBreak/>
         <w:t>表</w:t>
       </w:r>
       <w:r>
@@ -21193,7 +22851,15 @@
           <w:b/>
           <w:szCs w:val="21"/>
         </w:rPr>
-        <w:t xml:space="preserve">25 </w:t>
+        <w:t>2</w:t>
+      </w:r>
+      <w:r>
+        <w:rPr>
+          <w:rFonts w:ascii="Times New Roman" w:eastAsia="宋体" w:hAnsi="Times New Roman" w:cs="Times New Roman" w:hint="eastAsia"/>
+          <w:b/>
+          <w:szCs w:val="21"/>
+        </w:rPr>
+        <w:t xml:space="preserve">6 </w:t>
       </w:r>
       <w:r>
         <w:rPr>
@@ -21822,30 +23488,24 @@
           <w:sz w:val="24"/>
           <w:szCs w:val="24"/>
         </w:rPr>
-        <w:t>请求参数：如表26所示。</w:t>
-      </w:r>
-    </w:p>
-    <w:p>
-      <w:pPr>
-        <w:spacing w:line="360" w:lineRule="auto"/>
-        <w:ind w:firstLineChars="200" w:firstLine="480"/>
-        <w:rPr>
-          <w:rFonts w:ascii="宋体" w:eastAsia="宋体" w:hAnsi="宋体"/>
-          <w:sz w:val="24"/>
-          <w:szCs w:val="24"/>
-        </w:rPr>
-      </w:pPr>
-    </w:p>
-    <w:p>
-      <w:pPr>
-        <w:spacing w:line="360" w:lineRule="auto"/>
-        <w:ind w:firstLineChars="200" w:firstLine="480"/>
-        <w:rPr>
-          <w:rFonts w:ascii="宋体" w:eastAsia="宋体" w:hAnsi="宋体"/>
-          <w:sz w:val="24"/>
-          <w:szCs w:val="24"/>
-        </w:rPr>
-      </w:pPr>
+        <w:t>请求参数：如表2</w:t>
+      </w:r>
+      <w:r>
+        <w:rPr>
+          <w:rFonts w:ascii="宋体" w:eastAsia="宋体" w:hAnsi="宋体" w:hint="eastAsia"/>
+          <w:sz w:val="24"/>
+          <w:szCs w:val="24"/>
+        </w:rPr>
+        <w:t>7</w:t>
+      </w:r>
+      <w:r>
+        <w:rPr>
+          <w:rFonts w:ascii="宋体" w:eastAsia="宋体" w:hAnsi="宋体" w:hint="eastAsia"/>
+          <w:sz w:val="24"/>
+          <w:szCs w:val="24"/>
+        </w:rPr>
+        <w:t>所示。</w:t>
+      </w:r>
     </w:p>
     <w:p>
       <w:pPr>
@@ -21863,7 +23523,6 @@
           <w:b/>
           <w:szCs w:val="21"/>
         </w:rPr>
-        <w:lastRenderedPageBreak/>
         <w:t>表</w:t>
       </w:r>
       <w:r>
@@ -21872,7 +23531,23 @@
           <w:b/>
           <w:szCs w:val="21"/>
         </w:rPr>
-        <w:t xml:space="preserve">26 </w:t>
+        <w:t>2</w:t>
+      </w:r>
+      <w:r>
+        <w:rPr>
+          <w:rFonts w:ascii="Times New Roman" w:eastAsia="宋体" w:hAnsi="Times New Roman" w:cs="Times New Roman" w:hint="eastAsia"/>
+          <w:b/>
+          <w:szCs w:val="21"/>
+        </w:rPr>
+        <w:t>7</w:t>
+      </w:r>
+      <w:r>
+        <w:rPr>
+          <w:rFonts w:ascii="Times New Roman" w:eastAsia="宋体" w:hAnsi="Times New Roman" w:cs="Times New Roman" w:hint="eastAsia"/>
+          <w:b/>
+          <w:szCs w:val="21"/>
+        </w:rPr>
+        <w:t xml:space="preserve"> </w:t>
       </w:r>
       <w:r>
         <w:rPr>
@@ -22232,7 +23907,23 @@
           <w:sz w:val="24"/>
           <w:szCs w:val="24"/>
         </w:rPr>
-        <w:t>响应参数：如表27所示。注意</w:t>
+        <w:t>响应参数：如表2</w:t>
+      </w:r>
+      <w:r>
+        <w:rPr>
+          <w:rFonts w:ascii="宋体" w:eastAsia="宋体" w:hAnsi="宋体" w:hint="eastAsia"/>
+          <w:sz w:val="24"/>
+          <w:szCs w:val="24"/>
+        </w:rPr>
+        <w:t>8</w:t>
+      </w:r>
+      <w:r>
+        <w:rPr>
+          <w:rFonts w:ascii="宋体" w:eastAsia="宋体" w:hAnsi="宋体" w:hint="eastAsia"/>
+          <w:sz w:val="24"/>
+          <w:szCs w:val="24"/>
+        </w:rPr>
+        <w:t>所示。注意</w:t>
       </w:r>
       <w:r>
         <w:rPr>
@@ -22283,7 +23974,23 @@
           <w:b/>
           <w:szCs w:val="21"/>
         </w:rPr>
-        <w:t xml:space="preserve">27 </w:t>
+        <w:t>2</w:t>
+      </w:r>
+      <w:r>
+        <w:rPr>
+          <w:rFonts w:ascii="Times New Roman" w:eastAsia="宋体" w:hAnsi="Times New Roman" w:cs="Times New Roman" w:hint="eastAsia"/>
+          <w:b/>
+          <w:szCs w:val="21"/>
+        </w:rPr>
+        <w:t>8</w:t>
+      </w:r>
+      <w:r>
+        <w:rPr>
+          <w:rFonts w:ascii="Times New Roman" w:eastAsia="宋体" w:hAnsi="Times New Roman" w:cs="Times New Roman" w:hint="eastAsia"/>
+          <w:b/>
+          <w:szCs w:val="21"/>
+        </w:rPr>
+        <w:t xml:space="preserve"> </w:t>
       </w:r>
       <w:r>
         <w:rPr>
@@ -22618,7 +24325,23 @@
           <w:sz w:val="24"/>
           <w:szCs w:val="24"/>
         </w:rPr>
-        <w:t>请求参数：如表28所示。</w:t>
+        <w:t>请求参数：如表2</w:t>
+      </w:r>
+      <w:r>
+        <w:rPr>
+          <w:rFonts w:ascii="宋体" w:eastAsia="宋体" w:hAnsi="宋体" w:hint="eastAsia"/>
+          <w:sz w:val="24"/>
+          <w:szCs w:val="24"/>
+        </w:rPr>
+        <w:t>9</w:t>
+      </w:r>
+      <w:r>
+        <w:rPr>
+          <w:rFonts w:ascii="宋体" w:eastAsia="宋体" w:hAnsi="宋体" w:hint="eastAsia"/>
+          <w:sz w:val="24"/>
+          <w:szCs w:val="24"/>
+        </w:rPr>
+        <w:t>所示。</w:t>
       </w:r>
     </w:p>
     <w:p>
@@ -22645,7 +24368,23 @@
           <w:b/>
           <w:szCs w:val="21"/>
         </w:rPr>
-        <w:t xml:space="preserve">28 </w:t>
+        <w:t>2</w:t>
+      </w:r>
+      <w:r>
+        <w:rPr>
+          <w:rFonts w:ascii="Times New Roman" w:eastAsia="宋体" w:hAnsi="Times New Roman" w:cs="Times New Roman" w:hint="eastAsia"/>
+          <w:b/>
+          <w:szCs w:val="21"/>
+        </w:rPr>
+        <w:t>9</w:t>
+      </w:r>
+      <w:r>
+        <w:rPr>
+          <w:rFonts w:ascii="Times New Roman" w:eastAsia="宋体" w:hAnsi="Times New Roman" w:cs="Times New Roman" w:hint="eastAsia"/>
+          <w:b/>
+          <w:szCs w:val="21"/>
+        </w:rPr>
+        <w:t xml:space="preserve"> </w:t>
       </w:r>
       <w:r>
         <w:rPr>
@@ -23035,60 +24774,87 @@
         <w:spacing w:line="360" w:lineRule="auto"/>
         <w:ind w:firstLineChars="200" w:firstLine="480"/>
         <w:rPr>
+          <w:rFonts w:ascii="宋体" w:eastAsia="宋体" w:hAnsi="宋体" w:hint="eastAsia"/>
+          <w:sz w:val="24"/>
+          <w:szCs w:val="24"/>
+        </w:rPr>
+      </w:pPr>
+      <w:r>
+        <w:rPr>
           <w:rFonts w:ascii="宋体" w:eastAsia="宋体" w:hAnsi="宋体"/>
           <w:sz w:val="24"/>
           <w:szCs w:val="24"/>
         </w:rPr>
+        <w:fldChar w:fldCharType="begin"/>
+      </w:r>
+      <w:r>
+        <w:rPr>
+          <w:rFonts w:ascii="宋体" w:eastAsia="宋体" w:hAnsi="宋体" w:hint="eastAsia"/>
+          <w:sz w:val="24"/>
+          <w:szCs w:val="24"/>
+        </w:rPr>
+        <w:instrText>= 3 \* GB3</w:instrText>
+      </w:r>
+      <w:r>
+        <w:rPr>
+          <w:rFonts w:ascii="宋体" w:eastAsia="宋体" w:hAnsi="宋体"/>
+          <w:sz w:val="24"/>
+          <w:szCs w:val="24"/>
+        </w:rPr>
+        <w:fldChar w:fldCharType="separate"/>
+      </w:r>
+      <w:r>
+        <w:rPr>
+          <w:rFonts w:ascii="宋体" w:eastAsia="宋体" w:hAnsi="宋体" w:hint="eastAsia"/>
+          <w:noProof/>
+          <w:sz w:val="24"/>
+          <w:szCs w:val="24"/>
+        </w:rPr>
+        <w:t>③</w:t>
+      </w:r>
+      <w:r>
+        <w:rPr>
+          <w:rFonts w:ascii="宋体" w:eastAsia="宋体" w:hAnsi="宋体"/>
+          <w:sz w:val="24"/>
+          <w:szCs w:val="24"/>
+        </w:rPr>
+        <w:fldChar w:fldCharType="end"/>
+      </w:r>
+      <w:r>
+        <w:rPr>
+          <w:rFonts w:ascii="宋体" w:eastAsia="宋体" w:hAnsi="宋体" w:hint="eastAsia"/>
+          <w:sz w:val="24"/>
+          <w:szCs w:val="24"/>
+        </w:rPr>
+        <w:t>响应参数：如表</w:t>
+      </w:r>
+      <w:r>
+        <w:rPr>
+          <w:rFonts w:ascii="宋体" w:eastAsia="宋体" w:hAnsi="宋体" w:hint="eastAsia"/>
+          <w:sz w:val="24"/>
+          <w:szCs w:val="24"/>
+        </w:rPr>
+        <w:t>30</w:t>
+      </w:r>
+      <w:r>
+        <w:rPr>
+          <w:rFonts w:ascii="宋体" w:eastAsia="宋体" w:hAnsi="宋体" w:hint="eastAsia"/>
+          <w:sz w:val="24"/>
+          <w:szCs w:val="24"/>
+        </w:rPr>
+        <w:t>所示。</w:t>
+      </w:r>
+    </w:p>
+    <w:p>
+      <w:pPr>
+        <w:spacing w:line="360" w:lineRule="auto"/>
+        <w:ind w:firstLineChars="200" w:firstLine="480"/>
+        <w:rPr>
+          <w:rFonts w:ascii="宋体" w:eastAsia="宋体" w:hAnsi="宋体"/>
+          <w:sz w:val="24"/>
+          <w:szCs w:val="24"/>
+        </w:rPr>
       </w:pPr>
-      <w:r>
-        <w:rPr>
-          <w:rFonts w:ascii="宋体" w:eastAsia="宋体" w:hAnsi="宋体"/>
-          <w:sz w:val="24"/>
-          <w:szCs w:val="24"/>
-        </w:rPr>
-        <w:fldChar w:fldCharType="begin"/>
-      </w:r>
-      <w:r>
-        <w:rPr>
-          <w:rFonts w:ascii="宋体" w:eastAsia="宋体" w:hAnsi="宋体" w:hint="eastAsia"/>
-          <w:sz w:val="24"/>
-          <w:szCs w:val="24"/>
-        </w:rPr>
-        <w:instrText>= 3 \* GB3</w:instrText>
-      </w:r>
-      <w:r>
-        <w:rPr>
-          <w:rFonts w:ascii="宋体" w:eastAsia="宋体" w:hAnsi="宋体"/>
-          <w:sz w:val="24"/>
-          <w:szCs w:val="24"/>
-        </w:rPr>
-        <w:fldChar w:fldCharType="separate"/>
-      </w:r>
-      <w:r>
-        <w:rPr>
-          <w:rFonts w:ascii="宋体" w:eastAsia="宋体" w:hAnsi="宋体" w:hint="eastAsia"/>
-          <w:noProof/>
-          <w:sz w:val="24"/>
-          <w:szCs w:val="24"/>
-        </w:rPr>
-        <w:t>③</w:t>
-      </w:r>
-      <w:r>
-        <w:rPr>
-          <w:rFonts w:ascii="宋体" w:eastAsia="宋体" w:hAnsi="宋体"/>
-          <w:sz w:val="24"/>
-          <w:szCs w:val="24"/>
-        </w:rPr>
-        <w:fldChar w:fldCharType="end"/>
-      </w:r>
-      <w:r>
-        <w:rPr>
-          <w:rFonts w:ascii="宋体" w:eastAsia="宋体" w:hAnsi="宋体" w:hint="eastAsia"/>
-          <w:sz w:val="24"/>
-          <w:szCs w:val="24"/>
-        </w:rPr>
-        <w:t>响应参数：如表29所示。</w:t>
-      </w:r>
     </w:p>
     <w:p>
       <w:pPr>
@@ -23106,6 +24872,7 @@
           <w:b/>
           <w:szCs w:val="21"/>
         </w:rPr>
+        <w:lastRenderedPageBreak/>
         <w:t>表</w:t>
       </w:r>
       <w:r>
@@ -23114,7 +24881,15 @@
           <w:b/>
           <w:szCs w:val="21"/>
         </w:rPr>
-        <w:t xml:space="preserve">29 </w:t>
+        <w:t>30</w:t>
+      </w:r>
+      <w:r>
+        <w:rPr>
+          <w:rFonts w:ascii="Times New Roman" w:eastAsia="宋体" w:hAnsi="Times New Roman" w:cs="Times New Roman" w:hint="eastAsia"/>
+          <w:b/>
+          <w:szCs w:val="21"/>
+        </w:rPr>
+        <w:t xml:space="preserve"> </w:t>
       </w:r>
       <w:r>
         <w:rPr>
@@ -23433,7 +25208,23 @@
           <w:sz w:val="24"/>
           <w:szCs w:val="24"/>
         </w:rPr>
-        <w:t>请求参数：如表30所示。</w:t>
+        <w:t>请求参数：如表3</w:t>
+      </w:r>
+      <w:r>
+        <w:rPr>
+          <w:rFonts w:ascii="宋体" w:eastAsia="宋体" w:hAnsi="宋体" w:hint="eastAsia"/>
+          <w:sz w:val="24"/>
+          <w:szCs w:val="24"/>
+        </w:rPr>
+        <w:t>1</w:t>
+      </w:r>
+      <w:r>
+        <w:rPr>
+          <w:rFonts w:ascii="宋体" w:eastAsia="宋体" w:hAnsi="宋体" w:hint="eastAsia"/>
+          <w:sz w:val="24"/>
+          <w:szCs w:val="24"/>
+        </w:rPr>
+        <w:t>所示。</w:t>
       </w:r>
     </w:p>
     <w:p>
@@ -23460,7 +25251,23 @@
           <w:b/>
           <w:szCs w:val="21"/>
         </w:rPr>
-        <w:t xml:space="preserve">30 </w:t>
+        <w:t>3</w:t>
+      </w:r>
+      <w:r>
+        <w:rPr>
+          <w:rFonts w:ascii="Times New Roman" w:eastAsia="宋体" w:hAnsi="Times New Roman" w:cs="Times New Roman" w:hint="eastAsia"/>
+          <w:b/>
+          <w:szCs w:val="21"/>
+        </w:rPr>
+        <w:t>1</w:t>
+      </w:r>
+      <w:r>
+        <w:rPr>
+          <w:rFonts w:ascii="Times New Roman" w:eastAsia="宋体" w:hAnsi="Times New Roman" w:cs="Times New Roman" w:hint="eastAsia"/>
+          <w:b/>
+          <w:szCs w:val="21"/>
+        </w:rPr>
+        <w:t xml:space="preserve"> </w:t>
       </w:r>
       <w:r>
         <w:rPr>
@@ -24019,7 +25826,23 @@
           <w:sz w:val="24"/>
           <w:szCs w:val="24"/>
         </w:rPr>
-        <w:t>响应参数：如表31所示。</w:t>
+        <w:t>响应参数：如表3</w:t>
+      </w:r>
+      <w:r>
+        <w:rPr>
+          <w:rFonts w:ascii="宋体" w:eastAsia="宋体" w:hAnsi="宋体" w:hint="eastAsia"/>
+          <w:sz w:val="24"/>
+          <w:szCs w:val="24"/>
+        </w:rPr>
+        <w:t>2</w:t>
+      </w:r>
+      <w:r>
+        <w:rPr>
+          <w:rFonts w:ascii="宋体" w:eastAsia="宋体" w:hAnsi="宋体" w:hint="eastAsia"/>
+          <w:sz w:val="24"/>
+          <w:szCs w:val="24"/>
+        </w:rPr>
+        <w:t>所示。</w:t>
       </w:r>
     </w:p>
     <w:p>
@@ -24038,7 +25861,6 @@
           <w:b/>
           <w:szCs w:val="21"/>
         </w:rPr>
-        <w:lastRenderedPageBreak/>
         <w:t>表</w:t>
       </w:r>
       <w:r>
@@ -24047,7 +25869,23 @@
           <w:b/>
           <w:szCs w:val="21"/>
         </w:rPr>
-        <w:t xml:space="preserve">31 </w:t>
+        <w:t>3</w:t>
+      </w:r>
+      <w:r>
+        <w:rPr>
+          <w:rFonts w:ascii="Times New Roman" w:eastAsia="宋体" w:hAnsi="Times New Roman" w:cs="Times New Roman" w:hint="eastAsia"/>
+          <w:b/>
+          <w:szCs w:val="21"/>
+        </w:rPr>
+        <w:t>2</w:t>
+      </w:r>
+      <w:r>
+        <w:rPr>
+          <w:rFonts w:ascii="Times New Roman" w:eastAsia="宋体" w:hAnsi="Times New Roman" w:cs="Times New Roman" w:hint="eastAsia"/>
+          <w:b/>
+          <w:szCs w:val="21"/>
+        </w:rPr>
+        <w:t xml:space="preserve"> </w:t>
       </w:r>
       <w:r>
         <w:rPr>
@@ -24346,7 +26184,23 @@
           <w:sz w:val="24"/>
           <w:szCs w:val="24"/>
         </w:rPr>
-        <w:t>请求参数：如表32所示。</w:t>
+        <w:t>请求参数：如表3</w:t>
+      </w:r>
+      <w:r>
+        <w:rPr>
+          <w:rFonts w:ascii="宋体" w:eastAsia="宋体" w:hAnsi="宋体" w:hint="eastAsia"/>
+          <w:sz w:val="24"/>
+          <w:szCs w:val="24"/>
+        </w:rPr>
+        <w:t>3</w:t>
+      </w:r>
+      <w:r>
+        <w:rPr>
+          <w:rFonts w:ascii="宋体" w:eastAsia="宋体" w:hAnsi="宋体" w:hint="eastAsia"/>
+          <w:sz w:val="24"/>
+          <w:szCs w:val="24"/>
+        </w:rPr>
+        <w:t>所示。</w:t>
       </w:r>
     </w:p>
     <w:p>
@@ -24373,7 +26227,23 @@
           <w:b/>
           <w:szCs w:val="21"/>
         </w:rPr>
-        <w:t xml:space="preserve">32 </w:t>
+        <w:t>3</w:t>
+      </w:r>
+      <w:r>
+        <w:rPr>
+          <w:rFonts w:ascii="Times New Roman" w:eastAsia="宋体" w:hAnsi="Times New Roman" w:cs="Times New Roman" w:hint="eastAsia"/>
+          <w:b/>
+          <w:szCs w:val="21"/>
+        </w:rPr>
+        <w:t>3</w:t>
+      </w:r>
+      <w:r>
+        <w:rPr>
+          <w:rFonts w:ascii="Times New Roman" w:eastAsia="宋体" w:hAnsi="Times New Roman" w:cs="Times New Roman" w:hint="eastAsia"/>
+          <w:b/>
+          <w:szCs w:val="21"/>
+        </w:rPr>
+        <w:t xml:space="preserve"> </w:t>
       </w:r>
       <w:r>
         <w:rPr>
@@ -24911,7 +26781,23 @@
           <w:sz w:val="24"/>
           <w:szCs w:val="24"/>
         </w:rPr>
-        <w:t>响应参数：如表33所示。</w:t>
+        <w:t>响应参数：如表3</w:t>
+      </w:r>
+      <w:r>
+        <w:rPr>
+          <w:rFonts w:ascii="宋体" w:eastAsia="宋体" w:hAnsi="宋体" w:hint="eastAsia"/>
+          <w:sz w:val="24"/>
+          <w:szCs w:val="24"/>
+        </w:rPr>
+        <w:t>4</w:t>
+      </w:r>
+      <w:r>
+        <w:rPr>
+          <w:rFonts w:ascii="宋体" w:eastAsia="宋体" w:hAnsi="宋体" w:hint="eastAsia"/>
+          <w:sz w:val="24"/>
+          <w:szCs w:val="24"/>
+        </w:rPr>
+        <w:t>所示。</w:t>
       </w:r>
     </w:p>
     <w:p>
@@ -24938,7 +26824,23 @@
           <w:b/>
           <w:szCs w:val="21"/>
         </w:rPr>
-        <w:t xml:space="preserve">33 </w:t>
+        <w:t>3</w:t>
+      </w:r>
+      <w:r>
+        <w:rPr>
+          <w:rFonts w:ascii="Times New Roman" w:eastAsia="宋体" w:hAnsi="Times New Roman" w:cs="Times New Roman" w:hint="eastAsia"/>
+          <w:b/>
+          <w:szCs w:val="21"/>
+        </w:rPr>
+        <w:t>4</w:t>
+      </w:r>
+      <w:r>
+        <w:rPr>
+          <w:rFonts w:ascii="Times New Roman" w:eastAsia="宋体" w:hAnsi="Times New Roman" w:cs="Times New Roman" w:hint="eastAsia"/>
+          <w:b/>
+          <w:szCs w:val="21"/>
+        </w:rPr>
+        <w:t xml:space="preserve"> </w:t>
       </w:r>
       <w:r>
         <w:rPr>
@@ -25169,60 +27071,98 @@
         <w:spacing w:line="360" w:lineRule="auto"/>
         <w:ind w:firstLineChars="200" w:firstLine="480"/>
         <w:rPr>
+          <w:rFonts w:ascii="宋体" w:eastAsia="宋体" w:hAnsi="宋体" w:hint="eastAsia"/>
+          <w:sz w:val="24"/>
+          <w:szCs w:val="24"/>
+        </w:rPr>
+      </w:pPr>
+      <w:r>
+        <w:rPr>
           <w:rFonts w:ascii="宋体" w:eastAsia="宋体" w:hAnsi="宋体"/>
           <w:sz w:val="24"/>
           <w:szCs w:val="24"/>
         </w:rPr>
+        <w:fldChar w:fldCharType="begin"/>
+      </w:r>
+      <w:r>
+        <w:rPr>
+          <w:rFonts w:ascii="宋体" w:eastAsia="宋体" w:hAnsi="宋体" w:hint="eastAsia"/>
+          <w:sz w:val="24"/>
+          <w:szCs w:val="24"/>
+        </w:rPr>
+        <w:instrText>= 2 \* GB3</w:instrText>
+      </w:r>
+      <w:r>
+        <w:rPr>
+          <w:rFonts w:ascii="宋体" w:eastAsia="宋体" w:hAnsi="宋体"/>
+          <w:sz w:val="24"/>
+          <w:szCs w:val="24"/>
+        </w:rPr>
+        <w:fldChar w:fldCharType="separate"/>
+      </w:r>
+      <w:r>
+        <w:rPr>
+          <w:rFonts w:ascii="宋体" w:eastAsia="宋体" w:hAnsi="宋体" w:hint="eastAsia"/>
+          <w:noProof/>
+          <w:sz w:val="24"/>
+          <w:szCs w:val="24"/>
+        </w:rPr>
+        <w:t>②</w:t>
+      </w:r>
+      <w:r>
+        <w:rPr>
+          <w:rFonts w:ascii="宋体" w:eastAsia="宋体" w:hAnsi="宋体"/>
+          <w:sz w:val="24"/>
+          <w:szCs w:val="24"/>
+        </w:rPr>
+        <w:fldChar w:fldCharType="end"/>
+      </w:r>
+      <w:r>
+        <w:rPr>
+          <w:rFonts w:ascii="宋体" w:eastAsia="宋体" w:hAnsi="宋体" w:hint="eastAsia"/>
+          <w:sz w:val="24"/>
+          <w:szCs w:val="24"/>
+        </w:rPr>
+        <w:t>请求参数：如表3</w:t>
+      </w:r>
+      <w:r>
+        <w:rPr>
+          <w:rFonts w:ascii="宋体" w:eastAsia="宋体" w:hAnsi="宋体" w:hint="eastAsia"/>
+          <w:sz w:val="24"/>
+          <w:szCs w:val="24"/>
+        </w:rPr>
+        <w:t>5</w:t>
+      </w:r>
+      <w:r>
+        <w:rPr>
+          <w:rFonts w:ascii="宋体" w:eastAsia="宋体" w:hAnsi="宋体" w:hint="eastAsia"/>
+          <w:sz w:val="24"/>
+          <w:szCs w:val="24"/>
+        </w:rPr>
+        <w:t>所示。</w:t>
+      </w:r>
+    </w:p>
+    <w:p>
+      <w:pPr>
+        <w:spacing w:line="360" w:lineRule="auto"/>
+        <w:ind w:firstLineChars="200" w:firstLine="480"/>
+        <w:rPr>
+          <w:rFonts w:ascii="宋体" w:eastAsia="宋体" w:hAnsi="宋体" w:hint="eastAsia"/>
+          <w:sz w:val="24"/>
+          <w:szCs w:val="24"/>
+        </w:rPr>
       </w:pPr>
-      <w:r>
+    </w:p>
+    <w:p>
+      <w:pPr>
+        <w:spacing w:line="360" w:lineRule="auto"/>
+        <w:ind w:firstLineChars="200" w:firstLine="480"/>
         <w:rPr>
           <w:rFonts w:ascii="宋体" w:eastAsia="宋体" w:hAnsi="宋体"/>
           <w:sz w:val="24"/>
           <w:szCs w:val="24"/>
         </w:rPr>
-        <w:fldChar w:fldCharType="begin"/>
-      </w:r>
-      <w:r>
-        <w:rPr>
-          <w:rFonts w:ascii="宋体" w:eastAsia="宋体" w:hAnsi="宋体" w:hint="eastAsia"/>
-          <w:sz w:val="24"/>
-          <w:szCs w:val="24"/>
-        </w:rPr>
-        <w:instrText>= 2 \* GB3</w:instrText>
-      </w:r>
-      <w:r>
-        <w:rPr>
-          <w:rFonts w:ascii="宋体" w:eastAsia="宋体" w:hAnsi="宋体"/>
-          <w:sz w:val="24"/>
-          <w:szCs w:val="24"/>
-        </w:rPr>
-        <w:fldChar w:fldCharType="separate"/>
-      </w:r>
-      <w:r>
-        <w:rPr>
-          <w:rFonts w:ascii="宋体" w:eastAsia="宋体" w:hAnsi="宋体" w:hint="eastAsia"/>
-          <w:noProof/>
-          <w:sz w:val="24"/>
-          <w:szCs w:val="24"/>
-        </w:rPr>
-        <w:t>②</w:t>
-      </w:r>
-      <w:r>
-        <w:rPr>
-          <w:rFonts w:ascii="宋体" w:eastAsia="宋体" w:hAnsi="宋体"/>
-          <w:sz w:val="24"/>
-          <w:szCs w:val="24"/>
-        </w:rPr>
-        <w:fldChar w:fldCharType="end"/>
-      </w:r>
-      <w:r>
-        <w:rPr>
-          <w:rFonts w:ascii="宋体" w:eastAsia="宋体" w:hAnsi="宋体" w:hint="eastAsia"/>
-          <w:sz w:val="24"/>
-          <w:szCs w:val="24"/>
-        </w:rPr>
-        <w:t>请求参数：如表34所示。</w:t>
-      </w:r>
+      </w:pPr>
     </w:p>
     <w:p>
       <w:pPr>
@@ -25240,6 +27180,7 @@
           <w:b/>
           <w:szCs w:val="21"/>
         </w:rPr>
+        <w:lastRenderedPageBreak/>
         <w:t>表</w:t>
       </w:r>
       <w:r>
@@ -25248,7 +27189,23 @@
           <w:b/>
           <w:szCs w:val="21"/>
         </w:rPr>
-        <w:t xml:space="preserve">34 </w:t>
+        <w:t>3</w:t>
+      </w:r>
+      <w:r>
+        <w:rPr>
+          <w:rFonts w:ascii="Times New Roman" w:eastAsia="宋体" w:hAnsi="Times New Roman" w:cs="Times New Roman" w:hint="eastAsia"/>
+          <w:b/>
+          <w:szCs w:val="21"/>
+        </w:rPr>
+        <w:t>5</w:t>
+      </w:r>
+      <w:r>
+        <w:rPr>
+          <w:rFonts w:ascii="Times New Roman" w:eastAsia="宋体" w:hAnsi="Times New Roman" w:cs="Times New Roman" w:hint="eastAsia"/>
+          <w:b/>
+          <w:szCs w:val="21"/>
+        </w:rPr>
+        <w:t xml:space="preserve"> </w:t>
       </w:r>
       <w:r>
         <w:rPr>
@@ -25794,7 +27751,7 @@
           <w:sz w:val="24"/>
           <w:szCs w:val="24"/>
         </w:rPr>
-        <w:t>5</w:t>
+        <w:t>6</w:t>
       </w:r>
       <w:r>
         <w:rPr>
@@ -25837,7 +27794,7 @@
           <w:b/>
           <w:szCs w:val="21"/>
         </w:rPr>
-        <w:t>5</w:t>
+        <w:t>6</w:t>
       </w:r>
       <w:r>
         <w:rPr>
@@ -26156,30 +28113,24 @@
           <w:sz w:val="24"/>
           <w:szCs w:val="24"/>
         </w:rPr>
-        <w:t>请求参数：如表36所示。</w:t>
-      </w:r>
-    </w:p>
-    <w:p>
-      <w:pPr>
-        <w:spacing w:line="360" w:lineRule="auto"/>
-        <w:ind w:firstLineChars="200" w:firstLine="480"/>
-        <w:rPr>
-          <w:rFonts w:ascii="宋体" w:eastAsia="宋体" w:hAnsi="宋体"/>
-          <w:sz w:val="24"/>
-          <w:szCs w:val="24"/>
-        </w:rPr>
-      </w:pPr>
-    </w:p>
-    <w:p>
-      <w:pPr>
-        <w:spacing w:line="360" w:lineRule="auto"/>
-        <w:ind w:firstLineChars="200" w:firstLine="480"/>
-        <w:rPr>
-          <w:rFonts w:ascii="宋体" w:eastAsia="宋体" w:hAnsi="宋体"/>
-          <w:sz w:val="24"/>
-          <w:szCs w:val="24"/>
-        </w:rPr>
-      </w:pPr>
+        <w:t>请求参数：如表3</w:t>
+      </w:r>
+      <w:r>
+        <w:rPr>
+          <w:rFonts w:ascii="宋体" w:eastAsia="宋体" w:hAnsi="宋体" w:hint="eastAsia"/>
+          <w:sz w:val="24"/>
+          <w:szCs w:val="24"/>
+        </w:rPr>
+        <w:t>7</w:t>
+      </w:r>
+      <w:r>
+        <w:rPr>
+          <w:rFonts w:ascii="宋体" w:eastAsia="宋体" w:hAnsi="宋体" w:hint="eastAsia"/>
+          <w:sz w:val="24"/>
+          <w:szCs w:val="24"/>
+        </w:rPr>
+        <w:t>所示。</w:t>
+      </w:r>
     </w:p>
     <w:p>
       <w:pPr>
@@ -26197,7 +28148,6 @@
           <w:b/>
           <w:szCs w:val="21"/>
         </w:rPr>
-        <w:lastRenderedPageBreak/>
         <w:t>表</w:t>
       </w:r>
       <w:r>
@@ -26206,7 +28156,23 @@
           <w:b/>
           <w:szCs w:val="21"/>
         </w:rPr>
-        <w:t>36 请求参数</w:t>
+        <w:t>3</w:t>
+      </w:r>
+      <w:r>
+        <w:rPr>
+          <w:rFonts w:asciiTheme="minorEastAsia" w:hAnsiTheme="minorEastAsia" w:cs="Times New Roman" w:hint="eastAsia"/>
+          <w:b/>
+          <w:szCs w:val="21"/>
+        </w:rPr>
+        <w:t>7</w:t>
+      </w:r>
+      <w:r>
+        <w:rPr>
+          <w:rFonts w:asciiTheme="minorEastAsia" w:hAnsiTheme="minorEastAsia" w:cs="Times New Roman" w:hint="eastAsia"/>
+          <w:b/>
+          <w:szCs w:val="21"/>
+        </w:rPr>
+        <w:t xml:space="preserve"> 请求参数</w:t>
       </w:r>
     </w:p>
     <w:tbl>
@@ -26647,7 +28613,23 @@
           <w:sz w:val="24"/>
           <w:szCs w:val="24"/>
         </w:rPr>
-        <w:t>响应参数：如表37所示。</w:t>
+        <w:t>响应参数：如表3</w:t>
+      </w:r>
+      <w:r>
+        <w:rPr>
+          <w:rFonts w:ascii="宋体" w:eastAsia="宋体" w:hAnsi="宋体" w:hint="eastAsia"/>
+          <w:sz w:val="24"/>
+          <w:szCs w:val="24"/>
+        </w:rPr>
+        <w:t>8</w:t>
+      </w:r>
+      <w:r>
+        <w:rPr>
+          <w:rFonts w:ascii="宋体" w:eastAsia="宋体" w:hAnsi="宋体" w:hint="eastAsia"/>
+          <w:sz w:val="24"/>
+          <w:szCs w:val="24"/>
+        </w:rPr>
+        <w:t>所示。</w:t>
       </w:r>
     </w:p>
     <w:p>
@@ -26674,7 +28656,23 @@
           <w:b/>
           <w:szCs w:val="21"/>
         </w:rPr>
-        <w:t xml:space="preserve">37 </w:t>
+        <w:t>3</w:t>
+      </w:r>
+      <w:r>
+        <w:rPr>
+          <w:rFonts w:ascii="Times New Roman" w:eastAsia="宋体" w:hAnsi="Times New Roman" w:cs="Times New Roman" w:hint="eastAsia"/>
+          <w:b/>
+          <w:szCs w:val="21"/>
+        </w:rPr>
+        <w:t>8</w:t>
+      </w:r>
+      <w:r>
+        <w:rPr>
+          <w:rFonts w:ascii="Times New Roman" w:eastAsia="宋体" w:hAnsi="Times New Roman" w:cs="Times New Roman" w:hint="eastAsia"/>
+          <w:b/>
+          <w:szCs w:val="21"/>
+        </w:rPr>
+        <w:t xml:space="preserve"> </w:t>
       </w:r>
       <w:r>
         <w:rPr>
@@ -26985,7 +28983,23 @@
           <w:sz w:val="24"/>
           <w:szCs w:val="24"/>
         </w:rPr>
-        <w:t>请求参数：如表38所示。</w:t>
+        <w:t>请求参数：如表3</w:t>
+      </w:r>
+      <w:r>
+        <w:rPr>
+          <w:rFonts w:ascii="宋体" w:eastAsia="宋体" w:hAnsi="宋体" w:hint="eastAsia"/>
+          <w:sz w:val="24"/>
+          <w:szCs w:val="24"/>
+        </w:rPr>
+        <w:t>9</w:t>
+      </w:r>
+      <w:r>
+        <w:rPr>
+          <w:rFonts w:ascii="宋体" w:eastAsia="宋体" w:hAnsi="宋体" w:hint="eastAsia"/>
+          <w:sz w:val="24"/>
+          <w:szCs w:val="24"/>
+        </w:rPr>
+        <w:t>所示。</w:t>
       </w:r>
     </w:p>
     <w:p>
@@ -27020,7 +29034,7 @@
           <w:b/>
           <w:szCs w:val="21"/>
         </w:rPr>
-        <w:t>8</w:t>
+        <w:t>9</w:t>
       </w:r>
       <w:r>
         <w:rPr>
@@ -27476,7 +29490,23 @@
           <w:sz w:val="24"/>
           <w:szCs w:val="24"/>
         </w:rPr>
-        <w:t>响应参数：如表39所示。</w:t>
+        <w:t>响应参数：如表</w:t>
+      </w:r>
+      <w:r>
+        <w:rPr>
+          <w:rFonts w:ascii="宋体" w:eastAsia="宋体" w:hAnsi="宋体" w:hint="eastAsia"/>
+          <w:sz w:val="24"/>
+          <w:szCs w:val="24"/>
+        </w:rPr>
+        <w:t>40</w:t>
+      </w:r>
+      <w:r>
+        <w:rPr>
+          <w:rFonts w:ascii="宋体" w:eastAsia="宋体" w:hAnsi="宋体" w:hint="eastAsia"/>
+          <w:sz w:val="24"/>
+          <w:szCs w:val="24"/>
+        </w:rPr>
+        <w:t>所示。</w:t>
       </w:r>
     </w:p>
     <w:p>
@@ -27503,7 +29533,15 @@
           <w:b/>
           <w:szCs w:val="21"/>
         </w:rPr>
-        <w:t xml:space="preserve">39 </w:t>
+        <w:t>40</w:t>
+      </w:r>
+      <w:r>
+        <w:rPr>
+          <w:rFonts w:ascii="Times New Roman" w:eastAsia="宋体" w:hAnsi="Times New Roman" w:cs="Times New Roman" w:hint="eastAsia"/>
+          <w:b/>
+          <w:szCs w:val="21"/>
+        </w:rPr>
+        <w:t xml:space="preserve"> </w:t>
       </w:r>
       <w:r>
         <w:rPr>
@@ -27671,6 +29709,7 @@
           <w:bCs w:val="0"/>
           <w:sz w:val="28"/>
         </w:rPr>
+        <w:lastRenderedPageBreak/>
         <w:t>（</w:t>
       </w:r>
       <w:r>
@@ -27880,16 +29919,7 @@
           <w:sz w:val="24"/>
           <w:szCs w:val="24"/>
         </w:rPr>
-        <w:t>灵活：mybatis不会对应用程序或者数据库的现有设计强加任何影响。sql写在xml里，便于统一管理和优化。通过sql基本上可以实现我们不使用数据访</w:t>
-      </w:r>
-      <w:r>
-        <w:rPr>
-          <w:rFonts w:ascii="宋体" w:eastAsia="宋体" w:hAnsi="宋体" w:hint="eastAsia"/>
-          <w:sz w:val="24"/>
-          <w:szCs w:val="24"/>
-        </w:rPr>
-        <w:lastRenderedPageBreak/>
-        <w:t>问框架可以实现的所有功能，或许更多。</w:t>
+        <w:t>灵活：mybatis不会对应用程序或者数据库的现有设计强加任何影响。sql写在xml里，便于统一管理和优化。通过sql基本上可以实现我们不使用数据访问框架可以实现的所有功能，或许更多。</w:t>
       </w:r>
     </w:p>
     <w:p>
@@ -28593,7 +30623,14 @@
         <w:rPr>
           <w:rFonts w:hint="eastAsia"/>
         </w:rPr>
-        <w:t>这类</w:t>
+        <w:t>这</w:t>
+      </w:r>
+      <w:r>
+        <w:rPr>
+          <w:rFonts w:hint="eastAsia"/>
+        </w:rPr>
+        <w:lastRenderedPageBreak/>
+        <w:t>类</w:t>
       </w:r>
       <w:r>
         <w:rPr>
@@ -28959,7 +30996,6 @@
         <w:rPr>
           <w:rFonts w:hint="eastAsia"/>
         </w:rPr>
-        <w:lastRenderedPageBreak/>
         <w:t>Spring</w:t>
       </w:r>
       <w:r>
@@ -29341,7 +31377,14 @@
         <w:rPr>
           <w:rFonts w:hint="eastAsia"/>
         </w:rPr>
-        <w:t>框架可以被看做是一个企业解决方案级别的框架。客户端发送请求，服务器控制器（由</w:t>
+        <w:t>框架可以被看做是一个企</w:t>
+      </w:r>
+      <w:r>
+        <w:rPr>
+          <w:rFonts w:hint="eastAsia"/>
+        </w:rPr>
+        <w:lastRenderedPageBreak/>
+        <w:t>业解决方案级别的框架。客户端发送请求，服务器控制器（由</w:t>
       </w:r>
       <w:r>
         <w:rPr>
@@ -29660,14 +31703,7 @@
         <w:rPr>
           <w:rFonts w:hint="eastAsia"/>
         </w:rPr>
-        <w:t>守护进程等；我们也可以控制每一条日志的输出格式；通过定义每一条日志信息的级别，我们能</w:t>
-      </w:r>
-      <w:r>
-        <w:rPr>
-          <w:rFonts w:hint="eastAsia"/>
-        </w:rPr>
-        <w:lastRenderedPageBreak/>
-        <w:t>够更加细致地控制日志的生成过程。最令人感兴趣的就是，这些可以通过一个配置文件来灵活地进行配置，而不需要修改应用的代码。</w:t>
+        <w:t>守护进程等；我们也可以控制每一条日志的输出格式；通过定义每一条日志信息的级别，我们能够更加细致地控制日志的生成过程。最令人感兴趣的就是，这些可以通过一个配置文件来灵活地进行配置，而不需要修改应用的代码。</w:t>
       </w:r>
     </w:p>
     <w:p>
@@ -29853,7 +31889,7 @@
                     <a:blip r:embed="rId9">
                       <a:extLst>
                         <a:ext uri="{28A0092B-C50C-407E-A947-70E740481C1C}">
-                          <a14:useLocalDpi xmlns="" xmlns:wpc="http://schemas.microsoft.com/office/word/2010/wordprocessingCanvas" xmlns:cx="http://schemas.microsoft.com/office/drawing/2014/chartex" xmlns:cx1="http://schemas.microsoft.com/office/drawing/2015/9/8/chartex" xmlns:cx2="http://schemas.microsoft.com/office/drawing/2015/10/21/chartex" xmlns:cx3="http://schemas.microsoft.com/office/drawing/2016/5/9/chartex" xmlns:cx4="http://schemas.microsoft.com/office/drawing/2016/5/10/chartex" xmlns:cx5="http://schemas.microsoft.com/office/drawing/2016/5/11/chartex" xmlns:cx6="http://schemas.microsoft.com/office/drawing/2016/5/12/chartex" xmlns:cx7="http://schemas.microsoft.com/office/drawing/2016/5/13/chartex" xmlns:cx8="http://schemas.microsoft.com/office/drawing/2016/5/14/chartex" xmlns:mc="http://schemas.openxmlformats.org/markup-compatibility/2006" xmlns:aink="http://schemas.microsoft.com/office/drawing/2016/ink" xmlns:am3d="http://schemas.microsoft.com/office/drawing/2017/model3d" xmlns:o="urn:schemas-microsoft-com:office:office" xmlns:v="urn:schemas-microsoft-com:vml" xmlns:wp14="http://schemas.microsoft.com/office/word/2010/wordprocessingDrawing" xmlns:w10="urn:schemas-microsoft-com:office:word" xmlns:w="http://schemas.openxmlformats.org/wordprocessingml/2006/main" xmlns:w14="http://schemas.microsoft.com/office/word/2010/wordml" xmlns:w15="http://schemas.microsoft.com/office/word/2012/wordml" xmlns:w16cid="http://schemas.microsoft.com/office/word/2016/wordml/cid" xmlns:w16se="http://schemas.microsoft.com/office/word/2015/wordml/symex" xmlns:wpg="http://schemas.microsoft.com/office/word/2010/wordprocessingGroup" xmlns:wpi="http://schemas.microsoft.com/office/word/2010/wordprocessingInk" xmlns:wps="http://schemas.microsoft.com/office/word/2010/wordprocessingShape" xmlns:a14="http://schemas.microsoft.com/office/drawing/2010/main" xmlns:arto="http://schemas.microsoft.com/office/word/2006/arto" val="0"/>
+                          <a14:useLocalDpi xmlns:arto="http://schemas.microsoft.com/office/word/2006/arto" xmlns:a14="http://schemas.microsoft.com/office/drawing/2010/main" xmlns:wps="http://schemas.microsoft.com/office/word/2010/wordprocessingShape" xmlns:wpi="http://schemas.microsoft.com/office/word/2010/wordprocessingInk" xmlns:wpg="http://schemas.microsoft.com/office/word/2010/wordprocessingGroup" xmlns:w16se="http://schemas.microsoft.com/office/word/2015/wordml/symex" xmlns:w16cid="http://schemas.microsoft.com/office/word/2016/wordml/cid" xmlns:w15="http://schemas.microsoft.com/office/word/2012/wordml" xmlns:w14="http://schemas.microsoft.com/office/word/2010/wordml" xmlns:w="http://schemas.openxmlformats.org/wordprocessingml/2006/main" xmlns:w10="urn:schemas-microsoft-com:office:word" xmlns:wp14="http://schemas.microsoft.com/office/word/2010/wordprocessingDrawing" xmlns:v="urn:schemas-microsoft-com:vml" xmlns:o="urn:schemas-microsoft-com:office:office" xmlns:am3d="http://schemas.microsoft.com/office/drawing/2017/model3d" xmlns:aink="http://schemas.microsoft.com/office/drawing/2016/ink" xmlns:mc="http://schemas.openxmlformats.org/markup-compatibility/2006" xmlns:cx8="http://schemas.microsoft.com/office/drawing/2016/5/14/chartex" xmlns:cx7="http://schemas.microsoft.com/office/drawing/2016/5/13/chartex" xmlns:cx6="http://schemas.microsoft.com/office/drawing/2016/5/12/chartex" xmlns:cx5="http://schemas.microsoft.com/office/drawing/2016/5/11/chartex" xmlns:cx4="http://schemas.microsoft.com/office/drawing/2016/5/10/chartex" xmlns:cx3="http://schemas.microsoft.com/office/drawing/2016/5/9/chartex" xmlns:cx2="http://schemas.microsoft.com/office/drawing/2015/10/21/chartex" xmlns:cx1="http://schemas.microsoft.com/office/drawing/2015/9/8/chartex" xmlns:cx="http://schemas.microsoft.com/office/drawing/2014/chartex" xmlns:wpc="http://schemas.microsoft.com/office/word/2010/wordprocessingCanvas" xmlns="" val="0"/>
                         </a:ext>
                       </a:extLst>
                     </a:blip>
@@ -29936,6 +31972,7 @@
           <w:rFonts w:ascii="黑体" w:eastAsia="黑体" w:hAnsi="黑体" w:hint="eastAsia"/>
           <w:bCs w:val="0"/>
         </w:rPr>
+        <w:lastRenderedPageBreak/>
         <w:t>五</w:t>
       </w:r>
       <w:r>
@@ -29969,7 +32006,23 @@
           <w:sz w:val="24"/>
           <w:szCs w:val="24"/>
         </w:rPr>
-        <w:t>角色授权设计如表40所示：</w:t>
+        <w:t>角色授权设计如表4</w:t>
+      </w:r>
+      <w:r>
+        <w:rPr>
+          <w:rFonts w:ascii="宋体" w:eastAsia="宋体" w:hAnsi="宋体" w:hint="eastAsia"/>
+          <w:sz w:val="24"/>
+          <w:szCs w:val="24"/>
+        </w:rPr>
+        <w:t>1</w:t>
+      </w:r>
+      <w:r>
+        <w:rPr>
+          <w:rFonts w:ascii="宋体" w:eastAsia="宋体" w:hAnsi="宋体" w:hint="eastAsia"/>
+          <w:sz w:val="24"/>
+          <w:szCs w:val="24"/>
+        </w:rPr>
+        <w:t>所示：</w:t>
       </w:r>
     </w:p>
     <w:p>
@@ -29996,7 +32049,23 @@
           <w:b/>
           <w:szCs w:val="21"/>
         </w:rPr>
-        <w:t xml:space="preserve">40 </w:t>
+        <w:t>4</w:t>
+      </w:r>
+      <w:r>
+        <w:rPr>
+          <w:rFonts w:ascii="Times New Roman" w:eastAsia="宋体" w:hAnsi="Times New Roman" w:cs="Times New Roman" w:hint="eastAsia"/>
+          <w:b/>
+          <w:szCs w:val="21"/>
+        </w:rPr>
+        <w:t>1</w:t>
+      </w:r>
+      <w:r>
+        <w:rPr>
+          <w:rFonts w:ascii="Times New Roman" w:eastAsia="宋体" w:hAnsi="Times New Roman" w:cs="Times New Roman" w:hint="eastAsia"/>
+          <w:b/>
+          <w:szCs w:val="21"/>
+        </w:rPr>
+        <w:t xml:space="preserve"> </w:t>
       </w:r>
       <w:r>
         <w:rPr>
@@ -30801,7 +32870,6 @@
           <w:rFonts w:ascii="黑体" w:eastAsia="黑体" w:hAnsi="黑体" w:hint="eastAsia"/>
           <w:bCs w:val="0"/>
         </w:rPr>
-        <w:lastRenderedPageBreak/>
         <w:t>六</w:t>
       </w:r>
       <w:r>
@@ -31055,6 +33123,7 @@
           <w:bCs w:val="0"/>
           <w:sz w:val="24"/>
         </w:rPr>
+        <w:lastRenderedPageBreak/>
         <w:t>4</w:t>
       </w:r>
       <w:r>
@@ -31382,7 +33451,6 @@
           <w:bCs w:val="0"/>
           <w:sz w:val="24"/>
         </w:rPr>
-        <w:lastRenderedPageBreak/>
         <w:t>4</w:t>
       </w:r>
       <w:r>
@@ -31695,7 +33763,7 @@
               <w:noProof/>
               <w:lang w:val="zh-CN"/>
             </w:rPr>
-            <w:t>10</w:t>
+            <w:t>21</w:t>
           </w:r>
         </w:fldSimple>
       </w:p>

--- a/虚拟账户系统-软件设计说明书.docx
+++ b/虚拟账户系统-软件设计说明书.docx
@@ -16,6 +16,7 @@
       <w:bookmarkStart w:id="2" w:name="_Toc512705078"/>
       <w:bookmarkStart w:id="3" w:name="_Toc512705123"/>
       <w:bookmarkStart w:id="4" w:name="_Toc514763228"/>
+      <w:bookmarkStart w:id="5" w:name="_Toc515363806"/>
       <w:r>
         <w:rPr>
           <w:rFonts w:ascii="黑体" w:eastAsia="黑体" w:hAnsi="黑体" w:hint="eastAsia"/>
@@ -39,6 +40,7 @@
       <w:bookmarkEnd w:id="2"/>
       <w:bookmarkEnd w:id="3"/>
       <w:bookmarkEnd w:id="4"/>
+      <w:bookmarkEnd w:id="5"/>
     </w:p>
     <w:p/>
     <w:sdt>
@@ -108,7 +110,7 @@
               <w:szCs w:val="24"/>
             </w:rPr>
           </w:pPr>
-          <w:hyperlink w:anchor="_Toc514763229" w:history="1">
+          <w:hyperlink w:anchor="_Toc515363807" w:history="1">
             <w:r>
               <w:rPr>
                 <w:rStyle w:val="a8"/>
@@ -144,7 +146,7 @@
                 <w:sz w:val="24"/>
                 <w:szCs w:val="24"/>
               </w:rPr>
-              <w:instrText xml:space="preserve"> PAGEREF _Toc514763229 \h </w:instrText>
+              <w:instrText xml:space="preserve"> PAGEREF _Toc515363807 \h </w:instrText>
             </w:r>
             <w:r>
               <w:rPr>
@@ -196,7 +198,7 @@
               <w:szCs w:val="24"/>
             </w:rPr>
           </w:pPr>
-          <w:hyperlink w:anchor="_Toc514763230" w:history="1">
+          <w:hyperlink w:anchor="_Toc515363808" w:history="1">
             <w:r>
               <w:rPr>
                 <w:rStyle w:val="a8"/>
@@ -232,7 +234,7 @@
                 <w:sz w:val="24"/>
                 <w:szCs w:val="24"/>
               </w:rPr>
-              <w:instrText xml:space="preserve"> PAGEREF _Toc514763230 \h </w:instrText>
+              <w:instrText xml:space="preserve"> PAGEREF _Toc515363808 \h </w:instrText>
             </w:r>
             <w:r>
               <w:rPr>
@@ -284,7 +286,7 @@
               <w:szCs w:val="24"/>
             </w:rPr>
           </w:pPr>
-          <w:hyperlink w:anchor="_Toc514763231" w:history="1">
+          <w:hyperlink w:anchor="_Toc515363809" w:history="1">
             <w:r>
               <w:rPr>
                 <w:rStyle w:val="a8"/>
@@ -320,7 +322,7 @@
                 <w:sz w:val="24"/>
                 <w:szCs w:val="24"/>
               </w:rPr>
-              <w:instrText xml:space="preserve"> PAGEREF _Toc514763231 \h </w:instrText>
+              <w:instrText xml:space="preserve"> PAGEREF _Toc515363809 \h </w:instrText>
             </w:r>
             <w:r>
               <w:rPr>
@@ -372,7 +374,7 @@
               <w:szCs w:val="24"/>
             </w:rPr>
           </w:pPr>
-          <w:hyperlink w:anchor="_Toc514763232" w:history="1">
+          <w:hyperlink w:anchor="_Toc515363810" w:history="1">
             <w:r>
               <w:rPr>
                 <w:rStyle w:val="a8"/>
@@ -408,7 +410,7 @@
                 <w:sz w:val="24"/>
                 <w:szCs w:val="24"/>
               </w:rPr>
-              <w:instrText xml:space="preserve"> PAGEREF _Toc514763232 \h </w:instrText>
+              <w:instrText xml:space="preserve"> PAGEREF _Toc515363810 \h </w:instrText>
             </w:r>
             <w:r>
               <w:rPr>
@@ -460,7 +462,7 @@
               <w:szCs w:val="24"/>
             </w:rPr>
           </w:pPr>
-          <w:hyperlink w:anchor="_Toc514763233" w:history="1">
+          <w:hyperlink w:anchor="_Toc515363811" w:history="1">
             <w:r>
               <w:rPr>
                 <w:rStyle w:val="a8"/>
@@ -506,7 +508,7 @@
                 <w:sz w:val="24"/>
                 <w:szCs w:val="24"/>
               </w:rPr>
-              <w:instrText xml:space="preserve"> PAGEREF _Toc514763233 \h </w:instrText>
+              <w:instrText xml:space="preserve"> PAGEREF _Toc515363811 \h </w:instrText>
             </w:r>
             <w:r>
               <w:rPr>
@@ -558,7 +560,7 @@
               <w:szCs w:val="24"/>
             </w:rPr>
           </w:pPr>
-          <w:hyperlink w:anchor="_Toc514763234" w:history="1">
+          <w:hyperlink w:anchor="_Toc515363812" w:history="1">
             <w:r>
               <w:rPr>
                 <w:rStyle w:val="a8"/>
@@ -604,7 +606,7 @@
                 <w:sz w:val="24"/>
                 <w:szCs w:val="24"/>
               </w:rPr>
-              <w:instrText xml:space="preserve"> PAGEREF _Toc514763234 \h </w:instrText>
+              <w:instrText xml:space="preserve"> PAGEREF _Toc515363812 \h </w:instrText>
             </w:r>
             <w:r>
               <w:rPr>
@@ -656,7 +658,7 @@
               <w:szCs w:val="24"/>
             </w:rPr>
           </w:pPr>
-          <w:hyperlink w:anchor="_Toc514763235" w:history="1">
+          <w:hyperlink w:anchor="_Toc515363813" w:history="1">
             <w:r>
               <w:rPr>
                 <w:rStyle w:val="a8"/>
@@ -702,7 +704,7 @@
                 <w:sz w:val="24"/>
                 <w:szCs w:val="24"/>
               </w:rPr>
-              <w:instrText xml:space="preserve"> PAGEREF _Toc514763235 \h </w:instrText>
+              <w:instrText xml:space="preserve"> PAGEREF _Toc515363813 \h </w:instrText>
             </w:r>
             <w:r>
               <w:rPr>
@@ -754,7 +756,7 @@
               <w:szCs w:val="24"/>
             </w:rPr>
           </w:pPr>
-          <w:hyperlink w:anchor="_Toc514763236" w:history="1">
+          <w:hyperlink w:anchor="_Toc515363814" w:history="1">
             <w:r>
               <w:rPr>
                 <w:rStyle w:val="a8"/>
@@ -800,7 +802,7 @@
                 <w:sz w:val="24"/>
                 <w:szCs w:val="24"/>
               </w:rPr>
-              <w:instrText xml:space="preserve"> PAGEREF _Toc514763236 \h </w:instrText>
+              <w:instrText xml:space="preserve"> PAGEREF _Toc515363814 \h </w:instrText>
             </w:r>
             <w:r>
               <w:rPr>
@@ -852,7 +854,7 @@
               <w:szCs w:val="24"/>
             </w:rPr>
           </w:pPr>
-          <w:hyperlink w:anchor="_Toc514763237" w:history="1">
+          <w:hyperlink w:anchor="_Toc515363815" w:history="1">
             <w:r>
               <w:rPr>
                 <w:rStyle w:val="a8"/>
@@ -888,7 +890,7 @@
                 <w:sz w:val="24"/>
                 <w:szCs w:val="24"/>
               </w:rPr>
-              <w:instrText xml:space="preserve"> PAGEREF _Toc514763237 \h </w:instrText>
+              <w:instrText xml:space="preserve"> PAGEREF _Toc515363815 \h </w:instrText>
             </w:r>
             <w:r>
               <w:rPr>
@@ -940,7 +942,7 @@
               <w:szCs w:val="24"/>
             </w:rPr>
           </w:pPr>
-          <w:hyperlink w:anchor="_Toc514763238" w:history="1">
+          <w:hyperlink w:anchor="_Toc515363816" w:history="1">
             <w:r>
               <w:rPr>
                 <w:rStyle w:val="a8"/>
@@ -976,7 +978,7 @@
                 <w:sz w:val="24"/>
                 <w:szCs w:val="24"/>
               </w:rPr>
-              <w:instrText xml:space="preserve"> PAGEREF _Toc514763238 \h </w:instrText>
+              <w:instrText xml:space="preserve"> PAGEREF _Toc515363816 \h </w:instrText>
             </w:r>
             <w:r>
               <w:rPr>
@@ -1028,7 +1030,7 @@
               <w:szCs w:val="24"/>
             </w:rPr>
           </w:pPr>
-          <w:hyperlink w:anchor="_Toc514763239" w:history="1">
+          <w:hyperlink w:anchor="_Toc515363817" w:history="1">
             <w:r>
               <w:rPr>
                 <w:rStyle w:val="a8"/>
@@ -1064,7 +1066,7 @@
                 <w:sz w:val="24"/>
                 <w:szCs w:val="24"/>
               </w:rPr>
-              <w:instrText xml:space="preserve"> PAGEREF _Toc514763239 \h </w:instrText>
+              <w:instrText xml:space="preserve"> PAGEREF _Toc515363817 \h </w:instrText>
             </w:r>
             <w:r>
               <w:rPr>
@@ -1116,7 +1118,7 @@
               <w:szCs w:val="24"/>
             </w:rPr>
           </w:pPr>
-          <w:hyperlink w:anchor="_Toc514763240" w:history="1">
+          <w:hyperlink w:anchor="_Toc515363818" w:history="1">
             <w:r>
               <w:rPr>
                 <w:rStyle w:val="a8"/>
@@ -1152,7 +1154,7 @@
                 <w:sz w:val="24"/>
                 <w:szCs w:val="24"/>
               </w:rPr>
-              <w:instrText xml:space="preserve"> PAGEREF _Toc514763240 \h </w:instrText>
+              <w:instrText xml:space="preserve"> PAGEREF _Toc515363818 \h </w:instrText>
             </w:r>
             <w:r>
               <w:rPr>
@@ -1204,7 +1206,7 @@
               <w:szCs w:val="24"/>
             </w:rPr>
           </w:pPr>
-          <w:hyperlink w:anchor="_Toc514763241" w:history="1">
+          <w:hyperlink w:anchor="_Toc515363819" w:history="1">
             <w:r>
               <w:rPr>
                 <w:rStyle w:val="a8"/>
@@ -1240,7 +1242,7 @@
                 <w:sz w:val="24"/>
                 <w:szCs w:val="24"/>
               </w:rPr>
-              <w:instrText xml:space="preserve"> PAGEREF _Toc514763241 \h </w:instrText>
+              <w:instrText xml:space="preserve"> PAGEREF _Toc515363819 \h </w:instrText>
             </w:r>
             <w:r>
               <w:rPr>
@@ -1292,7 +1294,7 @@
               <w:szCs w:val="24"/>
             </w:rPr>
           </w:pPr>
-          <w:hyperlink w:anchor="_Toc514763242" w:history="1">
+          <w:hyperlink w:anchor="_Toc515363820" w:history="1">
             <w:r>
               <w:rPr>
                 <w:rStyle w:val="a8"/>
@@ -1338,7 +1340,7 @@
                 <w:sz w:val="24"/>
                 <w:szCs w:val="24"/>
               </w:rPr>
-              <w:instrText xml:space="preserve"> PAGEREF _Toc514763242 \h </w:instrText>
+              <w:instrText xml:space="preserve"> PAGEREF _Toc515363820 \h </w:instrText>
             </w:r>
             <w:r>
               <w:rPr>
@@ -1390,7 +1392,7 @@
               <w:szCs w:val="24"/>
             </w:rPr>
           </w:pPr>
-          <w:hyperlink w:anchor="_Toc514763243" w:history="1">
+          <w:hyperlink w:anchor="_Toc515363821" w:history="1">
             <w:r>
               <w:rPr>
                 <w:rStyle w:val="a8"/>
@@ -1436,7 +1438,7 @@
                 <w:sz w:val="24"/>
                 <w:szCs w:val="24"/>
               </w:rPr>
-              <w:instrText xml:space="preserve"> PAGEREF _Toc514763243 \h </w:instrText>
+              <w:instrText xml:space="preserve"> PAGEREF _Toc515363821 \h </w:instrText>
             </w:r>
             <w:r>
               <w:rPr>
@@ -1488,7 +1490,7 @@
               <w:szCs w:val="24"/>
             </w:rPr>
           </w:pPr>
-          <w:hyperlink w:anchor="_Toc514763244" w:history="1">
+          <w:hyperlink w:anchor="_Toc515363822" w:history="1">
             <w:r>
               <w:rPr>
                 <w:rStyle w:val="a8"/>
@@ -1524,7 +1526,7 @@
                 <w:sz w:val="24"/>
                 <w:szCs w:val="24"/>
               </w:rPr>
-              <w:instrText xml:space="preserve"> PAGEREF _Toc514763244 \h </w:instrText>
+              <w:instrText xml:space="preserve"> PAGEREF _Toc515363822 \h </w:instrText>
             </w:r>
             <w:r>
               <w:rPr>
@@ -1576,7 +1578,7 @@
               <w:szCs w:val="24"/>
             </w:rPr>
           </w:pPr>
-          <w:hyperlink w:anchor="_Toc514763245" w:history="1">
+          <w:hyperlink w:anchor="_Toc515363823" w:history="1">
             <w:r>
               <w:rPr>
                 <w:rStyle w:val="a8"/>
@@ -1612,7 +1614,7 @@
                 <w:sz w:val="24"/>
                 <w:szCs w:val="24"/>
               </w:rPr>
-              <w:instrText xml:space="preserve"> PAGEREF _Toc514763245 \h </w:instrText>
+              <w:instrText xml:space="preserve"> PAGEREF _Toc515363823 \h </w:instrText>
             </w:r>
             <w:r>
               <w:rPr>
@@ -1664,7 +1666,7 @@
               <w:szCs w:val="24"/>
             </w:rPr>
           </w:pPr>
-          <w:hyperlink w:anchor="_Toc514763246" w:history="1">
+          <w:hyperlink w:anchor="_Toc515363824" w:history="1">
             <w:r>
               <w:rPr>
                 <w:rStyle w:val="a8"/>
@@ -1700,7 +1702,7 @@
                 <w:sz w:val="24"/>
                 <w:szCs w:val="24"/>
               </w:rPr>
-              <w:instrText xml:space="preserve"> PAGEREF _Toc514763246 \h </w:instrText>
+              <w:instrText xml:space="preserve"> PAGEREF _Toc515363824 \h </w:instrText>
             </w:r>
             <w:r>
               <w:rPr>
@@ -1752,7 +1754,7 @@
               <w:szCs w:val="24"/>
             </w:rPr>
           </w:pPr>
-          <w:hyperlink w:anchor="_Toc514763247" w:history="1">
+          <w:hyperlink w:anchor="_Toc515363825" w:history="1">
             <w:r>
               <w:rPr>
                 <w:rStyle w:val="a8"/>
@@ -1788,7 +1790,7 @@
                 <w:sz w:val="24"/>
                 <w:szCs w:val="24"/>
               </w:rPr>
-              <w:instrText xml:space="preserve"> PAGEREF _Toc514763247 \h </w:instrText>
+              <w:instrText xml:space="preserve"> PAGEREF _Toc515363825 \h </w:instrText>
             </w:r>
             <w:r>
               <w:rPr>
@@ -1840,7 +1842,7 @@
               <w:szCs w:val="24"/>
             </w:rPr>
           </w:pPr>
-          <w:hyperlink w:anchor="_Toc514763248" w:history="1">
+          <w:hyperlink w:anchor="_Toc515363826" w:history="1">
             <w:r>
               <w:rPr>
                 <w:rStyle w:val="a8"/>
@@ -1876,7 +1878,7 @@
                 <w:sz w:val="24"/>
                 <w:szCs w:val="24"/>
               </w:rPr>
-              <w:instrText xml:space="preserve"> PAGEREF _Toc514763248 \h </w:instrText>
+              <w:instrText xml:space="preserve"> PAGEREF _Toc515363826 \h </w:instrText>
             </w:r>
             <w:r>
               <w:rPr>
@@ -1928,7 +1930,7 @@
               <w:szCs w:val="24"/>
             </w:rPr>
           </w:pPr>
-          <w:hyperlink w:anchor="_Toc514763249" w:history="1">
+          <w:hyperlink w:anchor="_Toc515363827" w:history="1">
             <w:r>
               <w:rPr>
                 <w:rStyle w:val="a8"/>
@@ -1964,7 +1966,7 @@
                 <w:sz w:val="24"/>
                 <w:szCs w:val="24"/>
               </w:rPr>
-              <w:instrText xml:space="preserve"> PAGEREF _Toc514763249 \h </w:instrText>
+              <w:instrText xml:space="preserve"> PAGEREF _Toc515363827 \h </w:instrText>
             </w:r>
             <w:r>
               <w:rPr>
@@ -2016,7 +2018,7 @@
               <w:szCs w:val="24"/>
             </w:rPr>
           </w:pPr>
-          <w:hyperlink w:anchor="_Toc514763250" w:history="1">
+          <w:hyperlink w:anchor="_Toc515363828" w:history="1">
             <w:r>
               <w:rPr>
                 <w:rStyle w:val="a8"/>
@@ -2052,7 +2054,7 @@
                 <w:sz w:val="24"/>
                 <w:szCs w:val="24"/>
               </w:rPr>
-              <w:instrText xml:space="preserve"> PAGEREF _Toc514763250 \h </w:instrText>
+              <w:instrText xml:space="preserve"> PAGEREF _Toc515363828 \h </w:instrText>
             </w:r>
             <w:r>
               <w:rPr>
@@ -2078,7 +2080,7 @@
                 <w:sz w:val="24"/>
                 <w:szCs w:val="24"/>
               </w:rPr>
-              <w:t>8</w:t>
+              <w:t>9</w:t>
             </w:r>
             <w:r>
               <w:rPr>
@@ -2104,7 +2106,7 @@
               <w:szCs w:val="24"/>
             </w:rPr>
           </w:pPr>
-          <w:hyperlink w:anchor="_Toc514763251" w:history="1">
+          <w:hyperlink w:anchor="_Toc515363829" w:history="1">
             <w:r>
               <w:rPr>
                 <w:rStyle w:val="a8"/>
@@ -2150,7 +2152,7 @@
                 <w:sz w:val="24"/>
                 <w:szCs w:val="24"/>
               </w:rPr>
-              <w:instrText xml:space="preserve"> PAGEREF _Toc514763251 \h </w:instrText>
+              <w:instrText xml:space="preserve"> PAGEREF _Toc515363829 \h </w:instrText>
             </w:r>
             <w:r>
               <w:rPr>
@@ -2176,7 +2178,7 @@
                 <w:sz w:val="24"/>
                 <w:szCs w:val="24"/>
               </w:rPr>
-              <w:t>8</w:t>
+              <w:t>9</w:t>
             </w:r>
             <w:r>
               <w:rPr>
@@ -2202,7 +2204,7 @@
               <w:szCs w:val="24"/>
             </w:rPr>
           </w:pPr>
-          <w:hyperlink w:anchor="_Toc514763252" w:history="1">
+          <w:hyperlink w:anchor="_Toc515363830" w:history="1">
             <w:r>
               <w:rPr>
                 <w:rStyle w:val="a8"/>
@@ -2248,7 +2250,7 @@
                 <w:sz w:val="24"/>
                 <w:szCs w:val="24"/>
               </w:rPr>
-              <w:instrText xml:space="preserve"> PAGEREF _Toc514763252 \h </w:instrText>
+              <w:instrText xml:space="preserve"> PAGEREF _Toc515363830 \h </w:instrText>
             </w:r>
             <w:r>
               <w:rPr>
@@ -2300,7 +2302,7 @@
               <w:szCs w:val="24"/>
             </w:rPr>
           </w:pPr>
-          <w:hyperlink w:anchor="_Toc514763253" w:history="1">
+          <w:hyperlink w:anchor="_Toc515363831" w:history="1">
             <w:r>
               <w:rPr>
                 <w:rStyle w:val="a8"/>
@@ -2346,7 +2348,7 @@
                 <w:sz w:val="24"/>
                 <w:szCs w:val="24"/>
               </w:rPr>
-              <w:instrText xml:space="preserve"> PAGEREF _Toc514763253 \h </w:instrText>
+              <w:instrText xml:space="preserve"> PAGEREF _Toc515363831 \h </w:instrText>
             </w:r>
             <w:r>
               <w:rPr>
@@ -2398,7 +2400,7 @@
               <w:szCs w:val="24"/>
             </w:rPr>
           </w:pPr>
-          <w:hyperlink w:anchor="_Toc514763254" w:history="1">
+          <w:hyperlink w:anchor="_Toc515363832" w:history="1">
             <w:r>
               <w:rPr>
                 <w:rStyle w:val="a8"/>
@@ -2417,7 +2419,7 @@
                 <w:sz w:val="24"/>
                 <w:szCs w:val="24"/>
               </w:rPr>
-              <w:t>、备注</w:t>
+              <w:t>、交易信息表</w:t>
             </w:r>
             <w:r>
               <w:rPr>
@@ -2444,7 +2446,7 @@
                 <w:sz w:val="24"/>
                 <w:szCs w:val="24"/>
               </w:rPr>
-              <w:instrText xml:space="preserve"> PAGEREF _Toc514763254 \h </w:instrText>
+              <w:instrText xml:space="preserve"> PAGEREF _Toc515363832 \h </w:instrText>
             </w:r>
             <w:r>
               <w:rPr>
@@ -2470,7 +2472,7 @@
                 <w:sz w:val="24"/>
                 <w:szCs w:val="24"/>
               </w:rPr>
-              <w:t>9</w:t>
+              <w:t>10</w:t>
             </w:r>
             <w:r>
               <w:rPr>
@@ -2496,7 +2498,17 @@
               <w:szCs w:val="24"/>
             </w:rPr>
           </w:pPr>
-          <w:hyperlink w:anchor="_Toc514763255" w:history="1">
+          <w:hyperlink w:anchor="_Toc515363833" w:history="1">
+            <w:r>
+              <w:rPr>
+                <w:rStyle w:val="a8"/>
+                <w:rFonts w:ascii="黑体" w:eastAsia="黑体" w:hAnsi="黑体"/>
+                <w:noProof/>
+                <w:sz w:val="24"/>
+                <w:szCs w:val="24"/>
+              </w:rPr>
+              <w:t>5</w:t>
+            </w:r>
             <w:r>
               <w:rPr>
                 <w:rStyle w:val="a8"/>
@@ -2505,7 +2517,7 @@
                 <w:sz w:val="24"/>
                 <w:szCs w:val="24"/>
               </w:rPr>
-              <w:t>四、接口设计</w:t>
+              <w:t>、备注</w:t>
             </w:r>
             <w:r>
               <w:rPr>
@@ -2532,7 +2544,7 @@
                 <w:sz w:val="24"/>
                 <w:szCs w:val="24"/>
               </w:rPr>
-              <w:instrText xml:space="preserve"> PAGEREF _Toc514763255 \h </w:instrText>
+              <w:instrText xml:space="preserve"> PAGEREF _Toc515363833 \h </w:instrText>
             </w:r>
             <w:r>
               <w:rPr>
@@ -2584,7 +2596,7 @@
               <w:szCs w:val="24"/>
             </w:rPr>
           </w:pPr>
-          <w:hyperlink w:anchor="_Toc514763256" w:history="1">
+          <w:hyperlink w:anchor="_Toc515363834" w:history="1">
             <w:r>
               <w:rPr>
                 <w:rStyle w:val="a8"/>
@@ -2593,7 +2605,7 @@
                 <w:sz w:val="24"/>
                 <w:szCs w:val="24"/>
               </w:rPr>
-              <w:t>（一）接口说明</w:t>
+              <w:t>四、接口设计</w:t>
             </w:r>
             <w:r>
               <w:rPr>
@@ -2620,7 +2632,7 @@
                 <w:sz w:val="24"/>
                 <w:szCs w:val="24"/>
               </w:rPr>
-              <w:instrText xml:space="preserve"> PAGEREF _Toc514763256 \h </w:instrText>
+              <w:instrText xml:space="preserve"> PAGEREF _Toc515363834 \h </w:instrText>
             </w:r>
             <w:r>
               <w:rPr>
@@ -2672,17 +2684,7 @@
               <w:szCs w:val="24"/>
             </w:rPr>
           </w:pPr>
-          <w:hyperlink w:anchor="_Toc514763257" w:history="1">
-            <w:r>
-              <w:rPr>
-                <w:rStyle w:val="a8"/>
-                <w:rFonts w:ascii="黑体" w:eastAsia="黑体" w:hAnsi="黑体"/>
-                <w:noProof/>
-                <w:sz w:val="24"/>
-                <w:szCs w:val="24"/>
-              </w:rPr>
-              <w:t>1</w:t>
-            </w:r>
+          <w:hyperlink w:anchor="_Toc515363835" w:history="1">
             <w:r>
               <w:rPr>
                 <w:rStyle w:val="a8"/>
@@ -2691,27 +2693,7 @@
                 <w:sz w:val="24"/>
                 <w:szCs w:val="24"/>
               </w:rPr>
-              <w:t>、</w:t>
-            </w:r>
-            <w:r>
-              <w:rPr>
-                <w:rStyle w:val="a8"/>
-                <w:rFonts w:ascii="黑体" w:eastAsia="黑体" w:hAnsi="黑体"/>
-                <w:noProof/>
-                <w:sz w:val="24"/>
-                <w:szCs w:val="24"/>
-              </w:rPr>
-              <w:t>agencyLogin</w:t>
-            </w:r>
-            <w:r>
-              <w:rPr>
-                <w:rStyle w:val="a8"/>
-                <w:rFonts w:ascii="黑体" w:eastAsia="黑体" w:hAnsi="黑体" w:hint="eastAsia"/>
-                <w:noProof/>
-                <w:sz w:val="24"/>
-                <w:szCs w:val="24"/>
-              </w:rPr>
-              <w:t>方法</w:t>
+              <w:t>（一）接口说明</w:t>
             </w:r>
             <w:r>
               <w:rPr>
@@ -2738,7 +2720,7 @@
                 <w:sz w:val="24"/>
                 <w:szCs w:val="24"/>
               </w:rPr>
-              <w:instrText xml:space="preserve"> PAGEREF _Toc514763257 \h </w:instrText>
+              <w:instrText xml:space="preserve"> PAGEREF _Toc515363835 \h </w:instrText>
             </w:r>
             <w:r>
               <w:rPr>
@@ -2790,7 +2772,7 @@
               <w:szCs w:val="24"/>
             </w:rPr>
           </w:pPr>
-          <w:hyperlink w:anchor="_Toc514763258" w:history="1">
+          <w:hyperlink w:anchor="_Toc515363836" w:history="1">
             <w:r>
               <w:rPr>
                 <w:rStyle w:val="a8"/>
@@ -2799,7 +2781,7 @@
                 <w:sz w:val="24"/>
                 <w:szCs w:val="24"/>
               </w:rPr>
-              <w:t>2</w:t>
+              <w:t>1</w:t>
             </w:r>
             <w:r>
               <w:rPr>
@@ -2819,7 +2801,7 @@
                 <w:sz w:val="24"/>
                 <w:szCs w:val="24"/>
               </w:rPr>
-              <w:t>userLogin</w:t>
+              <w:t>agencyLogin</w:t>
             </w:r>
             <w:r>
               <w:rPr>
@@ -2856,7 +2838,7 @@
                 <w:sz w:val="24"/>
                 <w:szCs w:val="24"/>
               </w:rPr>
-              <w:instrText xml:space="preserve"> PAGEREF _Toc514763258 \h </w:instrText>
+              <w:instrText xml:space="preserve"> PAGEREF _Toc515363836 \h </w:instrText>
             </w:r>
             <w:r>
               <w:rPr>
@@ -2908,7 +2890,7 @@
               <w:szCs w:val="24"/>
             </w:rPr>
           </w:pPr>
-          <w:hyperlink w:anchor="_Toc514763259" w:history="1">
+          <w:hyperlink w:anchor="_Toc515363837" w:history="1">
             <w:r>
               <w:rPr>
                 <w:rStyle w:val="a8"/>
@@ -2917,7 +2899,7 @@
                 <w:sz w:val="24"/>
                 <w:szCs w:val="24"/>
               </w:rPr>
-              <w:t>3</w:t>
+              <w:t>2</w:t>
             </w:r>
             <w:r>
               <w:rPr>
@@ -2937,7 +2919,7 @@
                 <w:sz w:val="24"/>
                 <w:szCs w:val="24"/>
               </w:rPr>
-              <w:t>userRegister</w:t>
+              <w:t>userLogin</w:t>
             </w:r>
             <w:r>
               <w:rPr>
@@ -2974,7 +2956,7 @@
                 <w:sz w:val="24"/>
                 <w:szCs w:val="24"/>
               </w:rPr>
-              <w:instrText xml:space="preserve"> PAGEREF _Toc514763259 \h </w:instrText>
+              <w:instrText xml:space="preserve"> PAGEREF _Toc515363837 \h </w:instrText>
             </w:r>
             <w:r>
               <w:rPr>
@@ -3026,7 +3008,7 @@
               <w:szCs w:val="24"/>
             </w:rPr>
           </w:pPr>
-          <w:hyperlink w:anchor="_Toc514763260" w:history="1">
+          <w:hyperlink w:anchor="_Toc515363838" w:history="1">
             <w:r>
               <w:rPr>
                 <w:rStyle w:val="a8"/>
@@ -3035,7 +3017,7 @@
                 <w:sz w:val="24"/>
                 <w:szCs w:val="24"/>
               </w:rPr>
-              <w:t>4</w:t>
+              <w:t>3</w:t>
             </w:r>
             <w:r>
               <w:rPr>
@@ -3055,7 +3037,7 @@
                 <w:sz w:val="24"/>
                 <w:szCs w:val="24"/>
               </w:rPr>
-              <w:t>userPasswdChanging</w:t>
+              <w:t>userRegister</w:t>
             </w:r>
             <w:r>
               <w:rPr>
@@ -3092,7 +3074,7 @@
                 <w:sz w:val="24"/>
                 <w:szCs w:val="24"/>
               </w:rPr>
-              <w:instrText xml:space="preserve"> PAGEREF _Toc514763260 \h </w:instrText>
+              <w:instrText xml:space="preserve"> PAGEREF _Toc515363838 \h </w:instrText>
             </w:r>
             <w:r>
               <w:rPr>
@@ -3144,7 +3126,7 @@
               <w:szCs w:val="24"/>
             </w:rPr>
           </w:pPr>
-          <w:hyperlink w:anchor="_Toc514763261" w:history="1">
+          <w:hyperlink w:anchor="_Toc515363839" w:history="1">
             <w:r>
               <w:rPr>
                 <w:rStyle w:val="a8"/>
@@ -3153,7 +3135,7 @@
                 <w:sz w:val="24"/>
                 <w:szCs w:val="24"/>
               </w:rPr>
-              <w:t>5</w:t>
+              <w:t>4</w:t>
             </w:r>
             <w:r>
               <w:rPr>
@@ -3173,7 +3155,7 @@
                 <w:sz w:val="24"/>
                 <w:szCs w:val="24"/>
               </w:rPr>
-              <w:t>agencyInformation</w:t>
+              <w:t>userPasswdChanging</w:t>
             </w:r>
             <w:r>
               <w:rPr>
@@ -3210,7 +3192,7 @@
                 <w:sz w:val="24"/>
                 <w:szCs w:val="24"/>
               </w:rPr>
-              <w:instrText xml:space="preserve"> PAGEREF _Toc514763261 \h </w:instrText>
+              <w:instrText xml:space="preserve"> PAGEREF _Toc515363839 \h </w:instrText>
             </w:r>
             <w:r>
               <w:rPr>
@@ -3262,7 +3244,7 @@
               <w:szCs w:val="24"/>
             </w:rPr>
           </w:pPr>
-          <w:hyperlink w:anchor="_Toc514763262" w:history="1">
+          <w:hyperlink w:anchor="_Toc515363840" w:history="1">
             <w:r>
               <w:rPr>
                 <w:rStyle w:val="a8"/>
@@ -3271,7 +3253,7 @@
                 <w:sz w:val="24"/>
                 <w:szCs w:val="24"/>
               </w:rPr>
-              <w:t>6</w:t>
+              <w:t>5</w:t>
             </w:r>
             <w:r>
               <w:rPr>
@@ -3291,7 +3273,7 @@
                 <w:sz w:val="24"/>
                 <w:szCs w:val="24"/>
               </w:rPr>
-              <w:t>agencyAllUser</w:t>
+              <w:t>agencyInformation</w:t>
             </w:r>
             <w:r>
               <w:rPr>
@@ -3328,7 +3310,7 @@
                 <w:sz w:val="24"/>
                 <w:szCs w:val="24"/>
               </w:rPr>
-              <w:instrText xml:space="preserve"> PAGEREF _Toc514763262 \h </w:instrText>
+              <w:instrText xml:space="preserve"> PAGEREF _Toc515363840 \h </w:instrText>
             </w:r>
             <w:r>
               <w:rPr>
@@ -3354,7 +3336,7 @@
                 <w:sz w:val="24"/>
                 <w:szCs w:val="24"/>
               </w:rPr>
-              <w:t>12</w:t>
+              <w:t>13</w:t>
             </w:r>
             <w:r>
               <w:rPr>
@@ -3380,7 +3362,7 @@
               <w:szCs w:val="24"/>
             </w:rPr>
           </w:pPr>
-          <w:hyperlink w:anchor="_Toc514763263" w:history="1">
+          <w:hyperlink w:anchor="_Toc515363841" w:history="1">
             <w:r>
               <w:rPr>
                 <w:rStyle w:val="a8"/>
@@ -3389,7 +3371,7 @@
                 <w:sz w:val="24"/>
                 <w:szCs w:val="24"/>
               </w:rPr>
-              <w:t>7</w:t>
+              <w:t>6</w:t>
             </w:r>
             <w:r>
               <w:rPr>
@@ -3409,7 +3391,7 @@
                 <w:sz w:val="24"/>
                 <w:szCs w:val="24"/>
               </w:rPr>
-              <w:t>userInformation</w:t>
+              <w:t>agencyAllUser</w:t>
             </w:r>
             <w:r>
               <w:rPr>
@@ -3446,7 +3428,7 @@
                 <w:sz w:val="24"/>
                 <w:szCs w:val="24"/>
               </w:rPr>
-              <w:instrText xml:space="preserve"> PAGEREF _Toc514763263 \h </w:instrText>
+              <w:instrText xml:space="preserve"> PAGEREF _Toc515363841 \h </w:instrText>
             </w:r>
             <w:r>
               <w:rPr>
@@ -3498,7 +3480,7 @@
               <w:szCs w:val="24"/>
             </w:rPr>
           </w:pPr>
-          <w:hyperlink w:anchor="_Toc514763264" w:history="1">
+          <w:hyperlink w:anchor="_Toc515363842" w:history="1">
             <w:r>
               <w:rPr>
                 <w:rStyle w:val="a8"/>
@@ -3507,7 +3489,7 @@
                 <w:sz w:val="24"/>
                 <w:szCs w:val="24"/>
               </w:rPr>
-              <w:t>8</w:t>
+              <w:t>7</w:t>
             </w:r>
             <w:r>
               <w:rPr>
@@ -3527,7 +3509,7 @@
                 <w:sz w:val="24"/>
                 <w:szCs w:val="24"/>
               </w:rPr>
-              <w:t>freezeUnfreeze</w:t>
+              <w:t>userInformation</w:t>
             </w:r>
             <w:r>
               <w:rPr>
@@ -3564,7 +3546,7 @@
                 <w:sz w:val="24"/>
                 <w:szCs w:val="24"/>
               </w:rPr>
-              <w:instrText xml:space="preserve"> PAGEREF _Toc514763264 \h </w:instrText>
+              <w:instrText xml:space="preserve"> PAGEREF _Toc515363842 \h </w:instrText>
             </w:r>
             <w:r>
               <w:rPr>
@@ -3616,7 +3598,7 @@
               <w:szCs w:val="24"/>
             </w:rPr>
           </w:pPr>
-          <w:hyperlink w:anchor="_Toc514763265" w:history="1">
+          <w:hyperlink w:anchor="_Toc515363843" w:history="1">
             <w:r>
               <w:rPr>
                 <w:rStyle w:val="a8"/>
@@ -3625,7 +3607,7 @@
                 <w:sz w:val="24"/>
                 <w:szCs w:val="24"/>
               </w:rPr>
-              <w:t>9</w:t>
+              <w:t>8</w:t>
             </w:r>
             <w:r>
               <w:rPr>
@@ -3645,7 +3627,7 @@
                 <w:sz w:val="24"/>
                 <w:szCs w:val="24"/>
               </w:rPr>
-              <w:t>foundPasswd</w:t>
+              <w:t>freezeUnfreeze</w:t>
             </w:r>
             <w:r>
               <w:rPr>
@@ -3682,7 +3664,7 @@
                 <w:sz w:val="24"/>
                 <w:szCs w:val="24"/>
               </w:rPr>
-              <w:instrText xml:space="preserve"> PAGEREF _Toc514763265 \h </w:instrText>
+              <w:instrText xml:space="preserve"> PAGEREF _Toc515363843 \h </w:instrText>
             </w:r>
             <w:r>
               <w:rPr>
@@ -3734,7 +3716,7 @@
               <w:szCs w:val="24"/>
             </w:rPr>
           </w:pPr>
-          <w:hyperlink w:anchor="_Toc514763266" w:history="1">
+          <w:hyperlink w:anchor="_Toc515363844" w:history="1">
             <w:r>
               <w:rPr>
                 <w:rStyle w:val="a8"/>
@@ -3743,7 +3725,7 @@
                 <w:sz w:val="24"/>
                 <w:szCs w:val="24"/>
               </w:rPr>
-              <w:t>10</w:t>
+              <w:t>9</w:t>
             </w:r>
             <w:r>
               <w:rPr>
@@ -3763,7 +3745,7 @@
                 <w:sz w:val="24"/>
                 <w:szCs w:val="24"/>
               </w:rPr>
-              <w:t>agencyTradeInformation</w:t>
+              <w:t>foundPasswd</w:t>
             </w:r>
             <w:r>
               <w:rPr>
@@ -3800,7 +3782,7 @@
                 <w:sz w:val="24"/>
                 <w:szCs w:val="24"/>
               </w:rPr>
-              <w:instrText xml:space="preserve"> PAGEREF _Toc514763266 \h </w:instrText>
+              <w:instrText xml:space="preserve"> PAGEREF _Toc515363844 \h </w:instrText>
             </w:r>
             <w:r>
               <w:rPr>
@@ -3826,7 +3808,7 @@
                 <w:sz w:val="24"/>
                 <w:szCs w:val="24"/>
               </w:rPr>
-              <w:t>14</w:t>
+              <w:t>15</w:t>
             </w:r>
             <w:r>
               <w:rPr>
@@ -3852,7 +3834,7 @@
               <w:szCs w:val="24"/>
             </w:rPr>
           </w:pPr>
-          <w:hyperlink w:anchor="_Toc514763267" w:history="1">
+          <w:hyperlink w:anchor="_Toc515363845" w:history="1">
             <w:r>
               <w:rPr>
                 <w:rStyle w:val="a8"/>
@@ -3861,7 +3843,7 @@
                 <w:sz w:val="24"/>
                 <w:szCs w:val="24"/>
               </w:rPr>
-              <w:t>11</w:t>
+              <w:t>10</w:t>
             </w:r>
             <w:r>
               <w:rPr>
@@ -3881,7 +3863,7 @@
                 <w:sz w:val="24"/>
                 <w:szCs w:val="24"/>
               </w:rPr>
-              <w:t>userTradeInformation</w:t>
+              <w:t>agencyTradeInformation</w:t>
             </w:r>
             <w:r>
               <w:rPr>
@@ -3918,7 +3900,7 @@
                 <w:sz w:val="24"/>
                 <w:szCs w:val="24"/>
               </w:rPr>
-              <w:instrText xml:space="preserve"> PAGEREF _Toc514763267 \h </w:instrText>
+              <w:instrText xml:space="preserve"> PAGEREF _Toc515363845 \h </w:instrText>
             </w:r>
             <w:r>
               <w:rPr>
@@ -3944,7 +3926,7 @@
                 <w:sz w:val="24"/>
                 <w:szCs w:val="24"/>
               </w:rPr>
-              <w:t>14</w:t>
+              <w:t>15</w:t>
             </w:r>
             <w:r>
               <w:rPr>
@@ -3970,7 +3952,7 @@
               <w:szCs w:val="24"/>
             </w:rPr>
           </w:pPr>
-          <w:hyperlink w:anchor="_Toc514763268" w:history="1">
+          <w:hyperlink w:anchor="_Toc515363846" w:history="1">
             <w:r>
               <w:rPr>
                 <w:rStyle w:val="a8"/>
@@ -3979,7 +3961,7 @@
                 <w:sz w:val="24"/>
                 <w:szCs w:val="24"/>
               </w:rPr>
-              <w:t>12</w:t>
+              <w:t>11</w:t>
             </w:r>
             <w:r>
               <w:rPr>
@@ -3999,7 +3981,7 @@
                 <w:sz w:val="24"/>
                 <w:szCs w:val="24"/>
               </w:rPr>
-              <w:t>transferConsumer</w:t>
+              <w:t>userTradeInformation</w:t>
             </w:r>
             <w:r>
               <w:rPr>
@@ -4036,7 +4018,7 @@
                 <w:sz w:val="24"/>
                 <w:szCs w:val="24"/>
               </w:rPr>
-              <w:instrText xml:space="preserve"> PAGEREF _Toc514763268 \h </w:instrText>
+              <w:instrText xml:space="preserve"> PAGEREF _Toc515363846 \h </w:instrText>
             </w:r>
             <w:r>
               <w:rPr>
@@ -4062,7 +4044,7 @@
                 <w:sz w:val="24"/>
                 <w:szCs w:val="24"/>
               </w:rPr>
-              <w:t>15</w:t>
+              <w:t>16</w:t>
             </w:r>
             <w:r>
               <w:rPr>
@@ -4088,7 +4070,7 @@
               <w:szCs w:val="24"/>
             </w:rPr>
           </w:pPr>
-          <w:hyperlink w:anchor="_Toc514763269" w:history="1">
+          <w:hyperlink w:anchor="_Toc515363847" w:history="1">
             <w:r>
               <w:rPr>
                 <w:rStyle w:val="a8"/>
@@ -4097,7 +4079,7 @@
                 <w:sz w:val="24"/>
                 <w:szCs w:val="24"/>
               </w:rPr>
-              <w:t>13</w:t>
+              <w:t>12</w:t>
             </w:r>
             <w:r>
               <w:rPr>
@@ -4117,7 +4099,7 @@
                 <w:sz w:val="24"/>
                 <w:szCs w:val="24"/>
               </w:rPr>
-              <w:t>reCharge</w:t>
+              <w:t>transferConsumer</w:t>
             </w:r>
             <w:r>
               <w:rPr>
@@ -4154,7 +4136,7 @@
                 <w:sz w:val="24"/>
                 <w:szCs w:val="24"/>
               </w:rPr>
-              <w:instrText xml:space="preserve"> PAGEREF _Toc514763269 \h </w:instrText>
+              <w:instrText xml:space="preserve"> PAGEREF _Toc515363847 \h </w:instrText>
             </w:r>
             <w:r>
               <w:rPr>
@@ -4180,7 +4162,7 @@
                 <w:sz w:val="24"/>
                 <w:szCs w:val="24"/>
               </w:rPr>
-              <w:t>15</w:t>
+              <w:t>16</w:t>
             </w:r>
             <w:r>
               <w:rPr>
@@ -4206,7 +4188,7 @@
               <w:szCs w:val="24"/>
             </w:rPr>
           </w:pPr>
-          <w:hyperlink w:anchor="_Toc514763270" w:history="1">
+          <w:hyperlink w:anchor="_Toc515363848" w:history="1">
             <w:r>
               <w:rPr>
                 <w:rStyle w:val="a8"/>
@@ -4215,7 +4197,7 @@
                 <w:sz w:val="24"/>
                 <w:szCs w:val="24"/>
               </w:rPr>
-              <w:t>14</w:t>
+              <w:t>13</w:t>
             </w:r>
             <w:r>
               <w:rPr>
@@ -4235,7 +4217,7 @@
                 <w:sz w:val="24"/>
                 <w:szCs w:val="24"/>
               </w:rPr>
-              <w:t>drawMoney</w:t>
+              <w:t>reCharge</w:t>
             </w:r>
             <w:r>
               <w:rPr>
@@ -4272,7 +4254,7 @@
                 <w:sz w:val="24"/>
                 <w:szCs w:val="24"/>
               </w:rPr>
-              <w:instrText xml:space="preserve"> PAGEREF _Toc514763270 \h </w:instrText>
+              <w:instrText xml:space="preserve"> PAGEREF _Toc515363848 \h </w:instrText>
             </w:r>
             <w:r>
               <w:rPr>
@@ -4298,7 +4280,7 @@
                 <w:sz w:val="24"/>
                 <w:szCs w:val="24"/>
               </w:rPr>
-              <w:t>16</w:t>
+              <w:t>17</w:t>
             </w:r>
             <w:r>
               <w:rPr>
@@ -4324,7 +4306,17 @@
               <w:szCs w:val="24"/>
             </w:rPr>
           </w:pPr>
-          <w:hyperlink w:anchor="_Toc514763271" w:history="1">
+          <w:hyperlink w:anchor="_Toc515363849" w:history="1">
+            <w:r>
+              <w:rPr>
+                <w:rStyle w:val="a8"/>
+                <w:rFonts w:ascii="黑体" w:eastAsia="黑体" w:hAnsi="黑体"/>
+                <w:noProof/>
+                <w:sz w:val="24"/>
+                <w:szCs w:val="24"/>
+              </w:rPr>
+              <w:t>14</w:t>
+            </w:r>
             <w:r>
               <w:rPr>
                 <w:rStyle w:val="a8"/>
@@ -4333,7 +4325,27 @@
                 <w:sz w:val="24"/>
                 <w:szCs w:val="24"/>
               </w:rPr>
-              <w:t>（二）已使用框架</w:t>
+              <w:t>、</w:t>
+            </w:r>
+            <w:r>
+              <w:rPr>
+                <w:rStyle w:val="a8"/>
+                <w:rFonts w:ascii="黑体" w:eastAsia="黑体" w:hAnsi="黑体"/>
+                <w:noProof/>
+                <w:sz w:val="24"/>
+                <w:szCs w:val="24"/>
+              </w:rPr>
+              <w:t>drawMoney</w:t>
+            </w:r>
+            <w:r>
+              <w:rPr>
+                <w:rStyle w:val="a8"/>
+                <w:rFonts w:ascii="黑体" w:eastAsia="黑体" w:hAnsi="黑体" w:hint="eastAsia"/>
+                <w:noProof/>
+                <w:sz w:val="24"/>
+                <w:szCs w:val="24"/>
+              </w:rPr>
+              <w:t>方法</w:t>
             </w:r>
             <w:r>
               <w:rPr>
@@ -4360,7 +4372,7 @@
                 <w:sz w:val="24"/>
                 <w:szCs w:val="24"/>
               </w:rPr>
-              <w:instrText xml:space="preserve"> PAGEREF _Toc514763271 \h </w:instrText>
+              <w:instrText xml:space="preserve"> PAGEREF _Toc515363849 \h </w:instrText>
             </w:r>
             <w:r>
               <w:rPr>
@@ -4386,7 +4398,7 @@
                 <w:sz w:val="24"/>
                 <w:szCs w:val="24"/>
               </w:rPr>
-              <w:t>16</w:t>
+              <w:t>17</w:t>
             </w:r>
             <w:r>
               <w:rPr>
@@ -4412,17 +4424,7 @@
               <w:szCs w:val="24"/>
             </w:rPr>
           </w:pPr>
-          <w:hyperlink w:anchor="_Toc514763272" w:history="1">
-            <w:r>
-              <w:rPr>
-                <w:rStyle w:val="a8"/>
-                <w:rFonts w:ascii="黑体" w:eastAsia="黑体" w:hAnsi="黑体"/>
-                <w:noProof/>
-                <w:sz w:val="24"/>
-                <w:szCs w:val="24"/>
-              </w:rPr>
-              <w:t>1</w:t>
-            </w:r>
+          <w:hyperlink w:anchor="_Toc515363850" w:history="1">
             <w:r>
               <w:rPr>
                 <w:rStyle w:val="a8"/>
@@ -4431,17 +4433,7 @@
                 <w:sz w:val="24"/>
                 <w:szCs w:val="24"/>
               </w:rPr>
-              <w:t>、</w:t>
-            </w:r>
-            <w:r>
-              <w:rPr>
-                <w:rStyle w:val="a8"/>
-                <w:rFonts w:ascii="黑体" w:eastAsia="黑体" w:hAnsi="黑体"/>
-                <w:noProof/>
-                <w:sz w:val="24"/>
-                <w:szCs w:val="24"/>
-              </w:rPr>
-              <w:t>Mybatis</w:t>
+              <w:t>（二）已使用框架</w:t>
             </w:r>
             <w:r>
               <w:rPr>
@@ -4468,7 +4460,7 @@
                 <w:sz w:val="24"/>
                 <w:szCs w:val="24"/>
               </w:rPr>
-              <w:instrText xml:space="preserve"> PAGEREF _Toc514763272 \h </w:instrText>
+              <w:instrText xml:space="preserve"> PAGEREF _Toc515363850 \h </w:instrText>
             </w:r>
             <w:r>
               <w:rPr>
@@ -4494,7 +4486,7 @@
                 <w:sz w:val="24"/>
                 <w:szCs w:val="24"/>
               </w:rPr>
-              <w:t>16</w:t>
+              <w:t>17</w:t>
             </w:r>
             <w:r>
               <w:rPr>
@@ -4520,7 +4512,7 @@
               <w:szCs w:val="24"/>
             </w:rPr>
           </w:pPr>
-          <w:hyperlink w:anchor="_Toc514763273" w:history="1">
+          <w:hyperlink w:anchor="_Toc515363851" w:history="1">
             <w:r>
               <w:rPr>
                 <w:rStyle w:val="a8"/>
@@ -4529,7 +4521,7 @@
                 <w:sz w:val="24"/>
                 <w:szCs w:val="24"/>
               </w:rPr>
-              <w:t>2</w:t>
+              <w:t>1</w:t>
             </w:r>
             <w:r>
               <w:rPr>
@@ -4549,7 +4541,7 @@
                 <w:sz w:val="24"/>
                 <w:szCs w:val="24"/>
               </w:rPr>
-              <w:t>Druid</w:t>
+              <w:t>Mybatis</w:t>
             </w:r>
             <w:r>
               <w:rPr>
@@ -4576,7 +4568,7 @@
                 <w:sz w:val="24"/>
                 <w:szCs w:val="24"/>
               </w:rPr>
-              <w:instrText xml:space="preserve"> PAGEREF _Toc514763273 \h </w:instrText>
+              <w:instrText xml:space="preserve"> PAGEREF _Toc515363851 \h </w:instrText>
             </w:r>
             <w:r>
               <w:rPr>
@@ -4628,7 +4620,7 @@
               <w:szCs w:val="24"/>
             </w:rPr>
           </w:pPr>
-          <w:hyperlink w:anchor="_Toc514763274" w:history="1">
+          <w:hyperlink w:anchor="_Toc515363852" w:history="1">
             <w:r>
               <w:rPr>
                 <w:rStyle w:val="a8"/>
@@ -4637,7 +4629,7 @@
                 <w:sz w:val="24"/>
                 <w:szCs w:val="24"/>
               </w:rPr>
-              <w:t>3</w:t>
+              <w:t>2</w:t>
             </w:r>
             <w:r>
               <w:rPr>
@@ -4657,7 +4649,7 @@
                 <w:sz w:val="24"/>
                 <w:szCs w:val="24"/>
               </w:rPr>
-              <w:t>Redis</w:t>
+              <w:t>Druid</w:t>
             </w:r>
             <w:r>
               <w:rPr>
@@ -4684,7 +4676,7 @@
                 <w:sz w:val="24"/>
                 <w:szCs w:val="24"/>
               </w:rPr>
-              <w:instrText xml:space="preserve"> PAGEREF _Toc514763274 \h </w:instrText>
+              <w:instrText xml:space="preserve"> PAGEREF _Toc515363852 \h </w:instrText>
             </w:r>
             <w:r>
               <w:rPr>
@@ -4710,7 +4702,7 @@
                 <w:sz w:val="24"/>
                 <w:szCs w:val="24"/>
               </w:rPr>
-              <w:t>17</w:t>
+              <w:t>18</w:t>
             </w:r>
             <w:r>
               <w:rPr>
@@ -4736,7 +4728,7 @@
               <w:szCs w:val="24"/>
             </w:rPr>
           </w:pPr>
-          <w:hyperlink w:anchor="_Toc514763275" w:history="1">
+          <w:hyperlink w:anchor="_Toc515363853" w:history="1">
             <w:r>
               <w:rPr>
                 <w:rStyle w:val="a8"/>
@@ -4745,7 +4737,7 @@
                 <w:sz w:val="24"/>
                 <w:szCs w:val="24"/>
               </w:rPr>
-              <w:t>4</w:t>
+              <w:t>3</w:t>
             </w:r>
             <w:r>
               <w:rPr>
@@ -4765,7 +4757,7 @@
                 <w:sz w:val="24"/>
                 <w:szCs w:val="24"/>
               </w:rPr>
-              <w:t>Springframework</w:t>
+              <w:t>Redis</w:t>
             </w:r>
             <w:r>
               <w:rPr>
@@ -4792,7 +4784,7 @@
                 <w:sz w:val="24"/>
                 <w:szCs w:val="24"/>
               </w:rPr>
-              <w:instrText xml:space="preserve"> PAGEREF _Toc514763275 \h </w:instrText>
+              <w:instrText xml:space="preserve"> PAGEREF _Toc515363853 \h </w:instrText>
             </w:r>
             <w:r>
               <w:rPr>
@@ -4818,7 +4810,7 @@
                 <w:sz w:val="24"/>
                 <w:szCs w:val="24"/>
               </w:rPr>
-              <w:t>17</w:t>
+              <w:t>18</w:t>
             </w:r>
             <w:r>
               <w:rPr>
@@ -4844,7 +4836,7 @@
               <w:szCs w:val="24"/>
             </w:rPr>
           </w:pPr>
-          <w:hyperlink w:anchor="_Toc514763276" w:history="1">
+          <w:hyperlink w:anchor="_Toc515363854" w:history="1">
             <w:r>
               <w:rPr>
                 <w:rStyle w:val="a8"/>
@@ -4853,7 +4845,7 @@
                 <w:sz w:val="24"/>
                 <w:szCs w:val="24"/>
               </w:rPr>
-              <w:t>5</w:t>
+              <w:t>4</w:t>
             </w:r>
             <w:r>
               <w:rPr>
@@ -4873,7 +4865,7 @@
                 <w:sz w:val="24"/>
                 <w:szCs w:val="24"/>
               </w:rPr>
-              <w:t>Log4j</w:t>
+              <w:t>Springframework</w:t>
             </w:r>
             <w:r>
               <w:rPr>
@@ -4900,7 +4892,7 @@
                 <w:sz w:val="24"/>
                 <w:szCs w:val="24"/>
               </w:rPr>
-              <w:instrText xml:space="preserve"> PAGEREF _Toc514763276 \h </w:instrText>
+              <w:instrText xml:space="preserve"> PAGEREF _Toc515363854 \h </w:instrText>
             </w:r>
             <w:r>
               <w:rPr>
@@ -4926,7 +4918,7 @@
                 <w:sz w:val="24"/>
                 <w:szCs w:val="24"/>
               </w:rPr>
-              <w:t>18</w:t>
+              <w:t>19</w:t>
             </w:r>
             <w:r>
               <w:rPr>
@@ -4952,7 +4944,7 @@
               <w:szCs w:val="24"/>
             </w:rPr>
           </w:pPr>
-          <w:hyperlink w:anchor="_Toc514763277" w:history="1">
+          <w:hyperlink w:anchor="_Toc515363855" w:history="1">
             <w:r>
               <w:rPr>
                 <w:rStyle w:val="a8"/>
@@ -4961,7 +4953,7 @@
                 <w:sz w:val="24"/>
                 <w:szCs w:val="24"/>
               </w:rPr>
-              <w:t>6</w:t>
+              <w:t>5</w:t>
             </w:r>
             <w:r>
               <w:rPr>
@@ -4981,7 +4973,7 @@
                 <w:sz w:val="24"/>
                 <w:szCs w:val="24"/>
               </w:rPr>
-              <w:t>Dubbo</w:t>
+              <w:t>Log4j</w:t>
             </w:r>
             <w:r>
               <w:rPr>
@@ -5008,7 +5000,7 @@
                 <w:sz w:val="24"/>
                 <w:szCs w:val="24"/>
               </w:rPr>
-              <w:instrText xml:space="preserve"> PAGEREF _Toc514763277 \h </w:instrText>
+              <w:instrText xml:space="preserve"> PAGEREF _Toc515363855 \h </w:instrText>
             </w:r>
             <w:r>
               <w:rPr>
@@ -5034,7 +5026,7 @@
                 <w:sz w:val="24"/>
                 <w:szCs w:val="24"/>
               </w:rPr>
-              <w:t>18</w:t>
+              <w:t>20</w:t>
             </w:r>
             <w:r>
               <w:rPr>
@@ -5060,7 +5052,17 @@
               <w:szCs w:val="24"/>
             </w:rPr>
           </w:pPr>
-          <w:hyperlink w:anchor="_Toc514763278" w:history="1">
+          <w:hyperlink w:anchor="_Toc515363856" w:history="1">
+            <w:r>
+              <w:rPr>
+                <w:rStyle w:val="a8"/>
+                <w:rFonts w:ascii="黑体" w:eastAsia="黑体" w:hAnsi="黑体"/>
+                <w:noProof/>
+                <w:sz w:val="24"/>
+                <w:szCs w:val="24"/>
+              </w:rPr>
+              <w:t>6</w:t>
+            </w:r>
             <w:r>
               <w:rPr>
                 <w:rStyle w:val="a8"/>
@@ -5069,7 +5071,17 @@
                 <w:sz w:val="24"/>
                 <w:szCs w:val="24"/>
               </w:rPr>
-              <w:t>（三）异常处理</w:t>
+              <w:t>、</w:t>
+            </w:r>
+            <w:r>
+              <w:rPr>
+                <w:rStyle w:val="a8"/>
+                <w:rFonts w:ascii="黑体" w:eastAsia="黑体" w:hAnsi="黑体"/>
+                <w:noProof/>
+                <w:sz w:val="24"/>
+                <w:szCs w:val="24"/>
+              </w:rPr>
+              <w:t>Dubbo</w:t>
             </w:r>
             <w:r>
               <w:rPr>
@@ -5096,7 +5108,7 @@
                 <w:sz w:val="24"/>
                 <w:szCs w:val="24"/>
               </w:rPr>
-              <w:instrText xml:space="preserve"> PAGEREF _Toc514763278 \h </w:instrText>
+              <w:instrText xml:space="preserve"> PAGEREF _Toc515363856 \h </w:instrText>
             </w:r>
             <w:r>
               <w:rPr>
@@ -5122,7 +5134,7 @@
                 <w:sz w:val="24"/>
                 <w:szCs w:val="24"/>
               </w:rPr>
-              <w:t>19</w:t>
+              <w:t>20</w:t>
             </w:r>
             <w:r>
               <w:rPr>
@@ -5148,7 +5160,7 @@
               <w:szCs w:val="24"/>
             </w:rPr>
           </w:pPr>
-          <w:hyperlink w:anchor="_Toc514763279" w:history="1">
+          <w:hyperlink w:anchor="_Toc515363857" w:history="1">
             <w:r>
               <w:rPr>
                 <w:rStyle w:val="a8"/>
@@ -5157,7 +5169,7 @@
                 <w:sz w:val="24"/>
                 <w:szCs w:val="24"/>
               </w:rPr>
-              <w:t>五、角色授权设计</w:t>
+              <w:t>（三）异常处理</w:t>
             </w:r>
             <w:r>
               <w:rPr>
@@ -5184,7 +5196,7 @@
                 <w:sz w:val="24"/>
                 <w:szCs w:val="24"/>
               </w:rPr>
-              <w:instrText xml:space="preserve"> PAGEREF _Toc514763279 \h </w:instrText>
+              <w:instrText xml:space="preserve"> PAGEREF _Toc515363857 \h </w:instrText>
             </w:r>
             <w:r>
               <w:rPr>
@@ -5210,7 +5222,7 @@
                 <w:sz w:val="24"/>
                 <w:szCs w:val="24"/>
               </w:rPr>
-              <w:t>19</w:t>
+              <w:t>20</w:t>
             </w:r>
             <w:r>
               <w:rPr>
@@ -5236,7 +5248,7 @@
               <w:szCs w:val="24"/>
             </w:rPr>
           </w:pPr>
-          <w:hyperlink w:anchor="_Toc514763280" w:history="1">
+          <w:hyperlink w:anchor="_Toc515363858" w:history="1">
             <w:r>
               <w:rPr>
                 <w:rStyle w:val="a8"/>
@@ -5245,7 +5257,7 @@
                 <w:sz w:val="24"/>
                 <w:szCs w:val="24"/>
               </w:rPr>
-              <w:t>六、系统错误处理</w:t>
+              <w:t>五、角色授权设计</w:t>
             </w:r>
             <w:r>
               <w:rPr>
@@ -5272,7 +5284,7 @@
                 <w:sz w:val="24"/>
                 <w:szCs w:val="24"/>
               </w:rPr>
-              <w:instrText xml:space="preserve"> PAGEREF _Toc514763280 \h </w:instrText>
+              <w:instrText xml:space="preserve"> PAGEREF _Toc515363858 \h </w:instrText>
             </w:r>
             <w:r>
               <w:rPr>
@@ -5298,7 +5310,7 @@
                 <w:sz w:val="24"/>
                 <w:szCs w:val="24"/>
               </w:rPr>
-              <w:t>19</w:t>
+              <w:t>20</w:t>
             </w:r>
             <w:r>
               <w:rPr>
@@ -5324,7 +5336,7 @@
               <w:szCs w:val="24"/>
             </w:rPr>
           </w:pPr>
-          <w:hyperlink w:anchor="_Toc514763281" w:history="1">
+          <w:hyperlink w:anchor="_Toc515363859" w:history="1">
             <w:r>
               <w:rPr>
                 <w:rStyle w:val="a8"/>
@@ -5333,7 +5345,7 @@
                 <w:sz w:val="24"/>
                 <w:szCs w:val="24"/>
               </w:rPr>
-              <w:t>（一）错误类型</w:t>
+              <w:t>六、系统错误处理</w:t>
             </w:r>
             <w:r>
               <w:rPr>
@@ -5360,7 +5372,7 @@
                 <w:sz w:val="24"/>
                 <w:szCs w:val="24"/>
               </w:rPr>
-              <w:instrText xml:space="preserve"> PAGEREF _Toc514763281 \h </w:instrText>
+              <w:instrText xml:space="preserve"> PAGEREF _Toc515363859 \h </w:instrText>
             </w:r>
             <w:r>
               <w:rPr>
@@ -5386,7 +5398,7 @@
                 <w:sz w:val="24"/>
                 <w:szCs w:val="24"/>
               </w:rPr>
-              <w:t>19</w:t>
+              <w:t>21</w:t>
             </w:r>
             <w:r>
               <w:rPr>
@@ -5412,17 +5424,7 @@
               <w:szCs w:val="24"/>
             </w:rPr>
           </w:pPr>
-          <w:hyperlink w:anchor="_Toc514763282" w:history="1">
-            <w:r>
-              <w:rPr>
-                <w:rStyle w:val="a8"/>
-                <w:rFonts w:ascii="黑体" w:eastAsia="黑体" w:hAnsi="黑体"/>
-                <w:noProof/>
-                <w:sz w:val="24"/>
-                <w:szCs w:val="24"/>
-              </w:rPr>
-              <w:t>1</w:t>
-            </w:r>
+          <w:hyperlink w:anchor="_Toc515363860" w:history="1">
             <w:r>
               <w:rPr>
                 <w:rStyle w:val="a8"/>
@@ -5431,7 +5433,7 @@
                 <w:sz w:val="24"/>
                 <w:szCs w:val="24"/>
               </w:rPr>
-              <w:t>、事务内部的故障</w:t>
+              <w:t>（一）错误类型</w:t>
             </w:r>
             <w:r>
               <w:rPr>
@@ -5458,7 +5460,7 @@
                 <w:sz w:val="24"/>
                 <w:szCs w:val="24"/>
               </w:rPr>
-              <w:instrText xml:space="preserve"> PAGEREF _Toc514763282 \h </w:instrText>
+              <w:instrText xml:space="preserve"> PAGEREF _Toc515363860 \h </w:instrText>
             </w:r>
             <w:r>
               <w:rPr>
@@ -5484,7 +5486,7 @@
                 <w:sz w:val="24"/>
                 <w:szCs w:val="24"/>
               </w:rPr>
-              <w:t>19</w:t>
+              <w:t>21</w:t>
             </w:r>
             <w:r>
               <w:rPr>
@@ -5510,7 +5512,7 @@
               <w:szCs w:val="24"/>
             </w:rPr>
           </w:pPr>
-          <w:hyperlink w:anchor="_Toc514763283" w:history="1">
+          <w:hyperlink w:anchor="_Toc515363861" w:history="1">
             <w:r>
               <w:rPr>
                 <w:rStyle w:val="a8"/>
@@ -5519,7 +5521,7 @@
                 <w:sz w:val="24"/>
                 <w:szCs w:val="24"/>
               </w:rPr>
-              <w:t>2</w:t>
+              <w:t>1</w:t>
             </w:r>
             <w:r>
               <w:rPr>
@@ -5529,7 +5531,7 @@
                 <w:sz w:val="24"/>
                 <w:szCs w:val="24"/>
               </w:rPr>
-              <w:t>、系统故障</w:t>
+              <w:t>、事务内部的故障</w:t>
             </w:r>
             <w:r>
               <w:rPr>
@@ -5556,7 +5558,7 @@
                 <w:sz w:val="24"/>
                 <w:szCs w:val="24"/>
               </w:rPr>
-              <w:instrText xml:space="preserve"> PAGEREF _Toc514763283 \h </w:instrText>
+              <w:instrText xml:space="preserve"> PAGEREF _Toc515363861 \h </w:instrText>
             </w:r>
             <w:r>
               <w:rPr>
@@ -5582,7 +5584,7 @@
                 <w:sz w:val="24"/>
                 <w:szCs w:val="24"/>
               </w:rPr>
-              <w:t>20</w:t>
+              <w:t>21</w:t>
             </w:r>
             <w:r>
               <w:rPr>
@@ -5608,7 +5610,7 @@
               <w:szCs w:val="24"/>
             </w:rPr>
           </w:pPr>
-          <w:hyperlink w:anchor="_Toc514763284" w:history="1">
+          <w:hyperlink w:anchor="_Toc515363862" w:history="1">
             <w:r>
               <w:rPr>
                 <w:rStyle w:val="a8"/>
@@ -5617,7 +5619,7 @@
                 <w:sz w:val="24"/>
                 <w:szCs w:val="24"/>
               </w:rPr>
-              <w:t>3</w:t>
+              <w:t>2</w:t>
             </w:r>
             <w:r>
               <w:rPr>
@@ -5627,7 +5629,7 @@
                 <w:sz w:val="24"/>
                 <w:szCs w:val="24"/>
               </w:rPr>
-              <w:t>、介质故障</w:t>
+              <w:t>、系统故障</w:t>
             </w:r>
             <w:r>
               <w:rPr>
@@ -5654,7 +5656,7 @@
                 <w:sz w:val="24"/>
                 <w:szCs w:val="24"/>
               </w:rPr>
-              <w:instrText xml:space="preserve"> PAGEREF _Toc514763284 \h </w:instrText>
+              <w:instrText xml:space="preserve"> PAGEREF _Toc515363862 \h </w:instrText>
             </w:r>
             <w:r>
               <w:rPr>
@@ -5680,7 +5682,7 @@
                 <w:sz w:val="24"/>
                 <w:szCs w:val="24"/>
               </w:rPr>
-              <w:t>20</w:t>
+              <w:t>21</w:t>
             </w:r>
             <w:r>
               <w:rPr>
@@ -5706,7 +5708,7 @@
               <w:szCs w:val="24"/>
             </w:rPr>
           </w:pPr>
-          <w:hyperlink w:anchor="_Toc514763285" w:history="1">
+          <w:hyperlink w:anchor="_Toc515363863" w:history="1">
             <w:r>
               <w:rPr>
                 <w:rStyle w:val="a8"/>
@@ -5715,7 +5717,7 @@
                 <w:sz w:val="24"/>
                 <w:szCs w:val="24"/>
               </w:rPr>
-              <w:t>4</w:t>
+              <w:t>3</w:t>
             </w:r>
             <w:r>
               <w:rPr>
@@ -5725,7 +5727,7 @@
                 <w:sz w:val="24"/>
                 <w:szCs w:val="24"/>
               </w:rPr>
-              <w:t>、计算机病毒故障</w:t>
+              <w:t>、介质故障</w:t>
             </w:r>
             <w:r>
               <w:rPr>
@@ -5752,7 +5754,7 @@
                 <w:sz w:val="24"/>
                 <w:szCs w:val="24"/>
               </w:rPr>
-              <w:instrText xml:space="preserve"> PAGEREF _Toc514763285 \h </w:instrText>
+              <w:instrText xml:space="preserve"> PAGEREF _Toc515363863 \h </w:instrText>
             </w:r>
             <w:r>
               <w:rPr>
@@ -5778,7 +5780,7 @@
                 <w:sz w:val="24"/>
                 <w:szCs w:val="24"/>
               </w:rPr>
-              <w:t>20</w:t>
+              <w:t>21</w:t>
             </w:r>
             <w:r>
               <w:rPr>
@@ -5804,7 +5806,17 @@
               <w:szCs w:val="24"/>
             </w:rPr>
           </w:pPr>
-          <w:hyperlink w:anchor="_Toc514763286" w:history="1">
+          <w:hyperlink w:anchor="_Toc515363864" w:history="1">
+            <w:r>
+              <w:rPr>
+                <w:rStyle w:val="a8"/>
+                <w:rFonts w:ascii="黑体" w:eastAsia="黑体" w:hAnsi="黑体"/>
+                <w:noProof/>
+                <w:sz w:val="24"/>
+                <w:szCs w:val="24"/>
+              </w:rPr>
+              <w:t>4</w:t>
+            </w:r>
             <w:r>
               <w:rPr>
                 <w:rStyle w:val="a8"/>
@@ -5813,7 +5825,7 @@
                 <w:sz w:val="24"/>
                 <w:szCs w:val="24"/>
               </w:rPr>
-              <w:t>（二）故障预防及补救</w:t>
+              <w:t>、计算机病毒故障</w:t>
             </w:r>
             <w:r>
               <w:rPr>
@@ -5840,7 +5852,7 @@
                 <w:sz w:val="24"/>
                 <w:szCs w:val="24"/>
               </w:rPr>
-              <w:instrText xml:space="preserve"> PAGEREF _Toc514763286 \h </w:instrText>
+              <w:instrText xml:space="preserve"> PAGEREF _Toc515363864 \h </w:instrText>
             </w:r>
             <w:r>
               <w:rPr>
@@ -5866,7 +5878,7 @@
                 <w:sz w:val="24"/>
                 <w:szCs w:val="24"/>
               </w:rPr>
-              <w:t>20</w:t>
+              <w:t>21</w:t>
             </w:r>
             <w:r>
               <w:rPr>
@@ -5892,17 +5904,7 @@
               <w:szCs w:val="24"/>
             </w:rPr>
           </w:pPr>
-          <w:hyperlink w:anchor="_Toc514763287" w:history="1">
-            <w:r>
-              <w:rPr>
-                <w:rStyle w:val="a8"/>
-                <w:rFonts w:ascii="黑体" w:eastAsia="黑体" w:hAnsi="黑体"/>
-                <w:noProof/>
-                <w:sz w:val="24"/>
-                <w:szCs w:val="24"/>
-              </w:rPr>
-              <w:t>1</w:t>
-            </w:r>
+          <w:hyperlink w:anchor="_Toc515363865" w:history="1">
             <w:r>
               <w:rPr>
                 <w:rStyle w:val="a8"/>
@@ -5911,7 +5913,7 @@
                 <w:sz w:val="24"/>
                 <w:szCs w:val="24"/>
               </w:rPr>
-              <w:t>、预期的事务内部故障</w:t>
+              <w:t>（二）故障预防及补救</w:t>
             </w:r>
             <w:r>
               <w:rPr>
@@ -5938,7 +5940,7 @@
                 <w:sz w:val="24"/>
                 <w:szCs w:val="24"/>
               </w:rPr>
-              <w:instrText xml:space="preserve"> PAGEREF _Toc514763287 \h </w:instrText>
+              <w:instrText xml:space="preserve"> PAGEREF _Toc515363865 \h </w:instrText>
             </w:r>
             <w:r>
               <w:rPr>
@@ -5964,7 +5966,7 @@
                 <w:sz w:val="24"/>
                 <w:szCs w:val="24"/>
               </w:rPr>
-              <w:t>20</w:t>
+              <w:t>22</w:t>
             </w:r>
             <w:r>
               <w:rPr>
@@ -5990,7 +5992,7 @@
               <w:szCs w:val="24"/>
             </w:rPr>
           </w:pPr>
-          <w:hyperlink w:anchor="_Toc514763288" w:history="1">
+          <w:hyperlink w:anchor="_Toc515363866" w:history="1">
             <w:r>
               <w:rPr>
                 <w:rStyle w:val="a8"/>
@@ -5999,7 +6001,7 @@
                 <w:sz w:val="24"/>
                 <w:szCs w:val="24"/>
               </w:rPr>
-              <w:t>2</w:t>
+              <w:t>1</w:t>
             </w:r>
             <w:r>
               <w:rPr>
@@ -6009,7 +6011,7 @@
                 <w:sz w:val="24"/>
                 <w:szCs w:val="24"/>
               </w:rPr>
-              <w:t>、非预期的事务内部故障</w:t>
+              <w:t>、预期的事务内部故障</w:t>
             </w:r>
             <w:r>
               <w:rPr>
@@ -6036,7 +6038,7 @@
                 <w:sz w:val="24"/>
                 <w:szCs w:val="24"/>
               </w:rPr>
-              <w:instrText xml:space="preserve"> PAGEREF _Toc514763288 \h </w:instrText>
+              <w:instrText xml:space="preserve"> PAGEREF _Toc515363866 \h </w:instrText>
             </w:r>
             <w:r>
               <w:rPr>
@@ -6062,7 +6064,7 @@
                 <w:sz w:val="24"/>
                 <w:szCs w:val="24"/>
               </w:rPr>
-              <w:t>20</w:t>
+              <w:t>22</w:t>
             </w:r>
             <w:r>
               <w:rPr>
@@ -6088,7 +6090,7 @@
               <w:szCs w:val="24"/>
             </w:rPr>
           </w:pPr>
-          <w:hyperlink w:anchor="_Toc514763289" w:history="1">
+          <w:hyperlink w:anchor="_Toc515363867" w:history="1">
             <w:r>
               <w:rPr>
                 <w:rStyle w:val="a8"/>
@@ -6097,7 +6099,7 @@
                 <w:sz w:val="24"/>
                 <w:szCs w:val="24"/>
               </w:rPr>
-              <w:t>3</w:t>
+              <w:t>2</w:t>
             </w:r>
             <w:r>
               <w:rPr>
@@ -6107,7 +6109,7 @@
                 <w:sz w:val="24"/>
                 <w:szCs w:val="24"/>
               </w:rPr>
-              <w:t>、系统故障</w:t>
+              <w:t>、非预期的事务内部故障</w:t>
             </w:r>
             <w:r>
               <w:rPr>
@@ -6134,7 +6136,7 @@
                 <w:sz w:val="24"/>
                 <w:szCs w:val="24"/>
               </w:rPr>
-              <w:instrText xml:space="preserve"> PAGEREF _Toc514763289 \h </w:instrText>
+              <w:instrText xml:space="preserve"> PAGEREF _Toc515363867 \h </w:instrText>
             </w:r>
             <w:r>
               <w:rPr>
@@ -6160,7 +6162,7 @@
                 <w:sz w:val="24"/>
                 <w:szCs w:val="24"/>
               </w:rPr>
-              <w:t>20</w:t>
+              <w:t>22</w:t>
             </w:r>
             <w:r>
               <w:rPr>
@@ -6186,7 +6188,7 @@
               <w:szCs w:val="24"/>
             </w:rPr>
           </w:pPr>
-          <w:hyperlink w:anchor="_Toc514763290" w:history="1">
+          <w:hyperlink w:anchor="_Toc515363868" w:history="1">
             <w:r>
               <w:rPr>
                 <w:rStyle w:val="a8"/>
@@ -6195,7 +6197,7 @@
                 <w:sz w:val="24"/>
                 <w:szCs w:val="24"/>
               </w:rPr>
-              <w:t>4</w:t>
+              <w:t>3</w:t>
             </w:r>
             <w:r>
               <w:rPr>
@@ -6205,7 +6207,7 @@
                 <w:sz w:val="24"/>
                 <w:szCs w:val="24"/>
               </w:rPr>
-              <w:t>、介质故障的软件容错</w:t>
+              <w:t>、系统故障</w:t>
             </w:r>
             <w:r>
               <w:rPr>
@@ -6232,7 +6234,7 @@
                 <w:sz w:val="24"/>
                 <w:szCs w:val="24"/>
               </w:rPr>
-              <w:instrText xml:space="preserve"> PAGEREF _Toc514763290 \h </w:instrText>
+              <w:instrText xml:space="preserve"> PAGEREF _Toc515363868 \h </w:instrText>
             </w:r>
             <w:r>
               <w:rPr>
@@ -6258,7 +6260,7 @@
                 <w:sz w:val="24"/>
                 <w:szCs w:val="24"/>
               </w:rPr>
-              <w:t>20</w:t>
+              <w:t>22</w:t>
             </w:r>
             <w:r>
               <w:rPr>
@@ -6284,7 +6286,7 @@
               <w:szCs w:val="24"/>
             </w:rPr>
           </w:pPr>
-          <w:hyperlink w:anchor="_Toc514763291" w:history="1">
+          <w:hyperlink w:anchor="_Toc515363869" w:history="1">
             <w:r>
               <w:rPr>
                 <w:rStyle w:val="a8"/>
@@ -6293,7 +6295,7 @@
                 <w:sz w:val="24"/>
                 <w:szCs w:val="24"/>
               </w:rPr>
-              <w:t>5</w:t>
+              <w:t>4</w:t>
             </w:r>
             <w:r>
               <w:rPr>
@@ -6303,7 +6305,7 @@
                 <w:sz w:val="24"/>
                 <w:szCs w:val="24"/>
               </w:rPr>
-              <w:t>、介质故障的硬件容错</w:t>
+              <w:t>、介质故障的软件容错</w:t>
             </w:r>
             <w:r>
               <w:rPr>
@@ -6330,7 +6332,7 @@
                 <w:sz w:val="24"/>
                 <w:szCs w:val="24"/>
               </w:rPr>
-              <w:instrText xml:space="preserve"> PAGEREF _Toc514763291 \h </w:instrText>
+              <w:instrText xml:space="preserve"> PAGEREF _Toc515363869 \h </w:instrText>
             </w:r>
             <w:r>
               <w:rPr>
@@ -6356,7 +6358,7 @@
                 <w:sz w:val="24"/>
                 <w:szCs w:val="24"/>
               </w:rPr>
-              <w:t>20</w:t>
+              <w:t>22</w:t>
             </w:r>
             <w:r>
               <w:rPr>
@@ -6382,7 +6384,7 @@
               <w:szCs w:val="24"/>
             </w:rPr>
           </w:pPr>
-          <w:hyperlink w:anchor="_Toc514763292" w:history="1">
+          <w:hyperlink w:anchor="_Toc515363870" w:history="1">
             <w:r>
               <w:rPr>
                 <w:rStyle w:val="a8"/>
@@ -6391,7 +6393,7 @@
                 <w:sz w:val="24"/>
                 <w:szCs w:val="24"/>
               </w:rPr>
-              <w:t>6</w:t>
+              <w:t>5</w:t>
             </w:r>
             <w:r>
               <w:rPr>
@@ -6401,7 +6403,7 @@
                 <w:sz w:val="24"/>
                 <w:szCs w:val="24"/>
               </w:rPr>
-              <w:t>、计算机病毒故障</w:t>
+              <w:t>、介质故障的硬件容错</w:t>
             </w:r>
             <w:r>
               <w:rPr>
@@ -6428,7 +6430,7 @@
                 <w:sz w:val="24"/>
                 <w:szCs w:val="24"/>
               </w:rPr>
-              <w:instrText xml:space="preserve"> PAGEREF _Toc514763292 \h </w:instrText>
+              <w:instrText xml:space="preserve"> PAGEREF _Toc515363870 \h </w:instrText>
             </w:r>
             <w:r>
               <w:rPr>
@@ -6454,7 +6456,7 @@
                 <w:sz w:val="24"/>
                 <w:szCs w:val="24"/>
               </w:rPr>
-              <w:t>21</w:t>
+              <w:t>22</w:t>
             </w:r>
             <w:r>
               <w:rPr>
@@ -6480,7 +6482,17 @@
               <w:szCs w:val="24"/>
             </w:rPr>
           </w:pPr>
-          <w:hyperlink w:anchor="_Toc514763293" w:history="1">
+          <w:hyperlink w:anchor="_Toc515363871" w:history="1">
+            <w:r>
+              <w:rPr>
+                <w:rStyle w:val="a8"/>
+                <w:rFonts w:ascii="黑体" w:eastAsia="黑体" w:hAnsi="黑体"/>
+                <w:noProof/>
+                <w:sz w:val="24"/>
+                <w:szCs w:val="24"/>
+              </w:rPr>
+              <w:t>6</w:t>
+            </w:r>
             <w:r>
               <w:rPr>
                 <w:rStyle w:val="a8"/>
@@ -6489,6 +6501,94 @@
                 <w:sz w:val="24"/>
                 <w:szCs w:val="24"/>
               </w:rPr>
+              <w:t>、计算机病毒故障</w:t>
+            </w:r>
+            <w:r>
+              <w:rPr>
+                <w:noProof/>
+                <w:webHidden/>
+                <w:sz w:val="24"/>
+                <w:szCs w:val="24"/>
+              </w:rPr>
+              <w:tab/>
+            </w:r>
+            <w:r>
+              <w:rPr>
+                <w:noProof/>
+                <w:webHidden/>
+                <w:sz w:val="24"/>
+                <w:szCs w:val="24"/>
+              </w:rPr>
+              <w:fldChar w:fldCharType="begin"/>
+            </w:r>
+            <w:r>
+              <w:rPr>
+                <w:noProof/>
+                <w:webHidden/>
+                <w:sz w:val="24"/>
+                <w:szCs w:val="24"/>
+              </w:rPr>
+              <w:instrText xml:space="preserve"> PAGEREF _Toc515363871 \h </w:instrText>
+            </w:r>
+            <w:r>
+              <w:rPr>
+                <w:noProof/>
+                <w:webHidden/>
+                <w:sz w:val="24"/>
+                <w:szCs w:val="24"/>
+              </w:rPr>
+            </w:r>
+            <w:r>
+              <w:rPr>
+                <w:noProof/>
+                <w:webHidden/>
+                <w:sz w:val="24"/>
+                <w:szCs w:val="24"/>
+              </w:rPr>
+              <w:fldChar w:fldCharType="separate"/>
+            </w:r>
+            <w:r>
+              <w:rPr>
+                <w:noProof/>
+                <w:webHidden/>
+                <w:sz w:val="24"/>
+                <w:szCs w:val="24"/>
+              </w:rPr>
+              <w:t>22</w:t>
+            </w:r>
+            <w:r>
+              <w:rPr>
+                <w:noProof/>
+                <w:webHidden/>
+                <w:sz w:val="24"/>
+                <w:szCs w:val="24"/>
+              </w:rPr>
+              <w:fldChar w:fldCharType="end"/>
+            </w:r>
+          </w:hyperlink>
+        </w:p>
+        <w:p>
+          <w:pPr>
+            <w:pStyle w:val="20"/>
+            <w:tabs>
+              <w:tab w:val="right" w:leader="dot" w:pos="8296"/>
+            </w:tabs>
+            <w:spacing w:line="360" w:lineRule="auto"/>
+            <w:rPr>
+              <w:noProof/>
+              <w:sz w:val="24"/>
+              <w:szCs w:val="24"/>
+            </w:rPr>
+          </w:pPr>
+          <w:hyperlink w:anchor="_Toc515363872" w:history="1">
+            <w:r>
+              <w:rPr>
+                <w:rStyle w:val="a8"/>
+                <w:rFonts w:ascii="黑体" w:eastAsia="黑体" w:hAnsi="黑体" w:hint="eastAsia"/>
+                <w:noProof/>
+                <w:sz w:val="24"/>
+                <w:szCs w:val="24"/>
+              </w:rPr>
               <w:t>（三）系统维护</w:t>
             </w:r>
             <w:r>
@@ -6516,7 +6616,7 @@
                 <w:sz w:val="24"/>
                 <w:szCs w:val="24"/>
               </w:rPr>
-              <w:instrText xml:space="preserve"> PAGEREF _Toc514763293 \h </w:instrText>
+              <w:instrText xml:space="preserve"> PAGEREF _Toc515363872 \h </w:instrText>
             </w:r>
             <w:r>
               <w:rPr>
@@ -6542,7 +6642,7 @@
                 <w:sz w:val="24"/>
                 <w:szCs w:val="24"/>
               </w:rPr>
-              <w:t>21</w:t>
+              <w:t>22</w:t>
             </w:r>
             <w:r>
               <w:rPr>
@@ -6566,7 +6666,7 @@
               <w:noProof/>
             </w:rPr>
           </w:pPr>
-          <w:hyperlink w:anchor="_Toc514763294" w:history="1">
+          <w:hyperlink w:anchor="_Toc515363873" w:history="1">
             <w:r>
               <w:rPr>
                 <w:rStyle w:val="a8"/>
@@ -6602,7 +6702,7 @@
                 <w:sz w:val="24"/>
                 <w:szCs w:val="24"/>
               </w:rPr>
-              <w:instrText xml:space="preserve"> PAGEREF _Toc514763294 \h </w:instrText>
+              <w:instrText xml:space="preserve"> PAGEREF _Toc515363873 \h </w:instrText>
             </w:r>
             <w:r>
               <w:rPr>
@@ -6628,7 +6728,7 @@
                 <w:sz w:val="24"/>
                 <w:szCs w:val="24"/>
               </w:rPr>
-              <w:t>21</w:t>
+              <w:t>22</w:t>
             </w:r>
             <w:r>
               <w:rPr>
@@ -6660,7 +6760,7 @@
           <w:szCs w:val="32"/>
         </w:rPr>
       </w:pPr>
-      <w:bookmarkStart w:id="5" w:name="_Toc512705124"/>
+      <w:bookmarkStart w:id="6" w:name="_Toc512705124"/>
       <w:r>
         <w:rPr>
           <w:rFonts w:ascii="黑体" w:eastAsia="黑体" w:hAnsi="黑体"/>
@@ -6678,7 +6778,7 @@
           <w:sz w:val="24"/>
         </w:rPr>
       </w:pPr>
-      <w:bookmarkStart w:id="6" w:name="_Toc514763229"/>
+      <w:bookmarkStart w:id="7" w:name="_Toc515363807"/>
       <w:r>
         <w:rPr>
           <w:rFonts w:ascii="黑体" w:eastAsia="黑体" w:hAnsi="黑体" w:hint="eastAsia"/>
@@ -6693,8 +6793,8 @@
         </w:rPr>
         <w:t>引言</w:t>
       </w:r>
-      <w:bookmarkEnd w:id="5"/>
       <w:bookmarkEnd w:id="6"/>
+      <w:bookmarkEnd w:id="7"/>
     </w:p>
     <w:p>
       <w:pPr>
@@ -6705,8 +6805,8 @@
           <w:sz w:val="28"/>
         </w:rPr>
       </w:pPr>
-      <w:bookmarkStart w:id="7" w:name="_Toc512705125"/>
-      <w:bookmarkStart w:id="8" w:name="_Toc514763230"/>
+      <w:bookmarkStart w:id="8" w:name="_Toc512705125"/>
+      <w:bookmarkStart w:id="9" w:name="_Toc515363808"/>
       <w:r>
         <w:rPr>
           <w:rFonts w:ascii="黑体" w:eastAsia="黑体" w:hAnsi="黑体" w:hint="eastAsia"/>
@@ -6731,7 +6831,7 @@
         </w:rPr>
         <w:t>）</w:t>
       </w:r>
-      <w:bookmarkEnd w:id="7"/>
+      <w:bookmarkEnd w:id="8"/>
       <w:r>
         <w:rPr>
           <w:rFonts w:ascii="黑体" w:eastAsia="黑体" w:hAnsi="黑体" w:hint="eastAsia"/>
@@ -6739,7 +6839,7 @@
         </w:rPr>
         <w:t>编写目的</w:t>
       </w:r>
-      <w:bookmarkEnd w:id="8"/>
+      <w:bookmarkEnd w:id="9"/>
     </w:p>
     <w:p>
       <w:pPr>
@@ -6766,7 +6866,7 @@
           <w:sz w:val="28"/>
         </w:rPr>
       </w:pPr>
-      <w:bookmarkStart w:id="9" w:name="_Toc514763231"/>
+      <w:bookmarkStart w:id="10" w:name="_Toc515363809"/>
       <w:r>
         <w:rPr>
           <w:rFonts w:ascii="黑体" w:eastAsia="黑体" w:hAnsi="黑体" w:hint="eastAsia"/>
@@ -6798,57 +6898,7 @@
         </w:rPr>
         <w:t>命名规范</w:t>
       </w:r>
-      <w:bookmarkEnd w:id="9"/>
-    </w:p>
-    <w:bookmarkStart w:id="10" w:name="_Toc514763232"/>
-    <w:p>
-      <w:pPr>
-        <w:spacing w:line="360" w:lineRule="auto"/>
-        <w:ind w:firstLineChars="200" w:firstLine="480"/>
-        <w:rPr>
-          <w:sz w:val="24"/>
-        </w:rPr>
-      </w:pPr>
-      <w:r>
-        <w:rPr>
-          <w:sz w:val="24"/>
-        </w:rPr>
-        <w:fldChar w:fldCharType="begin"/>
-      </w:r>
-      <w:r>
-        <w:rPr>
-          <w:rFonts w:hint="eastAsia"/>
-          <w:sz w:val="24"/>
-        </w:rPr>
-        <w:instrText>= 1 \* GB3</w:instrText>
-      </w:r>
-      <w:r>
-        <w:rPr>
-          <w:sz w:val="24"/>
-        </w:rPr>
-        <w:fldChar w:fldCharType="separate"/>
-      </w:r>
-      <w:r>
-        <w:rPr>
-          <w:rFonts w:hint="eastAsia"/>
-          <w:noProof/>
-          <w:sz w:val="24"/>
-        </w:rPr>
-        <w:t>①</w:t>
-      </w:r>
-      <w:r>
-        <w:rPr>
-          <w:sz w:val="24"/>
-        </w:rPr>
-        <w:fldChar w:fldCharType="end"/>
-      </w:r>
-      <w:r>
-        <w:rPr>
-          <w:rFonts w:hint="eastAsia"/>
-          <w:sz w:val="24"/>
-        </w:rPr>
-        <w:t>类名采用大驼峰命名法</w:t>
-      </w:r>
+      <w:bookmarkEnd w:id="10"/>
     </w:p>
     <w:p>
       <w:pPr>
@@ -6869,6 +6919,55 @@
           <w:rFonts w:hint="eastAsia"/>
           <w:sz w:val="24"/>
         </w:rPr>
+        <w:instrText>= 1 \* GB3</w:instrText>
+      </w:r>
+      <w:r>
+        <w:rPr>
+          <w:sz w:val="24"/>
+        </w:rPr>
+        <w:fldChar w:fldCharType="separate"/>
+      </w:r>
+      <w:r>
+        <w:rPr>
+          <w:rFonts w:hint="eastAsia"/>
+          <w:noProof/>
+          <w:sz w:val="24"/>
+        </w:rPr>
+        <w:t>①</w:t>
+      </w:r>
+      <w:r>
+        <w:rPr>
+          <w:sz w:val="24"/>
+        </w:rPr>
+        <w:fldChar w:fldCharType="end"/>
+      </w:r>
+      <w:r>
+        <w:rPr>
+          <w:rFonts w:hint="eastAsia"/>
+          <w:sz w:val="24"/>
+        </w:rPr>
+        <w:t>类名采用大驼峰命名法</w:t>
+      </w:r>
+    </w:p>
+    <w:p>
+      <w:pPr>
+        <w:spacing w:line="360" w:lineRule="auto"/>
+        <w:ind w:firstLineChars="200" w:firstLine="480"/>
+        <w:rPr>
+          <w:sz w:val="24"/>
+        </w:rPr>
+      </w:pPr>
+      <w:r>
+        <w:rPr>
+          <w:sz w:val="24"/>
+        </w:rPr>
+        <w:fldChar w:fldCharType="begin"/>
+      </w:r>
+      <w:r>
+        <w:rPr>
+          <w:rFonts w:hint="eastAsia"/>
+          <w:sz w:val="24"/>
+        </w:rPr>
         <w:instrText>= 2 \* GB3</w:instrText>
       </w:r>
       <w:r>
@@ -6922,6 +7021,7 @@
           <w:sz w:val="28"/>
         </w:rPr>
       </w:pPr>
+      <w:bookmarkStart w:id="11" w:name="_Toc515363810"/>
       <w:r>
         <w:rPr>
           <w:rFonts w:ascii="黑体" w:eastAsia="黑体" w:hAnsi="黑体" w:hint="eastAsia"/>
@@ -6953,7 +7053,7 @@
         </w:rPr>
         <w:t>术语定义</w:t>
       </w:r>
-      <w:bookmarkEnd w:id="10"/>
+      <w:bookmarkEnd w:id="11"/>
     </w:p>
     <w:p>
       <w:pPr>
@@ -6965,8 +7065,8 @@
           <w:sz w:val="24"/>
         </w:rPr>
       </w:pPr>
-      <w:bookmarkStart w:id="11" w:name="_Toc512705129"/>
-      <w:bookmarkStart w:id="12" w:name="_Toc514763233"/>
+      <w:bookmarkStart w:id="12" w:name="_Toc512705129"/>
+      <w:bookmarkStart w:id="13" w:name="_Toc515363811"/>
       <w:r>
         <w:rPr>
           <w:rFonts w:ascii="黑体" w:eastAsia="黑体" w:hAnsi="黑体" w:hint="eastAsia"/>
@@ -6983,8 +7083,8 @@
         </w:rPr>
         <w:t>虚拟账户</w:t>
       </w:r>
-      <w:bookmarkEnd w:id="11"/>
       <w:bookmarkEnd w:id="12"/>
+      <w:bookmarkEnd w:id="13"/>
     </w:p>
     <w:p>
       <w:pPr>
@@ -7019,8 +7119,8 @@
           <w:sz w:val="24"/>
         </w:rPr>
       </w:pPr>
-      <w:bookmarkStart w:id="13" w:name="_Toc512705130"/>
-      <w:bookmarkStart w:id="14" w:name="_Toc514763234"/>
+      <w:bookmarkStart w:id="14" w:name="_Toc512705130"/>
+      <w:bookmarkStart w:id="15" w:name="_Toc515363812"/>
       <w:r>
         <w:rPr>
           <w:rFonts w:ascii="黑体" w:eastAsia="黑体" w:hAnsi="黑体" w:hint="eastAsia"/>
@@ -7045,8 +7145,8 @@
         </w:rPr>
         <w:t>支付</w:t>
       </w:r>
-      <w:bookmarkEnd w:id="13"/>
       <w:bookmarkEnd w:id="14"/>
+      <w:bookmarkEnd w:id="15"/>
     </w:p>
     <w:p>
       <w:pPr>
@@ -7074,8 +7174,8 @@
           <w:sz w:val="24"/>
         </w:rPr>
       </w:pPr>
-      <w:bookmarkStart w:id="15" w:name="_Toc512705131"/>
-      <w:bookmarkStart w:id="16" w:name="_Toc514763235"/>
+      <w:bookmarkStart w:id="16" w:name="_Toc512705131"/>
+      <w:bookmarkStart w:id="17" w:name="_Toc515363813"/>
       <w:r>
         <w:rPr>
           <w:rFonts w:ascii="黑体" w:eastAsia="黑体" w:hAnsi="黑体" w:hint="eastAsia"/>
@@ -7100,8 +7200,8 @@
         </w:rPr>
         <w:t>支付工具</w:t>
       </w:r>
-      <w:bookmarkEnd w:id="15"/>
       <w:bookmarkEnd w:id="16"/>
+      <w:bookmarkEnd w:id="17"/>
     </w:p>
     <w:p>
       <w:pPr>
@@ -7168,8 +7268,8 @@
           <w:sz w:val="24"/>
         </w:rPr>
       </w:pPr>
-      <w:bookmarkStart w:id="17" w:name="_Toc512705132"/>
-      <w:bookmarkStart w:id="18" w:name="_Toc514763236"/>
+      <w:bookmarkStart w:id="18" w:name="_Toc512705132"/>
+      <w:bookmarkStart w:id="19" w:name="_Toc515363814"/>
       <w:r>
         <w:rPr>
           <w:rFonts w:ascii="黑体" w:eastAsia="黑体" w:hAnsi="黑体" w:hint="eastAsia"/>
@@ -7194,8 +7294,8 @@
         </w:rPr>
         <w:t>电子支付</w:t>
       </w:r>
-      <w:bookmarkEnd w:id="17"/>
       <w:bookmarkEnd w:id="18"/>
+      <w:bookmarkEnd w:id="19"/>
     </w:p>
     <w:p>
       <w:pPr>
@@ -7229,8 +7329,8 @@
           <w:sz w:val="28"/>
         </w:rPr>
       </w:pPr>
-      <w:bookmarkStart w:id="19" w:name="_Toc512705133"/>
-      <w:bookmarkStart w:id="20" w:name="_Toc514763237"/>
+      <w:bookmarkStart w:id="20" w:name="_Toc512705133"/>
+      <w:bookmarkStart w:id="21" w:name="_Toc515363815"/>
       <w:r>
         <w:rPr>
           <w:rFonts w:ascii="黑体" w:eastAsia="黑体" w:hAnsi="黑体" w:hint="eastAsia"/>
@@ -7263,8 +7363,8 @@
         </w:rPr>
         <w:t>参考资料</w:t>
       </w:r>
-      <w:bookmarkEnd w:id="19"/>
       <w:bookmarkEnd w:id="20"/>
+      <w:bookmarkEnd w:id="21"/>
     </w:p>
     <w:p>
       <w:pPr>
@@ -7551,8 +7651,8 @@
           <w:sz w:val="28"/>
         </w:rPr>
       </w:pPr>
-      <w:bookmarkStart w:id="21" w:name="_Toc512705134"/>
-      <w:bookmarkStart w:id="22" w:name="_Toc514763238"/>
+      <w:bookmarkStart w:id="22" w:name="_Toc512705134"/>
+      <w:bookmarkStart w:id="23" w:name="_Toc515363816"/>
       <w:r>
         <w:rPr>
           <w:rFonts w:ascii="黑体" w:eastAsia="黑体" w:hAnsi="黑体" w:hint="eastAsia"/>
@@ -7584,8 +7684,8 @@
         </w:rPr>
         <w:t>相关文档</w:t>
       </w:r>
-      <w:bookmarkEnd w:id="21"/>
       <w:bookmarkEnd w:id="22"/>
+      <w:bookmarkEnd w:id="23"/>
     </w:p>
     <w:p>
       <w:pPr>
@@ -7634,8 +7734,8 @@
           <w:sz w:val="28"/>
         </w:rPr>
       </w:pPr>
-      <w:bookmarkStart w:id="23" w:name="_Toc512705135"/>
-      <w:bookmarkStart w:id="24" w:name="_Toc514763239"/>
+      <w:bookmarkStart w:id="24" w:name="_Toc512705135"/>
+      <w:bookmarkStart w:id="25" w:name="_Toc515363817"/>
       <w:r>
         <w:rPr>
           <w:rFonts w:ascii="黑体" w:eastAsia="黑体" w:hAnsi="黑体" w:hint="eastAsia"/>
@@ -7667,8 +7767,8 @@
         </w:rPr>
         <w:t>版本更新信息</w:t>
       </w:r>
-      <w:bookmarkEnd w:id="23"/>
       <w:bookmarkEnd w:id="24"/>
+      <w:bookmarkEnd w:id="25"/>
     </w:p>
     <w:p>
       <w:pPr>
@@ -8302,6 +8402,166 @@
           </w:p>
         </w:tc>
       </w:tr>
+      <w:tr>
+        <w:trPr>
+          <w:jc w:val="center"/>
+        </w:trPr>
+        <w:tc>
+          <w:tcPr>
+            <w:tcW w:w="1227" w:type="dxa"/>
+            <w:shd w:val="clear" w:color="auto" w:fill="auto"/>
+          </w:tcPr>
+          <w:p>
+            <w:pPr>
+              <w:topLinePunct/>
+              <w:autoSpaceDE w:val="0"/>
+              <w:autoSpaceDN w:val="0"/>
+              <w:adjustRightInd w:val="0"/>
+              <w:snapToGrid w:val="0"/>
+              <w:spacing w:beforeLines="16" w:afterLines="16"/>
+              <w:jc w:val="center"/>
+              <w:textAlignment w:val="baseline"/>
+              <w:rPr>
+                <w:rFonts w:ascii="Times New Roman" w:eastAsia="宋体" w:hAnsi="Times New Roman" w:cs="Times New Roman" w:hint="eastAsia"/>
+                <w:kern w:val="20"/>
+                <w:szCs w:val="21"/>
+              </w:rPr>
+            </w:pPr>
+            <w:r>
+              <w:rPr>
+                <w:rFonts w:ascii="Times New Roman" w:eastAsia="宋体" w:hAnsi="Times New Roman" w:cs="Times New Roman" w:hint="eastAsia"/>
+                <w:kern w:val="20"/>
+                <w:szCs w:val="21"/>
+              </w:rPr>
+              <w:t>3.0</w:t>
+            </w:r>
+          </w:p>
+        </w:tc>
+        <w:tc>
+          <w:tcPr>
+            <w:tcW w:w="1228" w:type="dxa"/>
+            <w:shd w:val="clear" w:color="auto" w:fill="auto"/>
+          </w:tcPr>
+          <w:p>
+            <w:pPr>
+              <w:topLinePunct/>
+              <w:autoSpaceDE w:val="0"/>
+              <w:autoSpaceDN w:val="0"/>
+              <w:adjustRightInd w:val="0"/>
+              <w:snapToGrid w:val="0"/>
+              <w:spacing w:beforeLines="16" w:afterLines="16"/>
+              <w:jc w:val="center"/>
+              <w:textAlignment w:val="baseline"/>
+              <w:rPr>
+                <w:rFonts w:ascii="Times New Roman" w:eastAsia="宋体" w:hAnsi="Times New Roman" w:cs="Times New Roman" w:hint="eastAsia"/>
+                <w:kern w:val="20"/>
+                <w:szCs w:val="21"/>
+              </w:rPr>
+            </w:pPr>
+            <w:r>
+              <w:rPr>
+                <w:rFonts w:ascii="Times New Roman" w:eastAsia="宋体" w:hAnsi="Times New Roman" w:cs="Times New Roman" w:hint="eastAsia"/>
+                <w:kern w:val="20"/>
+                <w:szCs w:val="21"/>
+              </w:rPr>
+              <w:t>林未</w:t>
+            </w:r>
+          </w:p>
+        </w:tc>
+        <w:tc>
+          <w:tcPr>
+            <w:tcW w:w="1229" w:type="dxa"/>
+            <w:shd w:val="clear" w:color="auto" w:fill="auto"/>
+          </w:tcPr>
+          <w:p>
+            <w:pPr>
+              <w:topLinePunct/>
+              <w:autoSpaceDE w:val="0"/>
+              <w:autoSpaceDN w:val="0"/>
+              <w:adjustRightInd w:val="0"/>
+              <w:snapToGrid w:val="0"/>
+              <w:spacing w:beforeLines="16" w:afterLines="16"/>
+              <w:jc w:val="center"/>
+              <w:textAlignment w:val="baseline"/>
+              <w:rPr>
+                <w:rFonts w:ascii="Times New Roman" w:eastAsia="宋体" w:hAnsi="Times New Roman" w:cs="Times New Roman" w:hint="eastAsia"/>
+                <w:kern w:val="20"/>
+                <w:szCs w:val="21"/>
+              </w:rPr>
+            </w:pPr>
+            <w:r>
+              <w:rPr>
+                <w:rFonts w:ascii="Times New Roman" w:eastAsia="宋体" w:hAnsi="Times New Roman" w:cs="Times New Roman" w:hint="eastAsia"/>
+                <w:kern w:val="20"/>
+                <w:szCs w:val="21"/>
+              </w:rPr>
+              <w:t>2018/5/29</w:t>
+            </w:r>
+          </w:p>
+        </w:tc>
+        <w:tc>
+          <w:tcPr>
+            <w:tcW w:w="1229" w:type="dxa"/>
+            <w:shd w:val="clear" w:color="auto" w:fill="auto"/>
+          </w:tcPr>
+          <w:p>
+            <w:pPr>
+              <w:topLinePunct/>
+              <w:autoSpaceDE w:val="0"/>
+              <w:autoSpaceDN w:val="0"/>
+              <w:adjustRightInd w:val="0"/>
+              <w:snapToGrid w:val="0"/>
+              <w:spacing w:beforeLines="16" w:afterLines="16"/>
+              <w:jc w:val="center"/>
+              <w:textAlignment w:val="baseline"/>
+              <w:rPr>
+                <w:rFonts w:ascii="Times New Roman" w:eastAsia="宋体" w:hAnsi="Times New Roman" w:cs="Times New Roman" w:hint="eastAsia"/>
+                <w:kern w:val="20"/>
+                <w:szCs w:val="21"/>
+              </w:rPr>
+            </w:pPr>
+            <w:r>
+              <w:rPr>
+                <w:rFonts w:ascii="Times New Roman" w:eastAsia="宋体" w:hAnsi="Times New Roman" w:cs="Times New Roman" w:hint="eastAsia"/>
+                <w:kern w:val="20"/>
+                <w:szCs w:val="21"/>
+              </w:rPr>
+              <w:t>江峻等</w:t>
+            </w:r>
+          </w:p>
+        </w:tc>
+        <w:tc>
+          <w:tcPr>
+            <w:tcW w:w="1229" w:type="dxa"/>
+            <w:shd w:val="clear" w:color="auto" w:fill="auto"/>
+          </w:tcPr>
+          <w:p>
+            <w:pPr>
+              <w:topLinePunct/>
+              <w:autoSpaceDE w:val="0"/>
+              <w:autoSpaceDN w:val="0"/>
+              <w:adjustRightInd w:val="0"/>
+              <w:snapToGrid w:val="0"/>
+              <w:spacing w:beforeLines="16" w:afterLines="16"/>
+              <w:jc w:val="center"/>
+              <w:textAlignment w:val="baseline"/>
+              <w:rPr>
+                <w:rFonts w:ascii="Times New Roman" w:eastAsia="宋体" w:hAnsi="Times New Roman" w:cs="Times New Roman" w:hint="eastAsia"/>
+                <w:kern w:val="20"/>
+                <w:szCs w:val="21"/>
+              </w:rPr>
+            </w:pPr>
+            <w:r>
+              <w:rPr>
+                <w:rFonts w:ascii="Times New Roman" w:eastAsia="宋体" w:hAnsi="Times New Roman" w:cs="Times New Roman" w:hint="eastAsia"/>
+                <w:kern w:val="20"/>
+                <w:szCs w:val="21"/>
+              </w:rPr>
+              <w:t>2018/5/29</w:t>
+            </w:r>
+          </w:p>
+        </w:tc>
+      </w:tr>
     </w:tbl>
     <w:p>
       <w:pPr>
@@ -8321,7 +8581,7 @@
           <w:sz w:val="24"/>
         </w:rPr>
       </w:pPr>
-      <w:bookmarkStart w:id="25" w:name="_Toc514763240"/>
+      <w:bookmarkStart w:id="26" w:name="_Toc515363818"/>
       <w:r>
         <w:rPr>
           <w:rFonts w:ascii="黑体" w:eastAsia="黑体" w:hAnsi="黑体" w:hint="eastAsia"/>
@@ -8341,50 +8601,6 @@
           <w:rFonts w:ascii="黑体" w:eastAsia="黑体" w:hAnsi="黑体" w:hint="eastAsia"/>
         </w:rPr>
         <w:t>总体设计</w:t>
-      </w:r>
-      <w:bookmarkEnd w:id="25"/>
-    </w:p>
-    <w:p>
-      <w:pPr>
-        <w:pStyle w:val="2"/>
-        <w:spacing w:beforeLines="10" w:afterLines="10" w:line="240" w:lineRule="auto"/>
-        <w:rPr>
-          <w:rFonts w:ascii="黑体" w:eastAsia="黑体" w:hAnsi="黑体"/>
-          <w:sz w:val="28"/>
-        </w:rPr>
-      </w:pPr>
-      <w:bookmarkStart w:id="26" w:name="_Toc514763241"/>
-      <w:r>
-        <w:rPr>
-          <w:rFonts w:ascii="黑体" w:eastAsia="黑体" w:hAnsi="黑体" w:hint="eastAsia"/>
-          <w:bCs w:val="0"/>
-          <w:sz w:val="28"/>
-        </w:rPr>
-        <w:t>（</w:t>
-      </w:r>
-      <w:r>
-        <w:rPr>
-          <w:rFonts w:ascii="黑体" w:eastAsia="黑体" w:hAnsi="黑体" w:hint="eastAsia"/>
-          <w:bCs w:val="0"/>
-          <w:sz w:val="28"/>
-        </w:rPr>
-        <w:t>一</w:t>
-      </w:r>
-      <w:r>
-        <w:rPr>
-          <w:rFonts w:ascii="黑体" w:eastAsia="黑体" w:hAnsi="黑体" w:hint="eastAsia"/>
-          <w:bCs w:val="0"/>
-          <w:sz w:val="28"/>
-        </w:rPr>
-        <w:t>）</w:t>
-      </w:r>
-      <w:r>
-        <w:rPr>
-          <w:rFonts w:ascii="黑体" w:eastAsia="黑体" w:hAnsi="黑体" w:hint="eastAsia"/>
-          <w:bCs w:val="0"/>
-          <w:sz w:val="28"/>
-        </w:rPr>
-        <w:t>运行环境</w:t>
       </w:r>
       <w:bookmarkEnd w:id="26"/>
     </w:p>
@@ -8394,28 +8610,72 @@
         <w:spacing w:beforeLines="10" w:afterLines="10" w:line="240" w:lineRule="auto"/>
         <w:rPr>
           <w:rFonts w:ascii="黑体" w:eastAsia="黑体" w:hAnsi="黑体"/>
-          <w:bCs w:val="0"/>
-          <w:sz w:val="24"/>
+          <w:sz w:val="28"/>
         </w:rPr>
       </w:pPr>
-      <w:bookmarkStart w:id="27" w:name="_Toc514763242"/>
+      <w:bookmarkStart w:id="27" w:name="_Toc515363819"/>
       <w:r>
         <w:rPr>
           <w:rFonts w:ascii="黑体" w:eastAsia="黑体" w:hAnsi="黑体" w:hint="eastAsia"/>
           <w:bCs w:val="0"/>
-          <w:sz w:val="24"/>
-        </w:rPr>
-        <w:t>1、</w:t>
+          <w:sz w:val="28"/>
+        </w:rPr>
+        <w:t>（</w:t>
       </w:r>
       <w:r>
         <w:rPr>
           <w:rFonts w:ascii="黑体" w:eastAsia="黑体" w:hAnsi="黑体" w:hint="eastAsia"/>
           <w:bCs w:val="0"/>
+          <w:sz w:val="28"/>
+        </w:rPr>
+        <w:t>一</w:t>
+      </w:r>
+      <w:r>
+        <w:rPr>
+          <w:rFonts w:ascii="黑体" w:eastAsia="黑体" w:hAnsi="黑体" w:hint="eastAsia"/>
+          <w:bCs w:val="0"/>
+          <w:sz w:val="28"/>
+        </w:rPr>
+        <w:t>）</w:t>
+      </w:r>
+      <w:r>
+        <w:rPr>
+          <w:rFonts w:ascii="黑体" w:eastAsia="黑体" w:hAnsi="黑体" w:hint="eastAsia"/>
+          <w:bCs w:val="0"/>
+          <w:sz w:val="28"/>
+        </w:rPr>
+        <w:t>运行环境</w:t>
+      </w:r>
+      <w:bookmarkEnd w:id="27"/>
+    </w:p>
+    <w:p>
+      <w:pPr>
+        <w:pStyle w:val="2"/>
+        <w:spacing w:beforeLines="10" w:afterLines="10" w:line="240" w:lineRule="auto"/>
+        <w:rPr>
+          <w:rFonts w:ascii="黑体" w:eastAsia="黑体" w:hAnsi="黑体"/>
+          <w:bCs w:val="0"/>
+          <w:sz w:val="24"/>
+        </w:rPr>
+      </w:pPr>
+      <w:bookmarkStart w:id="28" w:name="_Toc515363820"/>
+      <w:r>
+        <w:rPr>
+          <w:rFonts w:ascii="黑体" w:eastAsia="黑体" w:hAnsi="黑体" w:hint="eastAsia"/>
+          <w:bCs w:val="0"/>
+          <w:sz w:val="24"/>
+        </w:rPr>
+        <w:t>1、</w:t>
+      </w:r>
+      <w:r>
+        <w:rPr>
+          <w:rFonts w:ascii="黑体" w:eastAsia="黑体" w:hAnsi="黑体" w:hint="eastAsia"/>
+          <w:bCs w:val="0"/>
           <w:sz w:val="24"/>
         </w:rPr>
         <w:t>硬件运行环境</w:t>
       </w:r>
-      <w:bookmarkEnd w:id="27"/>
+      <w:bookmarkEnd w:id="28"/>
     </w:p>
     <w:p>
       <w:pPr>
@@ -8508,7 +8768,7 @@
           <w:sz w:val="24"/>
         </w:rPr>
       </w:pPr>
-      <w:bookmarkStart w:id="28" w:name="_Toc514763243"/>
+      <w:bookmarkStart w:id="29" w:name="_Toc515363821"/>
       <w:r>
         <w:rPr>
           <w:rFonts w:ascii="黑体" w:eastAsia="黑体" w:hAnsi="黑体" w:hint="eastAsia"/>
@@ -8532,177 +8792,6 @@
           <w:sz w:val="24"/>
         </w:rPr>
         <w:t>软件运行环境</w:t>
-      </w:r>
-      <w:bookmarkEnd w:id="28"/>
-    </w:p>
-    <w:p>
-      <w:pPr>
-        <w:spacing w:line="360" w:lineRule="auto"/>
-        <w:ind w:firstLineChars="200" w:firstLine="480"/>
-        <w:rPr>
-          <w:rFonts w:ascii="Times New Roman" w:hAnsi="Times New Roman" w:cs="Times New Roman"/>
-          <w:sz w:val="24"/>
-        </w:rPr>
-      </w:pPr>
-      <w:r>
-        <w:rPr>
-          <w:rFonts w:ascii="Times New Roman" w:hAnsi="Times New Roman" w:cs="Times New Roman" w:hint="eastAsia"/>
-          <w:sz w:val="24"/>
-        </w:rPr>
-        <w:t>Ubuntu 16.04 TLS 64</w:t>
-      </w:r>
-      <w:r>
-        <w:rPr>
-          <w:rFonts w:ascii="Times New Roman" w:hAnsi="Times New Roman" w:cs="Times New Roman" w:hint="eastAsia"/>
-          <w:sz w:val="24"/>
-        </w:rPr>
-        <w:t>位</w:t>
-      </w:r>
-    </w:p>
-    <w:p>
-      <w:pPr>
-        <w:spacing w:line="360" w:lineRule="auto"/>
-        <w:ind w:firstLineChars="200" w:firstLine="480"/>
-        <w:rPr>
-          <w:rFonts w:ascii="Times New Roman" w:hAnsi="Times New Roman" w:cs="Times New Roman"/>
-          <w:sz w:val="24"/>
-        </w:rPr>
-      </w:pPr>
-      <w:r>
-        <w:rPr>
-          <w:rFonts w:ascii="Times New Roman" w:hAnsi="Times New Roman" w:cs="Times New Roman" w:hint="eastAsia"/>
-          <w:sz w:val="24"/>
-        </w:rPr>
-        <w:t>MySQL 5.7</w:t>
-      </w:r>
-    </w:p>
-    <w:p>
-      <w:pPr>
-        <w:spacing w:line="360" w:lineRule="auto"/>
-        <w:ind w:firstLineChars="200" w:firstLine="480"/>
-        <w:rPr>
-          <w:rFonts w:ascii="Times New Roman" w:hAnsi="Times New Roman" w:cs="Times New Roman"/>
-          <w:sz w:val="24"/>
-        </w:rPr>
-      </w:pPr>
-      <w:r>
-        <w:rPr>
-          <w:rFonts w:ascii="Times New Roman" w:hAnsi="Times New Roman" w:cs="Times New Roman"/>
-          <w:sz w:val="24"/>
-        </w:rPr>
-        <w:t>apache-tomcat 9.0.7</w:t>
-      </w:r>
-    </w:p>
-    <w:p>
-      <w:pPr>
-        <w:spacing w:line="360" w:lineRule="auto"/>
-        <w:ind w:firstLineChars="200" w:firstLine="480"/>
-        <w:rPr>
-          <w:rFonts w:ascii="Times New Roman" w:hAnsi="Times New Roman" w:cs="Times New Roman"/>
-          <w:sz w:val="24"/>
-        </w:rPr>
-      </w:pPr>
-      <w:r>
-        <w:rPr>
-          <w:rFonts w:ascii="Times New Roman" w:hAnsi="Times New Roman" w:cs="Times New Roman"/>
-          <w:sz w:val="24"/>
-        </w:rPr>
-        <w:t>dubbo-monitor-simple 2.0.0</w:t>
-      </w:r>
-    </w:p>
-    <w:p>
-      <w:pPr>
-        <w:spacing w:line="360" w:lineRule="auto"/>
-        <w:ind w:firstLineChars="200" w:firstLine="480"/>
-        <w:rPr>
-          <w:rFonts w:ascii="Times New Roman" w:hAnsi="Times New Roman" w:cs="Times New Roman"/>
-          <w:sz w:val="24"/>
-        </w:rPr>
-      </w:pPr>
-      <w:r>
-        <w:rPr>
-          <w:rFonts w:ascii="Times New Roman" w:hAnsi="Times New Roman" w:cs="Times New Roman"/>
-          <w:sz w:val="24"/>
-        </w:rPr>
-        <w:lastRenderedPageBreak/>
-        <w:t>redis 4.0.9</w:t>
-      </w:r>
-    </w:p>
-    <w:p>
-      <w:pPr>
-        <w:spacing w:line="360" w:lineRule="auto"/>
-        <w:ind w:firstLineChars="200" w:firstLine="480"/>
-        <w:rPr>
-          <w:rFonts w:ascii="Times New Roman" w:hAnsi="Times New Roman" w:cs="Times New Roman"/>
-          <w:sz w:val="24"/>
-        </w:rPr>
-      </w:pPr>
-      <w:r>
-        <w:rPr>
-          <w:rFonts w:ascii="Times New Roman" w:hAnsi="Times New Roman" w:cs="Times New Roman"/>
-          <w:sz w:val="24"/>
-        </w:rPr>
-        <w:t>zookeeper-3.4.10</w:t>
-      </w:r>
-    </w:p>
-    <w:p>
-      <w:pPr>
-        <w:spacing w:line="360" w:lineRule="auto"/>
-        <w:ind w:firstLineChars="200" w:firstLine="480"/>
-        <w:rPr>
-          <w:rFonts w:ascii="Times New Roman" w:hAnsi="Times New Roman" w:cs="Times New Roman"/>
-          <w:sz w:val="24"/>
-        </w:rPr>
-      </w:pPr>
-      <w:r>
-        <w:rPr>
-          <w:rFonts w:ascii="Times New Roman" w:hAnsi="Times New Roman" w:cs="Times New Roman"/>
-          <w:sz w:val="24"/>
-        </w:rPr>
-        <w:t>jre 1.8.0_162</w:t>
-      </w:r>
-    </w:p>
-    <w:p>
-      <w:pPr>
-        <w:pStyle w:val="2"/>
-        <w:spacing w:beforeLines="10" w:afterLines="10" w:line="240" w:lineRule="auto"/>
-        <w:rPr>
-          <w:rFonts w:ascii="黑体" w:eastAsia="黑体" w:hAnsi="黑体"/>
-          <w:sz w:val="28"/>
-        </w:rPr>
-      </w:pPr>
-      <w:bookmarkStart w:id="29" w:name="_Toc514763244"/>
-      <w:r>
-        <w:rPr>
-          <w:rFonts w:ascii="黑体" w:eastAsia="黑体" w:hAnsi="黑体" w:hint="eastAsia"/>
-          <w:bCs w:val="0"/>
-          <w:sz w:val="28"/>
-        </w:rPr>
-        <w:t>（</w:t>
-      </w:r>
-      <w:r>
-        <w:rPr>
-          <w:rFonts w:ascii="黑体" w:eastAsia="黑体" w:hAnsi="黑体" w:hint="eastAsia"/>
-          <w:bCs w:val="0"/>
-          <w:sz w:val="28"/>
-        </w:rPr>
-        <w:t>二</w:t>
-      </w:r>
-      <w:r>
-        <w:rPr>
-          <w:rFonts w:ascii="黑体" w:eastAsia="黑体" w:hAnsi="黑体" w:hint="eastAsia"/>
-          <w:bCs w:val="0"/>
-          <w:sz w:val="28"/>
-        </w:rPr>
-        <w:t>）</w:t>
-      </w:r>
-      <w:r>
-        <w:rPr>
-          <w:rFonts w:ascii="黑体" w:eastAsia="黑体" w:hAnsi="黑体" w:hint="eastAsia"/>
-          <w:bCs w:val="0"/>
-          <w:sz w:val="28"/>
-        </w:rPr>
-        <w:t>开发环境</w:t>
       </w:r>
       <w:bookmarkEnd w:id="29"/>
     </w:p>
@@ -8720,14 +8809,14 @@
           <w:rFonts w:ascii="Times New Roman" w:hAnsi="Times New Roman" w:cs="Times New Roman" w:hint="eastAsia"/>
           <w:sz w:val="24"/>
         </w:rPr>
-        <w:t xml:space="preserve">IntelliJ IDEA 2017.3 </w:t>
+        <w:t>Ubuntu 16.04 TLS 64</w:t>
       </w:r>
       <w:r>
         <w:rPr>
           <w:rFonts w:ascii="Times New Roman" w:hAnsi="Times New Roman" w:cs="Times New Roman" w:hint="eastAsia"/>
           <w:sz w:val="24"/>
         </w:rPr>
-        <w:t>及之后版本</w:t>
+        <w:t>位</w:t>
       </w:r>
     </w:p>
     <w:p>
@@ -8744,14 +8833,7 @@
           <w:rFonts w:ascii="Times New Roman" w:hAnsi="Times New Roman" w:cs="Times New Roman" w:hint="eastAsia"/>
           <w:sz w:val="24"/>
         </w:rPr>
-        <w:t>jdk 1.8.0</w:t>
-      </w:r>
-      <w:r>
-        <w:rPr>
-          <w:rFonts w:ascii="Times New Roman" w:hAnsi="Times New Roman" w:cs="Times New Roman" w:hint="eastAsia"/>
-          <w:sz w:val="24"/>
-        </w:rPr>
-        <w:t>及以上</w:t>
+        <w:t>MySQL 5.7</w:t>
       </w:r>
     </w:p>
     <w:p>
@@ -8768,7 +8850,7 @@
           <w:rFonts w:ascii="Times New Roman" w:hAnsi="Times New Roman" w:cs="Times New Roman"/>
           <w:sz w:val="24"/>
         </w:rPr>
-        <w:t>com.alibab.druid 1.1.9</w:t>
+        <w:t>apache-tomcat 9.0.7</w:t>
       </w:r>
     </w:p>
     <w:p>
@@ -8785,7 +8867,7 @@
           <w:rFonts w:ascii="Times New Roman" w:hAnsi="Times New Roman" w:cs="Times New Roman"/>
           <w:sz w:val="24"/>
         </w:rPr>
-        <w:t>org.springframework.spring-context 5.0.5.RELEASE</w:t>
+        <w:t>dubbo-monitor-simple 2.0.0</w:t>
       </w:r>
     </w:p>
     <w:p>
@@ -8802,7 +8884,8 @@
           <w:rFonts w:ascii="Times New Roman" w:hAnsi="Times New Roman" w:cs="Times New Roman"/>
           <w:sz w:val="24"/>
         </w:rPr>
-        <w:t>org.springframework.spring-jdbc 5.0.5.RELEASE</w:t>
+        <w:lastRenderedPageBreak/>
+        <w:t>redis 4.0.9</w:t>
       </w:r>
     </w:p>
     <w:p>
@@ -8819,7 +8902,7 @@
           <w:rFonts w:ascii="Times New Roman" w:hAnsi="Times New Roman" w:cs="Times New Roman"/>
           <w:sz w:val="24"/>
         </w:rPr>
-        <w:t>com.alibaba.dubbo 2.6.1</w:t>
+        <w:t>zookeeper-3.4.10</w:t>
       </w:r>
     </w:p>
     <w:p>
@@ -8836,8 +8919,52 @@
           <w:rFonts w:ascii="Times New Roman" w:hAnsi="Times New Roman" w:cs="Times New Roman"/>
           <w:sz w:val="24"/>
         </w:rPr>
-        <w:t>org.apache.curator.curator-framework 4.0.1</w:t>
-      </w:r>
+        <w:t>jre 1.8.0_162</w:t>
+      </w:r>
+    </w:p>
+    <w:p>
+      <w:pPr>
+        <w:pStyle w:val="2"/>
+        <w:spacing w:beforeLines="10" w:afterLines="10" w:line="240" w:lineRule="auto"/>
+        <w:rPr>
+          <w:rFonts w:ascii="黑体" w:eastAsia="黑体" w:hAnsi="黑体"/>
+          <w:sz w:val="28"/>
+        </w:rPr>
+      </w:pPr>
+      <w:bookmarkStart w:id="30" w:name="_Toc515363822"/>
+      <w:r>
+        <w:rPr>
+          <w:rFonts w:ascii="黑体" w:eastAsia="黑体" w:hAnsi="黑体" w:hint="eastAsia"/>
+          <w:bCs w:val="0"/>
+          <w:sz w:val="28"/>
+        </w:rPr>
+        <w:t>（</w:t>
+      </w:r>
+      <w:r>
+        <w:rPr>
+          <w:rFonts w:ascii="黑体" w:eastAsia="黑体" w:hAnsi="黑体" w:hint="eastAsia"/>
+          <w:bCs w:val="0"/>
+          <w:sz w:val="28"/>
+        </w:rPr>
+        <w:t>二</w:t>
+      </w:r>
+      <w:r>
+        <w:rPr>
+          <w:rFonts w:ascii="黑体" w:eastAsia="黑体" w:hAnsi="黑体" w:hint="eastAsia"/>
+          <w:bCs w:val="0"/>
+          <w:sz w:val="28"/>
+        </w:rPr>
+        <w:t>）</w:t>
+      </w:r>
+      <w:r>
+        <w:rPr>
+          <w:rFonts w:ascii="黑体" w:eastAsia="黑体" w:hAnsi="黑体" w:hint="eastAsia"/>
+          <w:bCs w:val="0"/>
+          <w:sz w:val="28"/>
+        </w:rPr>
+        <w:t>开发环境</w:t>
+      </w:r>
+      <w:bookmarkEnd w:id="30"/>
     </w:p>
     <w:p>
       <w:pPr>
@@ -8850,10 +8977,17 @@
       </w:pPr>
       <w:r>
         <w:rPr>
-          <w:rFonts w:ascii="Times New Roman" w:hAnsi="Times New Roman" w:cs="Times New Roman"/>
-          <w:sz w:val="24"/>
-        </w:rPr>
-        <w:t>org.apache.zookeeper.zookeeper 3.4.10</w:t>
+          <w:rFonts w:ascii="Times New Roman" w:hAnsi="Times New Roman" w:cs="Times New Roman" w:hint="eastAsia"/>
+          <w:sz w:val="24"/>
+        </w:rPr>
+        <w:t xml:space="preserve">IntelliJ IDEA 2017.3 </w:t>
+      </w:r>
+      <w:r>
+        <w:rPr>
+          <w:rFonts w:ascii="Times New Roman" w:hAnsi="Times New Roman" w:cs="Times New Roman" w:hint="eastAsia"/>
+          <w:sz w:val="24"/>
+        </w:rPr>
+        <w:t>及之后版本</w:t>
       </w:r>
     </w:p>
     <w:p>
@@ -8867,10 +9001,17 @@
       </w:pPr>
       <w:r>
         <w:rPr>
-          <w:rFonts w:ascii="Times New Roman" w:hAnsi="Times New Roman" w:cs="Times New Roman"/>
-          <w:sz w:val="24"/>
-        </w:rPr>
-        <w:t>mysql.mysql-connector-java 6.0.6</w:t>
+          <w:rFonts w:ascii="Times New Roman" w:hAnsi="Times New Roman" w:cs="Times New Roman" w:hint="eastAsia"/>
+          <w:sz w:val="24"/>
+        </w:rPr>
+        <w:t>jdk 1.8.0</w:t>
+      </w:r>
+      <w:r>
+        <w:rPr>
+          <w:rFonts w:ascii="Times New Roman" w:hAnsi="Times New Roman" w:cs="Times New Roman" w:hint="eastAsia"/>
+          <w:sz w:val="24"/>
+        </w:rPr>
+        <w:t>及以上</w:t>
       </w:r>
     </w:p>
     <w:p>
@@ -8887,7 +9028,7 @@
           <w:rFonts w:ascii="Times New Roman" w:hAnsi="Times New Roman" w:cs="Times New Roman"/>
           <w:sz w:val="24"/>
         </w:rPr>
-        <w:t>org.mybatis.mybatis 3.4.6</w:t>
+        <w:t>com.alibab.druid 1.1.9</w:t>
       </w:r>
     </w:p>
     <w:p>
@@ -8904,7 +9045,7 @@
           <w:rFonts w:ascii="Times New Roman" w:hAnsi="Times New Roman" w:cs="Times New Roman"/>
           <w:sz w:val="24"/>
         </w:rPr>
-        <w:t>org.mybatis.mybatis-spring 1.3.2</w:t>
+        <w:t>org.springframework.spring-context 5.0.5.RELEASE</w:t>
       </w:r>
     </w:p>
     <w:p>
@@ -8921,7 +9062,7 @@
           <w:rFonts w:ascii="Times New Roman" w:hAnsi="Times New Roman" w:cs="Times New Roman"/>
           <w:sz w:val="24"/>
         </w:rPr>
-        <w:t>org.mybatis.caches.mybatis-redis 1.0.0-beta2</w:t>
+        <w:t>org.springframework.spring-jdbc 5.0.5.RELEASE</w:t>
       </w:r>
     </w:p>
     <w:p>
@@ -8938,6 +9079,125 @@
           <w:rFonts w:ascii="Times New Roman" w:hAnsi="Times New Roman" w:cs="Times New Roman"/>
           <w:sz w:val="24"/>
         </w:rPr>
+        <w:t>com.alibaba.dubbo 2.6.1</w:t>
+      </w:r>
+    </w:p>
+    <w:p>
+      <w:pPr>
+        <w:spacing w:line="360" w:lineRule="auto"/>
+        <w:ind w:firstLineChars="200" w:firstLine="480"/>
+        <w:rPr>
+          <w:rFonts w:ascii="Times New Roman" w:hAnsi="Times New Roman" w:cs="Times New Roman"/>
+          <w:sz w:val="24"/>
+        </w:rPr>
+      </w:pPr>
+      <w:r>
+        <w:rPr>
+          <w:rFonts w:ascii="Times New Roman" w:hAnsi="Times New Roman" w:cs="Times New Roman"/>
+          <w:sz w:val="24"/>
+        </w:rPr>
+        <w:t>org.apache.curator.curator-framework 4.0.1</w:t>
+      </w:r>
+    </w:p>
+    <w:p>
+      <w:pPr>
+        <w:spacing w:line="360" w:lineRule="auto"/>
+        <w:ind w:firstLineChars="200" w:firstLine="480"/>
+        <w:rPr>
+          <w:rFonts w:ascii="Times New Roman" w:hAnsi="Times New Roman" w:cs="Times New Roman"/>
+          <w:sz w:val="24"/>
+        </w:rPr>
+      </w:pPr>
+      <w:r>
+        <w:rPr>
+          <w:rFonts w:ascii="Times New Roman" w:hAnsi="Times New Roman" w:cs="Times New Roman"/>
+          <w:sz w:val="24"/>
+        </w:rPr>
+        <w:t>org.apache.zookeeper.zookeeper 3.4.10</w:t>
+      </w:r>
+    </w:p>
+    <w:p>
+      <w:pPr>
+        <w:spacing w:line="360" w:lineRule="auto"/>
+        <w:ind w:firstLineChars="200" w:firstLine="480"/>
+        <w:rPr>
+          <w:rFonts w:ascii="Times New Roman" w:hAnsi="Times New Roman" w:cs="Times New Roman"/>
+          <w:sz w:val="24"/>
+        </w:rPr>
+      </w:pPr>
+      <w:r>
+        <w:rPr>
+          <w:rFonts w:ascii="Times New Roman" w:hAnsi="Times New Roman" w:cs="Times New Roman"/>
+          <w:sz w:val="24"/>
+        </w:rPr>
+        <w:t>mysql.mysql-connector-java 6.0.6</w:t>
+      </w:r>
+    </w:p>
+    <w:p>
+      <w:pPr>
+        <w:spacing w:line="360" w:lineRule="auto"/>
+        <w:ind w:firstLineChars="200" w:firstLine="480"/>
+        <w:rPr>
+          <w:rFonts w:ascii="Times New Roman" w:hAnsi="Times New Roman" w:cs="Times New Roman"/>
+          <w:sz w:val="24"/>
+        </w:rPr>
+      </w:pPr>
+      <w:r>
+        <w:rPr>
+          <w:rFonts w:ascii="Times New Roman" w:hAnsi="Times New Roman" w:cs="Times New Roman"/>
+          <w:sz w:val="24"/>
+        </w:rPr>
+        <w:t>org.mybatis.mybatis 3.4.6</w:t>
+      </w:r>
+    </w:p>
+    <w:p>
+      <w:pPr>
+        <w:spacing w:line="360" w:lineRule="auto"/>
+        <w:ind w:firstLineChars="200" w:firstLine="480"/>
+        <w:rPr>
+          <w:rFonts w:ascii="Times New Roman" w:hAnsi="Times New Roman" w:cs="Times New Roman"/>
+          <w:sz w:val="24"/>
+        </w:rPr>
+      </w:pPr>
+      <w:r>
+        <w:rPr>
+          <w:rFonts w:ascii="Times New Roman" w:hAnsi="Times New Roman" w:cs="Times New Roman"/>
+          <w:sz w:val="24"/>
+        </w:rPr>
+        <w:t>org.mybatis.mybatis-spring 1.3.2</w:t>
+      </w:r>
+    </w:p>
+    <w:p>
+      <w:pPr>
+        <w:spacing w:line="360" w:lineRule="auto"/>
+        <w:ind w:firstLineChars="200" w:firstLine="480"/>
+        <w:rPr>
+          <w:rFonts w:ascii="Times New Roman" w:hAnsi="Times New Roman" w:cs="Times New Roman"/>
+          <w:sz w:val="24"/>
+        </w:rPr>
+      </w:pPr>
+      <w:r>
+        <w:rPr>
+          <w:rFonts w:ascii="Times New Roman" w:hAnsi="Times New Roman" w:cs="Times New Roman"/>
+          <w:sz w:val="24"/>
+        </w:rPr>
+        <w:t>org.mybatis.caches.mybatis-redis 1.0.0-beta2</w:t>
+      </w:r>
+    </w:p>
+    <w:p>
+      <w:pPr>
+        <w:spacing w:line="360" w:lineRule="auto"/>
+        <w:ind w:firstLineChars="200" w:firstLine="480"/>
+        <w:rPr>
+          <w:rFonts w:ascii="Times New Roman" w:hAnsi="Times New Roman" w:cs="Times New Roman"/>
+          <w:sz w:val="24"/>
+        </w:rPr>
+      </w:pPr>
+      <w:r>
+        <w:rPr>
+          <w:rFonts w:ascii="Times New Roman" w:hAnsi="Times New Roman" w:cs="Times New Roman"/>
+          <w:sz w:val="24"/>
+        </w:rPr>
         <w:t>javax.servlet.servlet-api 2.5</w:t>
       </w:r>
     </w:p>
@@ -8951,7 +9211,7 @@
           <w:sz w:val="28"/>
         </w:rPr>
       </w:pPr>
-      <w:bookmarkStart w:id="30" w:name="_Toc514763245"/>
+      <w:bookmarkStart w:id="31" w:name="_Toc515363823"/>
       <w:r>
         <w:rPr>
           <w:rFonts w:ascii="黑体" w:eastAsia="黑体" w:hAnsi="黑体" w:hint="eastAsia"/>
@@ -9000,7 +9260,7 @@
         </w:rPr>
         <w:t>清单</w:t>
       </w:r>
-      <w:bookmarkEnd w:id="30"/>
+      <w:bookmarkEnd w:id="31"/>
     </w:p>
     <w:p>
       <w:pPr>
@@ -10022,7 +10282,7 @@
           <w:sz w:val="24"/>
         </w:rPr>
       </w:pPr>
-      <w:bookmarkStart w:id="31" w:name="_Toc514763246"/>
+      <w:bookmarkStart w:id="32" w:name="_Toc515363824"/>
       <w:r>
         <w:rPr>
           <w:rFonts w:ascii="黑体" w:eastAsia="黑体" w:hAnsi="黑体" w:hint="eastAsia"/>
@@ -10049,7 +10309,7 @@
         </w:rPr>
         <w:t>设计</w:t>
       </w:r>
-      <w:bookmarkEnd w:id="31"/>
+      <w:bookmarkEnd w:id="32"/>
     </w:p>
     <w:p>
       <w:pPr>
@@ -10061,7 +10321,7 @@
           <w:sz w:val="28"/>
         </w:rPr>
       </w:pPr>
-      <w:bookmarkStart w:id="32" w:name="_Toc514763247"/>
+      <w:bookmarkStart w:id="33" w:name="_Toc515363825"/>
       <w:r>
         <w:rPr>
           <w:rFonts w:ascii="黑体" w:eastAsia="黑体" w:hAnsi="黑体" w:hint="eastAsia"/>
@@ -10102,7 +10362,7 @@
         </w:rPr>
         <w:t>技术概述</w:t>
       </w:r>
-      <w:bookmarkEnd w:id="32"/>
+      <w:bookmarkEnd w:id="33"/>
     </w:p>
     <w:p>
       <w:pPr>
@@ -10379,7 +10639,7 @@
           <w:sz w:val="28"/>
         </w:rPr>
       </w:pPr>
-      <w:bookmarkStart w:id="33" w:name="_Toc514763248"/>
+      <w:bookmarkStart w:id="34" w:name="_Toc515363826"/>
       <w:r>
         <w:rPr>
           <w:rFonts w:ascii="黑体" w:eastAsia="黑体" w:hAnsi="黑体" w:hint="eastAsia"/>
@@ -10412,7 +10672,7 @@
         </w:rPr>
         <w:t>数据库表名列表</w:t>
       </w:r>
-      <w:bookmarkEnd w:id="33"/>
+      <w:bookmarkEnd w:id="34"/>
     </w:p>
     <w:p>
       <w:pPr>
@@ -10733,6 +10993,63 @@
           </w:p>
         </w:tc>
       </w:tr>
+      <w:tr>
+        <w:tc>
+          <w:tcPr>
+            <w:tcW w:w="2746" w:type="dxa"/>
+          </w:tcPr>
+          <w:p>
+            <w:pPr>
+              <w:jc w:val="center"/>
+              <w:rPr>
+                <w:rFonts w:ascii="Times New Roman" w:eastAsia="等线" w:hAnsi="Times New Roman" w:cs="Times New Roman"/>
+              </w:rPr>
+            </w:pPr>
+            <w:r>
+              <w:rPr>
+                <w:rFonts w:ascii="Times New Roman" w:eastAsia="等线" w:hAnsi="Times New Roman" w:cs="Times New Roman" w:hint="eastAsia"/>
+              </w:rPr>
+              <w:t>4</w:t>
+            </w:r>
+          </w:p>
+        </w:tc>
+        <w:tc>
+          <w:tcPr>
+            <w:tcW w:w="2804" w:type="dxa"/>
+          </w:tcPr>
+          <w:p>
+            <w:pPr>
+              <w:rPr>
+                <w:rFonts w:ascii="Times New Roman" w:eastAsia="等线" w:hAnsi="Times New Roman" w:cs="Times New Roman"/>
+              </w:rPr>
+            </w:pPr>
+            <w:r>
+              <w:rPr>
+                <w:rFonts w:ascii="Times New Roman" w:eastAsia="等线" w:hAnsi="Times New Roman" w:cs="Times New Roman"/>
+              </w:rPr>
+              <w:t>TransactionInformation</w:t>
+            </w:r>
+          </w:p>
+        </w:tc>
+        <w:tc>
+          <w:tcPr>
+            <w:tcW w:w="2746" w:type="dxa"/>
+          </w:tcPr>
+          <w:p>
+            <w:pPr>
+              <w:rPr>
+                <w:rFonts w:asciiTheme="minorEastAsia" w:hAnsiTheme="minorEastAsia" w:cs="Times New Roman"/>
+              </w:rPr>
+            </w:pPr>
+            <w:r>
+              <w:rPr>
+                <w:rFonts w:asciiTheme="minorEastAsia" w:hAnsiTheme="minorEastAsia" w:cs="Times New Roman" w:hint="eastAsia"/>
+              </w:rPr>
+              <w:t>交易信息表</w:t>
+            </w:r>
+          </w:p>
+        </w:tc>
+      </w:tr>
     </w:tbl>
     <w:p>
       <w:pPr>
@@ -10744,7 +11061,7 @@
           <w:sz w:val="28"/>
         </w:rPr>
       </w:pPr>
-      <w:bookmarkStart w:id="34" w:name="_Toc514763249"/>
+      <w:bookmarkStart w:id="35" w:name="_Toc515363827"/>
       <w:r>
         <w:rPr>
           <w:rFonts w:ascii="黑体" w:eastAsia="黑体" w:hAnsi="黑体" w:hint="eastAsia"/>
@@ -10777,7 +11094,7 @@
         </w:rPr>
         <w:t>数据库表间关系</w:t>
       </w:r>
-      <w:bookmarkEnd w:id="34"/>
+      <w:bookmarkEnd w:id="35"/>
     </w:p>
     <w:p>
       <w:pPr>
@@ -10830,9 +11147,9 @@
         </w:rPr>
         <w:drawing>
           <wp:inline distT="0" distB="0" distL="0" distR="0">
-            <wp:extent cx="3534047" cy="3552092"/>
-            <wp:effectExtent l="19050" t="0" r="9253" b="0"/>
-            <wp:docPr id="2" name="图片 2" descr="C:\Users\Administrator\AppData\Roaming\Tencent\Users\369200411\TIM\WinTemp\RichOle\F}B~ZJGUIM[G(OXFBY(72%O.png"/>
+            <wp:extent cx="2766484" cy="3364763"/>
+            <wp:effectExtent l="19050" t="0" r="0" b="0"/>
+            <wp:docPr id="2" name="图片 1" descr="C:\Users\Administrator\Documents\Tencent Files\369200411\Image\C2C\$H]$@)E0B9EIC7{U03UEOHV.png"/>
             <wp:cNvGraphicFramePr>
               <a:graphicFrameLocks xmlns:a="http://schemas.openxmlformats.org/drawingml/2006/main" noChangeAspect="1"/>
             </wp:cNvGraphicFramePr>
@@ -10840,7 +11157,7 @@
               <a:graphicData uri="http://schemas.openxmlformats.org/drawingml/2006/picture">
                 <pic:pic xmlns:pic="http://schemas.openxmlformats.org/drawingml/2006/picture">
                   <pic:nvPicPr>
-                    <pic:cNvPr id="0" name="Picture 2" descr="C:\Users\Administrator\AppData\Roaming\Tencent\Users\369200411\TIM\WinTemp\RichOle\F}B~ZJGUIM[G(OXFBY(72%O.png"/>
+                    <pic:cNvPr id="0" name="Picture 1" descr="C:\Users\Administrator\Documents\Tencent Files\369200411\Image\C2C\$H]$@)E0B9EIC7{U03UEOHV.png"/>
                     <pic:cNvPicPr>
                       <a:picLocks noChangeAspect="1" noChangeArrowheads="1"/>
                     </pic:cNvPicPr>
@@ -10855,7 +11172,7 @@
                   <pic:spPr bwMode="auto">
                     <a:xfrm>
                       <a:off x="0" y="0"/>
-                      <a:ext cx="3538016" cy="3556082"/>
+                      <a:ext cx="2771379" cy="3370716"/>
                     </a:xfrm>
                     <a:prstGeom prst="rect">
                       <a:avLst/>
@@ -10912,7 +11229,7 @@
           <w:sz w:val="28"/>
         </w:rPr>
       </w:pPr>
-      <w:bookmarkStart w:id="35" w:name="_Toc514763250"/>
+      <w:bookmarkStart w:id="36" w:name="_Toc515363828"/>
       <w:r>
         <w:rPr>
           <w:rFonts w:ascii="黑体" w:eastAsia="黑体" w:hAnsi="黑体" w:hint="eastAsia"/>
@@ -10946,7 +11263,7 @@
         </w:rPr>
         <w:t>数据库表详细清单</w:t>
       </w:r>
-      <w:bookmarkEnd w:id="35"/>
+      <w:bookmarkEnd w:id="36"/>
     </w:p>
     <w:p>
       <w:pPr>
@@ -10958,7 +11275,7 @@
           <w:sz w:val="24"/>
         </w:rPr>
       </w:pPr>
-      <w:bookmarkStart w:id="36" w:name="_Toc514763251"/>
+      <w:bookmarkStart w:id="37" w:name="_Toc515363829"/>
       <w:r>
         <w:rPr>
           <w:rFonts w:ascii="黑体" w:eastAsia="黑体" w:hAnsi="黑体" w:hint="eastAsia"/>
@@ -10975,7 +11292,7 @@
         </w:rPr>
         <w:t>平台信息表</w:t>
       </w:r>
-      <w:bookmarkEnd w:id="36"/>
+      <w:bookmarkEnd w:id="37"/>
     </w:p>
     <w:p>
       <w:pPr>
@@ -11591,7 +11908,7 @@
           <w:sz w:val="24"/>
         </w:rPr>
       </w:pPr>
-      <w:bookmarkStart w:id="37" w:name="_Toc514763252"/>
+      <w:bookmarkStart w:id="38" w:name="_Toc515363830"/>
       <w:r>
         <w:rPr>
           <w:rFonts w:ascii="黑体" w:eastAsia="黑体" w:hAnsi="黑体" w:hint="eastAsia"/>
@@ -11616,7 +11933,7 @@
         </w:rPr>
         <w:t>机构信息表</w:t>
       </w:r>
-      <w:bookmarkEnd w:id="37"/>
+      <w:bookmarkEnd w:id="38"/>
     </w:p>
     <w:p>
       <w:pPr>
@@ -12370,7 +12687,7 @@
           <w:sz w:val="24"/>
         </w:rPr>
       </w:pPr>
-      <w:bookmarkStart w:id="38" w:name="_Toc514763253"/>
+      <w:bookmarkStart w:id="39" w:name="_Toc515363831"/>
       <w:r>
         <w:rPr>
           <w:rFonts w:ascii="黑体" w:eastAsia="黑体" w:hAnsi="黑体" w:hint="eastAsia"/>
@@ -12395,7 +12712,7 @@
         </w:rPr>
         <w:t>用（商）户信息表</w:t>
       </w:r>
-      <w:bookmarkEnd w:id="38"/>
+      <w:bookmarkEnd w:id="39"/>
     </w:p>
     <w:p>
       <w:pPr>
@@ -13745,7 +14062,7 @@
                 <w:rFonts w:ascii="宋体" w:eastAsia="宋体" w:hAnsi="宋体"/>
                 <w:szCs w:val="21"/>
               </w:rPr>
-              <w:t>tinyint(1)</w:t>
+              <w:t>tinyint</w:t>
             </w:r>
           </w:p>
         </w:tc>
@@ -13817,7 +14134,7 @@
           <w:sz w:val="24"/>
         </w:rPr>
       </w:pPr>
-      <w:bookmarkStart w:id="39" w:name="_Toc514763254"/>
+      <w:bookmarkStart w:id="40" w:name="_Toc515363832"/>
       <w:r>
         <w:rPr>
           <w:rFonts w:ascii="黑体" w:eastAsia="黑体" w:hAnsi="黑体" w:hint="eastAsia"/>
@@ -13843,6 +14160,7 @@
         </w:rPr>
         <w:t>交易信息表</w:t>
       </w:r>
+      <w:bookmarkEnd w:id="40"/>
     </w:p>
     <w:p>
       <w:pPr>
@@ -14098,14 +14416,14 @@
                 <w:rFonts w:ascii="宋体" w:eastAsia="宋体" w:hAnsi="宋体"/>
                 <w:szCs w:val="21"/>
               </w:rPr>
-              <w:t>int</w:t>
-            </w:r>
-            <w:r>
-              <w:rPr>
-                <w:rFonts w:ascii="宋体" w:eastAsia="宋体" w:hAnsi="宋体"/>
-                <w:szCs w:val="21"/>
-              </w:rPr>
-              <w:tab/>
+              <w:t>va</w:t>
+            </w:r>
+            <w:r>
+              <w:rPr>
+                <w:rFonts w:ascii="宋体" w:eastAsia="宋体" w:hAnsi="宋体" w:hint="eastAsia"/>
+                <w:szCs w:val="21"/>
+              </w:rPr>
+              <w:t>rchar(255)</w:t>
             </w:r>
           </w:p>
         </w:tc>
@@ -14345,6 +14663,13 @@
                 <w:szCs w:val="21"/>
               </w:rPr>
               <w:t>date</w:t>
+            </w:r>
+            <w:r>
+              <w:rPr>
+                <w:rFonts w:ascii="宋体" w:eastAsia="宋体" w:hAnsi="宋体" w:hint="eastAsia"/>
+                <w:szCs w:val="21"/>
+              </w:rPr>
+              <w:t>time</w:t>
             </w:r>
           </w:p>
         </w:tc>
@@ -14879,6 +15204,7 @@
           <w:sz w:val="24"/>
         </w:rPr>
       </w:pPr>
+      <w:bookmarkStart w:id="41" w:name="_Toc515363833"/>
       <w:r>
         <w:rPr>
           <w:rFonts w:ascii="黑体" w:eastAsia="黑体" w:hAnsi="黑体" w:hint="eastAsia"/>
@@ -14903,7 +15229,7 @@
         </w:rPr>
         <w:t>备注</w:t>
       </w:r>
-      <w:bookmarkEnd w:id="39"/>
+      <w:bookmarkEnd w:id="41"/>
     </w:p>
     <w:p>
       <w:pPr>
@@ -15414,7 +15740,7 @@
           <w:rFonts w:ascii="黑体" w:eastAsia="黑体" w:hAnsi="黑体"/>
         </w:rPr>
       </w:pPr>
-      <w:bookmarkStart w:id="40" w:name="_Toc514763255"/>
+      <w:bookmarkStart w:id="42" w:name="_Toc515363834"/>
       <w:r>
         <w:rPr>
           <w:rFonts w:ascii="黑体" w:eastAsia="黑体" w:hAnsi="黑体" w:hint="eastAsia"/>
@@ -15441,9 +15767,9 @@
         </w:rPr>
         <w:t>设计</w:t>
       </w:r>
-      <w:bookmarkStart w:id="41" w:name="_GoBack"/>
-      <w:bookmarkEnd w:id="40"/>
-      <w:bookmarkEnd w:id="41"/>
+      <w:bookmarkStart w:id="43" w:name="_GoBack"/>
+      <w:bookmarkEnd w:id="42"/>
+      <w:bookmarkEnd w:id="43"/>
     </w:p>
     <w:p>
       <w:pPr>
@@ -15455,7 +15781,7 @@
           <w:sz w:val="28"/>
         </w:rPr>
       </w:pPr>
-      <w:bookmarkStart w:id="42" w:name="_Toc514763256"/>
+      <w:bookmarkStart w:id="44" w:name="_Toc515363835"/>
       <w:r>
         <w:rPr>
           <w:rFonts w:ascii="黑体" w:eastAsia="黑体" w:hAnsi="黑体" w:hint="eastAsia"/>
@@ -15488,7 +15814,7 @@
         </w:rPr>
         <w:t>接口说明</w:t>
       </w:r>
-      <w:bookmarkEnd w:id="42"/>
+      <w:bookmarkEnd w:id="44"/>
     </w:p>
     <w:p>
       <w:pPr>
@@ -15781,7 +16107,7 @@
           <w:sz w:val="24"/>
         </w:rPr>
       </w:pPr>
-      <w:bookmarkStart w:id="43" w:name="_Toc514763257"/>
+      <w:bookmarkStart w:id="45" w:name="_Toc515363836"/>
       <w:r>
         <w:rPr>
           <w:rFonts w:ascii="黑体" w:eastAsia="黑体" w:hAnsi="黑体" w:hint="eastAsia"/>
@@ -15806,7 +16132,7 @@
         </w:rPr>
         <w:t>agencyLogin方法</w:t>
       </w:r>
-      <w:bookmarkEnd w:id="43"/>
+      <w:bookmarkEnd w:id="45"/>
     </w:p>
     <w:p>
       <w:pPr>
@@ -15926,7 +16252,7 @@
         <w:spacing w:line="360" w:lineRule="auto"/>
         <w:ind w:firstLineChars="200" w:firstLine="480"/>
         <w:rPr>
-          <w:rFonts w:ascii="宋体" w:eastAsia="宋体" w:hAnsi="宋体" w:hint="eastAsia"/>
+          <w:rFonts w:ascii="宋体" w:eastAsia="宋体" w:hAnsi="宋体"/>
           <w:sz w:val="24"/>
           <w:szCs w:val="24"/>
         </w:rPr>
@@ -16627,7 +16953,7 @@
           <w:sz w:val="24"/>
         </w:rPr>
       </w:pPr>
-      <w:bookmarkStart w:id="44" w:name="_Toc514763258"/>
+      <w:bookmarkStart w:id="46" w:name="_Toc515363837"/>
       <w:r>
         <w:rPr>
           <w:rFonts w:ascii="黑体" w:eastAsia="黑体" w:hAnsi="黑体" w:hint="eastAsia"/>
@@ -16660,7 +16986,7 @@
         </w:rPr>
         <w:t>方法</w:t>
       </w:r>
-      <w:bookmarkEnd w:id="44"/>
+      <w:bookmarkEnd w:id="46"/>
     </w:p>
     <w:p>
       <w:pPr>
@@ -17508,6 +17834,245 @@
     </w:tbl>
     <w:p>
       <w:pPr>
+        <w:spacing w:line="360" w:lineRule="auto"/>
+        <w:ind w:firstLineChars="200" w:firstLine="480"/>
+        <w:rPr>
+          <w:rFonts w:ascii="宋体" w:eastAsia="宋体" w:hAnsi="宋体"/>
+          <w:sz w:val="24"/>
+          <w:szCs w:val="24"/>
+        </w:rPr>
+      </w:pPr>
+      <w:r>
+        <w:rPr>
+          <w:rFonts w:ascii="宋体" w:eastAsia="宋体" w:hAnsi="宋体"/>
+          <w:sz w:val="24"/>
+          <w:szCs w:val="24"/>
+        </w:rPr>
+        <w:fldChar w:fldCharType="begin"/>
+      </w:r>
+      <w:r>
+        <w:rPr>
+          <w:rFonts w:ascii="宋体" w:eastAsia="宋体" w:hAnsi="宋体" w:hint="eastAsia"/>
+          <w:sz w:val="24"/>
+          <w:szCs w:val="24"/>
+        </w:rPr>
+        <w:instrText>= 4 \* GB3</w:instrText>
+      </w:r>
+      <w:r>
+        <w:rPr>
+          <w:rFonts w:ascii="宋体" w:eastAsia="宋体" w:hAnsi="宋体"/>
+          <w:sz w:val="24"/>
+          <w:szCs w:val="24"/>
+        </w:rPr>
+        <w:fldChar w:fldCharType="separate"/>
+      </w:r>
+      <w:r>
+        <w:rPr>
+          <w:rFonts w:ascii="宋体" w:eastAsia="宋体" w:hAnsi="宋体" w:hint="eastAsia"/>
+          <w:noProof/>
+          <w:sz w:val="24"/>
+          <w:szCs w:val="24"/>
+        </w:rPr>
+        <w:t>④</w:t>
+      </w:r>
+      <w:r>
+        <w:rPr>
+          <w:rFonts w:ascii="宋体" w:eastAsia="宋体" w:hAnsi="宋体"/>
+          <w:sz w:val="24"/>
+          <w:szCs w:val="24"/>
+        </w:rPr>
+        <w:fldChar w:fldCharType="end"/>
+      </w:r>
+      <w:r>
+        <w:rPr>
+          <w:rFonts w:ascii="宋体" w:eastAsia="宋体" w:hAnsi="宋体" w:hint="eastAsia"/>
+          <w:sz w:val="24"/>
+          <w:szCs w:val="24"/>
+        </w:rPr>
+        <w:t>异常描述：如表13所示。</w:t>
+      </w:r>
+    </w:p>
+    <w:p>
+      <w:pPr>
+        <w:spacing w:line="360" w:lineRule="auto"/>
+        <w:jc w:val="center"/>
+        <w:rPr>
+          <w:rFonts w:ascii="Times New Roman" w:eastAsia="宋体" w:hAnsi="Times New Roman" w:cs="Times New Roman"/>
+          <w:b/>
+          <w:szCs w:val="21"/>
+        </w:rPr>
+      </w:pPr>
+      <w:r>
+        <w:rPr>
+          <w:rFonts w:ascii="宋体" w:eastAsia="宋体" w:hAnsi="宋体" w:hint="eastAsia"/>
+          <w:b/>
+          <w:szCs w:val="21"/>
+        </w:rPr>
+        <w:t>表</w:t>
+      </w:r>
+      <w:r>
+        <w:rPr>
+          <w:rFonts w:ascii="Times New Roman" w:eastAsia="宋体" w:hAnsi="Times New Roman" w:cs="Times New Roman" w:hint="eastAsia"/>
+          <w:b/>
+          <w:szCs w:val="21"/>
+        </w:rPr>
+        <w:t xml:space="preserve">13 </w:t>
+      </w:r>
+      <w:r>
+        <w:rPr>
+          <w:rFonts w:ascii="Times New Roman" w:eastAsia="宋体" w:hAnsi="Times New Roman" w:cs="Times New Roman" w:hint="eastAsia"/>
+          <w:b/>
+          <w:szCs w:val="21"/>
+        </w:rPr>
+        <w:t>异常描述</w:t>
+      </w:r>
+    </w:p>
+    <w:tbl>
+      <w:tblPr>
+        <w:tblStyle w:val="a3"/>
+        <w:tblW w:w="0" w:type="auto"/>
+        <w:tblInd w:w="-5" w:type="dxa"/>
+        <w:tblLook w:val="04A0"/>
+      </w:tblPr>
+      <w:tblGrid>
+        <w:gridCol w:w="3156"/>
+        <w:gridCol w:w="5371"/>
+      </w:tblGrid>
+      <w:tr>
+        <w:tc>
+          <w:tcPr>
+            <w:tcW w:w="3156" w:type="dxa"/>
+          </w:tcPr>
+          <w:p>
+            <w:pPr>
+              <w:jc w:val="center"/>
+              <w:rPr>
+                <w:rFonts w:asciiTheme="minorEastAsia" w:hAnsiTheme="minorEastAsia" w:cs="Times New Roman"/>
+                <w:b/>
+                <w:szCs w:val="21"/>
+              </w:rPr>
+            </w:pPr>
+            <w:r>
+              <w:rPr>
+                <w:rFonts w:asciiTheme="minorEastAsia" w:hAnsiTheme="minorEastAsia" w:cs="Times New Roman" w:hint="eastAsia"/>
+                <w:b/>
+                <w:szCs w:val="21"/>
+              </w:rPr>
+              <w:t>异常类型</w:t>
+            </w:r>
+          </w:p>
+        </w:tc>
+        <w:tc>
+          <w:tcPr>
+            <w:tcW w:w="5371" w:type="dxa"/>
+          </w:tcPr>
+          <w:p>
+            <w:pPr>
+              <w:jc w:val="center"/>
+              <w:rPr>
+                <w:rFonts w:asciiTheme="minorEastAsia" w:hAnsiTheme="minorEastAsia" w:cs="Times New Roman"/>
+                <w:b/>
+                <w:szCs w:val="21"/>
+              </w:rPr>
+            </w:pPr>
+            <w:r>
+              <w:rPr>
+                <w:rFonts w:asciiTheme="minorEastAsia" w:hAnsiTheme="minorEastAsia" w:cs="Times New Roman" w:hint="eastAsia"/>
+                <w:b/>
+                <w:szCs w:val="21"/>
+              </w:rPr>
+              <w:t>异常描述</w:t>
+            </w:r>
+          </w:p>
+        </w:tc>
+      </w:tr>
+      <w:tr>
+        <w:tc>
+          <w:tcPr>
+            <w:tcW w:w="3156" w:type="dxa"/>
+          </w:tcPr>
+          <w:p>
+            <w:pPr>
+              <w:rPr>
+                <w:rFonts w:asciiTheme="minorEastAsia" w:hAnsiTheme="minorEastAsia" w:cs="Times New Roman"/>
+                <w:szCs w:val="21"/>
+              </w:rPr>
+            </w:pPr>
+            <w:r>
+              <w:rPr>
+                <w:rFonts w:asciiTheme="minorEastAsia" w:hAnsiTheme="minorEastAsia" w:cs="Times New Roman"/>
+                <w:szCs w:val="21"/>
+              </w:rPr>
+              <w:t>UserNotExistException</w:t>
+            </w:r>
+          </w:p>
+        </w:tc>
+        <w:tc>
+          <w:tcPr>
+            <w:tcW w:w="5371" w:type="dxa"/>
+          </w:tcPr>
+          <w:p>
+            <w:pPr>
+              <w:rPr>
+                <w:rFonts w:asciiTheme="minorEastAsia" w:hAnsiTheme="minorEastAsia" w:cs="Times New Roman"/>
+                <w:szCs w:val="21"/>
+              </w:rPr>
+            </w:pPr>
+            <w:r>
+              <w:rPr>
+                <w:rFonts w:asciiTheme="minorEastAsia" w:hAnsiTheme="minorEastAsia" w:cs="Times New Roman" w:hint="eastAsia"/>
+                <w:szCs w:val="21"/>
+              </w:rPr>
+              <w:t>用户不存在，无法登录</w:t>
+            </w:r>
+          </w:p>
+        </w:tc>
+      </w:tr>
+      <w:tr>
+        <w:tc>
+          <w:tcPr>
+            <w:tcW w:w="3156" w:type="dxa"/>
+          </w:tcPr>
+          <w:p>
+            <w:pPr>
+              <w:rPr>
+                <w:rFonts w:asciiTheme="minorEastAsia" w:hAnsiTheme="minorEastAsia" w:cs="Times New Roman"/>
+                <w:szCs w:val="21"/>
+              </w:rPr>
+            </w:pPr>
+            <w:r>
+              <w:rPr>
+                <w:rFonts w:asciiTheme="minorEastAsia" w:hAnsiTheme="minorEastAsia" w:cs="Times New Roman"/>
+                <w:szCs w:val="21"/>
+              </w:rPr>
+              <w:t>UserFrozenException</w:t>
+            </w:r>
+          </w:p>
+        </w:tc>
+        <w:tc>
+          <w:tcPr>
+            <w:tcW w:w="5371" w:type="dxa"/>
+          </w:tcPr>
+          <w:p>
+            <w:pPr>
+              <w:rPr>
+                <w:rFonts w:asciiTheme="minorEastAsia" w:hAnsiTheme="minorEastAsia" w:cs="Times New Roman"/>
+                <w:szCs w:val="21"/>
+              </w:rPr>
+            </w:pPr>
+            <w:r>
+              <w:rPr>
+                <w:rFonts w:asciiTheme="minorEastAsia" w:hAnsiTheme="minorEastAsia" w:cs="Times New Roman" w:hint="eastAsia"/>
+                <w:szCs w:val="21"/>
+              </w:rPr>
+              <w:t>用户被冻结，无法登录</w:t>
+            </w:r>
+          </w:p>
+        </w:tc>
+      </w:tr>
+    </w:tbl>
+    <w:p>
+      <w:pPr>
         <w:pStyle w:val="2"/>
         <w:spacing w:beforeLines="10" w:afterLines="10" w:line="240" w:lineRule="auto"/>
         <w:rPr>
@@ -17516,7 +18081,7 @@
           <w:sz w:val="24"/>
         </w:rPr>
       </w:pPr>
-      <w:bookmarkStart w:id="45" w:name="_Toc514763259"/>
+      <w:bookmarkStart w:id="47" w:name="_Toc515363838"/>
       <w:r>
         <w:rPr>
           <w:rFonts w:ascii="黑体" w:eastAsia="黑体" w:hAnsi="黑体" w:hint="eastAsia"/>
@@ -17557,7 +18122,7 @@
         </w:rPr>
         <w:t>方法</w:t>
       </w:r>
-      <w:bookmarkEnd w:id="45"/>
+      <w:bookmarkEnd w:id="47"/>
     </w:p>
     <w:p>
       <w:pPr>
@@ -17638,76 +18203,142 @@
         <w:spacing w:line="360" w:lineRule="auto"/>
         <w:ind w:firstLineChars="200" w:firstLine="480"/>
         <w:rPr>
+          <w:rFonts w:ascii="宋体" w:eastAsia="宋体" w:hAnsi="宋体" w:hint="eastAsia"/>
+          <w:sz w:val="24"/>
+          <w:szCs w:val="24"/>
+        </w:rPr>
+      </w:pPr>
+      <w:r>
+        <w:rPr>
           <w:rFonts w:ascii="宋体" w:eastAsia="宋体" w:hAnsi="宋体"/>
           <w:sz w:val="24"/>
           <w:szCs w:val="24"/>
         </w:rPr>
+        <w:fldChar w:fldCharType="begin"/>
+      </w:r>
+      <w:r>
+        <w:rPr>
+          <w:rFonts w:ascii="宋体" w:eastAsia="宋体" w:hAnsi="宋体" w:hint="eastAsia"/>
+          <w:sz w:val="24"/>
+          <w:szCs w:val="24"/>
+        </w:rPr>
+        <w:instrText>= 2 \* GB3</w:instrText>
+      </w:r>
+      <w:r>
+        <w:rPr>
+          <w:rFonts w:ascii="宋体" w:eastAsia="宋体" w:hAnsi="宋体"/>
+          <w:sz w:val="24"/>
+          <w:szCs w:val="24"/>
+        </w:rPr>
+        <w:fldChar w:fldCharType="separate"/>
+      </w:r>
+      <w:r>
+        <w:rPr>
+          <w:rFonts w:ascii="宋体" w:eastAsia="宋体" w:hAnsi="宋体" w:hint="eastAsia"/>
+          <w:noProof/>
+          <w:sz w:val="24"/>
+          <w:szCs w:val="24"/>
+        </w:rPr>
+        <w:t>②</w:t>
+      </w:r>
+      <w:r>
+        <w:rPr>
+          <w:rFonts w:ascii="宋体" w:eastAsia="宋体" w:hAnsi="宋体"/>
+          <w:sz w:val="24"/>
+          <w:szCs w:val="24"/>
+        </w:rPr>
+        <w:fldChar w:fldCharType="end"/>
+      </w:r>
+      <w:r>
+        <w:rPr>
+          <w:rFonts w:ascii="宋体" w:eastAsia="宋体" w:hAnsi="宋体" w:hint="eastAsia"/>
+          <w:sz w:val="24"/>
+          <w:szCs w:val="24"/>
+        </w:rPr>
+        <w:t>请求参数：如表1</w:t>
+      </w:r>
+      <w:r>
+        <w:rPr>
+          <w:rFonts w:ascii="宋体" w:eastAsia="宋体" w:hAnsi="宋体" w:hint="eastAsia"/>
+          <w:sz w:val="24"/>
+          <w:szCs w:val="24"/>
+        </w:rPr>
+        <w:t>4</w:t>
+      </w:r>
+      <w:r>
+        <w:rPr>
+          <w:rFonts w:ascii="宋体" w:eastAsia="宋体" w:hAnsi="宋体" w:hint="eastAsia"/>
+          <w:sz w:val="24"/>
+          <w:szCs w:val="24"/>
+        </w:rPr>
+        <w:t>所示。</w:t>
+      </w:r>
+    </w:p>
+    <w:p>
+      <w:pPr>
+        <w:spacing w:line="360" w:lineRule="auto"/>
+        <w:ind w:firstLineChars="200" w:firstLine="480"/>
+        <w:rPr>
+          <w:rFonts w:ascii="宋体" w:eastAsia="宋体" w:hAnsi="宋体" w:hint="eastAsia"/>
+          <w:sz w:val="24"/>
+          <w:szCs w:val="24"/>
+        </w:rPr>
       </w:pPr>
-      <w:r>
+    </w:p>
+    <w:p>
+      <w:pPr>
+        <w:spacing w:line="360" w:lineRule="auto"/>
+        <w:ind w:firstLineChars="200" w:firstLine="480"/>
+        <w:rPr>
+          <w:rFonts w:ascii="宋体" w:eastAsia="宋体" w:hAnsi="宋体" w:hint="eastAsia"/>
+          <w:sz w:val="24"/>
+          <w:szCs w:val="24"/>
+        </w:rPr>
+      </w:pPr>
+    </w:p>
+    <w:p>
+      <w:pPr>
+        <w:spacing w:line="360" w:lineRule="auto"/>
+        <w:ind w:firstLineChars="200" w:firstLine="480"/>
+        <w:rPr>
+          <w:rFonts w:ascii="宋体" w:eastAsia="宋体" w:hAnsi="宋体" w:hint="eastAsia"/>
+          <w:sz w:val="24"/>
+          <w:szCs w:val="24"/>
+        </w:rPr>
+      </w:pPr>
+    </w:p>
+    <w:p>
+      <w:pPr>
+        <w:spacing w:line="360" w:lineRule="auto"/>
+        <w:ind w:firstLineChars="200" w:firstLine="480"/>
+        <w:rPr>
+          <w:rFonts w:ascii="宋体" w:eastAsia="宋体" w:hAnsi="宋体" w:hint="eastAsia"/>
+          <w:sz w:val="24"/>
+          <w:szCs w:val="24"/>
+        </w:rPr>
+      </w:pPr>
+    </w:p>
+    <w:p>
+      <w:pPr>
+        <w:spacing w:line="360" w:lineRule="auto"/>
+        <w:ind w:firstLineChars="200" w:firstLine="480"/>
+        <w:rPr>
+          <w:rFonts w:ascii="宋体" w:eastAsia="宋体" w:hAnsi="宋体" w:hint="eastAsia"/>
+          <w:sz w:val="24"/>
+          <w:szCs w:val="24"/>
+        </w:rPr>
+      </w:pPr>
+    </w:p>
+    <w:p>
+      <w:pPr>
+        <w:spacing w:line="360" w:lineRule="auto"/>
+        <w:ind w:firstLineChars="200" w:firstLine="480"/>
         <w:rPr>
           <w:rFonts w:ascii="宋体" w:eastAsia="宋体" w:hAnsi="宋体"/>
           <w:sz w:val="24"/>
           <w:szCs w:val="24"/>
         </w:rPr>
-        <w:fldChar w:fldCharType="begin"/>
-      </w:r>
-      <w:r>
-        <w:rPr>
-          <w:rFonts w:ascii="宋体" w:eastAsia="宋体" w:hAnsi="宋体" w:hint="eastAsia"/>
-          <w:sz w:val="24"/>
-          <w:szCs w:val="24"/>
-        </w:rPr>
-        <w:instrText>= 2 \* GB3</w:instrText>
-      </w:r>
-      <w:r>
-        <w:rPr>
-          <w:rFonts w:ascii="宋体" w:eastAsia="宋体" w:hAnsi="宋体"/>
-          <w:sz w:val="24"/>
-          <w:szCs w:val="24"/>
-        </w:rPr>
-        <w:fldChar w:fldCharType="separate"/>
-      </w:r>
-      <w:r>
-        <w:rPr>
-          <w:rFonts w:ascii="宋体" w:eastAsia="宋体" w:hAnsi="宋体" w:hint="eastAsia"/>
-          <w:noProof/>
-          <w:sz w:val="24"/>
-          <w:szCs w:val="24"/>
-        </w:rPr>
-        <w:t>②</w:t>
-      </w:r>
-      <w:r>
-        <w:rPr>
-          <w:rFonts w:ascii="宋体" w:eastAsia="宋体" w:hAnsi="宋体"/>
-          <w:sz w:val="24"/>
-          <w:szCs w:val="24"/>
-        </w:rPr>
-        <w:fldChar w:fldCharType="end"/>
-      </w:r>
-      <w:r>
-        <w:rPr>
-          <w:rFonts w:ascii="宋体" w:eastAsia="宋体" w:hAnsi="宋体" w:hint="eastAsia"/>
-          <w:sz w:val="24"/>
-          <w:szCs w:val="24"/>
-        </w:rPr>
-        <w:t>请求参数：如表1</w:t>
-      </w:r>
-      <w:r>
-        <w:rPr>
-          <w:rFonts w:ascii="宋体" w:eastAsia="宋体" w:hAnsi="宋体" w:hint="eastAsia"/>
-          <w:sz w:val="24"/>
-          <w:szCs w:val="24"/>
-        </w:rPr>
-        <w:t>3</w:t>
-      </w:r>
-      <w:r>
-        <w:rPr>
-          <w:rFonts w:ascii="宋体" w:eastAsia="宋体" w:hAnsi="宋体" w:hint="eastAsia"/>
-          <w:sz w:val="24"/>
-          <w:szCs w:val="24"/>
-        </w:rPr>
-        <w:t>所示。</w:t>
-      </w:r>
+      </w:pPr>
     </w:p>
     <w:p>
       <w:pPr>
@@ -17725,6 +18356,7 @@
           <w:b/>
           <w:szCs w:val="21"/>
         </w:rPr>
+        <w:lastRenderedPageBreak/>
         <w:t>表</w:t>
       </w:r>
       <w:r>
@@ -17741,7 +18373,7 @@
           <w:b/>
           <w:szCs w:val="21"/>
         </w:rPr>
-        <w:t>3</w:t>
+        <w:t>4</w:t>
       </w:r>
       <w:r>
         <w:rPr>
@@ -18542,7 +19174,7 @@
           <w:sz w:val="24"/>
           <w:szCs w:val="24"/>
         </w:rPr>
-        <w:t>4</w:t>
+        <w:t>5</w:t>
       </w:r>
       <w:r>
         <w:rPr>
@@ -18569,7 +19201,6 @@
           <w:b/>
           <w:szCs w:val="21"/>
         </w:rPr>
-        <w:lastRenderedPageBreak/>
         <w:t>表</w:t>
       </w:r>
       <w:r>
@@ -18586,7 +19217,7 @@
           <w:b/>
           <w:szCs w:val="21"/>
         </w:rPr>
-        <w:t>4</w:t>
+        <w:t>5</w:t>
       </w:r>
       <w:r>
         <w:rPr>
@@ -18797,7 +19428,7 @@
           <w:sz w:val="24"/>
           <w:szCs w:val="24"/>
         </w:rPr>
-        <w:t>5</w:t>
+        <w:t>6</w:t>
       </w:r>
       <w:r>
         <w:rPr>
@@ -18840,7 +19471,7 @@
           <w:b/>
           <w:szCs w:val="21"/>
         </w:rPr>
-        <w:t>5</w:t>
+        <w:t>6</w:t>
       </w:r>
       <w:r>
         <w:rPr>
@@ -19055,7 +19686,7 @@
           <w:sz w:val="24"/>
         </w:rPr>
       </w:pPr>
-      <w:bookmarkStart w:id="46" w:name="_Toc514763260"/>
+      <w:bookmarkStart w:id="48" w:name="_Toc515363839"/>
       <w:r>
         <w:rPr>
           <w:rFonts w:ascii="黑体" w:eastAsia="黑体" w:hAnsi="黑体" w:hint="eastAsia"/>
@@ -19088,7 +19719,7 @@
         </w:rPr>
         <w:t>方法</w:t>
       </w:r>
-      <w:bookmarkEnd w:id="46"/>
+      <w:bookmarkEnd w:id="48"/>
     </w:p>
     <w:p>
       <w:pPr>
@@ -19229,7 +19860,7 @@
           <w:sz w:val="24"/>
           <w:szCs w:val="24"/>
         </w:rPr>
-        <w:t>6</w:t>
+        <w:t>7</w:t>
       </w:r>
       <w:r>
         <w:rPr>
@@ -19272,7 +19903,7 @@
           <w:b/>
           <w:szCs w:val="21"/>
         </w:rPr>
-        <w:t>6</w:t>
+        <w:t>7</w:t>
       </w:r>
       <w:r>
         <w:rPr>
@@ -19751,7 +20382,7 @@
           <w:sz w:val="24"/>
           <w:szCs w:val="24"/>
         </w:rPr>
-        <w:t>7</w:t>
+        <w:t>8</w:t>
       </w:r>
       <w:r>
         <w:rPr>
@@ -19794,7 +20425,7 @@
           <w:b/>
           <w:szCs w:val="21"/>
         </w:rPr>
-        <w:t>7</w:t>
+        <w:t>8</w:t>
       </w:r>
       <w:r>
         <w:rPr>
@@ -19944,76 +20575,87 @@
         <w:spacing w:line="360" w:lineRule="auto"/>
         <w:ind w:firstLineChars="200" w:firstLine="480"/>
         <w:rPr>
+          <w:rFonts w:ascii="宋体" w:eastAsia="宋体" w:hAnsi="宋体" w:hint="eastAsia"/>
+          <w:sz w:val="24"/>
+          <w:szCs w:val="24"/>
+        </w:rPr>
+      </w:pPr>
+      <w:r>
+        <w:rPr>
           <w:rFonts w:ascii="宋体" w:eastAsia="宋体" w:hAnsi="宋体"/>
           <w:sz w:val="24"/>
           <w:szCs w:val="24"/>
         </w:rPr>
+        <w:fldChar w:fldCharType="begin"/>
+      </w:r>
+      <w:r>
+        <w:rPr>
+          <w:rFonts w:ascii="宋体" w:eastAsia="宋体" w:hAnsi="宋体" w:hint="eastAsia"/>
+          <w:sz w:val="24"/>
+          <w:szCs w:val="24"/>
+        </w:rPr>
+        <w:instrText>= 4 \* GB3</w:instrText>
+      </w:r>
+      <w:r>
+        <w:rPr>
+          <w:rFonts w:ascii="宋体" w:eastAsia="宋体" w:hAnsi="宋体"/>
+          <w:sz w:val="24"/>
+          <w:szCs w:val="24"/>
+        </w:rPr>
+        <w:fldChar w:fldCharType="separate"/>
+      </w:r>
+      <w:r>
+        <w:rPr>
+          <w:rFonts w:ascii="宋体" w:eastAsia="宋体" w:hAnsi="宋体" w:hint="eastAsia"/>
+          <w:noProof/>
+          <w:sz w:val="24"/>
+          <w:szCs w:val="24"/>
+        </w:rPr>
+        <w:t>④</w:t>
+      </w:r>
+      <w:r>
+        <w:rPr>
+          <w:rFonts w:ascii="宋体" w:eastAsia="宋体" w:hAnsi="宋体"/>
+          <w:sz w:val="24"/>
+          <w:szCs w:val="24"/>
+        </w:rPr>
+        <w:fldChar w:fldCharType="end"/>
+      </w:r>
+      <w:r>
+        <w:rPr>
+          <w:rFonts w:ascii="宋体" w:eastAsia="宋体" w:hAnsi="宋体" w:hint="eastAsia"/>
+          <w:sz w:val="24"/>
+          <w:szCs w:val="24"/>
+        </w:rPr>
+        <w:t>异常描述：如表1</w:t>
+      </w:r>
+      <w:r>
+        <w:rPr>
+          <w:rFonts w:ascii="宋体" w:eastAsia="宋体" w:hAnsi="宋体" w:hint="eastAsia"/>
+          <w:sz w:val="24"/>
+          <w:szCs w:val="24"/>
+        </w:rPr>
+        <w:t>9</w:t>
+      </w:r>
+      <w:r>
+        <w:rPr>
+          <w:rFonts w:ascii="宋体" w:eastAsia="宋体" w:hAnsi="宋体" w:hint="eastAsia"/>
+          <w:sz w:val="24"/>
+          <w:szCs w:val="24"/>
+        </w:rPr>
+        <w:t>所示。</w:t>
+      </w:r>
+    </w:p>
+    <w:p>
+      <w:pPr>
+        <w:spacing w:line="360" w:lineRule="auto"/>
+        <w:ind w:firstLineChars="200" w:firstLine="480"/>
+        <w:rPr>
+          <w:rFonts w:ascii="宋体" w:eastAsia="宋体" w:hAnsi="宋体"/>
+          <w:sz w:val="24"/>
+          <w:szCs w:val="24"/>
+        </w:rPr>
       </w:pPr>
-      <w:r>
-        <w:rPr>
-          <w:rFonts w:ascii="宋体" w:eastAsia="宋体" w:hAnsi="宋体"/>
-          <w:sz w:val="24"/>
-          <w:szCs w:val="24"/>
-        </w:rPr>
-        <w:fldChar w:fldCharType="begin"/>
-      </w:r>
-      <w:r>
-        <w:rPr>
-          <w:rFonts w:ascii="宋体" w:eastAsia="宋体" w:hAnsi="宋体" w:hint="eastAsia"/>
-          <w:sz w:val="24"/>
-          <w:szCs w:val="24"/>
-        </w:rPr>
-        <w:instrText>= 4 \* GB3</w:instrText>
-      </w:r>
-      <w:r>
-        <w:rPr>
-          <w:rFonts w:ascii="宋体" w:eastAsia="宋体" w:hAnsi="宋体"/>
-          <w:sz w:val="24"/>
-          <w:szCs w:val="24"/>
-        </w:rPr>
-        <w:fldChar w:fldCharType="separate"/>
-      </w:r>
-      <w:r>
-        <w:rPr>
-          <w:rFonts w:ascii="宋体" w:eastAsia="宋体" w:hAnsi="宋体" w:hint="eastAsia"/>
-          <w:noProof/>
-          <w:sz w:val="24"/>
-          <w:szCs w:val="24"/>
-        </w:rPr>
-        <w:t>④</w:t>
-      </w:r>
-      <w:r>
-        <w:rPr>
-          <w:rFonts w:ascii="宋体" w:eastAsia="宋体" w:hAnsi="宋体"/>
-          <w:sz w:val="24"/>
-          <w:szCs w:val="24"/>
-        </w:rPr>
-        <w:fldChar w:fldCharType="end"/>
-      </w:r>
-      <w:r>
-        <w:rPr>
-          <w:rFonts w:ascii="宋体" w:eastAsia="宋体" w:hAnsi="宋体" w:hint="eastAsia"/>
-          <w:sz w:val="24"/>
-          <w:szCs w:val="24"/>
-        </w:rPr>
-        <w:t>异常描述：如表1</w:t>
-      </w:r>
-      <w:r>
-        <w:rPr>
-          <w:rFonts w:ascii="宋体" w:eastAsia="宋体" w:hAnsi="宋体" w:hint="eastAsia"/>
-          <w:sz w:val="24"/>
-          <w:szCs w:val="24"/>
-        </w:rPr>
-        <w:t>8</w:t>
-      </w:r>
-      <w:r>
-        <w:rPr>
-          <w:rFonts w:ascii="宋体" w:eastAsia="宋体" w:hAnsi="宋体" w:hint="eastAsia"/>
-          <w:sz w:val="24"/>
-          <w:szCs w:val="24"/>
-        </w:rPr>
-        <w:t>所示。</w:t>
-      </w:r>
     </w:p>
     <w:p>
       <w:pPr>
@@ -20031,6 +20673,7 @@
           <w:b/>
           <w:szCs w:val="21"/>
         </w:rPr>
+        <w:lastRenderedPageBreak/>
         <w:t>表</w:t>
       </w:r>
       <w:r>
@@ -20047,7 +20690,7 @@
           <w:b/>
           <w:szCs w:val="21"/>
         </w:rPr>
-        <w:t>8</w:t>
+        <w:t>9</w:t>
       </w:r>
       <w:r>
         <w:rPr>
@@ -20142,7 +20785,7 @@
                 <w:rFonts w:asciiTheme="minorEastAsia" w:hAnsiTheme="minorEastAsia" w:cs="Times New Roman"/>
                 <w:szCs w:val="21"/>
               </w:rPr>
-              <w:t>WrongPasswordException</w:t>
+              <w:t>UserNotExistException</w:t>
             </w:r>
           </w:p>
         </w:tc>
@@ -20162,7 +20805,49 @@
                 <w:rFonts w:asciiTheme="minorEastAsia" w:hAnsiTheme="minorEastAsia" w:cs="Times New Roman" w:hint="eastAsia"/>
                 <w:szCs w:val="21"/>
               </w:rPr>
-              <w:t>更改密码的用户的老密码不匹配，无法更改密码</w:t>
+              <w:t>用户不存在，无法更改密码</w:t>
+            </w:r>
+          </w:p>
+        </w:tc>
+      </w:tr>
+      <w:tr>
+        <w:tc>
+          <w:tcPr>
+            <w:tcW w:w="3013" w:type="dxa"/>
+          </w:tcPr>
+          <w:p>
+            <w:pPr>
+              <w:rPr>
+                <w:rFonts w:asciiTheme="minorEastAsia" w:hAnsiTheme="minorEastAsia" w:cs="Times New Roman"/>
+                <w:szCs w:val="21"/>
+              </w:rPr>
+            </w:pPr>
+            <w:r>
+              <w:rPr>
+                <w:rFonts w:asciiTheme="minorEastAsia" w:hAnsiTheme="minorEastAsia" w:cs="Times New Roman"/>
+                <w:szCs w:val="21"/>
+              </w:rPr>
+              <w:t>UserFrozenException</w:t>
+            </w:r>
+          </w:p>
+        </w:tc>
+        <w:tc>
+          <w:tcPr>
+            <w:tcW w:w="5288" w:type="dxa"/>
+          </w:tcPr>
+          <w:p>
+            <w:pPr>
+              <w:rPr>
+                <w:rFonts w:asciiTheme="minorEastAsia" w:hAnsiTheme="minorEastAsia" w:cs="Times New Roman" w:hint="eastAsia"/>
+                <w:szCs w:val="21"/>
+              </w:rPr>
+            </w:pPr>
+            <w:r>
+              <w:rPr>
+                <w:rFonts w:asciiTheme="minorEastAsia" w:hAnsiTheme="minorEastAsia" w:cs="Times New Roman" w:hint="eastAsia"/>
+                <w:szCs w:val="21"/>
+              </w:rPr>
+              <w:t>用户被冻结，无法更改密码</w:t>
             </w:r>
           </w:p>
         </w:tc>
@@ -20178,7 +20863,7 @@
           <w:sz w:val="24"/>
         </w:rPr>
       </w:pPr>
-      <w:bookmarkStart w:id="47" w:name="_Toc514763261"/>
+      <w:bookmarkStart w:id="49" w:name="_Toc515363840"/>
       <w:r>
         <w:rPr>
           <w:rFonts w:ascii="黑体" w:eastAsia="黑体" w:hAnsi="黑体" w:hint="eastAsia"/>
@@ -20211,7 +20896,7 @@
         </w:rPr>
         <w:t>方法</w:t>
       </w:r>
-      <w:bookmarkEnd w:id="47"/>
+      <w:bookmarkEnd w:id="49"/>
     </w:p>
     <w:p>
       <w:pPr>
@@ -20344,15 +21029,15 @@
           <w:sz w:val="24"/>
           <w:szCs w:val="24"/>
         </w:rPr>
-        <w:t>请求参数：如表1</w:t>
-      </w:r>
-      <w:r>
-        <w:rPr>
-          <w:rFonts w:ascii="宋体" w:eastAsia="宋体" w:hAnsi="宋体" w:hint="eastAsia"/>
-          <w:sz w:val="24"/>
-          <w:szCs w:val="24"/>
-        </w:rPr>
-        <w:t>9</w:t>
+        <w:t>请求参数：如表</w:t>
+      </w:r>
+      <w:r>
+        <w:rPr>
+          <w:rFonts w:ascii="宋体" w:eastAsia="宋体" w:hAnsi="宋体" w:hint="eastAsia"/>
+          <w:sz w:val="24"/>
+          <w:szCs w:val="24"/>
+        </w:rPr>
+        <w:t>20</w:t>
       </w:r>
       <w:r>
         <w:rPr>
@@ -20387,15 +21072,7 @@
           <w:b/>
           <w:szCs w:val="21"/>
         </w:rPr>
-        <w:t>1</w:t>
-      </w:r>
-      <w:r>
-        <w:rPr>
-          <w:rFonts w:ascii="Times New Roman" w:eastAsia="宋体" w:hAnsi="Times New Roman" w:cs="Times New Roman" w:hint="eastAsia"/>
-          <w:b/>
-          <w:szCs w:val="21"/>
-        </w:rPr>
-        <w:t>9</w:t>
+        <w:t>20</w:t>
       </w:r>
       <w:r>
         <w:rPr>
@@ -20675,7 +21352,15 @@
           <w:sz w:val="24"/>
           <w:szCs w:val="24"/>
         </w:rPr>
-        <w:t>20</w:t>
+        <w:t>2</w:t>
+      </w:r>
+      <w:r>
+        <w:rPr>
+          <w:rFonts w:ascii="宋体" w:eastAsia="宋体" w:hAnsi="宋体" w:hint="eastAsia"/>
+          <w:sz w:val="24"/>
+          <w:szCs w:val="24"/>
+        </w:rPr>
+        <w:t>1</w:t>
       </w:r>
       <w:r>
         <w:rPr>
@@ -20710,7 +21395,15 @@
           <w:b/>
           <w:szCs w:val="21"/>
         </w:rPr>
-        <w:t>20</w:t>
+        <w:t>2</w:t>
+      </w:r>
+      <w:r>
+        <w:rPr>
+          <w:rFonts w:ascii="Times New Roman" w:eastAsia="宋体" w:hAnsi="Times New Roman" w:cs="Times New Roman" w:hint="eastAsia"/>
+          <w:b/>
+          <w:szCs w:val="21"/>
+        </w:rPr>
+        <w:t>1</w:t>
       </w:r>
       <w:r>
         <w:rPr>
@@ -20864,7 +21557,6 @@
           <w:sz w:val="24"/>
           <w:szCs w:val="24"/>
         </w:rPr>
-        <w:lastRenderedPageBreak/>
         <w:fldChar w:fldCharType="begin"/>
       </w:r>
       <w:r>
@@ -20938,7 +21630,7 @@
           <w:sz w:val="24"/>
           <w:szCs w:val="24"/>
         </w:rPr>
-        <w:t>1</w:t>
+        <w:t>2</w:t>
       </w:r>
       <w:r>
         <w:rPr>
@@ -20981,15 +21673,7 @@
           <w:b/>
           <w:szCs w:val="21"/>
         </w:rPr>
-        <w:t>1</w:t>
-      </w:r>
-      <w:r>
-        <w:rPr>
-          <w:rFonts w:ascii="Times New Roman" w:eastAsia="宋体" w:hAnsi="Times New Roman" w:cs="Times New Roman" w:hint="eastAsia"/>
-          <w:b/>
-          <w:szCs w:val="21"/>
-        </w:rPr>
-        <w:t xml:space="preserve"> </w:t>
+        <w:t xml:space="preserve">2 </w:t>
       </w:r>
       <w:r>
         <w:rPr>
@@ -21279,7 +21963,7 @@
           <w:sz w:val="24"/>
         </w:rPr>
       </w:pPr>
-      <w:bookmarkStart w:id="48" w:name="_Toc514763262"/>
+      <w:bookmarkStart w:id="50" w:name="_Toc515363841"/>
       <w:r>
         <w:rPr>
           <w:rFonts w:ascii="黑体" w:eastAsia="黑体" w:hAnsi="黑体" w:hint="eastAsia"/>
@@ -21312,7 +21996,7 @@
         </w:rPr>
         <w:t>方法</w:t>
       </w:r>
-      <w:bookmarkEnd w:id="48"/>
+      <w:bookmarkEnd w:id="50"/>
     </w:p>
     <w:p>
       <w:pPr>
@@ -21453,7 +22137,7 @@
           <w:sz w:val="24"/>
           <w:szCs w:val="24"/>
         </w:rPr>
-        <w:t>2</w:t>
+        <w:t>3</w:t>
       </w:r>
       <w:r>
         <w:rPr>
@@ -21496,7 +22180,7 @@
           <w:b/>
           <w:szCs w:val="21"/>
         </w:rPr>
-        <w:t>2</w:t>
+        <w:t>3</w:t>
       </w:r>
       <w:r>
         <w:rPr>
@@ -21776,7 +22460,7 @@
           <w:sz w:val="24"/>
           <w:szCs w:val="24"/>
         </w:rPr>
-        <w:t>3</w:t>
+        <w:t>4</w:t>
       </w:r>
       <w:r>
         <w:rPr>
@@ -21819,7 +22503,7 @@
           <w:b/>
           <w:szCs w:val="21"/>
         </w:rPr>
-        <w:t>3</w:t>
+        <w:t>4</w:t>
       </w:r>
       <w:r>
         <w:rPr>
@@ -21981,7 +22665,7 @@
           <w:sz w:val="24"/>
         </w:rPr>
       </w:pPr>
-      <w:bookmarkStart w:id="49" w:name="_Toc514763263"/>
+      <w:bookmarkStart w:id="51" w:name="_Toc515363842"/>
       <w:r>
         <w:rPr>
           <w:rFonts w:ascii="黑体" w:eastAsia="黑体" w:hAnsi="黑体" w:hint="eastAsia"/>
@@ -22014,7 +22698,7 @@
         </w:rPr>
         <w:t>方法</w:t>
       </w:r>
-      <w:bookmarkEnd w:id="49"/>
+      <w:bookmarkEnd w:id="51"/>
     </w:p>
     <w:p>
       <w:pPr>
@@ -22171,7 +22855,7 @@
           <w:sz w:val="24"/>
           <w:szCs w:val="24"/>
         </w:rPr>
-        <w:t>4</w:t>
+        <w:t>5</w:t>
       </w:r>
       <w:r>
         <w:rPr>
@@ -22198,6 +22882,7 @@
           <w:b/>
           <w:szCs w:val="21"/>
         </w:rPr>
+        <w:lastRenderedPageBreak/>
         <w:t>表</w:t>
       </w:r>
       <w:r>
@@ -22214,7 +22899,7 @@
           <w:b/>
           <w:szCs w:val="21"/>
         </w:rPr>
-        <w:t>4</w:t>
+        <w:t>5</w:t>
       </w:r>
       <w:r>
         <w:rPr>
@@ -22490,7 +23175,7 @@
           <w:sz w:val="24"/>
           <w:szCs w:val="24"/>
         </w:rPr>
-        <w:t>5</w:t>
+        <w:t>6</w:t>
       </w:r>
       <w:r>
         <w:rPr>
@@ -22533,7 +23218,7 @@
           <w:b/>
           <w:szCs w:val="21"/>
         </w:rPr>
-        <w:t>5</w:t>
+        <w:t>6</w:t>
       </w:r>
       <w:r>
         <w:rPr>
@@ -22676,7 +23361,7 @@
         <w:spacing w:line="360" w:lineRule="auto"/>
         <w:ind w:firstLineChars="200" w:firstLine="480"/>
         <w:rPr>
-          <w:rFonts w:ascii="宋体" w:eastAsia="宋体" w:hAnsi="宋体" w:hint="eastAsia"/>
+          <w:rFonts w:ascii="宋体" w:eastAsia="宋体" w:hAnsi="宋体"/>
           <w:sz w:val="24"/>
           <w:szCs w:val="24"/>
         </w:rPr>
@@ -22760,7 +23445,7 @@
           <w:sz w:val="24"/>
           <w:szCs w:val="24"/>
         </w:rPr>
-        <w:t>6</w:t>
+        <w:t>7</w:t>
       </w:r>
       <w:r>
         <w:rPr>
@@ -22770,61 +23455,6 @@
         </w:rPr>
         <w:t>所示，注意键大小写敏感。</w:t>
       </w:r>
-    </w:p>
-    <w:p>
-      <w:pPr>
-        <w:spacing w:line="360" w:lineRule="auto"/>
-        <w:ind w:firstLineChars="200" w:firstLine="480"/>
-        <w:rPr>
-          <w:rFonts w:ascii="宋体" w:eastAsia="宋体" w:hAnsi="宋体" w:hint="eastAsia"/>
-          <w:sz w:val="24"/>
-          <w:szCs w:val="24"/>
-        </w:rPr>
-      </w:pPr>
-    </w:p>
-    <w:p>
-      <w:pPr>
-        <w:spacing w:line="360" w:lineRule="auto"/>
-        <w:ind w:firstLineChars="200" w:firstLine="480"/>
-        <w:rPr>
-          <w:rFonts w:ascii="宋体" w:eastAsia="宋体" w:hAnsi="宋体" w:hint="eastAsia"/>
-          <w:sz w:val="24"/>
-          <w:szCs w:val="24"/>
-        </w:rPr>
-      </w:pPr>
-    </w:p>
-    <w:p>
-      <w:pPr>
-        <w:spacing w:line="360" w:lineRule="auto"/>
-        <w:ind w:firstLineChars="200" w:firstLine="480"/>
-        <w:rPr>
-          <w:rFonts w:ascii="宋体" w:eastAsia="宋体" w:hAnsi="宋体" w:hint="eastAsia"/>
-          <w:sz w:val="24"/>
-          <w:szCs w:val="24"/>
-        </w:rPr>
-      </w:pPr>
-    </w:p>
-    <w:p>
-      <w:pPr>
-        <w:spacing w:line="360" w:lineRule="auto"/>
-        <w:ind w:firstLineChars="200" w:firstLine="480"/>
-        <w:rPr>
-          <w:rFonts w:ascii="宋体" w:eastAsia="宋体" w:hAnsi="宋体" w:hint="eastAsia"/>
-          <w:sz w:val="24"/>
-          <w:szCs w:val="24"/>
-        </w:rPr>
-      </w:pPr>
-    </w:p>
-    <w:p>
-      <w:pPr>
-        <w:spacing w:line="360" w:lineRule="auto"/>
-        <w:ind w:firstLineChars="200" w:firstLine="480"/>
-        <w:rPr>
-          <w:rFonts w:ascii="宋体" w:eastAsia="宋体" w:hAnsi="宋体"/>
-          <w:sz w:val="24"/>
-          <w:szCs w:val="24"/>
-        </w:rPr>
-      </w:pPr>
     </w:p>
     <w:p>
       <w:pPr>
@@ -22842,7 +23472,6 @@
           <w:b/>
           <w:szCs w:val="21"/>
         </w:rPr>
-        <w:lastRenderedPageBreak/>
         <w:t>表</w:t>
       </w:r>
       <w:r>
@@ -22851,7 +23480,7 @@
           <w:b/>
           <w:szCs w:val="21"/>
         </w:rPr>
-        <w:t>2</w:t>
+        <w:t>27</w:t>
       </w:r>
       <w:r>
         <w:rPr>
@@ -22859,7 +23488,7 @@
           <w:b/>
           <w:szCs w:val="21"/>
         </w:rPr>
-        <w:t xml:space="preserve">6 </w:t>
+        <w:t xml:space="preserve"> </w:t>
       </w:r>
       <w:r>
         <w:rPr>
@@ -23322,7 +23951,7 @@
           <w:sz w:val="24"/>
         </w:rPr>
       </w:pPr>
-      <w:bookmarkStart w:id="50" w:name="_Toc514763264"/>
+      <w:bookmarkStart w:id="52" w:name="_Toc515363843"/>
       <w:r>
         <w:rPr>
           <w:rFonts w:ascii="黑体" w:eastAsia="黑体" w:hAnsi="黑体" w:hint="eastAsia"/>
@@ -23355,7 +23984,7 @@
         </w:rPr>
         <w:t>方法</w:t>
       </w:r>
-      <w:bookmarkEnd w:id="50"/>
+      <w:bookmarkEnd w:id="52"/>
     </w:p>
     <w:p>
       <w:pPr>
@@ -23496,7 +24125,7 @@
           <w:sz w:val="24"/>
           <w:szCs w:val="24"/>
         </w:rPr>
-        <w:t>7</w:t>
+        <w:t>8</w:t>
       </w:r>
       <w:r>
         <w:rPr>
@@ -23539,7 +24168,7 @@
           <w:b/>
           <w:szCs w:val="21"/>
         </w:rPr>
-        <w:t>7</w:t>
+        <w:t>8</w:t>
       </w:r>
       <w:r>
         <w:rPr>
@@ -23907,15 +24536,15 @@
           <w:sz w:val="24"/>
           <w:szCs w:val="24"/>
         </w:rPr>
-        <w:t>响应参数：如表2</w:t>
-      </w:r>
-      <w:r>
-        <w:rPr>
-          <w:rFonts w:ascii="宋体" w:eastAsia="宋体" w:hAnsi="宋体" w:hint="eastAsia"/>
-          <w:sz w:val="24"/>
-          <w:szCs w:val="24"/>
-        </w:rPr>
-        <w:t>8</w:t>
+        <w:t>响应参数：如表</w:t>
+      </w:r>
+      <w:r>
+        <w:rPr>
+          <w:rFonts w:ascii="宋体" w:eastAsia="宋体" w:hAnsi="宋体" w:hint="eastAsia"/>
+          <w:sz w:val="24"/>
+          <w:szCs w:val="24"/>
+        </w:rPr>
+        <w:t>29</w:t>
       </w:r>
       <w:r>
         <w:rPr>
@@ -23974,15 +24603,7 @@
           <w:b/>
           <w:szCs w:val="21"/>
         </w:rPr>
-        <w:t>2</w:t>
-      </w:r>
-      <w:r>
-        <w:rPr>
-          <w:rFonts w:ascii="Times New Roman" w:eastAsia="宋体" w:hAnsi="Times New Roman" w:cs="Times New Roman" w:hint="eastAsia"/>
-          <w:b/>
-          <w:szCs w:val="21"/>
-        </w:rPr>
-        <w:t>8</w:t>
+        <w:t>29</w:t>
       </w:r>
       <w:r>
         <w:rPr>
@@ -24151,122 +24772,90 @@
     </w:tbl>
     <w:p>
       <w:pPr>
-        <w:pStyle w:val="2"/>
-        <w:spacing w:beforeLines="10" w:afterLines="10" w:line="240" w:lineRule="auto"/>
-        <w:rPr>
-          <w:rFonts w:ascii="黑体" w:eastAsia="黑体" w:hAnsi="黑体"/>
-          <w:bCs w:val="0"/>
-          <w:sz w:val="24"/>
+        <w:spacing w:line="360" w:lineRule="auto"/>
+        <w:ind w:firstLineChars="200" w:firstLine="480"/>
+        <w:rPr>
+          <w:rFonts w:ascii="宋体" w:eastAsia="宋体" w:hAnsi="宋体" w:hint="eastAsia"/>
+          <w:sz w:val="24"/>
+          <w:szCs w:val="24"/>
         </w:rPr>
       </w:pPr>
-      <w:bookmarkStart w:id="51" w:name="_Toc514763265"/>
-      <w:r>
-        <w:rPr>
-          <w:rFonts w:ascii="黑体" w:eastAsia="黑体" w:hAnsi="黑体" w:hint="eastAsia"/>
-          <w:bCs w:val="0"/>
-          <w:sz w:val="24"/>
-        </w:rPr>
-        <w:t>9</w:t>
-      </w:r>
-      <w:r>
-        <w:rPr>
-          <w:rFonts w:ascii="黑体" w:eastAsia="黑体" w:hAnsi="黑体" w:hint="eastAsia"/>
-          <w:bCs w:val="0"/>
-          <w:sz w:val="24"/>
-        </w:rPr>
-        <w:t>、</w:t>
-      </w:r>
-      <w:r>
-        <w:rPr>
-          <w:rFonts w:ascii="黑体" w:eastAsia="黑体" w:hAnsi="黑体"/>
-          <w:bCs w:val="0"/>
-          <w:sz w:val="24"/>
-        </w:rPr>
-        <w:t>foundPasswd</w:t>
-      </w:r>
-      <w:r>
-        <w:rPr>
-          <w:rFonts w:ascii="黑体" w:eastAsia="黑体" w:hAnsi="黑体" w:hint="eastAsia"/>
-          <w:bCs w:val="0"/>
-          <w:sz w:val="24"/>
-        </w:rPr>
-        <w:t>方法</w:t>
-      </w:r>
-      <w:bookmarkEnd w:id="51"/>
+      <w:r>
+        <w:rPr>
+          <w:rFonts w:ascii="宋体" w:eastAsia="宋体" w:hAnsi="宋体"/>
+          <w:sz w:val="24"/>
+          <w:szCs w:val="24"/>
+        </w:rPr>
+        <w:fldChar w:fldCharType="begin"/>
+      </w:r>
+      <w:r>
+        <w:rPr>
+          <w:rFonts w:ascii="宋体" w:eastAsia="宋体" w:hAnsi="宋体"/>
+          <w:sz w:val="24"/>
+          <w:szCs w:val="24"/>
+        </w:rPr>
+        <w:instrText xml:space="preserve"> </w:instrText>
+      </w:r>
+      <w:r>
+        <w:rPr>
+          <w:rFonts w:ascii="宋体" w:eastAsia="宋体" w:hAnsi="宋体" w:hint="eastAsia"/>
+          <w:sz w:val="24"/>
+          <w:szCs w:val="24"/>
+        </w:rPr>
+        <w:instrText>= 4 \* GB3</w:instrText>
+      </w:r>
+      <w:r>
+        <w:rPr>
+          <w:rFonts w:ascii="宋体" w:eastAsia="宋体" w:hAnsi="宋体"/>
+          <w:sz w:val="24"/>
+          <w:szCs w:val="24"/>
+        </w:rPr>
+        <w:instrText xml:space="preserve"> </w:instrText>
+      </w:r>
+      <w:r>
+        <w:rPr>
+          <w:rFonts w:ascii="宋体" w:eastAsia="宋体" w:hAnsi="宋体"/>
+          <w:sz w:val="24"/>
+          <w:szCs w:val="24"/>
+        </w:rPr>
+        <w:fldChar w:fldCharType="separate"/>
+      </w:r>
+      <w:r>
+        <w:rPr>
+          <w:rFonts w:ascii="宋体" w:eastAsia="宋体" w:hAnsi="宋体" w:hint="eastAsia"/>
+          <w:noProof/>
+          <w:sz w:val="24"/>
+          <w:szCs w:val="24"/>
+        </w:rPr>
+        <w:t>④</w:t>
+      </w:r>
+      <w:r>
+        <w:rPr>
+          <w:rFonts w:ascii="宋体" w:eastAsia="宋体" w:hAnsi="宋体"/>
+          <w:sz w:val="24"/>
+          <w:szCs w:val="24"/>
+        </w:rPr>
+        <w:fldChar w:fldCharType="end"/>
+      </w:r>
+      <w:r>
+        <w:rPr>
+          <w:rFonts w:ascii="宋体" w:eastAsia="宋体" w:hAnsi="宋体" w:hint="eastAsia"/>
+          <w:sz w:val="24"/>
+          <w:szCs w:val="24"/>
+        </w:rPr>
+        <w:t>异常描述：如表30所示。</w:t>
+      </w:r>
     </w:p>
     <w:p>
       <w:pPr>
         <w:spacing w:line="360" w:lineRule="auto"/>
         <w:ind w:firstLineChars="200" w:firstLine="480"/>
         <w:rPr>
-          <w:szCs w:val="21"/>
+          <w:rFonts w:ascii="宋体" w:eastAsia="宋体" w:hAnsi="宋体" w:hint="eastAsia"/>
+          <w:sz w:val="24"/>
+          <w:szCs w:val="24"/>
         </w:rPr>
       </w:pPr>
-      <w:r>
-        <w:rPr>
-          <w:rFonts w:ascii="宋体" w:eastAsia="宋体" w:hAnsi="宋体"/>
-          <w:sz w:val="24"/>
-          <w:szCs w:val="24"/>
-        </w:rPr>
-        <w:fldChar w:fldCharType="begin"/>
-      </w:r>
-      <w:r>
-        <w:rPr>
-          <w:rFonts w:ascii="宋体" w:eastAsia="宋体" w:hAnsi="宋体" w:hint="eastAsia"/>
-          <w:sz w:val="24"/>
-          <w:szCs w:val="24"/>
-        </w:rPr>
-        <w:instrText>= 1 \* GB3</w:instrText>
-      </w:r>
-      <w:r>
-        <w:rPr>
-          <w:rFonts w:ascii="宋体" w:eastAsia="宋体" w:hAnsi="宋体"/>
-          <w:sz w:val="24"/>
-          <w:szCs w:val="24"/>
-        </w:rPr>
-        <w:fldChar w:fldCharType="separate"/>
-      </w:r>
-      <w:r>
-        <w:rPr>
-          <w:rFonts w:ascii="宋体" w:eastAsia="宋体" w:hAnsi="宋体" w:hint="eastAsia"/>
-          <w:noProof/>
-          <w:sz w:val="24"/>
-          <w:szCs w:val="24"/>
-        </w:rPr>
-        <w:t>①</w:t>
-      </w:r>
-      <w:r>
-        <w:rPr>
-          <w:rFonts w:ascii="宋体" w:eastAsia="宋体" w:hAnsi="宋体"/>
-          <w:sz w:val="24"/>
-          <w:szCs w:val="24"/>
-        </w:rPr>
-        <w:fldChar w:fldCharType="end"/>
-      </w:r>
-      <w:r>
-        <w:rPr>
-          <w:rFonts w:ascii="宋体" w:eastAsia="宋体" w:hAnsi="宋体" w:hint="eastAsia"/>
-          <w:sz w:val="24"/>
-          <w:szCs w:val="24"/>
-        </w:rPr>
-        <w:t>方法描述：</w:t>
-      </w:r>
-      <w:r>
-        <w:rPr>
-          <w:rFonts w:ascii="宋体" w:eastAsia="宋体" w:hAnsi="宋体" w:hint="eastAsia"/>
-          <w:sz w:val="24"/>
-          <w:szCs w:val="24"/>
-        </w:rPr>
-        <w:t>用身份认证直接替换现有密码</w:t>
-      </w:r>
-      <w:r>
-        <w:rPr>
-          <w:rFonts w:ascii="宋体" w:eastAsia="宋体" w:hAnsi="宋体" w:hint="eastAsia"/>
-          <w:sz w:val="24"/>
-          <w:szCs w:val="24"/>
-        </w:rPr>
-        <w:t>。</w:t>
-      </w:r>
     </w:p>
     <w:p>
       <w:pPr>
@@ -24278,71 +24867,6 @@
           <w:szCs w:val="24"/>
         </w:rPr>
       </w:pPr>
-      <w:r>
-        <w:rPr>
-          <w:rFonts w:ascii="宋体" w:eastAsia="宋体" w:hAnsi="宋体"/>
-          <w:sz w:val="24"/>
-          <w:szCs w:val="24"/>
-        </w:rPr>
-        <w:fldChar w:fldCharType="begin"/>
-      </w:r>
-      <w:r>
-        <w:rPr>
-          <w:rFonts w:ascii="宋体" w:eastAsia="宋体" w:hAnsi="宋体" w:hint="eastAsia"/>
-          <w:sz w:val="24"/>
-          <w:szCs w:val="24"/>
-        </w:rPr>
-        <w:instrText>= 2 \* GB3</w:instrText>
-      </w:r>
-      <w:r>
-        <w:rPr>
-          <w:rFonts w:ascii="宋体" w:eastAsia="宋体" w:hAnsi="宋体"/>
-          <w:sz w:val="24"/>
-          <w:szCs w:val="24"/>
-        </w:rPr>
-        <w:fldChar w:fldCharType="separate"/>
-      </w:r>
-      <w:r>
-        <w:rPr>
-          <w:rFonts w:ascii="宋体" w:eastAsia="宋体" w:hAnsi="宋体" w:hint="eastAsia"/>
-          <w:noProof/>
-          <w:sz w:val="24"/>
-          <w:szCs w:val="24"/>
-        </w:rPr>
-        <w:t>②</w:t>
-      </w:r>
-      <w:r>
-        <w:rPr>
-          <w:rFonts w:ascii="宋体" w:eastAsia="宋体" w:hAnsi="宋体"/>
-          <w:sz w:val="24"/>
-          <w:szCs w:val="24"/>
-        </w:rPr>
-        <w:fldChar w:fldCharType="end"/>
-      </w:r>
-      <w:r>
-        <w:rPr>
-          <w:rFonts w:ascii="宋体" w:eastAsia="宋体" w:hAnsi="宋体" w:hint="eastAsia"/>
-          <w:sz w:val="24"/>
-          <w:szCs w:val="24"/>
-        </w:rPr>
-        <w:t>请求参数：如表2</w:t>
-      </w:r>
-      <w:r>
-        <w:rPr>
-          <w:rFonts w:ascii="宋体" w:eastAsia="宋体" w:hAnsi="宋体" w:hint="eastAsia"/>
-          <w:sz w:val="24"/>
-          <w:szCs w:val="24"/>
-        </w:rPr>
-        <w:t>9</w:t>
-      </w:r>
-      <w:r>
-        <w:rPr>
-          <w:rFonts w:ascii="宋体" w:eastAsia="宋体" w:hAnsi="宋体" w:hint="eastAsia"/>
-          <w:sz w:val="24"/>
-          <w:szCs w:val="24"/>
-        </w:rPr>
-        <w:t>所示。</w:t>
-      </w:r>
     </w:p>
     <w:p>
       <w:pPr>
@@ -24360,6 +24884,7 @@
           <w:b/>
           <w:szCs w:val="21"/>
         </w:rPr>
+        <w:lastRenderedPageBreak/>
         <w:t>表</w:t>
       </w:r>
       <w:r>
@@ -24368,7 +24893,7 @@
           <w:b/>
           <w:szCs w:val="21"/>
         </w:rPr>
-        <w:t>2</w:t>
+        <w:t xml:space="preserve">30 </w:t>
       </w:r>
       <w:r>
         <w:rPr>
@@ -24376,7 +24901,331 @@
           <w:b/>
           <w:szCs w:val="21"/>
         </w:rPr>
+        <w:t>异常描述</w:t>
+      </w:r>
+    </w:p>
+    <w:tbl>
+      <w:tblPr>
+        <w:tblStyle w:val="a3"/>
+        <w:tblW w:w="0" w:type="auto"/>
+        <w:tblInd w:w="-5" w:type="dxa"/>
+        <w:tblLook w:val="04A0"/>
+      </w:tblPr>
+      <w:tblGrid>
+        <w:gridCol w:w="3013"/>
+        <w:gridCol w:w="5288"/>
+      </w:tblGrid>
+      <w:tr>
+        <w:tc>
+          <w:tcPr>
+            <w:tcW w:w="3013" w:type="dxa"/>
+          </w:tcPr>
+          <w:p>
+            <w:pPr>
+              <w:jc w:val="center"/>
+              <w:rPr>
+                <w:rFonts w:asciiTheme="minorEastAsia" w:hAnsiTheme="minorEastAsia" w:cs="Times New Roman"/>
+                <w:b/>
+                <w:szCs w:val="21"/>
+              </w:rPr>
+            </w:pPr>
+            <w:r>
+              <w:rPr>
+                <w:rFonts w:asciiTheme="minorEastAsia" w:hAnsiTheme="minorEastAsia" w:cs="Times New Roman" w:hint="eastAsia"/>
+                <w:b/>
+                <w:szCs w:val="21"/>
+              </w:rPr>
+              <w:t>异常类型</w:t>
+            </w:r>
+          </w:p>
+        </w:tc>
+        <w:tc>
+          <w:tcPr>
+            <w:tcW w:w="5288" w:type="dxa"/>
+          </w:tcPr>
+          <w:p>
+            <w:pPr>
+              <w:jc w:val="center"/>
+              <w:rPr>
+                <w:rFonts w:asciiTheme="minorEastAsia" w:hAnsiTheme="minorEastAsia" w:cs="Times New Roman"/>
+                <w:b/>
+                <w:szCs w:val="21"/>
+              </w:rPr>
+            </w:pPr>
+            <w:r>
+              <w:rPr>
+                <w:rFonts w:asciiTheme="minorEastAsia" w:hAnsiTheme="minorEastAsia" w:cs="Times New Roman" w:hint="eastAsia"/>
+                <w:b/>
+                <w:szCs w:val="21"/>
+              </w:rPr>
+              <w:t>异常描述</w:t>
+            </w:r>
+          </w:p>
+        </w:tc>
+      </w:tr>
+      <w:tr>
+        <w:tc>
+          <w:tcPr>
+            <w:tcW w:w="3013" w:type="dxa"/>
+          </w:tcPr>
+          <w:p>
+            <w:pPr>
+              <w:rPr>
+                <w:rFonts w:asciiTheme="minorEastAsia" w:hAnsiTheme="minorEastAsia" w:cs="Times New Roman"/>
+                <w:szCs w:val="21"/>
+              </w:rPr>
+            </w:pPr>
+            <w:r>
+              <w:rPr>
+                <w:rFonts w:asciiTheme="minorEastAsia" w:hAnsiTheme="minorEastAsia" w:cs="Times New Roman"/>
+                <w:szCs w:val="21"/>
+              </w:rPr>
+              <w:t>UserNotExistException</w:t>
+            </w:r>
+          </w:p>
+        </w:tc>
+        <w:tc>
+          <w:tcPr>
+            <w:tcW w:w="5288" w:type="dxa"/>
+          </w:tcPr>
+          <w:p>
+            <w:pPr>
+              <w:rPr>
+                <w:rFonts w:asciiTheme="minorEastAsia" w:hAnsiTheme="minorEastAsia" w:cs="Times New Roman"/>
+                <w:szCs w:val="21"/>
+              </w:rPr>
+            </w:pPr>
+            <w:r>
+              <w:rPr>
+                <w:rFonts w:asciiTheme="minorEastAsia" w:hAnsiTheme="minorEastAsia" w:cs="Times New Roman" w:hint="eastAsia"/>
+                <w:szCs w:val="21"/>
+              </w:rPr>
+              <w:t>不存在该ID的用户</w:t>
+            </w:r>
+          </w:p>
+        </w:tc>
+      </w:tr>
+    </w:tbl>
+    <w:p>
+      <w:pPr>
+        <w:pStyle w:val="2"/>
+        <w:spacing w:beforeLines="10" w:afterLines="10" w:line="240" w:lineRule="auto"/>
+        <w:rPr>
+          <w:rFonts w:ascii="黑体" w:eastAsia="黑体" w:hAnsi="黑体"/>
+          <w:bCs w:val="0"/>
+          <w:sz w:val="24"/>
+        </w:rPr>
+      </w:pPr>
+      <w:bookmarkStart w:id="53" w:name="_Toc515363844"/>
+      <w:r>
+        <w:rPr>
+          <w:rFonts w:ascii="黑体" w:eastAsia="黑体" w:hAnsi="黑体" w:hint="eastAsia"/>
+          <w:bCs w:val="0"/>
+          <w:sz w:val="24"/>
+        </w:rPr>
         <w:t>9</w:t>
+      </w:r>
+      <w:r>
+        <w:rPr>
+          <w:rFonts w:ascii="黑体" w:eastAsia="黑体" w:hAnsi="黑体" w:hint="eastAsia"/>
+          <w:bCs w:val="0"/>
+          <w:sz w:val="24"/>
+        </w:rPr>
+        <w:t>、</w:t>
+      </w:r>
+      <w:r>
+        <w:rPr>
+          <w:rFonts w:ascii="黑体" w:eastAsia="黑体" w:hAnsi="黑体"/>
+          <w:bCs w:val="0"/>
+          <w:sz w:val="24"/>
+        </w:rPr>
+        <w:t>foundPasswd</w:t>
+      </w:r>
+      <w:r>
+        <w:rPr>
+          <w:rFonts w:ascii="黑体" w:eastAsia="黑体" w:hAnsi="黑体" w:hint="eastAsia"/>
+          <w:bCs w:val="0"/>
+          <w:sz w:val="24"/>
+        </w:rPr>
+        <w:t>方法</w:t>
+      </w:r>
+      <w:bookmarkEnd w:id="53"/>
+    </w:p>
+    <w:p>
+      <w:pPr>
+        <w:spacing w:line="360" w:lineRule="auto"/>
+        <w:ind w:firstLineChars="200" w:firstLine="480"/>
+        <w:rPr>
+          <w:szCs w:val="21"/>
+        </w:rPr>
+      </w:pPr>
+      <w:r>
+        <w:rPr>
+          <w:rFonts w:ascii="宋体" w:eastAsia="宋体" w:hAnsi="宋体"/>
+          <w:sz w:val="24"/>
+          <w:szCs w:val="24"/>
+        </w:rPr>
+        <w:fldChar w:fldCharType="begin"/>
+      </w:r>
+      <w:r>
+        <w:rPr>
+          <w:rFonts w:ascii="宋体" w:eastAsia="宋体" w:hAnsi="宋体" w:hint="eastAsia"/>
+          <w:sz w:val="24"/>
+          <w:szCs w:val="24"/>
+        </w:rPr>
+        <w:instrText>= 1 \* GB3</w:instrText>
+      </w:r>
+      <w:r>
+        <w:rPr>
+          <w:rFonts w:ascii="宋体" w:eastAsia="宋体" w:hAnsi="宋体"/>
+          <w:sz w:val="24"/>
+          <w:szCs w:val="24"/>
+        </w:rPr>
+        <w:fldChar w:fldCharType="separate"/>
+      </w:r>
+      <w:r>
+        <w:rPr>
+          <w:rFonts w:ascii="宋体" w:eastAsia="宋体" w:hAnsi="宋体" w:hint="eastAsia"/>
+          <w:noProof/>
+          <w:sz w:val="24"/>
+          <w:szCs w:val="24"/>
+        </w:rPr>
+        <w:t>①</w:t>
+      </w:r>
+      <w:r>
+        <w:rPr>
+          <w:rFonts w:ascii="宋体" w:eastAsia="宋体" w:hAnsi="宋体"/>
+          <w:sz w:val="24"/>
+          <w:szCs w:val="24"/>
+        </w:rPr>
+        <w:fldChar w:fldCharType="end"/>
+      </w:r>
+      <w:r>
+        <w:rPr>
+          <w:rFonts w:ascii="宋体" w:eastAsia="宋体" w:hAnsi="宋体" w:hint="eastAsia"/>
+          <w:sz w:val="24"/>
+          <w:szCs w:val="24"/>
+        </w:rPr>
+        <w:t>方法描述：</w:t>
+      </w:r>
+      <w:r>
+        <w:rPr>
+          <w:rFonts w:ascii="宋体" w:eastAsia="宋体" w:hAnsi="宋体" w:hint="eastAsia"/>
+          <w:sz w:val="24"/>
+          <w:szCs w:val="24"/>
+        </w:rPr>
+        <w:t>用身份认证直接替换现有密码</w:t>
+      </w:r>
+      <w:r>
+        <w:rPr>
+          <w:rFonts w:ascii="宋体" w:eastAsia="宋体" w:hAnsi="宋体" w:hint="eastAsia"/>
+          <w:sz w:val="24"/>
+          <w:szCs w:val="24"/>
+        </w:rPr>
+        <w:t>。</w:t>
+      </w:r>
+    </w:p>
+    <w:p>
+      <w:pPr>
+        <w:spacing w:line="360" w:lineRule="auto"/>
+        <w:ind w:firstLineChars="200" w:firstLine="480"/>
+        <w:rPr>
+          <w:rFonts w:ascii="宋体" w:eastAsia="宋体" w:hAnsi="宋体"/>
+          <w:sz w:val="24"/>
+          <w:szCs w:val="24"/>
+        </w:rPr>
+      </w:pPr>
+      <w:r>
+        <w:rPr>
+          <w:rFonts w:ascii="宋体" w:eastAsia="宋体" w:hAnsi="宋体"/>
+          <w:sz w:val="24"/>
+          <w:szCs w:val="24"/>
+        </w:rPr>
+        <w:fldChar w:fldCharType="begin"/>
+      </w:r>
+      <w:r>
+        <w:rPr>
+          <w:rFonts w:ascii="宋体" w:eastAsia="宋体" w:hAnsi="宋体" w:hint="eastAsia"/>
+          <w:sz w:val="24"/>
+          <w:szCs w:val="24"/>
+        </w:rPr>
+        <w:instrText>= 2 \* GB3</w:instrText>
+      </w:r>
+      <w:r>
+        <w:rPr>
+          <w:rFonts w:ascii="宋体" w:eastAsia="宋体" w:hAnsi="宋体"/>
+          <w:sz w:val="24"/>
+          <w:szCs w:val="24"/>
+        </w:rPr>
+        <w:fldChar w:fldCharType="separate"/>
+      </w:r>
+      <w:r>
+        <w:rPr>
+          <w:rFonts w:ascii="宋体" w:eastAsia="宋体" w:hAnsi="宋体" w:hint="eastAsia"/>
+          <w:noProof/>
+          <w:sz w:val="24"/>
+          <w:szCs w:val="24"/>
+        </w:rPr>
+        <w:t>②</w:t>
+      </w:r>
+      <w:r>
+        <w:rPr>
+          <w:rFonts w:ascii="宋体" w:eastAsia="宋体" w:hAnsi="宋体"/>
+          <w:sz w:val="24"/>
+          <w:szCs w:val="24"/>
+        </w:rPr>
+        <w:fldChar w:fldCharType="end"/>
+      </w:r>
+      <w:r>
+        <w:rPr>
+          <w:rFonts w:ascii="宋体" w:eastAsia="宋体" w:hAnsi="宋体" w:hint="eastAsia"/>
+          <w:sz w:val="24"/>
+          <w:szCs w:val="24"/>
+        </w:rPr>
+        <w:t>请求参数：如表</w:t>
+      </w:r>
+      <w:r>
+        <w:rPr>
+          <w:rFonts w:ascii="宋体" w:eastAsia="宋体" w:hAnsi="宋体" w:hint="eastAsia"/>
+          <w:sz w:val="24"/>
+          <w:szCs w:val="24"/>
+        </w:rPr>
+        <w:t>31</w:t>
+      </w:r>
+      <w:r>
+        <w:rPr>
+          <w:rFonts w:ascii="宋体" w:eastAsia="宋体" w:hAnsi="宋体" w:hint="eastAsia"/>
+          <w:sz w:val="24"/>
+          <w:szCs w:val="24"/>
+        </w:rPr>
+        <w:t>所示。</w:t>
+      </w:r>
+    </w:p>
+    <w:p>
+      <w:pPr>
+        <w:spacing w:line="360" w:lineRule="auto"/>
+        <w:jc w:val="center"/>
+        <w:rPr>
+          <w:rFonts w:ascii="Times New Roman" w:eastAsia="宋体" w:hAnsi="Times New Roman" w:cs="Times New Roman"/>
+          <w:b/>
+          <w:szCs w:val="21"/>
+        </w:rPr>
+      </w:pPr>
+      <w:r>
+        <w:rPr>
+          <w:rFonts w:ascii="宋体" w:eastAsia="宋体" w:hAnsi="宋体" w:hint="eastAsia"/>
+          <w:b/>
+          <w:szCs w:val="21"/>
+        </w:rPr>
+        <w:t>表</w:t>
+      </w:r>
+      <w:r>
+        <w:rPr>
+          <w:rFonts w:ascii="Times New Roman" w:eastAsia="宋体" w:hAnsi="Times New Roman" w:cs="Times New Roman" w:hint="eastAsia"/>
+          <w:b/>
+          <w:szCs w:val="21"/>
+        </w:rPr>
+        <w:t>31</w:t>
       </w:r>
       <w:r>
         <w:rPr>
@@ -24774,7 +25623,7 @@
         <w:spacing w:line="360" w:lineRule="auto"/>
         <w:ind w:firstLineChars="200" w:firstLine="480"/>
         <w:rPr>
-          <w:rFonts w:ascii="宋体" w:eastAsia="宋体" w:hAnsi="宋体" w:hint="eastAsia"/>
+          <w:rFonts w:ascii="宋体" w:eastAsia="宋体" w:hAnsi="宋体"/>
           <w:sz w:val="24"/>
           <w:szCs w:val="24"/>
         </w:rPr>
@@ -24834,7 +25683,15 @@
           <w:sz w:val="24"/>
           <w:szCs w:val="24"/>
         </w:rPr>
-        <w:t>30</w:t>
+        <w:t>3</w:t>
+      </w:r>
+      <w:r>
+        <w:rPr>
+          <w:rFonts w:ascii="宋体" w:eastAsia="宋体" w:hAnsi="宋体" w:hint="eastAsia"/>
+          <w:sz w:val="24"/>
+          <w:szCs w:val="24"/>
+        </w:rPr>
+        <w:t>2</w:t>
       </w:r>
       <w:r>
         <w:rPr>
@@ -24844,17 +25701,6 @@
         </w:rPr>
         <w:t>所示。</w:t>
       </w:r>
-    </w:p>
-    <w:p>
-      <w:pPr>
-        <w:spacing w:line="360" w:lineRule="auto"/>
-        <w:ind w:firstLineChars="200" w:firstLine="480"/>
-        <w:rPr>
-          <w:rFonts w:ascii="宋体" w:eastAsia="宋体" w:hAnsi="宋体"/>
-          <w:sz w:val="24"/>
-          <w:szCs w:val="24"/>
-        </w:rPr>
-      </w:pPr>
     </w:p>
     <w:p>
       <w:pPr>
@@ -24872,7 +25718,6 @@
           <w:b/>
           <w:szCs w:val="21"/>
         </w:rPr>
-        <w:lastRenderedPageBreak/>
         <w:t>表</w:t>
       </w:r>
       <w:r>
@@ -24881,7 +25726,7 @@
           <w:b/>
           <w:szCs w:val="21"/>
         </w:rPr>
-        <w:t>30</w:t>
+        <w:t>32</w:t>
       </w:r>
       <w:r>
         <w:rPr>
@@ -25034,6 +25879,261 @@
     </w:tbl>
     <w:p>
       <w:pPr>
+        <w:spacing w:line="360" w:lineRule="auto"/>
+        <w:ind w:firstLineChars="200" w:firstLine="480"/>
+        <w:rPr>
+          <w:rFonts w:ascii="宋体" w:eastAsia="宋体" w:hAnsi="宋体"/>
+          <w:sz w:val="24"/>
+          <w:szCs w:val="24"/>
+        </w:rPr>
+      </w:pPr>
+      <w:r>
+        <w:rPr>
+          <w:rFonts w:ascii="宋体" w:eastAsia="宋体" w:hAnsi="宋体"/>
+          <w:sz w:val="24"/>
+          <w:szCs w:val="24"/>
+        </w:rPr>
+        <w:fldChar w:fldCharType="begin"/>
+      </w:r>
+      <w:r>
+        <w:rPr>
+          <w:rFonts w:ascii="宋体" w:eastAsia="宋体" w:hAnsi="宋体"/>
+          <w:sz w:val="24"/>
+          <w:szCs w:val="24"/>
+        </w:rPr>
+        <w:instrText xml:space="preserve"> </w:instrText>
+      </w:r>
+      <w:r>
+        <w:rPr>
+          <w:rFonts w:ascii="宋体" w:eastAsia="宋体" w:hAnsi="宋体" w:hint="eastAsia"/>
+          <w:sz w:val="24"/>
+          <w:szCs w:val="24"/>
+        </w:rPr>
+        <w:instrText>= 4 \* GB3</w:instrText>
+      </w:r>
+      <w:r>
+        <w:rPr>
+          <w:rFonts w:ascii="宋体" w:eastAsia="宋体" w:hAnsi="宋体"/>
+          <w:sz w:val="24"/>
+          <w:szCs w:val="24"/>
+        </w:rPr>
+        <w:instrText xml:space="preserve"> </w:instrText>
+      </w:r>
+      <w:r>
+        <w:rPr>
+          <w:rFonts w:ascii="宋体" w:eastAsia="宋体" w:hAnsi="宋体"/>
+          <w:sz w:val="24"/>
+          <w:szCs w:val="24"/>
+        </w:rPr>
+        <w:fldChar w:fldCharType="separate"/>
+      </w:r>
+      <w:r>
+        <w:rPr>
+          <w:rFonts w:ascii="宋体" w:eastAsia="宋体" w:hAnsi="宋体" w:hint="eastAsia"/>
+          <w:noProof/>
+          <w:sz w:val="24"/>
+          <w:szCs w:val="24"/>
+        </w:rPr>
+        <w:t>④</w:t>
+      </w:r>
+      <w:r>
+        <w:rPr>
+          <w:rFonts w:ascii="宋体" w:eastAsia="宋体" w:hAnsi="宋体"/>
+          <w:sz w:val="24"/>
+          <w:szCs w:val="24"/>
+        </w:rPr>
+        <w:fldChar w:fldCharType="end"/>
+      </w:r>
+      <w:r>
+        <w:rPr>
+          <w:rFonts w:ascii="宋体" w:eastAsia="宋体" w:hAnsi="宋体" w:hint="eastAsia"/>
+          <w:sz w:val="24"/>
+          <w:szCs w:val="24"/>
+        </w:rPr>
+        <w:t>异常描述：如表33所示。</w:t>
+      </w:r>
+    </w:p>
+    <w:p>
+      <w:pPr>
+        <w:spacing w:line="360" w:lineRule="auto"/>
+        <w:jc w:val="center"/>
+        <w:rPr>
+          <w:rFonts w:ascii="Times New Roman" w:eastAsia="宋体" w:hAnsi="Times New Roman" w:cs="Times New Roman"/>
+          <w:b/>
+          <w:szCs w:val="21"/>
+        </w:rPr>
+      </w:pPr>
+      <w:r>
+        <w:rPr>
+          <w:rFonts w:ascii="宋体" w:eastAsia="宋体" w:hAnsi="宋体" w:hint="eastAsia"/>
+          <w:b/>
+          <w:szCs w:val="21"/>
+        </w:rPr>
+        <w:t>表</w:t>
+      </w:r>
+      <w:r>
+        <w:rPr>
+          <w:rFonts w:ascii="Times New Roman" w:eastAsia="宋体" w:hAnsi="Times New Roman" w:cs="Times New Roman" w:hint="eastAsia"/>
+          <w:b/>
+          <w:szCs w:val="21"/>
+        </w:rPr>
+        <w:t xml:space="preserve">33 </w:t>
+      </w:r>
+      <w:r>
+        <w:rPr>
+          <w:rFonts w:ascii="Times New Roman" w:eastAsia="宋体" w:hAnsi="Times New Roman" w:cs="Times New Roman" w:hint="eastAsia"/>
+          <w:b/>
+          <w:szCs w:val="21"/>
+        </w:rPr>
+        <w:t>异常描述</w:t>
+      </w:r>
+    </w:p>
+    <w:tbl>
+      <w:tblPr>
+        <w:tblStyle w:val="a3"/>
+        <w:tblW w:w="0" w:type="auto"/>
+        <w:tblInd w:w="-5" w:type="dxa"/>
+        <w:tblLook w:val="04A0"/>
+      </w:tblPr>
+      <w:tblGrid>
+        <w:gridCol w:w="3013"/>
+        <w:gridCol w:w="5288"/>
+      </w:tblGrid>
+      <w:tr>
+        <w:tc>
+          <w:tcPr>
+            <w:tcW w:w="3013" w:type="dxa"/>
+          </w:tcPr>
+          <w:p>
+            <w:pPr>
+              <w:jc w:val="center"/>
+              <w:rPr>
+                <w:rFonts w:asciiTheme="minorEastAsia" w:hAnsiTheme="minorEastAsia" w:cs="Times New Roman"/>
+                <w:b/>
+                <w:szCs w:val="21"/>
+              </w:rPr>
+            </w:pPr>
+            <w:r>
+              <w:rPr>
+                <w:rFonts w:asciiTheme="minorEastAsia" w:hAnsiTheme="minorEastAsia" w:cs="Times New Roman" w:hint="eastAsia"/>
+                <w:b/>
+                <w:szCs w:val="21"/>
+              </w:rPr>
+              <w:t>异常类型</w:t>
+            </w:r>
+          </w:p>
+        </w:tc>
+        <w:tc>
+          <w:tcPr>
+            <w:tcW w:w="5288" w:type="dxa"/>
+          </w:tcPr>
+          <w:p>
+            <w:pPr>
+              <w:jc w:val="center"/>
+              <w:rPr>
+                <w:rFonts w:asciiTheme="minorEastAsia" w:hAnsiTheme="minorEastAsia" w:cs="Times New Roman"/>
+                <w:b/>
+                <w:szCs w:val="21"/>
+              </w:rPr>
+            </w:pPr>
+            <w:r>
+              <w:rPr>
+                <w:rFonts w:asciiTheme="minorEastAsia" w:hAnsiTheme="minorEastAsia" w:cs="Times New Roman" w:hint="eastAsia"/>
+                <w:b/>
+                <w:szCs w:val="21"/>
+              </w:rPr>
+              <w:t>异常描述</w:t>
+            </w:r>
+          </w:p>
+        </w:tc>
+      </w:tr>
+      <w:tr>
+        <w:tc>
+          <w:tcPr>
+            <w:tcW w:w="3013" w:type="dxa"/>
+          </w:tcPr>
+          <w:p>
+            <w:pPr>
+              <w:rPr>
+                <w:rFonts w:asciiTheme="minorEastAsia" w:hAnsiTheme="minorEastAsia" w:cs="Times New Roman"/>
+                <w:szCs w:val="21"/>
+              </w:rPr>
+            </w:pPr>
+            <w:r>
+              <w:rPr>
+                <w:rFonts w:asciiTheme="minorEastAsia" w:hAnsiTheme="minorEastAsia" w:cs="Times New Roman"/>
+                <w:szCs w:val="21"/>
+              </w:rPr>
+              <w:t>UserNotExistException</w:t>
+            </w:r>
+          </w:p>
+        </w:tc>
+        <w:tc>
+          <w:tcPr>
+            <w:tcW w:w="5288" w:type="dxa"/>
+          </w:tcPr>
+          <w:p>
+            <w:pPr>
+              <w:rPr>
+                <w:rFonts w:asciiTheme="minorEastAsia" w:hAnsiTheme="minorEastAsia" w:cs="Times New Roman"/>
+                <w:szCs w:val="21"/>
+              </w:rPr>
+            </w:pPr>
+            <w:r>
+              <w:rPr>
+                <w:rFonts w:asciiTheme="minorEastAsia" w:hAnsiTheme="minorEastAsia" w:cs="Times New Roman" w:hint="eastAsia"/>
+                <w:szCs w:val="21"/>
+              </w:rPr>
+              <w:t>用户不存在，无法找回密码</w:t>
+            </w:r>
+          </w:p>
+        </w:tc>
+      </w:tr>
+      <w:tr>
+        <w:tc>
+          <w:tcPr>
+            <w:tcW w:w="3013" w:type="dxa"/>
+          </w:tcPr>
+          <w:p>
+            <w:pPr>
+              <w:rPr>
+                <w:rFonts w:asciiTheme="minorEastAsia" w:hAnsiTheme="minorEastAsia" w:cs="Times New Roman"/>
+                <w:szCs w:val="21"/>
+              </w:rPr>
+            </w:pPr>
+            <w:r>
+              <w:rPr>
+                <w:rFonts w:asciiTheme="minorEastAsia" w:hAnsiTheme="minorEastAsia" w:cs="Times New Roman"/>
+                <w:szCs w:val="21"/>
+              </w:rPr>
+              <w:t>UserFrozenException</w:t>
+            </w:r>
+          </w:p>
+        </w:tc>
+        <w:tc>
+          <w:tcPr>
+            <w:tcW w:w="5288" w:type="dxa"/>
+          </w:tcPr>
+          <w:p>
+            <w:pPr>
+              <w:rPr>
+                <w:rFonts w:asciiTheme="minorEastAsia" w:hAnsiTheme="minorEastAsia" w:cs="Times New Roman" w:hint="eastAsia"/>
+                <w:szCs w:val="21"/>
+              </w:rPr>
+            </w:pPr>
+            <w:r>
+              <w:rPr>
+                <w:rFonts w:asciiTheme="minorEastAsia" w:hAnsiTheme="minorEastAsia" w:cs="Times New Roman" w:hint="eastAsia"/>
+                <w:szCs w:val="21"/>
+              </w:rPr>
+              <w:t>用户被冻结，无法找回密码</w:t>
+            </w:r>
+          </w:p>
+        </w:tc>
+      </w:tr>
+    </w:tbl>
+    <w:p>
+      <w:pPr>
         <w:pStyle w:val="2"/>
         <w:spacing w:beforeLines="10" w:afterLines="10" w:line="240" w:lineRule="auto"/>
         <w:rPr>
@@ -25042,7 +26142,7 @@
           <w:sz w:val="24"/>
         </w:rPr>
       </w:pPr>
-      <w:bookmarkStart w:id="52" w:name="_Toc514763266"/>
+      <w:bookmarkStart w:id="54" w:name="_Toc515363845"/>
       <w:r>
         <w:rPr>
           <w:rFonts w:ascii="黑体" w:eastAsia="黑体" w:hAnsi="黑体" w:hint="eastAsia"/>
@@ -25075,7 +26175,7 @@
         </w:rPr>
         <w:t>方法</w:t>
       </w:r>
-      <w:bookmarkEnd w:id="52"/>
+      <w:bookmarkEnd w:id="54"/>
     </w:p>
     <w:p>
       <w:pPr>
@@ -25216,7 +26316,7 @@
           <w:sz w:val="24"/>
           <w:szCs w:val="24"/>
         </w:rPr>
-        <w:t>1</w:t>
+        <w:t>4</w:t>
       </w:r>
       <w:r>
         <w:rPr>
@@ -25259,7 +26359,7 @@
           <w:b/>
           <w:szCs w:val="21"/>
         </w:rPr>
-        <w:t>1</w:t>
+        <w:t>4</w:t>
       </w:r>
       <w:r>
         <w:rPr>
@@ -25774,76 +26874,114 @@
         <w:spacing w:line="360" w:lineRule="auto"/>
         <w:ind w:firstLineChars="200" w:firstLine="480"/>
         <w:rPr>
+          <w:rFonts w:ascii="宋体" w:eastAsia="宋体" w:hAnsi="宋体" w:hint="eastAsia"/>
+          <w:sz w:val="24"/>
+          <w:szCs w:val="24"/>
+        </w:rPr>
+      </w:pPr>
+      <w:r>
+        <w:rPr>
           <w:rFonts w:ascii="宋体" w:eastAsia="宋体" w:hAnsi="宋体"/>
           <w:sz w:val="24"/>
           <w:szCs w:val="24"/>
         </w:rPr>
+        <w:fldChar w:fldCharType="begin"/>
+      </w:r>
+      <w:r>
+        <w:rPr>
+          <w:rFonts w:ascii="宋体" w:eastAsia="宋体" w:hAnsi="宋体" w:hint="eastAsia"/>
+          <w:sz w:val="24"/>
+          <w:szCs w:val="24"/>
+        </w:rPr>
+        <w:instrText>= 3 \* GB3</w:instrText>
+      </w:r>
+      <w:r>
+        <w:rPr>
+          <w:rFonts w:ascii="宋体" w:eastAsia="宋体" w:hAnsi="宋体"/>
+          <w:sz w:val="24"/>
+          <w:szCs w:val="24"/>
+        </w:rPr>
+        <w:fldChar w:fldCharType="separate"/>
+      </w:r>
+      <w:r>
+        <w:rPr>
+          <w:rFonts w:ascii="宋体" w:eastAsia="宋体" w:hAnsi="宋体" w:hint="eastAsia"/>
+          <w:noProof/>
+          <w:sz w:val="24"/>
+          <w:szCs w:val="24"/>
+        </w:rPr>
+        <w:t>③</w:t>
+      </w:r>
+      <w:r>
+        <w:rPr>
+          <w:rFonts w:ascii="宋体" w:eastAsia="宋体" w:hAnsi="宋体"/>
+          <w:sz w:val="24"/>
+          <w:szCs w:val="24"/>
+        </w:rPr>
+        <w:fldChar w:fldCharType="end"/>
+      </w:r>
+      <w:r>
+        <w:rPr>
+          <w:rFonts w:ascii="宋体" w:eastAsia="宋体" w:hAnsi="宋体" w:hint="eastAsia"/>
+          <w:sz w:val="24"/>
+          <w:szCs w:val="24"/>
+        </w:rPr>
+        <w:t>响应参数：如表3</w:t>
+      </w:r>
+      <w:r>
+        <w:rPr>
+          <w:rFonts w:ascii="宋体" w:eastAsia="宋体" w:hAnsi="宋体" w:hint="eastAsia"/>
+          <w:sz w:val="24"/>
+          <w:szCs w:val="24"/>
+        </w:rPr>
+        <w:t>5</w:t>
+      </w:r>
+      <w:r>
+        <w:rPr>
+          <w:rFonts w:ascii="宋体" w:eastAsia="宋体" w:hAnsi="宋体" w:hint="eastAsia"/>
+          <w:sz w:val="24"/>
+          <w:szCs w:val="24"/>
+        </w:rPr>
+        <w:t>所示。</w:t>
+      </w:r>
+      <w:r>
+        <w:rPr>
+          <w:rFonts w:ascii="宋体" w:eastAsia="宋体" w:hAnsi="宋体" w:hint="eastAsia"/>
+          <w:sz w:val="24"/>
+          <w:szCs w:val="24"/>
+        </w:rPr>
+        <w:t>其中map的key为交易ID，map的value为交易信息</w:t>
+      </w:r>
+      <w:r>
+        <w:rPr>
+          <w:rFonts w:ascii="宋体" w:eastAsia="宋体" w:hAnsi="宋体" w:hint="eastAsia"/>
+          <w:sz w:val="24"/>
+          <w:szCs w:val="24"/>
+        </w:rPr>
+        <w:t>。</w:t>
+      </w:r>
+    </w:p>
+    <w:p>
+      <w:pPr>
+        <w:spacing w:line="360" w:lineRule="auto"/>
+        <w:ind w:firstLineChars="200" w:firstLine="480"/>
+        <w:rPr>
+          <w:rFonts w:ascii="宋体" w:eastAsia="宋体" w:hAnsi="宋体" w:hint="eastAsia"/>
+          <w:sz w:val="24"/>
+          <w:szCs w:val="24"/>
+        </w:rPr>
       </w:pPr>
-      <w:r>
+    </w:p>
+    <w:p>
+      <w:pPr>
+        <w:spacing w:line="360" w:lineRule="auto"/>
+        <w:ind w:firstLineChars="200" w:firstLine="480"/>
         <w:rPr>
           <w:rFonts w:ascii="宋体" w:eastAsia="宋体" w:hAnsi="宋体"/>
           <w:sz w:val="24"/>
           <w:szCs w:val="24"/>
         </w:rPr>
-        <w:fldChar w:fldCharType="begin"/>
-      </w:r>
-      <w:r>
-        <w:rPr>
-          <w:rFonts w:ascii="宋体" w:eastAsia="宋体" w:hAnsi="宋体" w:hint="eastAsia"/>
-          <w:sz w:val="24"/>
-          <w:szCs w:val="24"/>
-        </w:rPr>
-        <w:instrText>= 3 \* GB3</w:instrText>
-      </w:r>
-      <w:r>
-        <w:rPr>
-          <w:rFonts w:ascii="宋体" w:eastAsia="宋体" w:hAnsi="宋体"/>
-          <w:sz w:val="24"/>
-          <w:szCs w:val="24"/>
-        </w:rPr>
-        <w:fldChar w:fldCharType="separate"/>
-      </w:r>
-      <w:r>
-        <w:rPr>
-          <w:rFonts w:ascii="宋体" w:eastAsia="宋体" w:hAnsi="宋体" w:hint="eastAsia"/>
-          <w:noProof/>
-          <w:sz w:val="24"/>
-          <w:szCs w:val="24"/>
-        </w:rPr>
-        <w:t>③</w:t>
-      </w:r>
-      <w:r>
-        <w:rPr>
-          <w:rFonts w:ascii="宋体" w:eastAsia="宋体" w:hAnsi="宋体"/>
-          <w:sz w:val="24"/>
-          <w:szCs w:val="24"/>
-        </w:rPr>
-        <w:fldChar w:fldCharType="end"/>
-      </w:r>
-      <w:r>
-        <w:rPr>
-          <w:rFonts w:ascii="宋体" w:eastAsia="宋体" w:hAnsi="宋体" w:hint="eastAsia"/>
-          <w:sz w:val="24"/>
-          <w:szCs w:val="24"/>
-        </w:rPr>
-        <w:t>响应参数：如表3</w:t>
-      </w:r>
-      <w:r>
-        <w:rPr>
-          <w:rFonts w:ascii="宋体" w:eastAsia="宋体" w:hAnsi="宋体" w:hint="eastAsia"/>
-          <w:sz w:val="24"/>
-          <w:szCs w:val="24"/>
-        </w:rPr>
-        <w:t>2</w:t>
-      </w:r>
-      <w:r>
-        <w:rPr>
-          <w:rFonts w:ascii="宋体" w:eastAsia="宋体" w:hAnsi="宋体" w:hint="eastAsia"/>
-          <w:sz w:val="24"/>
-          <w:szCs w:val="24"/>
-        </w:rPr>
-        <w:t>所示。</w:t>
-      </w:r>
+      </w:pPr>
     </w:p>
     <w:p>
       <w:pPr>
@@ -25861,6 +26999,7 @@
           <w:b/>
           <w:szCs w:val="21"/>
         </w:rPr>
+        <w:lastRenderedPageBreak/>
         <w:t>表</w:t>
       </w:r>
       <w:r>
@@ -25877,7 +27016,7 @@
           <w:b/>
           <w:szCs w:val="21"/>
         </w:rPr>
-        <w:t>2</w:t>
+        <w:t>5</w:t>
       </w:r>
       <w:r>
         <w:rPr>
@@ -26018,7 +27157,7 @@
           <w:sz w:val="24"/>
         </w:rPr>
       </w:pPr>
-      <w:bookmarkStart w:id="53" w:name="_Toc514763267"/>
+      <w:bookmarkStart w:id="55" w:name="_Toc515363846"/>
       <w:r>
         <w:rPr>
           <w:rFonts w:ascii="黑体" w:eastAsia="黑体" w:hAnsi="黑体" w:hint="eastAsia"/>
@@ -26051,7 +27190,7 @@
         </w:rPr>
         <w:t>方法</w:t>
       </w:r>
-      <w:bookmarkEnd w:id="53"/>
+      <w:bookmarkEnd w:id="55"/>
     </w:p>
     <w:p>
       <w:pPr>
@@ -26192,7 +27331,7 @@
           <w:sz w:val="24"/>
           <w:szCs w:val="24"/>
         </w:rPr>
-        <w:t>3</w:t>
+        <w:t>6</w:t>
       </w:r>
       <w:r>
         <w:rPr>
@@ -26235,7 +27374,7 @@
           <w:b/>
           <w:szCs w:val="21"/>
         </w:rPr>
-        <w:t>3</w:t>
+        <w:t>6</w:t>
       </w:r>
       <w:r>
         <w:rPr>
@@ -26789,7 +27928,7 @@
           <w:sz w:val="24"/>
           <w:szCs w:val="24"/>
         </w:rPr>
-        <w:t>4</w:t>
+        <w:t>7</w:t>
       </w:r>
       <w:r>
         <w:rPr>
@@ -26798,6 +27937,22 @@
           <w:szCs w:val="24"/>
         </w:rPr>
         <w:t>所示。</w:t>
+      </w:r>
+      <w:r>
+        <w:rPr>
+          <w:rFonts w:ascii="宋体" w:eastAsia="宋体" w:hAnsi="宋体" w:hint="eastAsia"/>
+          <w:sz w:val="24"/>
+          <w:szCs w:val="24"/>
+        </w:rPr>
+        <w:t>其中map的key为交易ID，map的value为交易信息</w:t>
+      </w:r>
+      <w:r>
+        <w:rPr>
+          <w:rFonts w:ascii="宋体" w:eastAsia="宋体" w:hAnsi="宋体" w:hint="eastAsia"/>
+          <w:sz w:val="24"/>
+          <w:szCs w:val="24"/>
+        </w:rPr>
+        <w:t>。</w:t>
       </w:r>
     </w:p>
     <w:p>
@@ -26832,7 +27987,7 @@
           <w:b/>
           <w:szCs w:val="21"/>
         </w:rPr>
-        <w:t>4</w:t>
+        <w:t>7</w:t>
       </w:r>
       <w:r>
         <w:rPr>
@@ -26973,7 +28128,7 @@
           <w:sz w:val="24"/>
         </w:rPr>
       </w:pPr>
-      <w:bookmarkStart w:id="54" w:name="_Toc514763268"/>
+      <w:bookmarkStart w:id="56" w:name="_Toc515363847"/>
       <w:r>
         <w:rPr>
           <w:rFonts w:ascii="黑体" w:eastAsia="黑体" w:hAnsi="黑体" w:hint="eastAsia"/>
@@ -27006,7 +28161,7 @@
         </w:rPr>
         <w:t>方法</w:t>
       </w:r>
-      <w:bookmarkEnd w:id="54"/>
+      <w:bookmarkEnd w:id="56"/>
     </w:p>
     <w:p>
       <w:pPr>
@@ -27063,7 +28218,23 @@
           <w:sz w:val="24"/>
           <w:szCs w:val="24"/>
         </w:rPr>
-        <w:t>方法描述：转账。</w:t>
+        <w:t>方法描述：转账</w:t>
+      </w:r>
+      <w:r>
+        <w:rPr>
+          <w:rFonts w:ascii="宋体" w:eastAsia="宋体" w:hAnsi="宋体" w:hint="eastAsia"/>
+          <w:sz w:val="24"/>
+          <w:szCs w:val="24"/>
+        </w:rPr>
+        <w:t>与消费</w:t>
+      </w:r>
+      <w:r>
+        <w:rPr>
+          <w:rFonts w:ascii="宋体" w:eastAsia="宋体" w:hAnsi="宋体" w:hint="eastAsia"/>
+          <w:sz w:val="24"/>
+          <w:szCs w:val="24"/>
+        </w:rPr>
+        <w:t>。</w:t>
       </w:r>
     </w:p>
     <w:p>
@@ -27071,7 +28242,7 @@
         <w:spacing w:line="360" w:lineRule="auto"/>
         <w:ind w:firstLineChars="200" w:firstLine="480"/>
         <w:rPr>
-          <w:rFonts w:ascii="宋体" w:eastAsia="宋体" w:hAnsi="宋体" w:hint="eastAsia"/>
+          <w:rFonts w:ascii="宋体" w:eastAsia="宋体" w:hAnsi="宋体"/>
           <w:sz w:val="24"/>
           <w:szCs w:val="24"/>
         </w:rPr>
@@ -27131,7 +28302,7 @@
           <w:sz w:val="24"/>
           <w:szCs w:val="24"/>
         </w:rPr>
-        <w:t>5</w:t>
+        <w:t>8</w:t>
       </w:r>
       <w:r>
         <w:rPr>
@@ -27141,28 +28312,6 @@
         </w:rPr>
         <w:t>所示。</w:t>
       </w:r>
-    </w:p>
-    <w:p>
-      <w:pPr>
-        <w:spacing w:line="360" w:lineRule="auto"/>
-        <w:ind w:firstLineChars="200" w:firstLine="480"/>
-        <w:rPr>
-          <w:rFonts w:ascii="宋体" w:eastAsia="宋体" w:hAnsi="宋体" w:hint="eastAsia"/>
-          <w:sz w:val="24"/>
-          <w:szCs w:val="24"/>
-        </w:rPr>
-      </w:pPr>
-    </w:p>
-    <w:p>
-      <w:pPr>
-        <w:spacing w:line="360" w:lineRule="auto"/>
-        <w:ind w:firstLineChars="200" w:firstLine="480"/>
-        <w:rPr>
-          <w:rFonts w:ascii="宋体" w:eastAsia="宋体" w:hAnsi="宋体"/>
-          <w:sz w:val="24"/>
-          <w:szCs w:val="24"/>
-        </w:rPr>
-      </w:pPr>
     </w:p>
     <w:p>
       <w:pPr>
@@ -27180,7 +28329,6 @@
           <w:b/>
           <w:szCs w:val="21"/>
         </w:rPr>
-        <w:lastRenderedPageBreak/>
         <w:t>表</w:t>
       </w:r>
       <w:r>
@@ -27197,7 +28345,7 @@
           <w:b/>
           <w:szCs w:val="21"/>
         </w:rPr>
-        <w:t>5</w:t>
+        <w:t>8</w:t>
       </w:r>
       <w:r>
         <w:rPr>
@@ -27751,7 +28899,7 @@
           <w:sz w:val="24"/>
           <w:szCs w:val="24"/>
         </w:rPr>
-        <w:t>6</w:t>
+        <w:t>9</w:t>
       </w:r>
       <w:r>
         <w:rPr>
@@ -27794,7 +28942,7 @@
           <w:b/>
           <w:szCs w:val="21"/>
         </w:rPr>
-        <w:t>6</w:t>
+        <w:t>9</w:t>
       </w:r>
       <w:r>
         <w:rPr>
@@ -27955,6 +29103,268 @@
     </w:tbl>
     <w:p>
       <w:pPr>
+        <w:spacing w:line="360" w:lineRule="auto"/>
+        <w:ind w:firstLineChars="200" w:firstLine="480"/>
+        <w:rPr>
+          <w:rFonts w:ascii="宋体" w:eastAsia="宋体" w:hAnsi="宋体"/>
+          <w:sz w:val="24"/>
+          <w:szCs w:val="24"/>
+        </w:rPr>
+      </w:pPr>
+      <w:r>
+        <w:rPr>
+          <w:rFonts w:ascii="宋体" w:eastAsia="宋体" w:hAnsi="宋体"/>
+          <w:sz w:val="24"/>
+          <w:szCs w:val="24"/>
+        </w:rPr>
+        <w:fldChar w:fldCharType="begin"/>
+      </w:r>
+      <w:r>
+        <w:rPr>
+          <w:rFonts w:ascii="宋体" w:eastAsia="宋体" w:hAnsi="宋体"/>
+          <w:sz w:val="24"/>
+          <w:szCs w:val="24"/>
+        </w:rPr>
+        <w:instrText xml:space="preserve"> </w:instrText>
+      </w:r>
+      <w:r>
+        <w:rPr>
+          <w:rFonts w:ascii="宋体" w:eastAsia="宋体" w:hAnsi="宋体" w:hint="eastAsia"/>
+          <w:sz w:val="24"/>
+          <w:szCs w:val="24"/>
+        </w:rPr>
+        <w:instrText>= 4 \* GB3</w:instrText>
+      </w:r>
+      <w:r>
+        <w:rPr>
+          <w:rFonts w:ascii="宋体" w:eastAsia="宋体" w:hAnsi="宋体"/>
+          <w:sz w:val="24"/>
+          <w:szCs w:val="24"/>
+        </w:rPr>
+        <w:instrText xml:space="preserve"> </w:instrText>
+      </w:r>
+      <w:r>
+        <w:rPr>
+          <w:rFonts w:ascii="宋体" w:eastAsia="宋体" w:hAnsi="宋体"/>
+          <w:sz w:val="24"/>
+          <w:szCs w:val="24"/>
+        </w:rPr>
+        <w:fldChar w:fldCharType="separate"/>
+      </w:r>
+      <w:r>
+        <w:rPr>
+          <w:rFonts w:ascii="宋体" w:eastAsia="宋体" w:hAnsi="宋体" w:hint="eastAsia"/>
+          <w:noProof/>
+          <w:sz w:val="24"/>
+          <w:szCs w:val="24"/>
+        </w:rPr>
+        <w:t>④</w:t>
+      </w:r>
+      <w:r>
+        <w:rPr>
+          <w:rFonts w:ascii="宋体" w:eastAsia="宋体" w:hAnsi="宋体"/>
+          <w:sz w:val="24"/>
+          <w:szCs w:val="24"/>
+        </w:rPr>
+        <w:fldChar w:fldCharType="end"/>
+      </w:r>
+      <w:r>
+        <w:rPr>
+          <w:rFonts w:ascii="宋体" w:eastAsia="宋体" w:hAnsi="宋体" w:hint="eastAsia"/>
+          <w:sz w:val="24"/>
+          <w:szCs w:val="24"/>
+        </w:rPr>
+        <w:t>异常描述：如表40所示。</w:t>
+      </w:r>
+    </w:p>
+    <w:p>
+      <w:pPr>
+        <w:spacing w:line="360" w:lineRule="auto"/>
+        <w:jc w:val="center"/>
+        <w:rPr>
+          <w:rFonts w:ascii="Times New Roman" w:eastAsia="宋体" w:hAnsi="Times New Roman" w:cs="Times New Roman"/>
+          <w:b/>
+          <w:szCs w:val="21"/>
+        </w:rPr>
+      </w:pPr>
+      <w:r>
+        <w:rPr>
+          <w:rFonts w:ascii="宋体" w:eastAsia="宋体" w:hAnsi="宋体" w:hint="eastAsia"/>
+          <w:b/>
+          <w:szCs w:val="21"/>
+        </w:rPr>
+        <w:t>表</w:t>
+      </w:r>
+      <w:r>
+        <w:rPr>
+          <w:rFonts w:ascii="Times New Roman" w:eastAsia="宋体" w:hAnsi="Times New Roman" w:cs="Times New Roman" w:hint="eastAsia"/>
+          <w:b/>
+          <w:szCs w:val="21"/>
+        </w:rPr>
+        <w:t xml:space="preserve">40 </w:t>
+      </w:r>
+      <w:r>
+        <w:rPr>
+          <w:rFonts w:ascii="Times New Roman" w:eastAsia="宋体" w:hAnsi="Times New Roman" w:cs="Times New Roman" w:hint="eastAsia"/>
+          <w:b/>
+          <w:szCs w:val="21"/>
+        </w:rPr>
+        <w:t>异常描述</w:t>
+      </w:r>
+    </w:p>
+    <w:tbl>
+      <w:tblPr>
+        <w:tblStyle w:val="a3"/>
+        <w:tblW w:w="0" w:type="auto"/>
+        <w:tblInd w:w="-5" w:type="dxa"/>
+        <w:tblLook w:val="04A0"/>
+      </w:tblPr>
+      <w:tblGrid>
+        <w:gridCol w:w="3013"/>
+        <w:gridCol w:w="5288"/>
+      </w:tblGrid>
+      <w:tr>
+        <w:tc>
+          <w:tcPr>
+            <w:tcW w:w="3013" w:type="dxa"/>
+          </w:tcPr>
+          <w:p>
+            <w:pPr>
+              <w:jc w:val="center"/>
+              <w:rPr>
+                <w:rFonts w:asciiTheme="minorEastAsia" w:hAnsiTheme="minorEastAsia" w:cs="Times New Roman"/>
+                <w:b/>
+                <w:szCs w:val="21"/>
+              </w:rPr>
+            </w:pPr>
+            <w:r>
+              <w:rPr>
+                <w:rFonts w:asciiTheme="minorEastAsia" w:hAnsiTheme="minorEastAsia" w:cs="Times New Roman" w:hint="eastAsia"/>
+                <w:b/>
+                <w:szCs w:val="21"/>
+              </w:rPr>
+              <w:t>异常类型</w:t>
+            </w:r>
+          </w:p>
+        </w:tc>
+        <w:tc>
+          <w:tcPr>
+            <w:tcW w:w="5288" w:type="dxa"/>
+          </w:tcPr>
+          <w:p>
+            <w:pPr>
+              <w:jc w:val="center"/>
+              <w:rPr>
+                <w:rFonts w:asciiTheme="minorEastAsia" w:hAnsiTheme="minorEastAsia" w:cs="Times New Roman"/>
+                <w:b/>
+                <w:szCs w:val="21"/>
+              </w:rPr>
+            </w:pPr>
+            <w:r>
+              <w:rPr>
+                <w:rFonts w:asciiTheme="minorEastAsia" w:hAnsiTheme="minorEastAsia" w:cs="Times New Roman" w:hint="eastAsia"/>
+                <w:b/>
+                <w:szCs w:val="21"/>
+              </w:rPr>
+              <w:t>异常描述</w:t>
+            </w:r>
+          </w:p>
+        </w:tc>
+      </w:tr>
+      <w:tr>
+        <w:tc>
+          <w:tcPr>
+            <w:tcW w:w="3013" w:type="dxa"/>
+          </w:tcPr>
+          <w:p>
+            <w:pPr>
+              <w:rPr>
+                <w:rFonts w:asciiTheme="minorEastAsia" w:hAnsiTheme="minorEastAsia" w:cs="Times New Roman"/>
+                <w:szCs w:val="21"/>
+              </w:rPr>
+            </w:pPr>
+            <w:r>
+              <w:rPr>
+                <w:rFonts w:asciiTheme="minorEastAsia" w:hAnsiTheme="minorEastAsia" w:cs="Times New Roman"/>
+                <w:szCs w:val="21"/>
+              </w:rPr>
+              <w:t>UserNotExistException</w:t>
+            </w:r>
+          </w:p>
+        </w:tc>
+        <w:tc>
+          <w:tcPr>
+            <w:tcW w:w="5288" w:type="dxa"/>
+          </w:tcPr>
+          <w:p>
+            <w:pPr>
+              <w:rPr>
+                <w:rFonts w:asciiTheme="minorEastAsia" w:hAnsiTheme="minorEastAsia" w:cs="Times New Roman"/>
+                <w:szCs w:val="21"/>
+              </w:rPr>
+            </w:pPr>
+            <w:r>
+              <w:rPr>
+                <w:rFonts w:asciiTheme="minorEastAsia" w:hAnsiTheme="minorEastAsia" w:cs="Times New Roman" w:hint="eastAsia"/>
+                <w:szCs w:val="21"/>
+              </w:rPr>
+              <w:t>用户不存在，无法转帐或消费</w:t>
+            </w:r>
+          </w:p>
+        </w:tc>
+      </w:tr>
+      <w:tr>
+        <w:tc>
+          <w:tcPr>
+            <w:tcW w:w="3013" w:type="dxa"/>
+          </w:tcPr>
+          <w:p>
+            <w:pPr>
+              <w:rPr>
+                <w:rFonts w:asciiTheme="minorEastAsia" w:hAnsiTheme="minorEastAsia" w:cs="Times New Roman"/>
+                <w:szCs w:val="21"/>
+              </w:rPr>
+            </w:pPr>
+            <w:r>
+              <w:rPr>
+                <w:rFonts w:asciiTheme="minorEastAsia" w:hAnsiTheme="minorEastAsia" w:cs="Times New Roman"/>
+                <w:szCs w:val="21"/>
+              </w:rPr>
+              <w:t>UserFrozenException</w:t>
+            </w:r>
+          </w:p>
+        </w:tc>
+        <w:tc>
+          <w:tcPr>
+            <w:tcW w:w="5288" w:type="dxa"/>
+          </w:tcPr>
+          <w:p>
+            <w:pPr>
+              <w:rPr>
+                <w:rFonts w:asciiTheme="minorEastAsia" w:hAnsiTheme="minorEastAsia" w:cs="Times New Roman" w:hint="eastAsia"/>
+                <w:szCs w:val="21"/>
+              </w:rPr>
+            </w:pPr>
+            <w:r>
+              <w:rPr>
+                <w:rFonts w:asciiTheme="minorEastAsia" w:hAnsiTheme="minorEastAsia" w:cs="Times New Roman" w:hint="eastAsia"/>
+                <w:szCs w:val="21"/>
+              </w:rPr>
+              <w:t>用户被冻结，</w:t>
+            </w:r>
+            <w:r>
+              <w:rPr>
+                <w:rFonts w:asciiTheme="minorEastAsia" w:hAnsiTheme="minorEastAsia" w:cs="Times New Roman" w:hint="eastAsia"/>
+                <w:szCs w:val="21"/>
+              </w:rPr>
+              <w:t>无法转账或消费</w:t>
+            </w:r>
+          </w:p>
+        </w:tc>
+      </w:tr>
+    </w:tbl>
+    <w:p>
+      <w:pPr>
         <w:pStyle w:val="2"/>
         <w:spacing w:beforeLines="10" w:afterLines="10" w:line="240" w:lineRule="auto"/>
         <w:rPr>
@@ -27963,13 +29373,14 @@
           <w:sz w:val="24"/>
         </w:rPr>
       </w:pPr>
-      <w:bookmarkStart w:id="55" w:name="_Toc514763269"/>
+      <w:bookmarkStart w:id="57" w:name="_Toc515363848"/>
       <w:r>
         <w:rPr>
           <w:rFonts w:ascii="黑体" w:eastAsia="黑体" w:hAnsi="黑体" w:hint="eastAsia"/>
           <w:bCs w:val="0"/>
           <w:sz w:val="24"/>
         </w:rPr>
+        <w:lastRenderedPageBreak/>
         <w:t>13</w:t>
       </w:r>
       <w:r>
@@ -27996,7 +29407,7 @@
         </w:rPr>
         <w:t>方法</w:t>
       </w:r>
-      <w:bookmarkEnd w:id="55"/>
+      <w:bookmarkEnd w:id="57"/>
     </w:p>
     <w:p>
       <w:pPr>
@@ -28113,15 +29524,15 @@
           <w:sz w:val="24"/>
           <w:szCs w:val="24"/>
         </w:rPr>
-        <w:t>请求参数：如表3</w:t>
-      </w:r>
-      <w:r>
-        <w:rPr>
-          <w:rFonts w:ascii="宋体" w:eastAsia="宋体" w:hAnsi="宋体" w:hint="eastAsia"/>
-          <w:sz w:val="24"/>
-          <w:szCs w:val="24"/>
-        </w:rPr>
-        <w:t>7</w:t>
+        <w:t>请求参数：如表</w:t>
+      </w:r>
+      <w:r>
+        <w:rPr>
+          <w:rFonts w:ascii="宋体" w:eastAsia="宋体" w:hAnsi="宋体" w:hint="eastAsia"/>
+          <w:sz w:val="24"/>
+          <w:szCs w:val="24"/>
+        </w:rPr>
+        <w:t>41</w:t>
       </w:r>
       <w:r>
         <w:rPr>
@@ -28156,15 +29567,7 @@
           <w:b/>
           <w:szCs w:val="21"/>
         </w:rPr>
-        <w:t>3</w:t>
-      </w:r>
-      <w:r>
-        <w:rPr>
-          <w:rFonts w:asciiTheme="minorEastAsia" w:hAnsiTheme="minorEastAsia" w:cs="Times New Roman" w:hint="eastAsia"/>
-          <w:b/>
-          <w:szCs w:val="21"/>
-        </w:rPr>
-        <w:t>7</w:t>
+        <w:t>41</w:t>
       </w:r>
       <w:r>
         <w:rPr>
@@ -28613,15 +30016,15 @@
           <w:sz w:val="24"/>
           <w:szCs w:val="24"/>
         </w:rPr>
-        <w:t>响应参数：如表3</w:t>
-      </w:r>
-      <w:r>
-        <w:rPr>
-          <w:rFonts w:ascii="宋体" w:eastAsia="宋体" w:hAnsi="宋体" w:hint="eastAsia"/>
-          <w:sz w:val="24"/>
-          <w:szCs w:val="24"/>
-        </w:rPr>
-        <w:t>8</w:t>
+        <w:t>响应参数：如表</w:t>
+      </w:r>
+      <w:r>
+        <w:rPr>
+          <w:rFonts w:ascii="宋体" w:eastAsia="宋体" w:hAnsi="宋体" w:hint="eastAsia"/>
+          <w:sz w:val="24"/>
+          <w:szCs w:val="24"/>
+        </w:rPr>
+        <w:t>42</w:t>
       </w:r>
       <w:r>
         <w:rPr>
@@ -28656,15 +30059,7 @@
           <w:b/>
           <w:szCs w:val="21"/>
         </w:rPr>
-        <w:t>3</w:t>
-      </w:r>
-      <w:r>
-        <w:rPr>
-          <w:rFonts w:ascii="Times New Roman" w:eastAsia="宋体" w:hAnsi="Times New Roman" w:cs="Times New Roman" w:hint="eastAsia"/>
-          <w:b/>
-          <w:szCs w:val="21"/>
-        </w:rPr>
-        <w:t>8</w:t>
+        <w:t>42</w:t>
       </w:r>
       <w:r>
         <w:rPr>
@@ -28825,6 +30220,226 @@
     </w:tbl>
     <w:p>
       <w:pPr>
+        <w:spacing w:line="360" w:lineRule="auto"/>
+        <w:ind w:firstLineChars="200" w:firstLine="480"/>
+        <w:rPr>
+          <w:rFonts w:ascii="宋体" w:eastAsia="宋体" w:hAnsi="宋体"/>
+          <w:sz w:val="24"/>
+          <w:szCs w:val="24"/>
+        </w:rPr>
+      </w:pPr>
+      <w:r>
+        <w:rPr>
+          <w:rFonts w:ascii="宋体" w:eastAsia="宋体" w:hAnsi="宋体"/>
+          <w:sz w:val="24"/>
+          <w:szCs w:val="24"/>
+        </w:rPr>
+        <w:fldChar w:fldCharType="begin"/>
+      </w:r>
+      <w:r>
+        <w:rPr>
+          <w:rFonts w:ascii="宋体" w:eastAsia="宋体" w:hAnsi="宋体"/>
+          <w:sz w:val="24"/>
+          <w:szCs w:val="24"/>
+        </w:rPr>
+        <w:instrText xml:space="preserve"> </w:instrText>
+      </w:r>
+      <w:r>
+        <w:rPr>
+          <w:rFonts w:ascii="宋体" w:eastAsia="宋体" w:hAnsi="宋体" w:hint="eastAsia"/>
+          <w:sz w:val="24"/>
+          <w:szCs w:val="24"/>
+        </w:rPr>
+        <w:instrText>= 4 \* GB3</w:instrText>
+      </w:r>
+      <w:r>
+        <w:rPr>
+          <w:rFonts w:ascii="宋体" w:eastAsia="宋体" w:hAnsi="宋体"/>
+          <w:sz w:val="24"/>
+          <w:szCs w:val="24"/>
+        </w:rPr>
+        <w:instrText xml:space="preserve"> </w:instrText>
+      </w:r>
+      <w:r>
+        <w:rPr>
+          <w:rFonts w:ascii="宋体" w:eastAsia="宋体" w:hAnsi="宋体"/>
+          <w:sz w:val="24"/>
+          <w:szCs w:val="24"/>
+        </w:rPr>
+        <w:fldChar w:fldCharType="separate"/>
+      </w:r>
+      <w:r>
+        <w:rPr>
+          <w:rFonts w:ascii="宋体" w:eastAsia="宋体" w:hAnsi="宋体" w:hint="eastAsia"/>
+          <w:noProof/>
+          <w:sz w:val="24"/>
+          <w:szCs w:val="24"/>
+        </w:rPr>
+        <w:t>④</w:t>
+      </w:r>
+      <w:r>
+        <w:rPr>
+          <w:rFonts w:ascii="宋体" w:eastAsia="宋体" w:hAnsi="宋体"/>
+          <w:sz w:val="24"/>
+          <w:szCs w:val="24"/>
+        </w:rPr>
+        <w:fldChar w:fldCharType="end"/>
+      </w:r>
+      <w:r>
+        <w:rPr>
+          <w:rFonts w:ascii="宋体" w:eastAsia="宋体" w:hAnsi="宋体" w:hint="eastAsia"/>
+          <w:sz w:val="24"/>
+          <w:szCs w:val="24"/>
+        </w:rPr>
+        <w:t>异常描述：如表43所示。</w:t>
+      </w:r>
+    </w:p>
+    <w:p>
+      <w:pPr>
+        <w:spacing w:line="360" w:lineRule="auto"/>
+        <w:jc w:val="center"/>
+        <w:rPr>
+          <w:rFonts w:ascii="Times New Roman" w:eastAsia="宋体" w:hAnsi="Times New Roman" w:cs="Times New Roman"/>
+          <w:b/>
+          <w:szCs w:val="21"/>
+        </w:rPr>
+      </w:pPr>
+      <w:r>
+        <w:rPr>
+          <w:rFonts w:ascii="宋体" w:eastAsia="宋体" w:hAnsi="宋体" w:hint="eastAsia"/>
+          <w:b/>
+          <w:szCs w:val="21"/>
+        </w:rPr>
+        <w:t>表</w:t>
+      </w:r>
+      <w:r>
+        <w:rPr>
+          <w:rFonts w:ascii="Times New Roman" w:eastAsia="宋体" w:hAnsi="Times New Roman" w:cs="Times New Roman" w:hint="eastAsia"/>
+          <w:b/>
+          <w:szCs w:val="21"/>
+        </w:rPr>
+        <w:t xml:space="preserve">43 </w:t>
+      </w:r>
+      <w:r>
+        <w:rPr>
+          <w:rFonts w:ascii="Times New Roman" w:eastAsia="宋体" w:hAnsi="Times New Roman" w:cs="Times New Roman" w:hint="eastAsia"/>
+          <w:b/>
+          <w:szCs w:val="21"/>
+        </w:rPr>
+        <w:t>异常描述</w:t>
+      </w:r>
+    </w:p>
+    <w:tbl>
+      <w:tblPr>
+        <w:tblStyle w:val="a3"/>
+        <w:tblW w:w="0" w:type="auto"/>
+        <w:tblInd w:w="-5" w:type="dxa"/>
+        <w:tblLook w:val="04A0"/>
+      </w:tblPr>
+      <w:tblGrid>
+        <w:gridCol w:w="3013"/>
+        <w:gridCol w:w="5288"/>
+      </w:tblGrid>
+      <w:tr>
+        <w:tc>
+          <w:tcPr>
+            <w:tcW w:w="3013" w:type="dxa"/>
+          </w:tcPr>
+          <w:p>
+            <w:pPr>
+              <w:jc w:val="center"/>
+              <w:rPr>
+                <w:rFonts w:asciiTheme="minorEastAsia" w:hAnsiTheme="minorEastAsia" w:cs="Times New Roman"/>
+                <w:b/>
+                <w:szCs w:val="21"/>
+              </w:rPr>
+            </w:pPr>
+            <w:r>
+              <w:rPr>
+                <w:rFonts w:asciiTheme="minorEastAsia" w:hAnsiTheme="minorEastAsia" w:cs="Times New Roman" w:hint="eastAsia"/>
+                <w:b/>
+                <w:szCs w:val="21"/>
+              </w:rPr>
+              <w:t>异常类型</w:t>
+            </w:r>
+          </w:p>
+        </w:tc>
+        <w:tc>
+          <w:tcPr>
+            <w:tcW w:w="5288" w:type="dxa"/>
+          </w:tcPr>
+          <w:p>
+            <w:pPr>
+              <w:jc w:val="center"/>
+              <w:rPr>
+                <w:rFonts w:asciiTheme="minorEastAsia" w:hAnsiTheme="minorEastAsia" w:cs="Times New Roman"/>
+                <w:b/>
+                <w:szCs w:val="21"/>
+              </w:rPr>
+            </w:pPr>
+            <w:r>
+              <w:rPr>
+                <w:rFonts w:asciiTheme="minorEastAsia" w:hAnsiTheme="minorEastAsia" w:cs="Times New Roman" w:hint="eastAsia"/>
+                <w:b/>
+                <w:szCs w:val="21"/>
+              </w:rPr>
+              <w:t>异常描述</w:t>
+            </w:r>
+          </w:p>
+        </w:tc>
+      </w:tr>
+      <w:tr>
+        <w:tc>
+          <w:tcPr>
+            <w:tcW w:w="3013" w:type="dxa"/>
+          </w:tcPr>
+          <w:p>
+            <w:pPr>
+              <w:rPr>
+                <w:rFonts w:asciiTheme="minorEastAsia" w:hAnsiTheme="minorEastAsia" w:cs="Times New Roman"/>
+                <w:szCs w:val="21"/>
+              </w:rPr>
+            </w:pPr>
+            <w:r>
+              <w:rPr>
+                <w:rFonts w:asciiTheme="minorEastAsia" w:hAnsiTheme="minorEastAsia" w:cs="Times New Roman"/>
+                <w:szCs w:val="21"/>
+              </w:rPr>
+              <w:t>UserNotExistException</w:t>
+            </w:r>
+          </w:p>
+        </w:tc>
+        <w:tc>
+          <w:tcPr>
+            <w:tcW w:w="5288" w:type="dxa"/>
+          </w:tcPr>
+          <w:p>
+            <w:pPr>
+              <w:rPr>
+                <w:rFonts w:asciiTheme="minorEastAsia" w:hAnsiTheme="minorEastAsia" w:cs="Times New Roman"/>
+                <w:szCs w:val="21"/>
+              </w:rPr>
+            </w:pPr>
+            <w:r>
+              <w:rPr>
+                <w:rFonts w:asciiTheme="minorEastAsia" w:hAnsiTheme="minorEastAsia" w:cs="Times New Roman" w:hint="eastAsia"/>
+                <w:szCs w:val="21"/>
+              </w:rPr>
+              <w:t>用户不存在，无法</w:t>
+            </w:r>
+            <w:r>
+              <w:rPr>
+                <w:rFonts w:asciiTheme="minorEastAsia" w:hAnsiTheme="minorEastAsia" w:cs="Times New Roman" w:hint="eastAsia"/>
+                <w:szCs w:val="21"/>
+              </w:rPr>
+              <w:t>充值</w:t>
+            </w:r>
+          </w:p>
+        </w:tc>
+      </w:tr>
+    </w:tbl>
+    <w:p>
+      <w:pPr>
         <w:pStyle w:val="2"/>
         <w:spacing w:beforeLines="10" w:afterLines="10" w:line="240" w:lineRule="auto"/>
         <w:rPr>
@@ -28833,7 +30448,7 @@
           <w:sz w:val="24"/>
         </w:rPr>
       </w:pPr>
-      <w:bookmarkStart w:id="56" w:name="_Toc514763270"/>
+      <w:bookmarkStart w:id="58" w:name="_Toc515363849"/>
       <w:r>
         <w:rPr>
           <w:rFonts w:ascii="黑体" w:eastAsia="黑体" w:hAnsi="黑体" w:hint="eastAsia"/>
@@ -28866,7 +30481,7 @@
         </w:rPr>
         <w:t>方法</w:t>
       </w:r>
-      <w:bookmarkEnd w:id="56"/>
+      <w:bookmarkEnd w:id="58"/>
     </w:p>
     <w:p>
       <w:pPr>
@@ -28983,15 +30598,15 @@
           <w:sz w:val="24"/>
           <w:szCs w:val="24"/>
         </w:rPr>
-        <w:t>请求参数：如表3</w:t>
-      </w:r>
-      <w:r>
-        <w:rPr>
-          <w:rFonts w:ascii="宋体" w:eastAsia="宋体" w:hAnsi="宋体" w:hint="eastAsia"/>
-          <w:sz w:val="24"/>
-          <w:szCs w:val="24"/>
-        </w:rPr>
-        <w:t>9</w:t>
+        <w:t>请求参数：如表</w:t>
+      </w:r>
+      <w:r>
+        <w:rPr>
+          <w:rFonts w:ascii="宋体" w:eastAsia="宋体" w:hAnsi="宋体" w:hint="eastAsia"/>
+          <w:sz w:val="24"/>
+          <w:szCs w:val="24"/>
+        </w:rPr>
+        <w:t>44</w:t>
       </w:r>
       <w:r>
         <w:rPr>
@@ -29026,15 +30641,7 @@
           <w:b/>
           <w:szCs w:val="21"/>
         </w:rPr>
-        <w:t>3</w:t>
-      </w:r>
-      <w:r>
-        <w:rPr>
-          <w:rFonts w:asciiTheme="minorEastAsia" w:hAnsiTheme="minorEastAsia" w:cs="Times New Roman" w:hint="eastAsia"/>
-          <w:b/>
-          <w:szCs w:val="21"/>
-        </w:rPr>
-        <w:t>9</w:t>
+        <w:t>44</w:t>
       </w:r>
       <w:r>
         <w:rPr>
@@ -29498,7 +31105,15 @@
           <w:sz w:val="24"/>
           <w:szCs w:val="24"/>
         </w:rPr>
-        <w:t>40</w:t>
+        <w:t>4</w:t>
+      </w:r>
+      <w:r>
+        <w:rPr>
+          <w:rFonts w:ascii="宋体" w:eastAsia="宋体" w:hAnsi="宋体" w:hint="eastAsia"/>
+          <w:sz w:val="24"/>
+          <w:szCs w:val="24"/>
+        </w:rPr>
+        <w:t>5</w:t>
       </w:r>
       <w:r>
         <w:rPr>
@@ -29533,7 +31148,15 @@
           <w:b/>
           <w:szCs w:val="21"/>
         </w:rPr>
-        <w:t>40</w:t>
+        <w:t>4</w:t>
+      </w:r>
+      <w:r>
+        <w:rPr>
+          <w:rFonts w:ascii="Times New Roman" w:eastAsia="宋体" w:hAnsi="Times New Roman" w:cs="Times New Roman" w:hint="eastAsia"/>
+          <w:b/>
+          <w:szCs w:val="21"/>
+        </w:rPr>
+        <w:t>5</w:t>
       </w:r>
       <w:r>
         <w:rPr>
@@ -29694,6 +31317,226 @@
     </w:tbl>
     <w:p>
       <w:pPr>
+        <w:spacing w:line="360" w:lineRule="auto"/>
+        <w:ind w:firstLineChars="200" w:firstLine="480"/>
+        <w:rPr>
+          <w:rFonts w:ascii="宋体" w:eastAsia="宋体" w:hAnsi="宋体"/>
+          <w:sz w:val="24"/>
+          <w:szCs w:val="24"/>
+        </w:rPr>
+      </w:pPr>
+      <w:r>
+        <w:rPr>
+          <w:rFonts w:ascii="宋体" w:eastAsia="宋体" w:hAnsi="宋体"/>
+          <w:sz w:val="24"/>
+          <w:szCs w:val="24"/>
+        </w:rPr>
+        <w:fldChar w:fldCharType="begin"/>
+      </w:r>
+      <w:r>
+        <w:rPr>
+          <w:rFonts w:ascii="宋体" w:eastAsia="宋体" w:hAnsi="宋体"/>
+          <w:sz w:val="24"/>
+          <w:szCs w:val="24"/>
+        </w:rPr>
+        <w:instrText xml:space="preserve"> </w:instrText>
+      </w:r>
+      <w:r>
+        <w:rPr>
+          <w:rFonts w:ascii="宋体" w:eastAsia="宋体" w:hAnsi="宋体" w:hint="eastAsia"/>
+          <w:sz w:val="24"/>
+          <w:szCs w:val="24"/>
+        </w:rPr>
+        <w:instrText>= 4 \* GB3</w:instrText>
+      </w:r>
+      <w:r>
+        <w:rPr>
+          <w:rFonts w:ascii="宋体" w:eastAsia="宋体" w:hAnsi="宋体"/>
+          <w:sz w:val="24"/>
+          <w:szCs w:val="24"/>
+        </w:rPr>
+        <w:instrText xml:space="preserve"> </w:instrText>
+      </w:r>
+      <w:r>
+        <w:rPr>
+          <w:rFonts w:ascii="宋体" w:eastAsia="宋体" w:hAnsi="宋体"/>
+          <w:sz w:val="24"/>
+          <w:szCs w:val="24"/>
+        </w:rPr>
+        <w:fldChar w:fldCharType="separate"/>
+      </w:r>
+      <w:r>
+        <w:rPr>
+          <w:rFonts w:ascii="宋体" w:eastAsia="宋体" w:hAnsi="宋体" w:hint="eastAsia"/>
+          <w:noProof/>
+          <w:sz w:val="24"/>
+          <w:szCs w:val="24"/>
+        </w:rPr>
+        <w:t>④</w:t>
+      </w:r>
+      <w:r>
+        <w:rPr>
+          <w:rFonts w:ascii="宋体" w:eastAsia="宋体" w:hAnsi="宋体"/>
+          <w:sz w:val="24"/>
+          <w:szCs w:val="24"/>
+        </w:rPr>
+        <w:fldChar w:fldCharType="end"/>
+      </w:r>
+      <w:r>
+        <w:rPr>
+          <w:rFonts w:ascii="宋体" w:eastAsia="宋体" w:hAnsi="宋体" w:hint="eastAsia"/>
+          <w:sz w:val="24"/>
+          <w:szCs w:val="24"/>
+        </w:rPr>
+        <w:t>异常描述：如表46所示。</w:t>
+      </w:r>
+    </w:p>
+    <w:p>
+      <w:pPr>
+        <w:spacing w:line="360" w:lineRule="auto"/>
+        <w:jc w:val="center"/>
+        <w:rPr>
+          <w:rFonts w:ascii="Times New Roman" w:eastAsia="宋体" w:hAnsi="Times New Roman" w:cs="Times New Roman"/>
+          <w:b/>
+          <w:szCs w:val="21"/>
+        </w:rPr>
+      </w:pPr>
+      <w:r>
+        <w:rPr>
+          <w:rFonts w:ascii="宋体" w:eastAsia="宋体" w:hAnsi="宋体" w:hint="eastAsia"/>
+          <w:b/>
+          <w:szCs w:val="21"/>
+        </w:rPr>
+        <w:t>表</w:t>
+      </w:r>
+      <w:r>
+        <w:rPr>
+          <w:rFonts w:ascii="Times New Roman" w:eastAsia="宋体" w:hAnsi="Times New Roman" w:cs="Times New Roman" w:hint="eastAsia"/>
+          <w:b/>
+          <w:szCs w:val="21"/>
+        </w:rPr>
+        <w:t xml:space="preserve">46 </w:t>
+      </w:r>
+      <w:r>
+        <w:rPr>
+          <w:rFonts w:ascii="Times New Roman" w:eastAsia="宋体" w:hAnsi="Times New Roman" w:cs="Times New Roman" w:hint="eastAsia"/>
+          <w:b/>
+          <w:szCs w:val="21"/>
+        </w:rPr>
+        <w:t>异常描述</w:t>
+      </w:r>
+    </w:p>
+    <w:tbl>
+      <w:tblPr>
+        <w:tblStyle w:val="a3"/>
+        <w:tblW w:w="0" w:type="auto"/>
+        <w:tblInd w:w="-5" w:type="dxa"/>
+        <w:tblLook w:val="04A0"/>
+      </w:tblPr>
+      <w:tblGrid>
+        <w:gridCol w:w="3013"/>
+        <w:gridCol w:w="5288"/>
+      </w:tblGrid>
+      <w:tr>
+        <w:tc>
+          <w:tcPr>
+            <w:tcW w:w="3013" w:type="dxa"/>
+          </w:tcPr>
+          <w:p>
+            <w:pPr>
+              <w:jc w:val="center"/>
+              <w:rPr>
+                <w:rFonts w:asciiTheme="minorEastAsia" w:hAnsiTheme="minorEastAsia" w:cs="Times New Roman"/>
+                <w:b/>
+                <w:szCs w:val="21"/>
+              </w:rPr>
+            </w:pPr>
+            <w:r>
+              <w:rPr>
+                <w:rFonts w:asciiTheme="minorEastAsia" w:hAnsiTheme="minorEastAsia" w:cs="Times New Roman" w:hint="eastAsia"/>
+                <w:b/>
+                <w:szCs w:val="21"/>
+              </w:rPr>
+              <w:t>异常类型</w:t>
+            </w:r>
+          </w:p>
+        </w:tc>
+        <w:tc>
+          <w:tcPr>
+            <w:tcW w:w="5288" w:type="dxa"/>
+          </w:tcPr>
+          <w:p>
+            <w:pPr>
+              <w:jc w:val="center"/>
+              <w:rPr>
+                <w:rFonts w:asciiTheme="minorEastAsia" w:hAnsiTheme="minorEastAsia" w:cs="Times New Roman"/>
+                <w:b/>
+                <w:szCs w:val="21"/>
+              </w:rPr>
+            </w:pPr>
+            <w:r>
+              <w:rPr>
+                <w:rFonts w:asciiTheme="minorEastAsia" w:hAnsiTheme="minorEastAsia" w:cs="Times New Roman" w:hint="eastAsia"/>
+                <w:b/>
+                <w:szCs w:val="21"/>
+              </w:rPr>
+              <w:t>异常描述</w:t>
+            </w:r>
+          </w:p>
+        </w:tc>
+      </w:tr>
+      <w:tr>
+        <w:tc>
+          <w:tcPr>
+            <w:tcW w:w="3013" w:type="dxa"/>
+          </w:tcPr>
+          <w:p>
+            <w:pPr>
+              <w:rPr>
+                <w:rFonts w:asciiTheme="minorEastAsia" w:hAnsiTheme="minorEastAsia" w:cs="Times New Roman"/>
+                <w:szCs w:val="21"/>
+              </w:rPr>
+            </w:pPr>
+            <w:r>
+              <w:rPr>
+                <w:rFonts w:asciiTheme="minorEastAsia" w:hAnsiTheme="minorEastAsia" w:cs="Times New Roman"/>
+                <w:szCs w:val="21"/>
+              </w:rPr>
+              <w:t>UserNotExistException</w:t>
+            </w:r>
+          </w:p>
+        </w:tc>
+        <w:tc>
+          <w:tcPr>
+            <w:tcW w:w="5288" w:type="dxa"/>
+          </w:tcPr>
+          <w:p>
+            <w:pPr>
+              <w:rPr>
+                <w:rFonts w:asciiTheme="minorEastAsia" w:hAnsiTheme="minorEastAsia" w:cs="Times New Roman"/>
+                <w:szCs w:val="21"/>
+              </w:rPr>
+            </w:pPr>
+            <w:r>
+              <w:rPr>
+                <w:rFonts w:asciiTheme="minorEastAsia" w:hAnsiTheme="minorEastAsia" w:cs="Times New Roman" w:hint="eastAsia"/>
+                <w:szCs w:val="21"/>
+              </w:rPr>
+              <w:t>用户不存在，无法</w:t>
+            </w:r>
+            <w:r>
+              <w:rPr>
+                <w:rFonts w:asciiTheme="minorEastAsia" w:hAnsiTheme="minorEastAsia" w:cs="Times New Roman" w:hint="eastAsia"/>
+                <w:szCs w:val="21"/>
+              </w:rPr>
+              <w:t>提现</w:t>
+            </w:r>
+          </w:p>
+        </w:tc>
+      </w:tr>
+    </w:tbl>
+    <w:p>
+      <w:pPr>
         <w:pStyle w:val="2"/>
         <w:spacing w:beforeLines="10" w:afterLines="10" w:line="240" w:lineRule="auto"/>
         <w:rPr>
@@ -29702,14 +31545,13 @@
           <w:sz w:val="28"/>
         </w:rPr>
       </w:pPr>
-      <w:bookmarkStart w:id="57" w:name="_Toc514763271"/>
+      <w:bookmarkStart w:id="59" w:name="_Toc515363850"/>
       <w:r>
         <w:rPr>
           <w:rFonts w:ascii="黑体" w:eastAsia="黑体" w:hAnsi="黑体" w:hint="eastAsia"/>
           <w:bCs w:val="0"/>
           <w:sz w:val="28"/>
         </w:rPr>
-        <w:lastRenderedPageBreak/>
         <w:t>（</w:t>
       </w:r>
       <w:r>
@@ -29736,7 +31578,7 @@
         </w:rPr>
         <w:t>已使用框架</w:t>
       </w:r>
-      <w:bookmarkEnd w:id="57"/>
+      <w:bookmarkEnd w:id="59"/>
     </w:p>
     <w:p>
       <w:pPr>
@@ -29748,7 +31590,7 @@
           <w:sz w:val="24"/>
         </w:rPr>
       </w:pPr>
-      <w:bookmarkStart w:id="58" w:name="_Toc514763272"/>
+      <w:bookmarkStart w:id="60" w:name="_Toc515363851"/>
       <w:r>
         <w:rPr>
           <w:rFonts w:ascii="黑体" w:eastAsia="黑体" w:hAnsi="黑体" w:hint="eastAsia"/>
@@ -29773,7 +31615,7 @@
         </w:rPr>
         <w:t>Mybatis</w:t>
       </w:r>
-      <w:bookmarkEnd w:id="58"/>
+      <w:bookmarkEnd w:id="60"/>
     </w:p>
     <w:p>
       <w:pPr>
@@ -29791,7 +31633,16 @@
           <w:sz w:val="24"/>
           <w:szCs w:val="24"/>
         </w:rPr>
-        <w:t>MyBatis是一款优秀的持久层框架，它支持定制化 SQL、存储过程以及高级映射。MyBatis避免了几乎所有的 JDBC 代码和手动设置参数以及获取结果集。MyBatis可以使用简单的 XML 或注解来配置和映射原生信息，将接口和 Java 的 POJOs(Plain Old Java Objects,普通的 Java对象)映射成数据库中的记录。MyBatis</w:t>
+        <w:t>MyBatis是一款优秀的持久层框架，它支持定制化 SQL、存储过程以及高级</w:t>
+      </w:r>
+      <w:r>
+        <w:rPr>
+          <w:rFonts w:ascii="宋体" w:eastAsia="宋体" w:hAnsi="宋体" w:hint="eastAsia"/>
+          <w:sz w:val="24"/>
+          <w:szCs w:val="24"/>
+        </w:rPr>
+        <w:lastRenderedPageBreak/>
+        <w:t>映射。MyBatis避免了几乎所有的 JDBC 代码和手动设置参数以及获取结果集。MyBatis可以使用简单的 XML 或注解来配置和映射原生信息，将接口和 Java 的 POJOs(Plain Old Java Objects,普通的 Java对象)映射成数据库中的记录。MyBatis</w:t>
       </w:r>
       <w:r>
         <w:rPr>
@@ -30220,7 +32071,7 @@
           <w:sz w:val="24"/>
         </w:rPr>
       </w:pPr>
-      <w:bookmarkStart w:id="59" w:name="_Toc514763273"/>
+      <w:bookmarkStart w:id="61" w:name="_Toc515363852"/>
       <w:r>
         <w:rPr>
           <w:rFonts w:ascii="黑体" w:eastAsia="黑体" w:hAnsi="黑体" w:hint="eastAsia"/>
@@ -30245,7 +32096,7 @@
         </w:rPr>
         <w:t>Druid</w:t>
       </w:r>
-      <w:bookmarkEnd w:id="59"/>
+      <w:bookmarkEnd w:id="61"/>
     </w:p>
     <w:p>
       <w:pPr>
@@ -30299,7 +32150,7 @@
           <w:sz w:val="24"/>
         </w:rPr>
       </w:pPr>
-      <w:bookmarkStart w:id="60" w:name="_Toc514763274"/>
+      <w:bookmarkStart w:id="62" w:name="_Toc515363853"/>
       <w:r>
         <w:rPr>
           <w:rFonts w:ascii="黑体" w:eastAsia="黑体" w:hAnsi="黑体" w:hint="eastAsia"/>
@@ -30324,7 +32175,7 @@
         </w:rPr>
         <w:t>Redis</w:t>
       </w:r>
-      <w:bookmarkEnd w:id="60"/>
+      <w:bookmarkEnd w:id="62"/>
     </w:p>
     <w:p>
       <w:pPr>
@@ -30623,14 +32474,7 @@
         <w:rPr>
           <w:rFonts w:hint="eastAsia"/>
         </w:rPr>
-        <w:t>这</w:t>
-      </w:r>
-      <w:r>
-        <w:rPr>
-          <w:rFonts w:hint="eastAsia"/>
-        </w:rPr>
-        <w:lastRenderedPageBreak/>
-        <w:t>类</w:t>
+        <w:t>这类</w:t>
       </w:r>
       <w:r>
         <w:rPr>
@@ -30780,7 +32624,14 @@
         <w:rPr>
           <w:rFonts w:hint="eastAsia"/>
         </w:rPr>
-        <w:t>支持主从同步。数据可以从主服务器向任意数量的从服务器上同步，从服务器可以是关联其他从服务器的主服务器。这使得</w:t>
+        <w:t>支持主从同步。数据可以从主服务器向任意数量的从服务器上同步，从服务器可</w:t>
+      </w:r>
+      <w:r>
+        <w:rPr>
+          <w:rFonts w:hint="eastAsia"/>
+        </w:rPr>
+        <w:lastRenderedPageBreak/>
+        <w:t>以是关联其他从服务器的主服务器。这使得</w:t>
       </w:r>
       <w:r>
         <w:rPr>
@@ -30847,7 +32698,7 @@
           <w:sz w:val="24"/>
         </w:rPr>
       </w:pPr>
-      <w:bookmarkStart w:id="61" w:name="_Toc514763275"/>
+      <w:bookmarkStart w:id="63" w:name="_Toc515363854"/>
       <w:r>
         <w:rPr>
           <w:rFonts w:ascii="黑体" w:eastAsia="黑体" w:hAnsi="黑体" w:hint="eastAsia"/>
@@ -30880,7 +32731,7 @@
         </w:rPr>
         <w:t>pringframework</w:t>
       </w:r>
-      <w:bookmarkEnd w:id="61"/>
+      <w:bookmarkEnd w:id="63"/>
     </w:p>
     <w:p>
       <w:pPr>
@@ -31377,86 +33228,86 @@
         <w:rPr>
           <w:rFonts w:hint="eastAsia"/>
         </w:rPr>
-        <w:t>框架可以被看做是一个企</w:t>
+        <w:t>框架可以被看做是一个企业解决方案级别的框架。客户端发送请求，服务器控制器（由</w:t>
       </w:r>
       <w:r>
         <w:rPr>
           <w:rFonts w:hint="eastAsia"/>
         </w:rPr>
+        <w:t>DispatcherServlet</w:t>
+      </w:r>
+      <w:r>
+        <w:rPr>
+          <w:rFonts w:hint="eastAsia"/>
+        </w:rPr>
+        <w:t>实现的</w:t>
+      </w:r>
+      <w:r>
+        <w:rPr>
+          <w:rFonts w:hint="eastAsia"/>
+        </w:rPr>
+        <w:t>)</w:t>
+      </w:r>
+      <w:r>
+        <w:rPr>
+          <w:rFonts w:hint="eastAsia"/>
+        </w:rPr>
+        <w:t>完成请求的转发，控制器调用一个用于映射的类</w:t>
+      </w:r>
+      <w:r>
+        <w:rPr>
+          <w:rFonts w:hint="eastAsia"/>
+        </w:rPr>
+        <w:t>HandlerMapping</w:t>
+      </w:r>
+      <w:r>
+        <w:rPr>
+          <w:rFonts w:hint="eastAsia"/>
+        </w:rPr>
+        <w:t>，该类用于将请求映射到对应的处理器来处理请求。</w:t>
+      </w:r>
+      <w:r>
+        <w:rPr>
+          <w:rFonts w:hint="eastAsia"/>
+        </w:rPr>
+        <w:t>HandlerMapping</w:t>
+      </w:r>
+      <w:r>
+        <w:rPr>
+          <w:rFonts w:hint="eastAsia"/>
+        </w:rPr>
+        <w:t>将请求映射到对应的处理器</w:t>
+      </w:r>
+      <w:r>
+        <w:rPr>
+          <w:rFonts w:hint="eastAsia"/>
+        </w:rPr>
+        <w:t>Controller</w:t>
+      </w:r>
+      <w:r>
+        <w:rPr>
+          <w:rFonts w:hint="eastAsia"/>
+        </w:rPr>
+        <w:t>（相当于</w:t>
+      </w:r>
+      <w:r>
+        <w:rPr>
+          <w:rFonts w:hint="eastAsia"/>
+        </w:rPr>
+        <w:t>Action</w:t>
+      </w:r>
+      <w:r>
+        <w:rPr>
+          <w:rFonts w:hint="eastAsia"/>
+        </w:rPr>
+        <w:t>）</w:t>
+      </w:r>
+      <w:r>
+        <w:rPr>
+          <w:rFonts w:hint="eastAsia"/>
+        </w:rPr>
         <w:lastRenderedPageBreak/>
-        <w:t>业解决方案级别的框架。客户端发送请求，服务器控制器（由</w:t>
-      </w:r>
-      <w:r>
-        <w:rPr>
-          <w:rFonts w:hint="eastAsia"/>
-        </w:rPr>
-        <w:t>DispatcherServlet</w:t>
-      </w:r>
-      <w:r>
-        <w:rPr>
-          <w:rFonts w:hint="eastAsia"/>
-        </w:rPr>
-        <w:t>实现的</w:t>
-      </w:r>
-      <w:r>
-        <w:rPr>
-          <w:rFonts w:hint="eastAsia"/>
-        </w:rPr>
-        <w:t>)</w:t>
-      </w:r>
-      <w:r>
-        <w:rPr>
-          <w:rFonts w:hint="eastAsia"/>
-        </w:rPr>
-        <w:t>完成请求的转发，控制器调用一个用于映射的类</w:t>
-      </w:r>
-      <w:r>
-        <w:rPr>
-          <w:rFonts w:hint="eastAsia"/>
-        </w:rPr>
-        <w:t>HandlerMapping</w:t>
-      </w:r>
-      <w:r>
-        <w:rPr>
-          <w:rFonts w:hint="eastAsia"/>
-        </w:rPr>
-        <w:t>，该类用于将请求映射到对应的处理器来处理请求。</w:t>
-      </w:r>
-      <w:r>
-        <w:rPr>
-          <w:rFonts w:hint="eastAsia"/>
-        </w:rPr>
-        <w:t>HandlerMapping</w:t>
-      </w:r>
-      <w:r>
-        <w:rPr>
-          <w:rFonts w:hint="eastAsia"/>
-        </w:rPr>
-        <w:t>将请求映射到对应的处理器</w:t>
-      </w:r>
-      <w:r>
-        <w:rPr>
-          <w:rFonts w:hint="eastAsia"/>
-        </w:rPr>
-        <w:t>Controller</w:t>
-      </w:r>
-      <w:r>
-        <w:rPr>
-          <w:rFonts w:hint="eastAsia"/>
-        </w:rPr>
-        <w:t>（相当于</w:t>
-      </w:r>
-      <w:r>
-        <w:rPr>
-          <w:rFonts w:hint="eastAsia"/>
-        </w:rPr>
-        <w:t>Action</w:t>
-      </w:r>
-      <w:r>
-        <w:rPr>
-          <w:rFonts w:hint="eastAsia"/>
-        </w:rPr>
-        <w:t>）在</w:t>
+        <w:t>在</w:t>
       </w:r>
       <w:r>
         <w:rPr>
@@ -31601,7 +33452,7 @@
           <w:sz w:val="24"/>
         </w:rPr>
       </w:pPr>
-      <w:bookmarkStart w:id="62" w:name="_Toc514763276"/>
+      <w:bookmarkStart w:id="64" w:name="_Toc515363855"/>
       <w:r>
         <w:rPr>
           <w:rFonts w:ascii="黑体" w:eastAsia="黑体" w:hAnsi="黑体" w:hint="eastAsia"/>
@@ -31625,214 +33476,6 @@
           <w:sz w:val="24"/>
         </w:rPr>
         <w:t>Log4j</w:t>
-      </w:r>
-      <w:bookmarkEnd w:id="62"/>
-    </w:p>
-    <w:p>
-      <w:pPr>
-        <w:spacing w:line="360" w:lineRule="auto"/>
-        <w:ind w:firstLineChars="200" w:firstLine="420"/>
-      </w:pPr>
-      <w:r>
-        <w:rPr>
-          <w:rFonts w:hint="eastAsia"/>
-        </w:rPr>
-        <w:t>Log4j</w:t>
-      </w:r>
-      <w:r>
-        <w:rPr>
-          <w:rFonts w:hint="eastAsia"/>
-        </w:rPr>
-        <w:t>是</w:t>
-      </w:r>
-      <w:r>
-        <w:rPr>
-          <w:rFonts w:hint="eastAsia"/>
-        </w:rPr>
-        <w:t>Apache</w:t>
-      </w:r>
-      <w:r>
-        <w:rPr>
-          <w:rFonts w:hint="eastAsia"/>
-        </w:rPr>
-        <w:t>的一个开源项目，通过使用</w:t>
-      </w:r>
-      <w:r>
-        <w:rPr>
-          <w:rFonts w:hint="eastAsia"/>
-        </w:rPr>
-        <w:t>Log4j</w:t>
-      </w:r>
-      <w:r>
-        <w:rPr>
-          <w:rFonts w:hint="eastAsia"/>
-        </w:rPr>
-        <w:t>，我们可以控制日志信息输送的目的地是控制台、文件、</w:t>
-      </w:r>
-      <w:r>
-        <w:rPr>
-          <w:rFonts w:hint="eastAsia"/>
-        </w:rPr>
-        <w:t>GUI</w:t>
-      </w:r>
-      <w:r>
-        <w:rPr>
-          <w:rFonts w:hint="eastAsia"/>
-        </w:rPr>
-        <w:t>组件，甚至是套接口服务器、</w:t>
-      </w:r>
-      <w:r>
-        <w:rPr>
-          <w:rFonts w:hint="eastAsia"/>
-        </w:rPr>
-        <w:t>NT</w:t>
-      </w:r>
-      <w:r>
-        <w:rPr>
-          <w:rFonts w:hint="eastAsia"/>
-        </w:rPr>
-        <w:t>的事件记录器、</w:t>
-      </w:r>
-      <w:r>
-        <w:rPr>
-          <w:rFonts w:hint="eastAsia"/>
-        </w:rPr>
-        <w:t>UNIX Syslog</w:t>
-      </w:r>
-      <w:r>
-        <w:rPr>
-          <w:rFonts w:hint="eastAsia"/>
-        </w:rPr>
-        <w:t>守护进程等；我们也可以控制每一条日志的输出格式；通过定义每一条日志信息的级别，我们能够更加细致地控制日志的生成过程。最令人感兴趣的就是，这些可以通过一个配置文件来灵活地进行配置，而不需要修改应用的代码。</w:t>
-      </w:r>
-    </w:p>
-    <w:p>
-      <w:pPr>
-        <w:pStyle w:val="2"/>
-        <w:spacing w:beforeLines="10" w:afterLines="10" w:line="240" w:lineRule="auto"/>
-        <w:rPr>
-          <w:rFonts w:ascii="黑体" w:eastAsia="黑体" w:hAnsi="黑体"/>
-          <w:bCs w:val="0"/>
-          <w:sz w:val="24"/>
-        </w:rPr>
-      </w:pPr>
-      <w:bookmarkStart w:id="63" w:name="_Toc514763277"/>
-      <w:r>
-        <w:rPr>
-          <w:rFonts w:ascii="黑体" w:eastAsia="黑体" w:hAnsi="黑体" w:hint="eastAsia"/>
-          <w:bCs w:val="0"/>
-          <w:sz w:val="24"/>
-        </w:rPr>
-        <w:t>6</w:t>
-      </w:r>
-      <w:r>
-        <w:rPr>
-          <w:rFonts w:ascii="黑体" w:eastAsia="黑体" w:hAnsi="黑体" w:hint="eastAsia"/>
-          <w:bCs w:val="0"/>
-          <w:sz w:val="24"/>
-        </w:rPr>
-        <w:t>、</w:t>
-      </w:r>
-      <w:r>
-        <w:rPr>
-          <w:rFonts w:ascii="黑体" w:eastAsia="黑体" w:hAnsi="黑体"/>
-          <w:bCs w:val="0"/>
-          <w:sz w:val="24"/>
-        </w:rPr>
-        <w:t>Dubbo</w:t>
-      </w:r>
-      <w:bookmarkEnd w:id="63"/>
-    </w:p>
-    <w:p>
-      <w:pPr>
-        <w:spacing w:line="360" w:lineRule="auto"/>
-        <w:ind w:firstLineChars="200" w:firstLine="420"/>
-      </w:pPr>
-      <w:r>
-        <w:rPr>
-          <w:rFonts w:hint="eastAsia"/>
-        </w:rPr>
-        <w:t>Dubbo</w:t>
-      </w:r>
-      <w:r>
-        <w:rPr>
-          <w:rFonts w:hint="eastAsia"/>
-        </w:rPr>
-        <w:t>是</w:t>
-      </w:r>
-      <w:r>
-        <w:rPr>
-          <w:rFonts w:hint="eastAsia"/>
-        </w:rPr>
-        <w:t>阿里巴巴公司开源的一个高性能优秀的服务框架，使得应用可通过高性能的</w:t>
-      </w:r>
-      <w:r>
-        <w:rPr>
-          <w:rFonts w:hint="eastAsia"/>
-        </w:rPr>
-        <w:t xml:space="preserve"> RPC </w:t>
-      </w:r>
-      <w:r>
-        <w:rPr>
-          <w:rFonts w:hint="eastAsia"/>
-        </w:rPr>
-        <w:t>实现服务的输出和输入功能，可以和</w:t>
-      </w:r>
-      <w:r>
-        <w:rPr>
-          <w:rFonts w:hint="eastAsia"/>
-        </w:rPr>
-        <w:t xml:space="preserve"> Spring</w:t>
-      </w:r>
-      <w:r>
-        <w:rPr>
-          <w:rFonts w:hint="eastAsia"/>
-        </w:rPr>
-        <w:t>框架无缝集成。</w:t>
-      </w:r>
-    </w:p>
-    <w:p>
-      <w:pPr>
-        <w:pStyle w:val="2"/>
-        <w:spacing w:beforeLines="10" w:afterLines="10" w:line="240" w:lineRule="auto"/>
-        <w:rPr>
-          <w:rFonts w:ascii="黑体" w:eastAsia="黑体" w:hAnsi="黑体"/>
-          <w:bCs w:val="0"/>
-          <w:sz w:val="28"/>
-        </w:rPr>
-      </w:pPr>
-      <w:bookmarkStart w:id="64" w:name="_Toc514763278"/>
-      <w:r>
-        <w:rPr>
-          <w:rFonts w:ascii="黑体" w:eastAsia="黑体" w:hAnsi="黑体" w:hint="eastAsia"/>
-          <w:bCs w:val="0"/>
-          <w:sz w:val="28"/>
-        </w:rPr>
-        <w:t>（</w:t>
-      </w:r>
-      <w:r>
-        <w:rPr>
-          <w:rFonts w:ascii="黑体" w:eastAsia="黑体" w:hAnsi="黑体" w:hint="eastAsia"/>
-          <w:bCs w:val="0"/>
-          <w:sz w:val="28"/>
-        </w:rPr>
-        <w:t>三</w:t>
-      </w:r>
-      <w:r>
-        <w:rPr>
-          <w:rFonts w:ascii="黑体" w:eastAsia="黑体" w:hAnsi="黑体" w:hint="eastAsia"/>
-          <w:bCs w:val="0"/>
-          <w:sz w:val="28"/>
-        </w:rPr>
-        <w:t>）</w:t>
-      </w:r>
-      <w:r>
-        <w:rPr>
-          <w:rFonts w:ascii="黑体" w:eastAsia="黑体" w:hAnsi="黑体" w:hint="eastAsia"/>
-          <w:bCs w:val="0"/>
-          <w:sz w:val="28"/>
-        </w:rPr>
-        <w:t>异常处理</w:t>
       </w:r>
       <w:bookmarkEnd w:id="64"/>
     </w:p>
@@ -31845,34 +33488,253 @@
         <w:rPr>
           <w:rFonts w:hint="eastAsia"/>
         </w:rPr>
-        <w:t>各接口对应异常在“接口说明”部分已作详细描述。异常间的继承关系如图</w:t>
+        <w:t>Log4j</w:t>
       </w:r>
       <w:r>
         <w:rPr>
           <w:rFonts w:hint="eastAsia"/>
         </w:rPr>
-        <w:t>2</w:t>
+        <w:t>是</w:t>
       </w:r>
       <w:r>
         <w:rPr>
           <w:rFonts w:hint="eastAsia"/>
         </w:rPr>
-        <w:t>所示：</w:t>
-      </w:r>
+        <w:t>Apache</w:t>
+      </w:r>
+      <w:r>
+        <w:rPr>
+          <w:rFonts w:hint="eastAsia"/>
+        </w:rPr>
+        <w:t>的一个开源项目，通过使用</w:t>
+      </w:r>
+      <w:r>
+        <w:rPr>
+          <w:rFonts w:hint="eastAsia"/>
+        </w:rPr>
+        <w:t>Log4j</w:t>
+      </w:r>
+      <w:r>
+        <w:rPr>
+          <w:rFonts w:hint="eastAsia"/>
+        </w:rPr>
+        <w:t>，我们可以控制日志信息输送的目的地是控制台、文件、</w:t>
+      </w:r>
+      <w:r>
+        <w:rPr>
+          <w:rFonts w:hint="eastAsia"/>
+        </w:rPr>
+        <w:t>GUI</w:t>
+      </w:r>
+      <w:r>
+        <w:rPr>
+          <w:rFonts w:hint="eastAsia"/>
+        </w:rPr>
+        <w:t>组件，甚至是套接口服务器、</w:t>
+      </w:r>
+      <w:r>
+        <w:rPr>
+          <w:rFonts w:hint="eastAsia"/>
+        </w:rPr>
+        <w:t>NT</w:t>
+      </w:r>
+      <w:r>
+        <w:rPr>
+          <w:rFonts w:hint="eastAsia"/>
+        </w:rPr>
+        <w:t>的事件记录器、</w:t>
+      </w:r>
+      <w:r>
+        <w:rPr>
+          <w:rFonts w:hint="eastAsia"/>
+        </w:rPr>
+        <w:t>UNIX Syslog</w:t>
+      </w:r>
+      <w:r>
+        <w:rPr>
+          <w:rFonts w:hint="eastAsia"/>
+        </w:rPr>
+        <w:t>守护进程等；我们也可以控制每一条日志的输出格式；通过定义每一条日志信息的级别，我们能够更加细致地控制日志的生成过程。最令人感兴趣的就是，这些可以通过一个配置文件来灵活地进行配置，而不需要修改应用的代码。</w:t>
+      </w:r>
+    </w:p>
+    <w:p>
+      <w:pPr>
+        <w:pStyle w:val="2"/>
+        <w:spacing w:beforeLines="10" w:afterLines="10" w:line="240" w:lineRule="auto"/>
+        <w:rPr>
+          <w:rFonts w:ascii="黑体" w:eastAsia="黑体" w:hAnsi="黑体"/>
+          <w:bCs w:val="0"/>
+          <w:sz w:val="24"/>
+        </w:rPr>
+      </w:pPr>
+      <w:bookmarkStart w:id="65" w:name="_Toc515363856"/>
+      <w:r>
+        <w:rPr>
+          <w:rFonts w:ascii="黑体" w:eastAsia="黑体" w:hAnsi="黑体" w:hint="eastAsia"/>
+          <w:bCs w:val="0"/>
+          <w:sz w:val="24"/>
+        </w:rPr>
+        <w:t>6</w:t>
+      </w:r>
+      <w:r>
+        <w:rPr>
+          <w:rFonts w:ascii="黑体" w:eastAsia="黑体" w:hAnsi="黑体" w:hint="eastAsia"/>
+          <w:bCs w:val="0"/>
+          <w:sz w:val="24"/>
+        </w:rPr>
+        <w:t>、</w:t>
+      </w:r>
+      <w:r>
+        <w:rPr>
+          <w:rFonts w:ascii="黑体" w:eastAsia="黑体" w:hAnsi="黑体"/>
+          <w:bCs w:val="0"/>
+          <w:sz w:val="24"/>
+        </w:rPr>
+        <w:t>Dubbo</w:t>
+      </w:r>
+      <w:bookmarkEnd w:id="65"/>
     </w:p>
     <w:p>
       <w:pPr>
         <w:spacing w:line="360" w:lineRule="auto"/>
+        <w:ind w:firstLineChars="200" w:firstLine="420"/>
       </w:pPr>
       <w:r>
         <w:rPr>
+          <w:rFonts w:hint="eastAsia"/>
+        </w:rPr>
+        <w:t>Dubbo</w:t>
+      </w:r>
+      <w:r>
+        <w:rPr>
+          <w:rFonts w:hint="eastAsia"/>
+        </w:rPr>
+        <w:t>是</w:t>
+      </w:r>
+      <w:r>
+        <w:rPr>
+          <w:rFonts w:hint="eastAsia"/>
+        </w:rPr>
+        <w:t>阿里巴巴公司开源的一个高性能优秀的服务框架，使得应用可通过高性能的</w:t>
+      </w:r>
+      <w:r>
+        <w:rPr>
+          <w:rFonts w:hint="eastAsia"/>
+        </w:rPr>
+        <w:t xml:space="preserve"> RPC </w:t>
+      </w:r>
+      <w:r>
+        <w:rPr>
+          <w:rFonts w:hint="eastAsia"/>
+        </w:rPr>
+        <w:t>实现服务的输出和输入功能，可以和</w:t>
+      </w:r>
+      <w:r>
+        <w:rPr>
+          <w:rFonts w:hint="eastAsia"/>
+        </w:rPr>
+        <w:t xml:space="preserve"> Spring</w:t>
+      </w:r>
+      <w:r>
+        <w:rPr>
+          <w:rFonts w:hint="eastAsia"/>
+        </w:rPr>
+        <w:t>框架无缝集成。</w:t>
+      </w:r>
+    </w:p>
+    <w:p>
+      <w:pPr>
+        <w:pStyle w:val="2"/>
+        <w:spacing w:beforeLines="10" w:afterLines="10" w:line="240" w:lineRule="auto"/>
+        <w:rPr>
+          <w:rFonts w:ascii="黑体" w:eastAsia="黑体" w:hAnsi="黑体"/>
+          <w:bCs w:val="0"/>
+          <w:sz w:val="28"/>
+        </w:rPr>
+      </w:pPr>
+      <w:bookmarkStart w:id="66" w:name="_Toc515363857"/>
+      <w:r>
+        <w:rPr>
+          <w:rFonts w:ascii="黑体" w:eastAsia="黑体" w:hAnsi="黑体" w:hint="eastAsia"/>
+          <w:bCs w:val="0"/>
+          <w:sz w:val="28"/>
+        </w:rPr>
+        <w:t>（</w:t>
+      </w:r>
+      <w:r>
+        <w:rPr>
+          <w:rFonts w:ascii="黑体" w:eastAsia="黑体" w:hAnsi="黑体" w:hint="eastAsia"/>
+          <w:bCs w:val="0"/>
+          <w:sz w:val="28"/>
+        </w:rPr>
+        <w:t>三</w:t>
+      </w:r>
+      <w:r>
+        <w:rPr>
+          <w:rFonts w:ascii="黑体" w:eastAsia="黑体" w:hAnsi="黑体" w:hint="eastAsia"/>
+          <w:bCs w:val="0"/>
+          <w:sz w:val="28"/>
+        </w:rPr>
+        <w:t>）</w:t>
+      </w:r>
+      <w:r>
+        <w:rPr>
+          <w:rFonts w:ascii="黑体" w:eastAsia="黑体" w:hAnsi="黑体" w:hint="eastAsia"/>
+          <w:bCs w:val="0"/>
+          <w:sz w:val="28"/>
+        </w:rPr>
+        <w:t>异常处理</w:t>
+      </w:r>
+      <w:bookmarkEnd w:id="66"/>
+    </w:p>
+    <w:p>
+      <w:pPr>
+        <w:spacing w:line="360" w:lineRule="auto"/>
+        <w:ind w:firstLineChars="200" w:firstLine="420"/>
+      </w:pPr>
+      <w:r>
+        <w:rPr>
+          <w:rFonts w:hint="eastAsia"/>
+        </w:rPr>
+        <w:t>各接口对应异常在“接口说明”部分已作详细描述。异常间的继承关系如图</w:t>
+      </w:r>
+      <w:r>
+        <w:rPr>
+          <w:rFonts w:hint="eastAsia"/>
+        </w:rPr>
+        <w:t>2</w:t>
+      </w:r>
+      <w:r>
+        <w:rPr>
+          <w:rFonts w:hint="eastAsia"/>
+        </w:rPr>
+        <w:t>所示：</w:t>
+      </w:r>
+    </w:p>
+    <w:p>
+      <w:pPr>
+        <w:widowControl/>
+        <w:jc w:val="center"/>
+        <w:rPr>
+          <w:rFonts w:ascii="宋体" w:eastAsia="宋体" w:hAnsi="宋体" w:cs="宋体"/>
+          <w:kern w:val="0"/>
+          <w:sz w:val="24"/>
+          <w:szCs w:val="24"/>
+        </w:rPr>
+      </w:pPr>
+      <w:r>
+        <w:rPr>
+          <w:rFonts w:ascii="宋体" w:eastAsia="宋体" w:hAnsi="宋体" w:cs="宋体"/>
           <w:noProof/>
+          <w:kern w:val="0"/>
+          <w:sz w:val="24"/>
+          <w:szCs w:val="24"/>
         </w:rPr>
         <w:drawing>
           <wp:inline distT="0" distB="0" distL="0" distR="0">
-            <wp:extent cx="5274310" cy="2228127"/>
+            <wp:extent cx="5274310" cy="2760913"/>
             <wp:effectExtent l="19050" t="0" r="2540" b="0"/>
-            <wp:docPr id="1" name="图片 2" descr="C:\Users\27164\Documents\Tencent Files\2716406885\Image\C2C\(TA9[GMO(7{E7{NV_GPWN)2.png"/>
+            <wp:docPr id="5" name="图片 5"/>
             <wp:cNvGraphicFramePr>
               <a:graphicFrameLocks xmlns:a="http://schemas.openxmlformats.org/drawingml/2006/main" noChangeAspect="1"/>
             </wp:cNvGraphicFramePr>
@@ -31880,19 +33742,13 @@
               <a:graphicData uri="http://schemas.openxmlformats.org/drawingml/2006/picture">
                 <pic:pic xmlns:pic="http://schemas.openxmlformats.org/drawingml/2006/picture">
                   <pic:nvPicPr>
-                    <pic:cNvPr id="0" name="Picture 6" descr="C:\Users\27164\Documents\Tencent Files\2716406885\Image\C2C\(TA9[GMO(7{E7{NV_GPWN)2.png"/>
+                    <pic:cNvPr id="0" name="Picture 5"/>
                     <pic:cNvPicPr>
                       <a:picLocks noChangeAspect="1" noChangeArrowheads="1"/>
                     </pic:cNvPicPr>
                   </pic:nvPicPr>
                   <pic:blipFill>
-                    <a:blip r:embed="rId9">
-                      <a:extLst>
-                        <a:ext uri="{28A0092B-C50C-407E-A947-70E740481C1C}">
-                          <a14:useLocalDpi xmlns:arto="http://schemas.microsoft.com/office/word/2006/arto" xmlns:a14="http://schemas.microsoft.com/office/drawing/2010/main" xmlns:wps="http://schemas.microsoft.com/office/word/2010/wordprocessingShape" xmlns:wpi="http://schemas.microsoft.com/office/word/2010/wordprocessingInk" xmlns:wpg="http://schemas.microsoft.com/office/word/2010/wordprocessingGroup" xmlns:w16se="http://schemas.microsoft.com/office/word/2015/wordml/symex" xmlns:w16cid="http://schemas.microsoft.com/office/word/2016/wordml/cid" xmlns:w15="http://schemas.microsoft.com/office/word/2012/wordml" xmlns:w14="http://schemas.microsoft.com/office/word/2010/wordml" xmlns:w="http://schemas.openxmlformats.org/wordprocessingml/2006/main" xmlns:w10="urn:schemas-microsoft-com:office:word" xmlns:wp14="http://schemas.microsoft.com/office/word/2010/wordprocessingDrawing" xmlns:v="urn:schemas-microsoft-com:vml" xmlns:o="urn:schemas-microsoft-com:office:office" xmlns:am3d="http://schemas.microsoft.com/office/drawing/2017/model3d" xmlns:aink="http://schemas.microsoft.com/office/drawing/2016/ink" xmlns:mc="http://schemas.openxmlformats.org/markup-compatibility/2006" xmlns:cx8="http://schemas.microsoft.com/office/drawing/2016/5/14/chartex" xmlns:cx7="http://schemas.microsoft.com/office/drawing/2016/5/13/chartex" xmlns:cx6="http://schemas.microsoft.com/office/drawing/2016/5/12/chartex" xmlns:cx5="http://schemas.microsoft.com/office/drawing/2016/5/11/chartex" xmlns:cx4="http://schemas.microsoft.com/office/drawing/2016/5/10/chartex" xmlns:cx3="http://schemas.microsoft.com/office/drawing/2016/5/9/chartex" xmlns:cx2="http://schemas.microsoft.com/office/drawing/2015/10/21/chartex" xmlns:cx1="http://schemas.microsoft.com/office/drawing/2015/9/8/chartex" xmlns:cx="http://schemas.microsoft.com/office/drawing/2014/chartex" xmlns:wpc="http://schemas.microsoft.com/office/word/2010/wordprocessingCanvas" xmlns="" val="0"/>
-                        </a:ext>
-                      </a:extLst>
-                    </a:blip>
+                    <a:blip r:embed="rId9"/>
                     <a:srcRect/>
                     <a:stretch>
                       <a:fillRect/>
@@ -31901,14 +33757,17 @@
                   <pic:spPr bwMode="auto">
                     <a:xfrm>
                       <a:off x="0" y="0"/>
-                      <a:ext cx="5274310" cy="2228127"/>
+                      <a:ext cx="5274310" cy="2760913"/>
                     </a:xfrm>
                     <a:prstGeom prst="rect">
                       <a:avLst/>
                     </a:prstGeom>
                     <a:noFill/>
-                    <a:ln>
+                    <a:ln w="9525">
                       <a:noFill/>
+                      <a:miter lim="800000"/>
+                      <a:headEnd/>
+                      <a:tailEnd/>
                     </a:ln>
                   </pic:spPr>
                 </pic:pic>
@@ -31966,13 +33825,12 @@
           <w:rFonts w:ascii="黑体" w:eastAsia="黑体" w:hAnsi="黑体"/>
         </w:rPr>
       </w:pPr>
-      <w:bookmarkStart w:id="65" w:name="_Toc514763279"/>
+      <w:bookmarkStart w:id="67" w:name="_Toc515363858"/>
       <w:r>
         <w:rPr>
           <w:rFonts w:ascii="黑体" w:eastAsia="黑体" w:hAnsi="黑体" w:hint="eastAsia"/>
           <w:bCs w:val="0"/>
         </w:rPr>
-        <w:lastRenderedPageBreak/>
         <w:t>五</w:t>
       </w:r>
       <w:r>
@@ -31988,7 +33846,7 @@
         </w:rPr>
         <w:t>角色授权设计</w:t>
       </w:r>
-      <w:bookmarkEnd w:id="65"/>
+      <w:bookmarkEnd w:id="67"/>
     </w:p>
     <w:p>
       <w:pPr>
@@ -32014,7 +33872,7 @@
           <w:sz w:val="24"/>
           <w:szCs w:val="24"/>
         </w:rPr>
-        <w:t>1</w:t>
+        <w:t>7</w:t>
       </w:r>
       <w:r>
         <w:rPr>
@@ -32041,6 +33899,7 @@
           <w:b/>
           <w:szCs w:val="21"/>
         </w:rPr>
+        <w:lastRenderedPageBreak/>
         <w:t>表</w:t>
       </w:r>
       <w:r>
@@ -32057,7 +33916,7 @@
           <w:b/>
           <w:szCs w:val="21"/>
         </w:rPr>
-        <w:t>1</w:t>
+        <w:t>7</w:t>
       </w:r>
       <w:r>
         <w:rPr>
@@ -32864,7 +34723,7 @@
           <w:rFonts w:ascii="黑体" w:eastAsia="黑体" w:hAnsi="黑体"/>
         </w:rPr>
       </w:pPr>
-      <w:bookmarkStart w:id="66" w:name="_Toc514763280"/>
+      <w:bookmarkStart w:id="68" w:name="_Toc515363859"/>
       <w:r>
         <w:rPr>
           <w:rFonts w:ascii="黑体" w:eastAsia="黑体" w:hAnsi="黑体" w:hint="eastAsia"/>
@@ -32885,7 +34744,7 @@
         </w:rPr>
         <w:t>系统错误处理</w:t>
       </w:r>
-      <w:bookmarkEnd w:id="66"/>
+      <w:bookmarkEnd w:id="68"/>
     </w:p>
     <w:p>
       <w:pPr>
@@ -32897,7 +34756,7 @@
           <w:sz w:val="28"/>
         </w:rPr>
       </w:pPr>
-      <w:bookmarkStart w:id="67" w:name="_Toc514763281"/>
+      <w:bookmarkStart w:id="69" w:name="_Toc515363860"/>
       <w:r>
         <w:rPr>
           <w:rFonts w:ascii="黑体" w:eastAsia="黑体" w:hAnsi="黑体" w:hint="eastAsia"/>
@@ -32930,7 +34789,7 @@
         </w:rPr>
         <w:t>错误类型</w:t>
       </w:r>
-      <w:bookmarkEnd w:id="67"/>
+      <w:bookmarkEnd w:id="69"/>
     </w:p>
     <w:p>
       <w:pPr>
@@ -32942,7 +34801,7 @@
           <w:sz w:val="24"/>
         </w:rPr>
       </w:pPr>
-      <w:bookmarkStart w:id="68" w:name="_Toc514763282"/>
+      <w:bookmarkStart w:id="70" w:name="_Toc515363861"/>
       <w:r>
         <w:rPr>
           <w:rFonts w:ascii="黑体" w:eastAsia="黑体" w:hAnsi="黑体" w:hint="eastAsia"/>
@@ -32966,127 +34825,6 @@
           <w:sz w:val="24"/>
         </w:rPr>
         <w:t>事务内部的故障</w:t>
-      </w:r>
-      <w:bookmarkEnd w:id="68"/>
-    </w:p>
-    <w:p>
-      <w:pPr>
-        <w:spacing w:line="360" w:lineRule="auto"/>
-        <w:ind w:firstLineChars="200" w:firstLine="480"/>
-        <w:rPr>
-          <w:rFonts w:asciiTheme="minorEastAsia" w:hAnsiTheme="minorEastAsia"/>
-          <w:sz w:val="24"/>
-        </w:rPr>
-      </w:pPr>
-      <w:r>
-        <w:rPr>
-          <w:rFonts w:asciiTheme="minorEastAsia" w:hAnsiTheme="minorEastAsia" w:hint="eastAsia"/>
-          <w:sz w:val="24"/>
-        </w:rPr>
-        <w:t>事务内部故障可分为预期的和非预期的，其中大部分的故障都是非预期的。预期的事务内部故障是指可以通过事务程序本身发现的事务内部故障</w:t>
-      </w:r>
-      <w:r>
-        <w:rPr>
-          <w:rFonts w:asciiTheme="minorEastAsia" w:hAnsiTheme="minorEastAsia" w:hint="eastAsia"/>
-          <w:sz w:val="24"/>
-        </w:rPr>
-        <w:t>；</w:t>
-      </w:r>
-      <w:r>
-        <w:rPr>
-          <w:rFonts w:asciiTheme="minorEastAsia" w:hAnsiTheme="minorEastAsia" w:hint="eastAsia"/>
-          <w:sz w:val="24"/>
-        </w:rPr>
-        <w:t>非预期的事务内部故障是不能由事务程序处理的，如运算溢出故障、并发事务死锁故障、违反了某些完整性限制而导致的故障等。</w:t>
-      </w:r>
-    </w:p>
-    <w:p>
-      <w:pPr>
-        <w:pStyle w:val="2"/>
-        <w:spacing w:beforeLines="10" w:afterLines="10" w:line="240" w:lineRule="auto"/>
-        <w:rPr>
-          <w:rFonts w:ascii="黑体" w:eastAsia="黑体" w:hAnsi="黑体"/>
-          <w:bCs w:val="0"/>
-          <w:sz w:val="24"/>
-        </w:rPr>
-      </w:pPr>
-      <w:bookmarkStart w:id="69" w:name="_Toc514763283"/>
-      <w:r>
-        <w:rPr>
-          <w:rFonts w:ascii="黑体" w:eastAsia="黑体" w:hAnsi="黑体" w:hint="eastAsia"/>
-          <w:bCs w:val="0"/>
-          <w:sz w:val="24"/>
-        </w:rPr>
-        <w:t>2</w:t>
-      </w:r>
-      <w:r>
-        <w:rPr>
-          <w:rFonts w:ascii="黑体" w:eastAsia="黑体" w:hAnsi="黑体" w:hint="eastAsia"/>
-          <w:bCs w:val="0"/>
-          <w:sz w:val="24"/>
-        </w:rPr>
-        <w:t>、</w:t>
-      </w:r>
-      <w:r>
-        <w:rPr>
-          <w:rFonts w:ascii="黑体" w:eastAsia="黑体" w:hAnsi="黑体" w:hint="eastAsia"/>
-          <w:bCs w:val="0"/>
-          <w:sz w:val="24"/>
-        </w:rPr>
-        <w:t>系统故障</w:t>
-      </w:r>
-      <w:bookmarkEnd w:id="69"/>
-    </w:p>
-    <w:p>
-      <w:pPr>
-        <w:spacing w:line="360" w:lineRule="auto"/>
-        <w:ind w:firstLineChars="200" w:firstLine="480"/>
-        <w:rPr>
-          <w:sz w:val="24"/>
-        </w:rPr>
-      </w:pPr>
-      <w:r>
-        <w:rPr>
-          <w:rFonts w:hint="eastAsia"/>
-          <w:sz w:val="24"/>
-        </w:rPr>
-        <w:t>系统故障也称为软故障，是指数据库在运行过程中，由于硬件故障、数据库软件及操作系统的漏洞、突然停电灯情况，导致系统停止运转，所有正在运行的事务以非正常方式终止，需要系统重新启动的一类故障。这类事务不破坏数据库，但是影响正在运行的所有事务。</w:t>
-      </w:r>
-    </w:p>
-    <w:p>
-      <w:pPr>
-        <w:pStyle w:val="2"/>
-        <w:spacing w:beforeLines="10" w:afterLines="10" w:line="240" w:lineRule="auto"/>
-        <w:rPr>
-          <w:rFonts w:ascii="黑体" w:eastAsia="黑体" w:hAnsi="黑体"/>
-          <w:bCs w:val="0"/>
-          <w:sz w:val="24"/>
-        </w:rPr>
-      </w:pPr>
-      <w:bookmarkStart w:id="70" w:name="_Toc514763284"/>
-      <w:r>
-        <w:rPr>
-          <w:rFonts w:ascii="黑体" w:eastAsia="黑体" w:hAnsi="黑体" w:hint="eastAsia"/>
-          <w:bCs w:val="0"/>
-          <w:sz w:val="24"/>
-        </w:rPr>
-        <w:t>3</w:t>
-      </w:r>
-      <w:r>
-        <w:rPr>
-          <w:rFonts w:ascii="黑体" w:eastAsia="黑体" w:hAnsi="黑体" w:hint="eastAsia"/>
-          <w:bCs w:val="0"/>
-          <w:sz w:val="24"/>
-        </w:rPr>
-        <w:t>、</w:t>
-      </w:r>
-      <w:r>
-        <w:rPr>
-          <w:rFonts w:ascii="黑体" w:eastAsia="黑体" w:hAnsi="黑体" w:hint="eastAsia"/>
-          <w:bCs w:val="0"/>
-          <w:sz w:val="24"/>
-        </w:rPr>
-        <w:t>介质故障</w:t>
       </w:r>
       <w:bookmarkEnd w:id="70"/>
     </w:p>
@@ -33095,15 +34833,30 @@
         <w:spacing w:line="360" w:lineRule="auto"/>
         <w:ind w:firstLineChars="200" w:firstLine="480"/>
         <w:rPr>
+          <w:rFonts w:asciiTheme="minorEastAsia" w:hAnsiTheme="minorEastAsia"/>
           <w:sz w:val="24"/>
         </w:rPr>
       </w:pPr>
       <w:r>
         <w:rPr>
-          <w:rFonts w:hint="eastAsia"/>
-          <w:sz w:val="24"/>
-        </w:rPr>
-        <w:t>介质故障也称为硬故障，主要指数据库在运行过程中，由于磁头碰撞、磁盘损坏、强磁干扰、天灾人祸等情况，使得数据库中的数据部分或全部丢失的一类故障。</w:t>
+          <w:rFonts w:asciiTheme="minorEastAsia" w:hAnsiTheme="minorEastAsia" w:hint="eastAsia"/>
+          <w:sz w:val="24"/>
+        </w:rPr>
+        <w:t>事务内部故障可分为预期的和非预期的，其中大部分的故障都是非预期的。预期的事务内部故障是指可以通过事务程序本身发现的事务内部故障</w:t>
+      </w:r>
+      <w:r>
+        <w:rPr>
+          <w:rFonts w:asciiTheme="minorEastAsia" w:hAnsiTheme="minorEastAsia" w:hint="eastAsia"/>
+          <w:sz w:val="24"/>
+        </w:rPr>
+        <w:t>；</w:t>
+      </w:r>
+      <w:r>
+        <w:rPr>
+          <w:rFonts w:asciiTheme="minorEastAsia" w:hAnsiTheme="minorEastAsia" w:hint="eastAsia"/>
+          <w:sz w:val="24"/>
+        </w:rPr>
+        <w:t>非预期的事务内部故障是不能由事务程序处理的，如运算溢出故障、并发事务死锁故障、违反了某些完整性限制而导致的故障等。</w:t>
       </w:r>
     </w:p>
     <w:p>
@@ -33116,15 +34869,14 @@
           <w:sz w:val="24"/>
         </w:rPr>
       </w:pPr>
-      <w:bookmarkStart w:id="71" w:name="_Toc514763285"/>
+      <w:bookmarkStart w:id="71" w:name="_Toc515363862"/>
       <w:r>
         <w:rPr>
           <w:rFonts w:ascii="黑体" w:eastAsia="黑体" w:hAnsi="黑体" w:hint="eastAsia"/>
           <w:bCs w:val="0"/>
           <w:sz w:val="24"/>
         </w:rPr>
-        <w:lastRenderedPageBreak/>
-        <w:t>4</w:t>
+        <w:t>2</w:t>
       </w:r>
       <w:r>
         <w:rPr>
@@ -33140,7 +34892,7 @@
           <w:bCs w:val="0"/>
           <w:sz w:val="24"/>
         </w:rPr>
-        <w:t>计算机病毒故障</w:t>
+        <w:t>系统故障</w:t>
       </w:r>
       <w:bookmarkEnd w:id="71"/>
     </w:p>
@@ -33157,35 +34909,7 @@
           <w:rFonts w:hint="eastAsia"/>
           <w:sz w:val="24"/>
         </w:rPr>
-        <w:t>计算机病毒故障是一种恶意的计算机程序，它可以像病毒一样繁殖和传播，在对计算机系统造成破坏的同时也可能对数据库系统造成破坏</w:t>
-      </w:r>
-      <w:r>
-        <w:rPr>
-          <w:rFonts w:hint="eastAsia"/>
-          <w:sz w:val="24"/>
-        </w:rPr>
-        <w:t>（</w:t>
-      </w:r>
-      <w:r>
-        <w:rPr>
-          <w:rFonts w:hint="eastAsia"/>
-          <w:sz w:val="24"/>
-        </w:rPr>
-        <w:t>破坏方式以数据库文件为主</w:t>
-      </w:r>
-      <w:r>
-        <w:rPr>
-          <w:rFonts w:hint="eastAsia"/>
-          <w:sz w:val="24"/>
-        </w:rPr>
-        <w:t>）</w:t>
-      </w:r>
-      <w:r>
-        <w:rPr>
-          <w:rFonts w:hint="eastAsia"/>
-          <w:sz w:val="24"/>
-        </w:rPr>
-        <w:t>。</w:t>
+        <w:t>系统故障也称为软故障，是指数据库在运行过程中，由于硬件故障、数据库软件及操作系统的漏洞、突然停电灯情况，导致系统停止运转，所有正在运行的事务以非正常方式终止，需要系统重新启动的一类故障。这类事务不破坏数据库，但是影响正在运行的所有事务。</w:t>
       </w:r>
     </w:p>
     <w:p>
@@ -33195,43 +34919,51 @@
         <w:rPr>
           <w:rFonts w:ascii="黑体" w:eastAsia="黑体" w:hAnsi="黑体"/>
           <w:bCs w:val="0"/>
-          <w:sz w:val="28"/>
+          <w:sz w:val="24"/>
         </w:rPr>
       </w:pPr>
-      <w:bookmarkStart w:id="72" w:name="_Toc514763286"/>
+      <w:bookmarkStart w:id="72" w:name="_Toc515363863"/>
       <w:r>
         <w:rPr>
           <w:rFonts w:ascii="黑体" w:eastAsia="黑体" w:hAnsi="黑体" w:hint="eastAsia"/>
           <w:bCs w:val="0"/>
-          <w:sz w:val="28"/>
-        </w:rPr>
-        <w:t>（</w:t>
+          <w:sz w:val="24"/>
+        </w:rPr>
+        <w:t>3</w:t>
       </w:r>
       <w:r>
         <w:rPr>
           <w:rFonts w:ascii="黑体" w:eastAsia="黑体" w:hAnsi="黑体" w:hint="eastAsia"/>
           <w:bCs w:val="0"/>
-          <w:sz w:val="28"/>
-        </w:rPr>
-        <w:t>二</w:t>
+          <w:sz w:val="24"/>
+        </w:rPr>
+        <w:t>、</w:t>
       </w:r>
       <w:r>
         <w:rPr>
           <w:rFonts w:ascii="黑体" w:eastAsia="黑体" w:hAnsi="黑体" w:hint="eastAsia"/>
           <w:bCs w:val="0"/>
-          <w:sz w:val="28"/>
-        </w:rPr>
-        <w:t>）</w:t>
-      </w:r>
-      <w:r>
-        <w:rPr>
-          <w:rFonts w:ascii="黑体" w:eastAsia="黑体" w:hAnsi="黑体" w:hint="eastAsia"/>
-          <w:bCs w:val="0"/>
-          <w:sz w:val="28"/>
-        </w:rPr>
-        <w:t>故障预防及补救</w:t>
+          <w:sz w:val="24"/>
+        </w:rPr>
+        <w:t>介质故障</w:t>
       </w:r>
       <w:bookmarkEnd w:id="72"/>
+    </w:p>
+    <w:p>
+      <w:pPr>
+        <w:spacing w:line="360" w:lineRule="auto"/>
+        <w:ind w:firstLineChars="200" w:firstLine="480"/>
+        <w:rPr>
+          <w:sz w:val="24"/>
+        </w:rPr>
+      </w:pPr>
+      <w:r>
+        <w:rPr>
+          <w:rFonts w:hint="eastAsia"/>
+          <w:sz w:val="24"/>
+        </w:rPr>
+        <w:t>介质故障也称为硬故障，主要指数据库在运行过程中，由于磁头碰撞、磁盘损坏、强磁干扰、天灾人祸等情况，使得数据库中的数据部分或全部丢失的一类故障。</w:t>
+      </w:r>
     </w:p>
     <w:p>
       <w:pPr>
@@ -33243,14 +34975,14 @@
           <w:sz w:val="24"/>
         </w:rPr>
       </w:pPr>
-      <w:bookmarkStart w:id="73" w:name="_Toc514763287"/>
+      <w:bookmarkStart w:id="73" w:name="_Toc515363864"/>
       <w:r>
         <w:rPr>
           <w:rFonts w:ascii="黑体" w:eastAsia="黑体" w:hAnsi="黑体" w:hint="eastAsia"/>
           <w:bCs w:val="0"/>
           <w:sz w:val="24"/>
         </w:rPr>
-        <w:t>1</w:t>
+        <w:t>4</w:t>
       </w:r>
       <w:r>
         <w:rPr>
@@ -33266,7 +34998,7 @@
           <w:bCs w:val="0"/>
           <w:sz w:val="24"/>
         </w:rPr>
-        <w:t>预期的事务内部故障</w:t>
+        <w:t>计算机病毒故障</w:t>
       </w:r>
       <w:bookmarkEnd w:id="73"/>
     </w:p>
@@ -33283,7 +35015,35 @@
           <w:rFonts w:hint="eastAsia"/>
           <w:sz w:val="24"/>
         </w:rPr>
-        <w:t>将事务回滚，撤销对数据库的修改。</w:t>
+        <w:t>计算机病毒故障是一种恶意的计算机程序，它可以像病毒一样繁殖和传播，在对计算机系统造成破坏的同时也可能对数据库系统造成破坏</w:t>
+      </w:r>
+      <w:r>
+        <w:rPr>
+          <w:rFonts w:hint="eastAsia"/>
+          <w:sz w:val="24"/>
+        </w:rPr>
+        <w:t>（</w:t>
+      </w:r>
+      <w:r>
+        <w:rPr>
+          <w:rFonts w:hint="eastAsia"/>
+          <w:sz w:val="24"/>
+        </w:rPr>
+        <w:t>破坏方式以数据库文件为主</w:t>
+      </w:r>
+      <w:r>
+        <w:rPr>
+          <w:rFonts w:hint="eastAsia"/>
+          <w:sz w:val="24"/>
+        </w:rPr>
+        <w:t>）</w:t>
+      </w:r>
+      <w:r>
+        <w:rPr>
+          <w:rFonts w:hint="eastAsia"/>
+          <w:sz w:val="24"/>
+        </w:rPr>
+        <w:t>。</w:t>
       </w:r>
     </w:p>
     <w:p>
@@ -33293,51 +35053,44 @@
         <w:rPr>
           <w:rFonts w:ascii="黑体" w:eastAsia="黑体" w:hAnsi="黑体"/>
           <w:bCs w:val="0"/>
-          <w:sz w:val="24"/>
+          <w:sz w:val="28"/>
         </w:rPr>
       </w:pPr>
-      <w:bookmarkStart w:id="74" w:name="_Toc514763288"/>
+      <w:bookmarkStart w:id="74" w:name="_Toc515363865"/>
       <w:r>
         <w:rPr>
           <w:rFonts w:ascii="黑体" w:eastAsia="黑体" w:hAnsi="黑体" w:hint="eastAsia"/>
           <w:bCs w:val="0"/>
-          <w:sz w:val="24"/>
-        </w:rPr>
-        <w:t>2</w:t>
+          <w:sz w:val="28"/>
+        </w:rPr>
+        <w:lastRenderedPageBreak/>
+        <w:t>（</w:t>
       </w:r>
       <w:r>
         <w:rPr>
           <w:rFonts w:ascii="黑体" w:eastAsia="黑体" w:hAnsi="黑体" w:hint="eastAsia"/>
           <w:bCs w:val="0"/>
-          <w:sz w:val="24"/>
-        </w:rPr>
-        <w:t>、</w:t>
+          <w:sz w:val="28"/>
+        </w:rPr>
+        <w:t>二</w:t>
       </w:r>
       <w:r>
         <w:rPr>
           <w:rFonts w:ascii="黑体" w:eastAsia="黑体" w:hAnsi="黑体" w:hint="eastAsia"/>
           <w:bCs w:val="0"/>
-          <w:sz w:val="24"/>
-        </w:rPr>
-        <w:t>非预期的事务内部故障</w:t>
+          <w:sz w:val="28"/>
+        </w:rPr>
+        <w:t>）</w:t>
+      </w:r>
+      <w:r>
+        <w:rPr>
+          <w:rFonts w:ascii="黑体" w:eastAsia="黑体" w:hAnsi="黑体" w:hint="eastAsia"/>
+          <w:bCs w:val="0"/>
+          <w:sz w:val="28"/>
+        </w:rPr>
+        <w:t>故障预防及补救</w:t>
       </w:r>
       <w:bookmarkEnd w:id="74"/>
-    </w:p>
-    <w:p>
-      <w:pPr>
-        <w:spacing w:line="360" w:lineRule="auto"/>
-        <w:ind w:firstLineChars="200" w:firstLine="480"/>
-        <w:rPr>
-          <w:sz w:val="24"/>
-        </w:rPr>
-      </w:pPr>
-      <w:r>
-        <w:rPr>
-          <w:rFonts w:hint="eastAsia"/>
-          <w:sz w:val="24"/>
-        </w:rPr>
-        <w:t>强制回滚事务，在保证该事务对其他事务没有影响的条件下，利用日志文件撤销其对数据库的修改。</w:t>
-      </w:r>
     </w:p>
     <w:p>
       <w:pPr>
@@ -33349,14 +35102,14 @@
           <w:sz w:val="24"/>
         </w:rPr>
       </w:pPr>
-      <w:bookmarkStart w:id="75" w:name="_Toc514763289"/>
+      <w:bookmarkStart w:id="75" w:name="_Toc515363866"/>
       <w:r>
         <w:rPr>
           <w:rFonts w:ascii="黑体" w:eastAsia="黑体" w:hAnsi="黑体" w:hint="eastAsia"/>
           <w:bCs w:val="0"/>
           <w:sz w:val="24"/>
         </w:rPr>
-        <w:t>3</w:t>
+        <w:t>1</w:t>
       </w:r>
       <w:r>
         <w:rPr>
@@ -33372,7 +35125,7 @@
           <w:bCs w:val="0"/>
           <w:sz w:val="24"/>
         </w:rPr>
-        <w:t>系统故障</w:t>
+        <w:t>预期的事务内部故障</w:t>
       </w:r>
       <w:bookmarkEnd w:id="75"/>
     </w:p>
@@ -33389,49 +35142,7 @@
           <w:rFonts w:hint="eastAsia"/>
           <w:sz w:val="24"/>
         </w:rPr>
-        <w:t>待计算机重新启动之后，对于未完成的事务可能写入数据库的内容，回滚所有未完成的事务写的结果</w:t>
-      </w:r>
-      <w:r>
-        <w:rPr>
-          <w:rFonts w:hint="eastAsia"/>
-          <w:sz w:val="24"/>
-        </w:rPr>
-        <w:t>；</w:t>
-      </w:r>
-      <w:r>
-        <w:rPr>
-          <w:rFonts w:hint="eastAsia"/>
-          <w:sz w:val="24"/>
-        </w:rPr>
-        <w:t>对于已完成的事务可能部分或全部留在缓冲区的结果，需要重做所有已提交的事务</w:t>
-      </w:r>
-      <w:r>
-        <w:rPr>
-          <w:rFonts w:hint="eastAsia"/>
-          <w:sz w:val="24"/>
-        </w:rPr>
-        <w:t>（</w:t>
-      </w:r>
-      <w:r>
-        <w:rPr>
-          <w:rFonts w:hint="eastAsia"/>
-          <w:sz w:val="24"/>
-        </w:rPr>
-        <w:t>即撤销所有未提交的事务，重做所有已提交的事务</w:t>
-      </w:r>
-      <w:r>
-        <w:rPr>
-          <w:rFonts w:hint="eastAsia"/>
-          <w:sz w:val="24"/>
-        </w:rPr>
-        <w:t>）</w:t>
-      </w:r>
-      <w:r>
-        <w:rPr>
-          <w:rFonts w:hint="eastAsia"/>
-          <w:sz w:val="24"/>
-        </w:rPr>
-        <w:t>。</w:t>
+        <w:t>将事务回滚，撤销对数据库的修改。</w:t>
       </w:r>
     </w:p>
     <w:p>
@@ -33444,14 +35155,14 @@
           <w:sz w:val="24"/>
         </w:rPr>
       </w:pPr>
-      <w:bookmarkStart w:id="76" w:name="_Toc514763290"/>
+      <w:bookmarkStart w:id="76" w:name="_Toc515363867"/>
       <w:r>
         <w:rPr>
           <w:rFonts w:ascii="黑体" w:eastAsia="黑体" w:hAnsi="黑体" w:hint="eastAsia"/>
           <w:bCs w:val="0"/>
           <w:sz w:val="24"/>
         </w:rPr>
-        <w:t>4</w:t>
+        <w:t>2</w:t>
       </w:r>
       <w:r>
         <w:rPr>
@@ -33467,7 +35178,7 @@
           <w:bCs w:val="0"/>
           <w:sz w:val="24"/>
         </w:rPr>
-        <w:t>介质故障的软件容错</w:t>
+        <w:t>非预期的事务内部故障</w:t>
       </w:r>
       <w:bookmarkEnd w:id="76"/>
     </w:p>
@@ -33484,7 +35195,7 @@
           <w:rFonts w:hint="eastAsia"/>
           <w:sz w:val="24"/>
         </w:rPr>
-        <w:t>使用数据库备份及事务日志文件，通过恢复技术，恢复数据库到备份结束时的状态。</w:t>
+        <w:t>强制回滚事务，在保证该事务对其他事务没有影响的条件下，利用日志文件撤销其对数据库的修改。</w:t>
       </w:r>
     </w:p>
     <w:p>
@@ -33497,14 +35208,14 @@
           <w:sz w:val="24"/>
         </w:rPr>
       </w:pPr>
-      <w:bookmarkStart w:id="77" w:name="_Toc514763291"/>
+      <w:bookmarkStart w:id="77" w:name="_Toc515363868"/>
       <w:r>
         <w:rPr>
           <w:rFonts w:ascii="黑体" w:eastAsia="黑体" w:hAnsi="黑体" w:hint="eastAsia"/>
           <w:bCs w:val="0"/>
           <w:sz w:val="24"/>
         </w:rPr>
-        <w:t>5</w:t>
+        <w:t>3</w:t>
       </w:r>
       <w:r>
         <w:rPr>
@@ -33520,7 +35231,7 @@
           <w:bCs w:val="0"/>
           <w:sz w:val="24"/>
         </w:rPr>
-        <w:t>介质故障的硬件容错</w:t>
+        <w:t>系统故障</w:t>
       </w:r>
       <w:bookmarkEnd w:id="77"/>
     </w:p>
@@ -33537,7 +35248,49 @@
           <w:rFonts w:hint="eastAsia"/>
           <w:sz w:val="24"/>
         </w:rPr>
-        <w:t>采用双物理存储设备，使两个硬盘存储内容相同，当其中一个硬盘出现故障时，及时使用另一个备份硬盘。</w:t>
+        <w:t>待计算机重新启动之后，对于未完成的事务可能写入数据库的内容，回滚所有未完成的事务写的结果</w:t>
+      </w:r>
+      <w:r>
+        <w:rPr>
+          <w:rFonts w:hint="eastAsia"/>
+          <w:sz w:val="24"/>
+        </w:rPr>
+        <w:t>；</w:t>
+      </w:r>
+      <w:r>
+        <w:rPr>
+          <w:rFonts w:hint="eastAsia"/>
+          <w:sz w:val="24"/>
+        </w:rPr>
+        <w:t>对于已完成的事务可能部分或全部留在缓冲区的结果，需要重做所有已提交的事务</w:t>
+      </w:r>
+      <w:r>
+        <w:rPr>
+          <w:rFonts w:hint="eastAsia"/>
+          <w:sz w:val="24"/>
+        </w:rPr>
+        <w:t>（</w:t>
+      </w:r>
+      <w:r>
+        <w:rPr>
+          <w:rFonts w:hint="eastAsia"/>
+          <w:sz w:val="24"/>
+        </w:rPr>
+        <w:t>即撤销所有未提交的事务，重做所有已提交的事务</w:t>
+      </w:r>
+      <w:r>
+        <w:rPr>
+          <w:rFonts w:hint="eastAsia"/>
+          <w:sz w:val="24"/>
+        </w:rPr>
+        <w:t>）</w:t>
+      </w:r>
+      <w:r>
+        <w:rPr>
+          <w:rFonts w:hint="eastAsia"/>
+          <w:sz w:val="24"/>
+        </w:rPr>
+        <w:t>。</w:t>
       </w:r>
     </w:p>
     <w:p>
@@ -33550,14 +35303,14 @@
           <w:sz w:val="24"/>
         </w:rPr>
       </w:pPr>
-      <w:bookmarkStart w:id="78" w:name="_Toc514763292"/>
+      <w:bookmarkStart w:id="78" w:name="_Toc515363869"/>
       <w:r>
         <w:rPr>
           <w:rFonts w:ascii="黑体" w:eastAsia="黑体" w:hAnsi="黑体" w:hint="eastAsia"/>
           <w:bCs w:val="0"/>
           <w:sz w:val="24"/>
         </w:rPr>
-        <w:t>6</w:t>
+        <w:t>4</w:t>
       </w:r>
       <w:r>
         <w:rPr>
@@ -33573,7 +35326,7 @@
           <w:bCs w:val="0"/>
           <w:sz w:val="24"/>
         </w:rPr>
-        <w:t>计算机病毒故障</w:t>
+        <w:t>介质故障的软件容错</w:t>
       </w:r>
       <w:bookmarkEnd w:id="78"/>
     </w:p>
@@ -33590,7 +35343,7 @@
           <w:rFonts w:hint="eastAsia"/>
           <w:sz w:val="24"/>
         </w:rPr>
-        <w:t>使用防火墙软件防止病毒侵入，对于已感染病毒的数据库文件，使用杀毒软件进行查杀，如果杀毒软件杀毒失败，此时只能用数据库备份文件，以软件容错的方式恢复数据库文件。</w:t>
+        <w:t>使用数据库备份及事务日志文件，通过恢复技术，恢复数据库到备份结束时的状态。</w:t>
       </w:r>
     </w:p>
     <w:p>
@@ -33600,41 +35353,33 @@
         <w:rPr>
           <w:rFonts w:ascii="黑体" w:eastAsia="黑体" w:hAnsi="黑体"/>
           <w:bCs w:val="0"/>
-          <w:sz w:val="28"/>
+          <w:sz w:val="24"/>
         </w:rPr>
       </w:pPr>
-      <w:bookmarkStart w:id="79" w:name="_Toc514763293"/>
+      <w:bookmarkStart w:id="79" w:name="_Toc515363870"/>
       <w:r>
         <w:rPr>
           <w:rFonts w:ascii="黑体" w:eastAsia="黑体" w:hAnsi="黑体" w:hint="eastAsia"/>
           <w:bCs w:val="0"/>
-          <w:sz w:val="28"/>
-        </w:rPr>
-        <w:t>（</w:t>
+          <w:sz w:val="24"/>
+        </w:rPr>
+        <w:t>5</w:t>
       </w:r>
       <w:r>
         <w:rPr>
           <w:rFonts w:ascii="黑体" w:eastAsia="黑体" w:hAnsi="黑体" w:hint="eastAsia"/>
           <w:bCs w:val="0"/>
-          <w:sz w:val="28"/>
-        </w:rPr>
-        <w:t>三</w:t>
+          <w:sz w:val="24"/>
+        </w:rPr>
+        <w:t>、</w:t>
       </w:r>
       <w:r>
         <w:rPr>
           <w:rFonts w:ascii="黑体" w:eastAsia="黑体" w:hAnsi="黑体" w:hint="eastAsia"/>
           <w:bCs w:val="0"/>
-          <w:sz w:val="28"/>
-        </w:rPr>
-        <w:t>）</w:t>
-      </w:r>
-      <w:r>
-        <w:rPr>
-          <w:rFonts w:ascii="黑体" w:eastAsia="黑体" w:hAnsi="黑体" w:hint="eastAsia"/>
-          <w:bCs w:val="0"/>
-          <w:sz w:val="28"/>
-        </w:rPr>
-        <w:t>系统维护</w:t>
+          <w:sz w:val="24"/>
+        </w:rPr>
+        <w:t>介质故障的硬件容错</w:t>
       </w:r>
       <w:bookmarkEnd w:id="79"/>
     </w:p>
@@ -33651,6 +35396,120 @@
           <w:rFonts w:hint="eastAsia"/>
           <w:sz w:val="24"/>
         </w:rPr>
+        <w:t>采用双物理存储设备，使两个硬盘存储内容相同，当其中一个硬盘出现故障时，及时使用另一个备份硬盘。</w:t>
+      </w:r>
+    </w:p>
+    <w:p>
+      <w:pPr>
+        <w:pStyle w:val="2"/>
+        <w:spacing w:beforeLines="10" w:afterLines="10" w:line="240" w:lineRule="auto"/>
+        <w:rPr>
+          <w:rFonts w:ascii="黑体" w:eastAsia="黑体" w:hAnsi="黑体"/>
+          <w:bCs w:val="0"/>
+          <w:sz w:val="24"/>
+        </w:rPr>
+      </w:pPr>
+      <w:bookmarkStart w:id="80" w:name="_Toc515363871"/>
+      <w:r>
+        <w:rPr>
+          <w:rFonts w:ascii="黑体" w:eastAsia="黑体" w:hAnsi="黑体" w:hint="eastAsia"/>
+          <w:bCs w:val="0"/>
+          <w:sz w:val="24"/>
+        </w:rPr>
+        <w:t>6</w:t>
+      </w:r>
+      <w:r>
+        <w:rPr>
+          <w:rFonts w:ascii="黑体" w:eastAsia="黑体" w:hAnsi="黑体" w:hint="eastAsia"/>
+          <w:bCs w:val="0"/>
+          <w:sz w:val="24"/>
+        </w:rPr>
+        <w:t>、</w:t>
+      </w:r>
+      <w:r>
+        <w:rPr>
+          <w:rFonts w:ascii="黑体" w:eastAsia="黑体" w:hAnsi="黑体" w:hint="eastAsia"/>
+          <w:bCs w:val="0"/>
+          <w:sz w:val="24"/>
+        </w:rPr>
+        <w:t>计算机病毒故障</w:t>
+      </w:r>
+      <w:bookmarkEnd w:id="80"/>
+    </w:p>
+    <w:p>
+      <w:pPr>
+        <w:spacing w:line="360" w:lineRule="auto"/>
+        <w:ind w:firstLineChars="200" w:firstLine="480"/>
+        <w:rPr>
+          <w:sz w:val="24"/>
+        </w:rPr>
+      </w:pPr>
+      <w:r>
+        <w:rPr>
+          <w:rFonts w:hint="eastAsia"/>
+          <w:sz w:val="24"/>
+        </w:rPr>
+        <w:t>使用防火墙软件防止病毒侵入，对于已感染病毒的数据库文件，使用杀毒软件进行查杀，如果杀毒软件杀毒失败，此时只能用数据库备份文件，以软件容错的方式恢复数据库文件。</w:t>
+      </w:r>
+    </w:p>
+    <w:p>
+      <w:pPr>
+        <w:pStyle w:val="2"/>
+        <w:spacing w:beforeLines="10" w:afterLines="10" w:line="240" w:lineRule="auto"/>
+        <w:rPr>
+          <w:rFonts w:ascii="黑体" w:eastAsia="黑体" w:hAnsi="黑体"/>
+          <w:bCs w:val="0"/>
+          <w:sz w:val="28"/>
+        </w:rPr>
+      </w:pPr>
+      <w:bookmarkStart w:id="81" w:name="_Toc515363872"/>
+      <w:r>
+        <w:rPr>
+          <w:rFonts w:ascii="黑体" w:eastAsia="黑体" w:hAnsi="黑体" w:hint="eastAsia"/>
+          <w:bCs w:val="0"/>
+          <w:sz w:val="28"/>
+        </w:rPr>
+        <w:t>（</w:t>
+      </w:r>
+      <w:r>
+        <w:rPr>
+          <w:rFonts w:ascii="黑体" w:eastAsia="黑体" w:hAnsi="黑体" w:hint="eastAsia"/>
+          <w:bCs w:val="0"/>
+          <w:sz w:val="28"/>
+        </w:rPr>
+        <w:t>三</w:t>
+      </w:r>
+      <w:r>
+        <w:rPr>
+          <w:rFonts w:ascii="黑体" w:eastAsia="黑体" w:hAnsi="黑体" w:hint="eastAsia"/>
+          <w:bCs w:val="0"/>
+          <w:sz w:val="28"/>
+        </w:rPr>
+        <w:t>）</w:t>
+      </w:r>
+      <w:r>
+        <w:rPr>
+          <w:rFonts w:ascii="黑体" w:eastAsia="黑体" w:hAnsi="黑体" w:hint="eastAsia"/>
+          <w:bCs w:val="0"/>
+          <w:sz w:val="28"/>
+        </w:rPr>
+        <w:t>系统维护</w:t>
+      </w:r>
+      <w:bookmarkEnd w:id="81"/>
+    </w:p>
+    <w:p>
+      <w:pPr>
+        <w:spacing w:line="360" w:lineRule="auto"/>
+        <w:ind w:firstLineChars="200" w:firstLine="480"/>
+        <w:rPr>
+          <w:sz w:val="24"/>
+        </w:rPr>
+      </w:pPr>
+      <w:r>
+        <w:rPr>
+          <w:rFonts w:hint="eastAsia"/>
+          <w:sz w:val="24"/>
+        </w:rPr>
         <w:t>我们使用数据库的维护功能机制，比如，定期备份数据库，定期检测数据库的一致性，定期查看操作日志等；文件方面：对于下架商品等，定期删除相关文件，减少数据量。编码实现时应采用模块化和分层的思想，提高模块内部的内聚，减少模块间的耦合。使系统逻辑结构清晰，从而增强可读性和可维护性。在编码过程中注意标识符命名的意义，添加适量注释。</w:t>
       </w:r>
     </w:p>
@@ -33671,7 +35530,7 @@
           <w:rFonts w:ascii="黑体" w:eastAsia="黑体" w:hAnsi="黑体"/>
         </w:rPr>
       </w:pPr>
-      <w:bookmarkStart w:id="80" w:name="_Toc514763294"/>
+      <w:bookmarkStart w:id="82" w:name="_Toc515363873"/>
       <w:r>
         <w:rPr>
           <w:rFonts w:ascii="黑体" w:eastAsia="黑体" w:hAnsi="黑体" w:hint="eastAsia"/>
@@ -33692,7 +35551,7 @@
         </w:rPr>
         <w:t>测试计划</w:t>
       </w:r>
-      <w:bookmarkEnd w:id="80"/>
+      <w:bookmarkEnd w:id="82"/>
     </w:p>
     <w:p>
       <w:pPr>
@@ -33707,7 +35566,15 @@
           <w:rFonts w:hint="eastAsia"/>
           <w:sz w:val="24"/>
         </w:rPr>
-        <w:t>测试计划作为本系统的测试指导，测试成员按计划和规定进行测试。本系统的测试将从单元测试、集成测试、系统测试三个方面来设计。</w:t>
+        <w:t>测试计划作为本系统的测试指导，测试成员按计划和规定进行测试。本系统</w:t>
+      </w:r>
+      <w:r>
+        <w:rPr>
+          <w:rFonts w:hint="eastAsia"/>
+          <w:sz w:val="24"/>
+        </w:rPr>
+        <w:lastRenderedPageBreak/>
+        <w:t>的测试将从单元测试、集成测试、系统测试三个方面来设计。</w:t>
       </w:r>
     </w:p>
     <w:sectPr>
@@ -33763,7 +35630,7 @@
               <w:noProof/>
               <w:lang w:val="zh-CN"/>
             </w:rPr>
-            <w:t>21</w:t>
+            <w:t>5</w:t>
           </w:r>
         </w:fldSimple>
       </w:p>

--- a/虚拟账户系统-软件设计说明书.docx
+++ b/虚拟账户系统-软件设计说明书.docx
@@ -17,6 +17,7 @@
       <w:bookmarkStart w:id="3" w:name="_Toc512705123"/>
       <w:bookmarkStart w:id="4" w:name="_Toc514763228"/>
       <w:bookmarkStart w:id="5" w:name="_Toc515363806"/>
+      <w:bookmarkStart w:id="6" w:name="_Toc516065132"/>
       <w:r>
         <w:rPr>
           <w:rFonts w:ascii="黑体" w:eastAsia="黑体" w:hAnsi="黑体" w:hint="eastAsia"/>
@@ -41,6 +42,7 @@
       <w:bookmarkEnd w:id="3"/>
       <w:bookmarkEnd w:id="4"/>
       <w:bookmarkEnd w:id="5"/>
+      <w:bookmarkEnd w:id="6"/>
     </w:p>
     <w:p/>
     <w:sdt>
@@ -63,6 +65,8 @@
       </w:sdtPr>
       <w:sdtEndPr>
         <w:rPr>
+          <w:sz w:val="24"/>
+          <w:szCs w:val="24"/>
           <w:lang w:val="en-US"/>
         </w:rPr>
       </w:sdtEndPr>
@@ -88,12 +92,24 @@
             <w:t>目录</w:t>
           </w:r>
           <w:r>
+            <w:rPr>
+              <w:sz w:val="24"/>
+              <w:szCs w:val="24"/>
+            </w:rPr>
             <w:fldChar w:fldCharType="begin"/>
           </w:r>
           <w:r>
+            <w:rPr>
+              <w:sz w:val="24"/>
+              <w:szCs w:val="24"/>
+            </w:rPr>
             <w:instrText xml:space="preserve"> TOC \o "1-3" \h \z \u </w:instrText>
           </w:r>
           <w:r>
+            <w:rPr>
+              <w:sz w:val="24"/>
+              <w:szCs w:val="24"/>
+            </w:rPr>
             <w:fldChar w:fldCharType="separate"/>
           </w:r>
         </w:p>
@@ -110,7 +126,7 @@
               <w:szCs w:val="24"/>
             </w:rPr>
           </w:pPr>
-          <w:hyperlink w:anchor="_Toc515363807" w:history="1">
+          <w:hyperlink w:anchor="_Toc516065133" w:history="1">
             <w:r>
               <w:rPr>
                 <w:rStyle w:val="a8"/>
@@ -146,7 +162,7 @@
                 <w:sz w:val="24"/>
                 <w:szCs w:val="24"/>
               </w:rPr>
-              <w:instrText xml:space="preserve"> PAGEREF _Toc515363807 \h </w:instrText>
+              <w:instrText xml:space="preserve"> PAGEREF _Toc516065133 \h </w:instrText>
             </w:r>
             <w:r>
               <w:rPr>
@@ -198,7 +214,17 @@
               <w:szCs w:val="24"/>
             </w:rPr>
           </w:pPr>
-          <w:hyperlink w:anchor="_Toc515363808" w:history="1">
+          <w:hyperlink w:anchor="_Toc516065134" w:history="1">
+            <w:r>
+              <w:rPr>
+                <w:rStyle w:val="a8"/>
+                <w:rFonts w:ascii="黑体" w:eastAsia="黑体" w:hAnsi="黑体"/>
+                <w:noProof/>
+                <w:sz w:val="24"/>
+                <w:szCs w:val="24"/>
+              </w:rPr>
+              <w:t xml:space="preserve">1.1 </w:t>
+            </w:r>
             <w:r>
               <w:rPr>
                 <w:rStyle w:val="a8"/>
@@ -207,7 +233,7 @@
                 <w:sz w:val="24"/>
                 <w:szCs w:val="24"/>
               </w:rPr>
-              <w:t>（一）编写目的</w:t>
+              <w:t>编写目的</w:t>
             </w:r>
             <w:r>
               <w:rPr>
@@ -234,7 +260,7 @@
                 <w:sz w:val="24"/>
                 <w:szCs w:val="24"/>
               </w:rPr>
-              <w:instrText xml:space="preserve"> PAGEREF _Toc515363808 \h </w:instrText>
+              <w:instrText xml:space="preserve"> PAGEREF _Toc516065134 \h </w:instrText>
             </w:r>
             <w:r>
               <w:rPr>
@@ -286,7 +312,17 @@
               <w:szCs w:val="24"/>
             </w:rPr>
           </w:pPr>
-          <w:hyperlink w:anchor="_Toc515363809" w:history="1">
+          <w:hyperlink w:anchor="_Toc516065135" w:history="1">
+            <w:r>
+              <w:rPr>
+                <w:rStyle w:val="a8"/>
+                <w:rFonts w:ascii="黑体" w:eastAsia="黑体" w:hAnsi="黑体"/>
+                <w:noProof/>
+                <w:sz w:val="24"/>
+                <w:szCs w:val="24"/>
+              </w:rPr>
+              <w:t xml:space="preserve">1.2 </w:t>
+            </w:r>
             <w:r>
               <w:rPr>
                 <w:rStyle w:val="a8"/>
@@ -295,7 +331,7 @@
                 <w:sz w:val="24"/>
                 <w:szCs w:val="24"/>
               </w:rPr>
-              <w:t>（二）命名规范</w:t>
+              <w:t>命名规范</w:t>
             </w:r>
             <w:r>
               <w:rPr>
@@ -322,7 +358,7 @@
                 <w:sz w:val="24"/>
                 <w:szCs w:val="24"/>
               </w:rPr>
-              <w:instrText xml:space="preserve"> PAGEREF _Toc515363809 \h </w:instrText>
+              <w:instrText xml:space="preserve"> PAGEREF _Toc516065135 \h </w:instrText>
             </w:r>
             <w:r>
               <w:rPr>
@@ -374,7 +410,17 @@
               <w:szCs w:val="24"/>
             </w:rPr>
           </w:pPr>
-          <w:hyperlink w:anchor="_Toc515363810" w:history="1">
+          <w:hyperlink w:anchor="_Toc516065136" w:history="1">
+            <w:r>
+              <w:rPr>
+                <w:rStyle w:val="a8"/>
+                <w:rFonts w:ascii="黑体" w:eastAsia="黑体" w:hAnsi="黑体"/>
+                <w:noProof/>
+                <w:sz w:val="24"/>
+                <w:szCs w:val="24"/>
+              </w:rPr>
+              <w:t xml:space="preserve">1.3 </w:t>
+            </w:r>
             <w:r>
               <w:rPr>
                 <w:rStyle w:val="a8"/>
@@ -383,7 +429,7 @@
                 <w:sz w:val="24"/>
                 <w:szCs w:val="24"/>
               </w:rPr>
-              <w:t>（三）术语定义</w:t>
+              <w:t>术语定义</w:t>
             </w:r>
             <w:r>
               <w:rPr>
@@ -410,7 +456,7 @@
                 <w:sz w:val="24"/>
                 <w:szCs w:val="24"/>
               </w:rPr>
-              <w:instrText xml:space="preserve"> PAGEREF _Toc515363810 \h </w:instrText>
+              <w:instrText xml:space="preserve"> PAGEREF _Toc516065136 \h </w:instrText>
             </w:r>
             <w:r>
               <w:rPr>
@@ -462,7 +508,18 @@
               <w:szCs w:val="24"/>
             </w:rPr>
           </w:pPr>
-          <w:hyperlink w:anchor="_Toc515363811" w:history="1">
+          <w:r>
+            <w:rPr>
+              <w:rStyle w:val="a8"/>
+              <w:rFonts w:hint="eastAsia"/>
+              <w:noProof/>
+              <w:sz w:val="24"/>
+              <w:szCs w:val="24"/>
+              <w:u w:val="none"/>
+            </w:rPr>
+            <w:t xml:space="preserve">    </w:t>
+          </w:r>
+          <w:hyperlink w:anchor="_Toc516065137" w:history="1">
             <w:r>
               <w:rPr>
                 <w:rStyle w:val="a8"/>
@@ -471,7 +528,7 @@
                 <w:sz w:val="24"/>
                 <w:szCs w:val="24"/>
               </w:rPr>
-              <w:t>1</w:t>
+              <w:t xml:space="preserve">1.3.1 </w:t>
             </w:r>
             <w:r>
               <w:rPr>
@@ -481,7 +538,7 @@
                 <w:sz w:val="24"/>
                 <w:szCs w:val="24"/>
               </w:rPr>
-              <w:t>、虚拟账户</w:t>
+              <w:t>虚拟账户</w:t>
             </w:r>
             <w:r>
               <w:rPr>
@@ -508,7 +565,7 @@
                 <w:sz w:val="24"/>
                 <w:szCs w:val="24"/>
               </w:rPr>
-              <w:instrText xml:space="preserve"> PAGEREF _Toc515363811 \h </w:instrText>
+              <w:instrText xml:space="preserve"> PAGEREF _Toc516065137 \h </w:instrText>
             </w:r>
             <w:r>
               <w:rPr>
@@ -560,7 +617,18 @@
               <w:szCs w:val="24"/>
             </w:rPr>
           </w:pPr>
-          <w:hyperlink w:anchor="_Toc515363812" w:history="1">
+          <w:r>
+            <w:rPr>
+              <w:rStyle w:val="a8"/>
+              <w:rFonts w:hint="eastAsia"/>
+              <w:noProof/>
+              <w:sz w:val="24"/>
+              <w:szCs w:val="24"/>
+              <w:u w:val="none"/>
+            </w:rPr>
+            <w:t xml:space="preserve">    </w:t>
+          </w:r>
+          <w:hyperlink w:anchor="_Toc516065138" w:history="1">
             <w:r>
               <w:rPr>
                 <w:rStyle w:val="a8"/>
@@ -569,7 +637,7 @@
                 <w:sz w:val="24"/>
                 <w:szCs w:val="24"/>
               </w:rPr>
-              <w:t>2</w:t>
+              <w:t xml:space="preserve">1.3.2 </w:t>
             </w:r>
             <w:r>
               <w:rPr>
@@ -579,7 +647,7 @@
                 <w:sz w:val="24"/>
                 <w:szCs w:val="24"/>
               </w:rPr>
-              <w:t>、支付</w:t>
+              <w:t>支付</w:t>
             </w:r>
             <w:r>
               <w:rPr>
@@ -606,7 +674,7 @@
                 <w:sz w:val="24"/>
                 <w:szCs w:val="24"/>
               </w:rPr>
-              <w:instrText xml:space="preserve"> PAGEREF _Toc515363812 \h </w:instrText>
+              <w:instrText xml:space="preserve"> PAGEREF _Toc516065138 \h </w:instrText>
             </w:r>
             <w:r>
               <w:rPr>
@@ -658,7 +726,18 @@
               <w:szCs w:val="24"/>
             </w:rPr>
           </w:pPr>
-          <w:hyperlink w:anchor="_Toc515363813" w:history="1">
+          <w:r>
+            <w:rPr>
+              <w:rStyle w:val="a8"/>
+              <w:rFonts w:hint="eastAsia"/>
+              <w:noProof/>
+              <w:sz w:val="24"/>
+              <w:szCs w:val="24"/>
+              <w:u w:val="none"/>
+            </w:rPr>
+            <w:t xml:space="preserve">    </w:t>
+          </w:r>
+          <w:hyperlink w:anchor="_Toc516065139" w:history="1">
             <w:r>
               <w:rPr>
                 <w:rStyle w:val="a8"/>
@@ -667,7 +746,7 @@
                 <w:sz w:val="24"/>
                 <w:szCs w:val="24"/>
               </w:rPr>
-              <w:t>3</w:t>
+              <w:t xml:space="preserve">1.3.3 </w:t>
             </w:r>
             <w:r>
               <w:rPr>
@@ -677,7 +756,7 @@
                 <w:sz w:val="24"/>
                 <w:szCs w:val="24"/>
               </w:rPr>
-              <w:t>、支付工具</w:t>
+              <w:t>支付工具</w:t>
             </w:r>
             <w:r>
               <w:rPr>
@@ -704,7 +783,7 @@
                 <w:sz w:val="24"/>
                 <w:szCs w:val="24"/>
               </w:rPr>
-              <w:instrText xml:space="preserve"> PAGEREF _Toc515363813 \h </w:instrText>
+              <w:instrText xml:space="preserve"> PAGEREF _Toc516065139 \h </w:instrText>
             </w:r>
             <w:r>
               <w:rPr>
@@ -756,7 +835,18 @@
               <w:szCs w:val="24"/>
             </w:rPr>
           </w:pPr>
-          <w:hyperlink w:anchor="_Toc515363814" w:history="1">
+          <w:r>
+            <w:rPr>
+              <w:rStyle w:val="a8"/>
+              <w:rFonts w:hint="eastAsia"/>
+              <w:noProof/>
+              <w:sz w:val="24"/>
+              <w:szCs w:val="24"/>
+              <w:u w:val="none"/>
+            </w:rPr>
+            <w:t xml:space="preserve">    </w:t>
+          </w:r>
+          <w:hyperlink w:anchor="_Toc516065140" w:history="1">
             <w:r>
               <w:rPr>
                 <w:rStyle w:val="a8"/>
@@ -765,7 +855,7 @@
                 <w:sz w:val="24"/>
                 <w:szCs w:val="24"/>
               </w:rPr>
-              <w:t>4</w:t>
+              <w:t xml:space="preserve">1.3.4 </w:t>
             </w:r>
             <w:r>
               <w:rPr>
@@ -775,7 +865,7 @@
                 <w:sz w:val="24"/>
                 <w:szCs w:val="24"/>
               </w:rPr>
-              <w:t>、电子支付</w:t>
+              <w:t>电子支付</w:t>
             </w:r>
             <w:r>
               <w:rPr>
@@ -802,7 +892,7 @@
                 <w:sz w:val="24"/>
                 <w:szCs w:val="24"/>
               </w:rPr>
-              <w:instrText xml:space="preserve"> PAGEREF _Toc515363814 \h </w:instrText>
+              <w:instrText xml:space="preserve"> PAGEREF _Toc516065140 \h </w:instrText>
             </w:r>
             <w:r>
               <w:rPr>
@@ -854,7 +944,17 @@
               <w:szCs w:val="24"/>
             </w:rPr>
           </w:pPr>
-          <w:hyperlink w:anchor="_Toc515363815" w:history="1">
+          <w:hyperlink w:anchor="_Toc516065141" w:history="1">
+            <w:r>
+              <w:rPr>
+                <w:rStyle w:val="a8"/>
+                <w:rFonts w:ascii="黑体" w:eastAsia="黑体" w:hAnsi="黑体"/>
+                <w:noProof/>
+                <w:sz w:val="24"/>
+                <w:szCs w:val="24"/>
+              </w:rPr>
+              <w:t xml:space="preserve">1.4 </w:t>
+            </w:r>
             <w:r>
               <w:rPr>
                 <w:rStyle w:val="a8"/>
@@ -863,7 +963,7 @@
                 <w:sz w:val="24"/>
                 <w:szCs w:val="24"/>
               </w:rPr>
-              <w:t>（四）参考资料</w:t>
+              <w:t>参考资料</w:t>
             </w:r>
             <w:r>
               <w:rPr>
@@ -890,7 +990,7 @@
                 <w:sz w:val="24"/>
                 <w:szCs w:val="24"/>
               </w:rPr>
-              <w:instrText xml:space="preserve"> PAGEREF _Toc515363815 \h </w:instrText>
+              <w:instrText xml:space="preserve"> PAGEREF _Toc516065141 \h </w:instrText>
             </w:r>
             <w:r>
               <w:rPr>
@@ -942,7 +1042,17 @@
               <w:szCs w:val="24"/>
             </w:rPr>
           </w:pPr>
-          <w:hyperlink w:anchor="_Toc515363816" w:history="1">
+          <w:hyperlink w:anchor="_Toc516065142" w:history="1">
+            <w:r>
+              <w:rPr>
+                <w:rStyle w:val="a8"/>
+                <w:rFonts w:ascii="黑体" w:eastAsia="黑体" w:hAnsi="黑体"/>
+                <w:noProof/>
+                <w:sz w:val="24"/>
+                <w:szCs w:val="24"/>
+              </w:rPr>
+              <w:t xml:space="preserve">1.5 </w:t>
+            </w:r>
             <w:r>
               <w:rPr>
                 <w:rStyle w:val="a8"/>
@@ -951,7 +1061,7 @@
                 <w:sz w:val="24"/>
                 <w:szCs w:val="24"/>
               </w:rPr>
-              <w:t>（五）相关文档</w:t>
+              <w:t>相关文档</w:t>
             </w:r>
             <w:r>
               <w:rPr>
@@ -978,7 +1088,7 @@
                 <w:sz w:val="24"/>
                 <w:szCs w:val="24"/>
               </w:rPr>
-              <w:instrText xml:space="preserve"> PAGEREF _Toc515363816 \h </w:instrText>
+              <w:instrText xml:space="preserve"> PAGEREF _Toc516065142 \h </w:instrText>
             </w:r>
             <w:r>
               <w:rPr>
@@ -1030,7 +1140,17 @@
               <w:szCs w:val="24"/>
             </w:rPr>
           </w:pPr>
-          <w:hyperlink w:anchor="_Toc515363817" w:history="1">
+          <w:hyperlink w:anchor="_Toc516065143" w:history="1">
+            <w:r>
+              <w:rPr>
+                <w:rStyle w:val="a8"/>
+                <w:rFonts w:ascii="黑体" w:eastAsia="黑体" w:hAnsi="黑体"/>
+                <w:noProof/>
+                <w:sz w:val="24"/>
+                <w:szCs w:val="24"/>
+              </w:rPr>
+              <w:t xml:space="preserve">1.6 </w:t>
+            </w:r>
             <w:r>
               <w:rPr>
                 <w:rStyle w:val="a8"/>
@@ -1039,7 +1159,7 @@
                 <w:sz w:val="24"/>
                 <w:szCs w:val="24"/>
               </w:rPr>
-              <w:t>（六）版本更新信息</w:t>
+              <w:t>版本更新信息</w:t>
             </w:r>
             <w:r>
               <w:rPr>
@@ -1066,7 +1186,7 @@
                 <w:sz w:val="24"/>
                 <w:szCs w:val="24"/>
               </w:rPr>
-              <w:instrText xml:space="preserve"> PAGEREF _Toc515363817 \h </w:instrText>
+              <w:instrText xml:space="preserve"> PAGEREF _Toc516065143 \h </w:instrText>
             </w:r>
             <w:r>
               <w:rPr>
@@ -1118,7 +1238,7 @@
               <w:szCs w:val="24"/>
             </w:rPr>
           </w:pPr>
-          <w:hyperlink w:anchor="_Toc515363818" w:history="1">
+          <w:hyperlink w:anchor="_Toc516065144" w:history="1">
             <w:r>
               <w:rPr>
                 <w:rStyle w:val="a8"/>
@@ -1154,7 +1274,7 @@
                 <w:sz w:val="24"/>
                 <w:szCs w:val="24"/>
               </w:rPr>
-              <w:instrText xml:space="preserve"> PAGEREF _Toc515363818 \h </w:instrText>
+              <w:instrText xml:space="preserve"> PAGEREF _Toc516065144 \h </w:instrText>
             </w:r>
             <w:r>
               <w:rPr>
@@ -1206,7 +1326,17 @@
               <w:szCs w:val="24"/>
             </w:rPr>
           </w:pPr>
-          <w:hyperlink w:anchor="_Toc515363819" w:history="1">
+          <w:hyperlink w:anchor="_Toc516065145" w:history="1">
+            <w:r>
+              <w:rPr>
+                <w:rStyle w:val="a8"/>
+                <w:rFonts w:ascii="黑体" w:eastAsia="黑体" w:hAnsi="黑体"/>
+                <w:noProof/>
+                <w:sz w:val="24"/>
+                <w:szCs w:val="24"/>
+              </w:rPr>
+              <w:t xml:space="preserve">2.1 </w:t>
+            </w:r>
             <w:r>
               <w:rPr>
                 <w:rStyle w:val="a8"/>
@@ -1215,7 +1345,7 @@
                 <w:sz w:val="24"/>
                 <w:szCs w:val="24"/>
               </w:rPr>
-              <w:t>（一）运行环境</w:t>
+              <w:t>运行环境</w:t>
             </w:r>
             <w:r>
               <w:rPr>
@@ -1242,7 +1372,7 @@
                 <w:sz w:val="24"/>
                 <w:szCs w:val="24"/>
               </w:rPr>
-              <w:instrText xml:space="preserve"> PAGEREF _Toc515363819 \h </w:instrText>
+              <w:instrText xml:space="preserve"> PAGEREF _Toc516065145 \h </w:instrText>
             </w:r>
             <w:r>
               <w:rPr>
@@ -1294,7 +1424,18 @@
               <w:szCs w:val="24"/>
             </w:rPr>
           </w:pPr>
-          <w:hyperlink w:anchor="_Toc515363820" w:history="1">
+          <w:r>
+            <w:rPr>
+              <w:rStyle w:val="a8"/>
+              <w:rFonts w:hint="eastAsia"/>
+              <w:noProof/>
+              <w:sz w:val="24"/>
+              <w:szCs w:val="24"/>
+              <w:u w:val="none"/>
+            </w:rPr>
+            <w:t xml:space="preserve">    </w:t>
+          </w:r>
+          <w:hyperlink w:anchor="_Toc516065146" w:history="1">
             <w:r>
               <w:rPr>
                 <w:rStyle w:val="a8"/>
@@ -1303,7 +1444,7 @@
                 <w:sz w:val="24"/>
                 <w:szCs w:val="24"/>
               </w:rPr>
-              <w:t>1</w:t>
+              <w:t xml:space="preserve">2.1.1 </w:t>
             </w:r>
             <w:r>
               <w:rPr>
@@ -1313,7 +1454,7 @@
                 <w:sz w:val="24"/>
                 <w:szCs w:val="24"/>
               </w:rPr>
-              <w:t>、硬件运行环境</w:t>
+              <w:t>硬件运行环境</w:t>
             </w:r>
             <w:r>
               <w:rPr>
@@ -1340,7 +1481,7 @@
                 <w:sz w:val="24"/>
                 <w:szCs w:val="24"/>
               </w:rPr>
-              <w:instrText xml:space="preserve"> PAGEREF _Toc515363820 \h </w:instrText>
+              <w:instrText xml:space="preserve"> PAGEREF _Toc516065146 \h </w:instrText>
             </w:r>
             <w:r>
               <w:rPr>
@@ -1392,7 +1533,18 @@
               <w:szCs w:val="24"/>
             </w:rPr>
           </w:pPr>
-          <w:hyperlink w:anchor="_Toc515363821" w:history="1">
+          <w:r>
+            <w:rPr>
+              <w:rStyle w:val="a8"/>
+              <w:rFonts w:hint="eastAsia"/>
+              <w:noProof/>
+              <w:sz w:val="24"/>
+              <w:szCs w:val="24"/>
+              <w:u w:val="none"/>
+            </w:rPr>
+            <w:t xml:space="preserve">    </w:t>
+          </w:r>
+          <w:hyperlink w:anchor="_Toc516065147" w:history="1">
             <w:r>
               <w:rPr>
                 <w:rStyle w:val="a8"/>
@@ -1401,7 +1553,7 @@
                 <w:sz w:val="24"/>
                 <w:szCs w:val="24"/>
               </w:rPr>
-              <w:t>2</w:t>
+              <w:t xml:space="preserve">2.1.2 </w:t>
             </w:r>
             <w:r>
               <w:rPr>
@@ -1411,7 +1563,7 @@
                 <w:sz w:val="24"/>
                 <w:szCs w:val="24"/>
               </w:rPr>
-              <w:t>、软件运行环境</w:t>
+              <w:t>软件运行环境</w:t>
             </w:r>
             <w:r>
               <w:rPr>
@@ -1438,7 +1590,7 @@
                 <w:sz w:val="24"/>
                 <w:szCs w:val="24"/>
               </w:rPr>
-              <w:instrText xml:space="preserve"> PAGEREF _Toc515363821 \h </w:instrText>
+              <w:instrText xml:space="preserve"> PAGEREF _Toc516065147 \h </w:instrText>
             </w:r>
             <w:r>
               <w:rPr>
@@ -1490,7 +1642,17 @@
               <w:szCs w:val="24"/>
             </w:rPr>
           </w:pPr>
-          <w:hyperlink w:anchor="_Toc515363822" w:history="1">
+          <w:hyperlink w:anchor="_Toc516065148" w:history="1">
+            <w:r>
+              <w:rPr>
+                <w:rStyle w:val="a8"/>
+                <w:rFonts w:ascii="黑体" w:eastAsia="黑体" w:hAnsi="黑体"/>
+                <w:noProof/>
+                <w:sz w:val="24"/>
+                <w:szCs w:val="24"/>
+              </w:rPr>
+              <w:t xml:space="preserve">2.2 </w:t>
+            </w:r>
             <w:r>
               <w:rPr>
                 <w:rStyle w:val="a8"/>
@@ -1499,7 +1661,7 @@
                 <w:sz w:val="24"/>
                 <w:szCs w:val="24"/>
               </w:rPr>
-              <w:t>（二）开发环境</w:t>
+              <w:t>开发环境</w:t>
             </w:r>
             <w:r>
               <w:rPr>
@@ -1526,7 +1688,7 @@
                 <w:sz w:val="24"/>
                 <w:szCs w:val="24"/>
               </w:rPr>
-              <w:instrText xml:space="preserve"> PAGEREF _Toc515363822 \h </w:instrText>
+              <w:instrText xml:space="preserve"> PAGEREF _Toc516065148 \h </w:instrText>
             </w:r>
             <w:r>
               <w:rPr>
@@ -1578,7 +1740,17 @@
               <w:szCs w:val="24"/>
             </w:rPr>
           </w:pPr>
-          <w:hyperlink w:anchor="_Toc515363823" w:history="1">
+          <w:hyperlink w:anchor="_Toc516065149" w:history="1">
+            <w:r>
+              <w:rPr>
+                <w:rStyle w:val="a8"/>
+                <w:rFonts w:ascii="黑体" w:eastAsia="黑体" w:hAnsi="黑体"/>
+                <w:noProof/>
+                <w:sz w:val="24"/>
+                <w:szCs w:val="24"/>
+              </w:rPr>
+              <w:t xml:space="preserve">2.3 </w:t>
+            </w:r>
             <w:r>
               <w:rPr>
                 <w:rStyle w:val="a8"/>
@@ -1587,7 +1759,7 @@
                 <w:sz w:val="24"/>
                 <w:szCs w:val="24"/>
               </w:rPr>
-              <w:t>（三）功能模块清单</w:t>
+              <w:t>功能模块清单</w:t>
             </w:r>
             <w:r>
               <w:rPr>
@@ -1614,7 +1786,7 @@
                 <w:sz w:val="24"/>
                 <w:szCs w:val="24"/>
               </w:rPr>
-              <w:instrText xml:space="preserve"> PAGEREF _Toc515363823 \h </w:instrText>
+              <w:instrText xml:space="preserve"> PAGEREF _Toc516065149 \h </w:instrText>
             </w:r>
             <w:r>
               <w:rPr>
@@ -1666,7 +1838,7 @@
               <w:szCs w:val="24"/>
             </w:rPr>
           </w:pPr>
-          <w:hyperlink w:anchor="_Toc515363824" w:history="1">
+          <w:hyperlink w:anchor="_Toc516065150" w:history="1">
             <w:r>
               <w:rPr>
                 <w:rStyle w:val="a8"/>
@@ -1702,7 +1874,7 @@
                 <w:sz w:val="24"/>
                 <w:szCs w:val="24"/>
               </w:rPr>
-              <w:instrText xml:space="preserve"> PAGEREF _Toc515363824 \h </w:instrText>
+              <w:instrText xml:space="preserve"> PAGEREF _Toc516065150 \h </w:instrText>
             </w:r>
             <w:r>
               <w:rPr>
@@ -1754,7 +1926,17 @@
               <w:szCs w:val="24"/>
             </w:rPr>
           </w:pPr>
-          <w:hyperlink w:anchor="_Toc515363825" w:history="1">
+          <w:hyperlink w:anchor="_Toc516065151" w:history="1">
+            <w:r>
+              <w:rPr>
+                <w:rStyle w:val="a8"/>
+                <w:rFonts w:ascii="黑体" w:eastAsia="黑体" w:hAnsi="黑体"/>
+                <w:noProof/>
+                <w:sz w:val="24"/>
+                <w:szCs w:val="24"/>
+              </w:rPr>
+              <w:t xml:space="preserve">3.1 </w:t>
+            </w:r>
             <w:r>
               <w:rPr>
                 <w:rStyle w:val="a8"/>
@@ -1763,7 +1945,7 @@
                 <w:sz w:val="24"/>
                 <w:szCs w:val="24"/>
               </w:rPr>
-              <w:t>（一）数据库技术概述</w:t>
+              <w:t>数据库技术概述</w:t>
             </w:r>
             <w:r>
               <w:rPr>
@@ -1790,7 +1972,7 @@
                 <w:sz w:val="24"/>
                 <w:szCs w:val="24"/>
               </w:rPr>
-              <w:instrText xml:space="preserve"> PAGEREF _Toc515363825 \h </w:instrText>
+              <w:instrText xml:space="preserve"> PAGEREF _Toc516065151 \h </w:instrText>
             </w:r>
             <w:r>
               <w:rPr>
@@ -1842,7 +2024,17 @@
               <w:szCs w:val="24"/>
             </w:rPr>
           </w:pPr>
-          <w:hyperlink w:anchor="_Toc515363826" w:history="1">
+          <w:hyperlink w:anchor="_Toc516065152" w:history="1">
+            <w:r>
+              <w:rPr>
+                <w:rStyle w:val="a8"/>
+                <w:rFonts w:ascii="黑体" w:eastAsia="黑体" w:hAnsi="黑体"/>
+                <w:noProof/>
+                <w:sz w:val="24"/>
+                <w:szCs w:val="24"/>
+              </w:rPr>
+              <w:t xml:space="preserve">3.2 </w:t>
+            </w:r>
             <w:r>
               <w:rPr>
                 <w:rStyle w:val="a8"/>
@@ -1851,7 +2043,7 @@
                 <w:sz w:val="24"/>
                 <w:szCs w:val="24"/>
               </w:rPr>
-              <w:t>（二）数据库表名列表</w:t>
+              <w:t>数据库表名列表</w:t>
             </w:r>
             <w:r>
               <w:rPr>
@@ -1878,7 +2070,7 @@
                 <w:sz w:val="24"/>
                 <w:szCs w:val="24"/>
               </w:rPr>
-              <w:instrText xml:space="preserve"> PAGEREF _Toc515363826 \h </w:instrText>
+              <w:instrText xml:space="preserve"> PAGEREF _Toc516065152 \h </w:instrText>
             </w:r>
             <w:r>
               <w:rPr>
@@ -1930,7 +2122,17 @@
               <w:szCs w:val="24"/>
             </w:rPr>
           </w:pPr>
-          <w:hyperlink w:anchor="_Toc515363827" w:history="1">
+          <w:hyperlink w:anchor="_Toc516065153" w:history="1">
+            <w:r>
+              <w:rPr>
+                <w:rStyle w:val="a8"/>
+                <w:rFonts w:ascii="黑体" w:eastAsia="黑体" w:hAnsi="黑体"/>
+                <w:noProof/>
+                <w:sz w:val="24"/>
+                <w:szCs w:val="24"/>
+              </w:rPr>
+              <w:t xml:space="preserve">3.3 </w:t>
+            </w:r>
             <w:r>
               <w:rPr>
                 <w:rStyle w:val="a8"/>
@@ -1939,7 +2141,7 @@
                 <w:sz w:val="24"/>
                 <w:szCs w:val="24"/>
               </w:rPr>
-              <w:t>（三）数据库表间关系</w:t>
+              <w:t>数据库表间关系</w:t>
             </w:r>
             <w:r>
               <w:rPr>
@@ -1966,7 +2168,7 @@
                 <w:sz w:val="24"/>
                 <w:szCs w:val="24"/>
               </w:rPr>
-              <w:instrText xml:space="preserve"> PAGEREF _Toc515363827 \h </w:instrText>
+              <w:instrText xml:space="preserve"> PAGEREF _Toc516065153 \h </w:instrText>
             </w:r>
             <w:r>
               <w:rPr>
@@ -2018,7 +2220,17 @@
               <w:szCs w:val="24"/>
             </w:rPr>
           </w:pPr>
-          <w:hyperlink w:anchor="_Toc515363828" w:history="1">
+          <w:hyperlink w:anchor="_Toc516065154" w:history="1">
+            <w:r>
+              <w:rPr>
+                <w:rStyle w:val="a8"/>
+                <w:rFonts w:ascii="黑体" w:eastAsia="黑体" w:hAnsi="黑体"/>
+                <w:noProof/>
+                <w:sz w:val="24"/>
+                <w:szCs w:val="24"/>
+              </w:rPr>
+              <w:t xml:space="preserve">3.4 </w:t>
+            </w:r>
             <w:r>
               <w:rPr>
                 <w:rStyle w:val="a8"/>
@@ -2027,7 +2239,7 @@
                 <w:sz w:val="24"/>
                 <w:szCs w:val="24"/>
               </w:rPr>
-              <w:t>（四）数据库表详细清单</w:t>
+              <w:t>数据库表详细清单</w:t>
             </w:r>
             <w:r>
               <w:rPr>
@@ -2054,7 +2266,7 @@
                 <w:sz w:val="24"/>
                 <w:szCs w:val="24"/>
               </w:rPr>
-              <w:instrText xml:space="preserve"> PAGEREF _Toc515363828 \h </w:instrText>
+              <w:instrText xml:space="preserve"> PAGEREF _Toc516065154 \h </w:instrText>
             </w:r>
             <w:r>
               <w:rPr>
@@ -2106,7 +2318,18 @@
               <w:szCs w:val="24"/>
             </w:rPr>
           </w:pPr>
-          <w:hyperlink w:anchor="_Toc515363829" w:history="1">
+          <w:r>
+            <w:rPr>
+              <w:rStyle w:val="a8"/>
+              <w:rFonts w:hint="eastAsia"/>
+              <w:noProof/>
+              <w:sz w:val="24"/>
+              <w:szCs w:val="24"/>
+              <w:u w:val="none"/>
+            </w:rPr>
+            <w:t xml:space="preserve">    </w:t>
+          </w:r>
+          <w:hyperlink w:anchor="_Toc516065155" w:history="1">
             <w:r>
               <w:rPr>
                 <w:rStyle w:val="a8"/>
@@ -2115,7 +2338,7 @@
                 <w:sz w:val="24"/>
                 <w:szCs w:val="24"/>
               </w:rPr>
-              <w:t>1</w:t>
+              <w:t xml:space="preserve">3.4.1 </w:t>
             </w:r>
             <w:r>
               <w:rPr>
@@ -2125,7 +2348,7 @@
                 <w:sz w:val="24"/>
                 <w:szCs w:val="24"/>
               </w:rPr>
-              <w:t>、平台信息表</w:t>
+              <w:t>平台信息表</w:t>
             </w:r>
             <w:r>
               <w:rPr>
@@ -2152,7 +2375,7 @@
                 <w:sz w:val="24"/>
                 <w:szCs w:val="24"/>
               </w:rPr>
-              <w:instrText xml:space="preserve"> PAGEREF _Toc515363829 \h </w:instrText>
+              <w:instrText xml:space="preserve"> PAGEREF _Toc516065155 \h </w:instrText>
             </w:r>
             <w:r>
               <w:rPr>
@@ -2204,7 +2427,18 @@
               <w:szCs w:val="24"/>
             </w:rPr>
           </w:pPr>
-          <w:hyperlink w:anchor="_Toc515363830" w:history="1">
+          <w:r>
+            <w:rPr>
+              <w:rStyle w:val="a8"/>
+              <w:rFonts w:hint="eastAsia"/>
+              <w:noProof/>
+              <w:sz w:val="24"/>
+              <w:szCs w:val="24"/>
+              <w:u w:val="none"/>
+            </w:rPr>
+            <w:t xml:space="preserve">    </w:t>
+          </w:r>
+          <w:hyperlink w:anchor="_Toc516065156" w:history="1">
             <w:r>
               <w:rPr>
                 <w:rStyle w:val="a8"/>
@@ -2213,7 +2447,7 @@
                 <w:sz w:val="24"/>
                 <w:szCs w:val="24"/>
               </w:rPr>
-              <w:t>2</w:t>
+              <w:t xml:space="preserve">3.4.2 </w:t>
             </w:r>
             <w:r>
               <w:rPr>
@@ -2223,7 +2457,7 @@
                 <w:sz w:val="24"/>
                 <w:szCs w:val="24"/>
               </w:rPr>
-              <w:t>、机构信息表</w:t>
+              <w:t>机构信息表</w:t>
             </w:r>
             <w:r>
               <w:rPr>
@@ -2250,7 +2484,7 @@
                 <w:sz w:val="24"/>
                 <w:szCs w:val="24"/>
               </w:rPr>
-              <w:instrText xml:space="preserve"> PAGEREF _Toc515363830 \h </w:instrText>
+              <w:instrText xml:space="preserve"> PAGEREF _Toc516065156 \h </w:instrText>
             </w:r>
             <w:r>
               <w:rPr>
@@ -2302,7 +2536,19 @@
               <w:szCs w:val="24"/>
             </w:rPr>
           </w:pPr>
-          <w:hyperlink w:anchor="_Toc515363831" w:history="1">
+          <w:r>
+            <w:rPr>
+              <w:rStyle w:val="a8"/>
+              <w:rFonts w:hint="eastAsia"/>
+              <w:noProof/>
+              <w:sz w:val="24"/>
+              <w:szCs w:val="24"/>
+              <w:u w:val="none"/>
+            </w:rPr>
+            <w:lastRenderedPageBreak/>
+            <w:t xml:space="preserve">    </w:t>
+          </w:r>
+          <w:hyperlink w:anchor="_Toc516065157" w:history="1">
             <w:r>
               <w:rPr>
                 <w:rStyle w:val="a8"/>
@@ -2311,7 +2557,7 @@
                 <w:sz w:val="24"/>
                 <w:szCs w:val="24"/>
               </w:rPr>
-              <w:t>3</w:t>
+              <w:t xml:space="preserve">3.4.3 </w:t>
             </w:r>
             <w:r>
               <w:rPr>
@@ -2321,7 +2567,7 @@
                 <w:sz w:val="24"/>
                 <w:szCs w:val="24"/>
               </w:rPr>
-              <w:t>、用（商）户信息表</w:t>
+              <w:t>用（商）户信息表</w:t>
             </w:r>
             <w:r>
               <w:rPr>
@@ -2348,7 +2594,7 @@
                 <w:sz w:val="24"/>
                 <w:szCs w:val="24"/>
               </w:rPr>
-              <w:instrText xml:space="preserve"> PAGEREF _Toc515363831 \h </w:instrText>
+              <w:instrText xml:space="preserve"> PAGEREF _Toc516065157 \h </w:instrText>
             </w:r>
             <w:r>
               <w:rPr>
@@ -2400,7 +2646,18 @@
               <w:szCs w:val="24"/>
             </w:rPr>
           </w:pPr>
-          <w:hyperlink w:anchor="_Toc515363832" w:history="1">
+          <w:r>
+            <w:rPr>
+              <w:rStyle w:val="a8"/>
+              <w:rFonts w:hint="eastAsia"/>
+              <w:noProof/>
+              <w:sz w:val="24"/>
+              <w:szCs w:val="24"/>
+              <w:u w:val="none"/>
+            </w:rPr>
+            <w:t xml:space="preserve">    </w:t>
+          </w:r>
+          <w:hyperlink w:anchor="_Toc516065158" w:history="1">
             <w:r>
               <w:rPr>
                 <w:rStyle w:val="a8"/>
@@ -2409,7 +2666,7 @@
                 <w:sz w:val="24"/>
                 <w:szCs w:val="24"/>
               </w:rPr>
-              <w:t>4</w:t>
+              <w:t xml:space="preserve">3.4.4 </w:t>
             </w:r>
             <w:r>
               <w:rPr>
@@ -2419,7 +2676,7 @@
                 <w:sz w:val="24"/>
                 <w:szCs w:val="24"/>
               </w:rPr>
-              <w:t>、交易信息表</w:t>
+              <w:t>交易信息表</w:t>
             </w:r>
             <w:r>
               <w:rPr>
@@ -2446,7 +2703,7 @@
                 <w:sz w:val="24"/>
                 <w:szCs w:val="24"/>
               </w:rPr>
-              <w:instrText xml:space="preserve"> PAGEREF _Toc515363832 \h </w:instrText>
+              <w:instrText xml:space="preserve"> PAGEREF _Toc516065158 \h </w:instrText>
             </w:r>
             <w:r>
               <w:rPr>
@@ -2498,7 +2755,18 @@
               <w:szCs w:val="24"/>
             </w:rPr>
           </w:pPr>
-          <w:hyperlink w:anchor="_Toc515363833" w:history="1">
+          <w:r>
+            <w:rPr>
+              <w:rStyle w:val="a8"/>
+              <w:rFonts w:hint="eastAsia"/>
+              <w:noProof/>
+              <w:sz w:val="24"/>
+              <w:szCs w:val="24"/>
+              <w:u w:val="none"/>
+            </w:rPr>
+            <w:t xml:space="preserve">    </w:t>
+          </w:r>
+          <w:hyperlink w:anchor="_Toc516065159" w:history="1">
             <w:r>
               <w:rPr>
                 <w:rStyle w:val="a8"/>
@@ -2507,7 +2775,7 @@
                 <w:sz w:val="24"/>
                 <w:szCs w:val="24"/>
               </w:rPr>
-              <w:t>5</w:t>
+              <w:t xml:space="preserve">3.4.5 </w:t>
             </w:r>
             <w:r>
               <w:rPr>
@@ -2517,7 +2785,7 @@
                 <w:sz w:val="24"/>
                 <w:szCs w:val="24"/>
               </w:rPr>
-              <w:t>、备注</w:t>
+              <w:t>备注</w:t>
             </w:r>
             <w:r>
               <w:rPr>
@@ -2544,7 +2812,7 @@
                 <w:sz w:val="24"/>
                 <w:szCs w:val="24"/>
               </w:rPr>
-              <w:instrText xml:space="preserve"> PAGEREF _Toc515363833 \h </w:instrText>
+              <w:instrText xml:space="preserve"> PAGEREF _Toc516065159 \h </w:instrText>
             </w:r>
             <w:r>
               <w:rPr>
@@ -2596,7 +2864,7 @@
               <w:szCs w:val="24"/>
             </w:rPr>
           </w:pPr>
-          <w:hyperlink w:anchor="_Toc515363834" w:history="1">
+          <w:hyperlink w:anchor="_Toc516065160" w:history="1">
             <w:r>
               <w:rPr>
                 <w:rStyle w:val="a8"/>
@@ -2632,7 +2900,7 @@
                 <w:sz w:val="24"/>
                 <w:szCs w:val="24"/>
               </w:rPr>
-              <w:instrText xml:space="preserve"> PAGEREF _Toc515363834 \h </w:instrText>
+              <w:instrText xml:space="preserve"> PAGEREF _Toc516065160 \h </w:instrText>
             </w:r>
             <w:r>
               <w:rPr>
@@ -2684,7 +2952,17 @@
               <w:szCs w:val="24"/>
             </w:rPr>
           </w:pPr>
-          <w:hyperlink w:anchor="_Toc515363835" w:history="1">
+          <w:hyperlink w:anchor="_Toc516065161" w:history="1">
+            <w:r>
+              <w:rPr>
+                <w:rStyle w:val="a8"/>
+                <w:rFonts w:ascii="黑体" w:eastAsia="黑体" w:hAnsi="黑体"/>
+                <w:noProof/>
+                <w:sz w:val="24"/>
+                <w:szCs w:val="24"/>
+              </w:rPr>
+              <w:t xml:space="preserve">4.1 </w:t>
+            </w:r>
             <w:r>
               <w:rPr>
                 <w:rStyle w:val="a8"/>
@@ -2693,7 +2971,7 @@
                 <w:sz w:val="24"/>
                 <w:szCs w:val="24"/>
               </w:rPr>
-              <w:t>（一）接口说明</w:t>
+              <w:t>接口说明</w:t>
             </w:r>
             <w:r>
               <w:rPr>
@@ -2720,7 +2998,7 @@
                 <w:sz w:val="24"/>
                 <w:szCs w:val="24"/>
               </w:rPr>
-              <w:instrText xml:space="preserve"> PAGEREF _Toc515363835 \h </w:instrText>
+              <w:instrText xml:space="preserve"> PAGEREF _Toc516065161 \h </w:instrText>
             </w:r>
             <w:r>
               <w:rPr>
@@ -2772,7 +3050,18 @@
               <w:szCs w:val="24"/>
             </w:rPr>
           </w:pPr>
-          <w:hyperlink w:anchor="_Toc515363836" w:history="1">
+          <w:r>
+            <w:rPr>
+              <w:rStyle w:val="a8"/>
+              <w:rFonts w:hint="eastAsia"/>
+              <w:noProof/>
+              <w:sz w:val="24"/>
+              <w:szCs w:val="24"/>
+              <w:u w:val="none"/>
+            </w:rPr>
+            <w:t xml:space="preserve">    </w:t>
+          </w:r>
+          <w:hyperlink w:anchor="_Toc516065162" w:history="1">
             <w:r>
               <w:rPr>
                 <w:rStyle w:val="a8"/>
@@ -2781,7 +3070,7 @@
                 <w:sz w:val="24"/>
                 <w:szCs w:val="24"/>
               </w:rPr>
-              <w:t>1</w:t>
+              <w:t>4.1.1 agencyLogin</w:t>
             </w:r>
             <w:r>
               <w:rPr>
@@ -2791,26 +3080,6 @@
                 <w:sz w:val="24"/>
                 <w:szCs w:val="24"/>
               </w:rPr>
-              <w:t>、</w:t>
-            </w:r>
-            <w:r>
-              <w:rPr>
-                <w:rStyle w:val="a8"/>
-                <w:rFonts w:ascii="黑体" w:eastAsia="黑体" w:hAnsi="黑体"/>
-                <w:noProof/>
-                <w:sz w:val="24"/>
-                <w:szCs w:val="24"/>
-              </w:rPr>
-              <w:t>agencyLogin</w:t>
-            </w:r>
-            <w:r>
-              <w:rPr>
-                <w:rStyle w:val="a8"/>
-                <w:rFonts w:ascii="黑体" w:eastAsia="黑体" w:hAnsi="黑体" w:hint="eastAsia"/>
-                <w:noProof/>
-                <w:sz w:val="24"/>
-                <w:szCs w:val="24"/>
-              </w:rPr>
               <w:t>方法</w:t>
             </w:r>
             <w:r>
@@ -2838,7 +3107,7 @@
                 <w:sz w:val="24"/>
                 <w:szCs w:val="24"/>
               </w:rPr>
-              <w:instrText xml:space="preserve"> PAGEREF _Toc515363836 \h </w:instrText>
+              <w:instrText xml:space="preserve"> PAGEREF _Toc516065162 \h </w:instrText>
             </w:r>
             <w:r>
               <w:rPr>
@@ -2890,7 +3159,18 @@
               <w:szCs w:val="24"/>
             </w:rPr>
           </w:pPr>
-          <w:hyperlink w:anchor="_Toc515363837" w:history="1">
+          <w:r>
+            <w:rPr>
+              <w:rStyle w:val="a8"/>
+              <w:rFonts w:hint="eastAsia"/>
+              <w:noProof/>
+              <w:sz w:val="24"/>
+              <w:szCs w:val="24"/>
+              <w:u w:val="none"/>
+            </w:rPr>
+            <w:t xml:space="preserve">    </w:t>
+          </w:r>
+          <w:hyperlink w:anchor="_Toc516065163" w:history="1">
             <w:r>
               <w:rPr>
                 <w:rStyle w:val="a8"/>
@@ -2899,7 +3179,7 @@
                 <w:sz w:val="24"/>
                 <w:szCs w:val="24"/>
               </w:rPr>
-              <w:t>2</w:t>
+              <w:t>4.1.2 userLogin</w:t>
             </w:r>
             <w:r>
               <w:rPr>
@@ -2909,26 +3189,6 @@
                 <w:sz w:val="24"/>
                 <w:szCs w:val="24"/>
               </w:rPr>
-              <w:t>、</w:t>
-            </w:r>
-            <w:r>
-              <w:rPr>
-                <w:rStyle w:val="a8"/>
-                <w:rFonts w:ascii="黑体" w:eastAsia="黑体" w:hAnsi="黑体"/>
-                <w:noProof/>
-                <w:sz w:val="24"/>
-                <w:szCs w:val="24"/>
-              </w:rPr>
-              <w:t>userLogin</w:t>
-            </w:r>
-            <w:r>
-              <w:rPr>
-                <w:rStyle w:val="a8"/>
-                <w:rFonts w:ascii="黑体" w:eastAsia="黑体" w:hAnsi="黑体" w:hint="eastAsia"/>
-                <w:noProof/>
-                <w:sz w:val="24"/>
-                <w:szCs w:val="24"/>
-              </w:rPr>
               <w:t>方法</w:t>
             </w:r>
             <w:r>
@@ -2956,7 +3216,7 @@
                 <w:sz w:val="24"/>
                 <w:szCs w:val="24"/>
               </w:rPr>
-              <w:instrText xml:space="preserve"> PAGEREF _Toc515363837 \h </w:instrText>
+              <w:instrText xml:space="preserve"> PAGEREF _Toc516065163 \h </w:instrText>
             </w:r>
             <w:r>
               <w:rPr>
@@ -3008,7 +3268,18 @@
               <w:szCs w:val="24"/>
             </w:rPr>
           </w:pPr>
-          <w:hyperlink w:anchor="_Toc515363838" w:history="1">
+          <w:r>
+            <w:rPr>
+              <w:rStyle w:val="a8"/>
+              <w:rFonts w:hint="eastAsia"/>
+              <w:noProof/>
+              <w:sz w:val="24"/>
+              <w:szCs w:val="24"/>
+              <w:u w:val="none"/>
+            </w:rPr>
+            <w:t xml:space="preserve">    </w:t>
+          </w:r>
+          <w:hyperlink w:anchor="_Toc516065164" w:history="1">
             <w:r>
               <w:rPr>
                 <w:rStyle w:val="a8"/>
@@ -3017,7 +3288,7 @@
                 <w:sz w:val="24"/>
                 <w:szCs w:val="24"/>
               </w:rPr>
-              <w:t>3</w:t>
+              <w:t>4.1.3 userRegister</w:t>
             </w:r>
             <w:r>
               <w:rPr>
@@ -3027,26 +3298,6 @@
                 <w:sz w:val="24"/>
                 <w:szCs w:val="24"/>
               </w:rPr>
-              <w:t>、</w:t>
-            </w:r>
-            <w:r>
-              <w:rPr>
-                <w:rStyle w:val="a8"/>
-                <w:rFonts w:ascii="黑体" w:eastAsia="黑体" w:hAnsi="黑体"/>
-                <w:noProof/>
-                <w:sz w:val="24"/>
-                <w:szCs w:val="24"/>
-              </w:rPr>
-              <w:t>userRegister</w:t>
-            </w:r>
-            <w:r>
-              <w:rPr>
-                <w:rStyle w:val="a8"/>
-                <w:rFonts w:ascii="黑体" w:eastAsia="黑体" w:hAnsi="黑体" w:hint="eastAsia"/>
-                <w:noProof/>
-                <w:sz w:val="24"/>
-                <w:szCs w:val="24"/>
-              </w:rPr>
               <w:t>方法</w:t>
             </w:r>
             <w:r>
@@ -3074,7 +3325,7 @@
                 <w:sz w:val="24"/>
                 <w:szCs w:val="24"/>
               </w:rPr>
-              <w:instrText xml:space="preserve"> PAGEREF _Toc515363838 \h </w:instrText>
+              <w:instrText xml:space="preserve"> PAGEREF _Toc516065164 \h </w:instrText>
             </w:r>
             <w:r>
               <w:rPr>
@@ -3126,7 +3377,18 @@
               <w:szCs w:val="24"/>
             </w:rPr>
           </w:pPr>
-          <w:hyperlink w:anchor="_Toc515363839" w:history="1">
+          <w:r>
+            <w:rPr>
+              <w:rStyle w:val="a8"/>
+              <w:rFonts w:hint="eastAsia"/>
+              <w:noProof/>
+              <w:sz w:val="24"/>
+              <w:szCs w:val="24"/>
+              <w:u w:val="none"/>
+            </w:rPr>
+            <w:t xml:space="preserve">    </w:t>
+          </w:r>
+          <w:hyperlink w:anchor="_Toc516065165" w:history="1">
             <w:r>
               <w:rPr>
                 <w:rStyle w:val="a8"/>
@@ -3135,7 +3397,7 @@
                 <w:sz w:val="24"/>
                 <w:szCs w:val="24"/>
               </w:rPr>
-              <w:t>4</w:t>
+              <w:t>4.1.4 userPasswdChanging</w:t>
             </w:r>
             <w:r>
               <w:rPr>
@@ -3145,26 +3407,6 @@
                 <w:sz w:val="24"/>
                 <w:szCs w:val="24"/>
               </w:rPr>
-              <w:t>、</w:t>
-            </w:r>
-            <w:r>
-              <w:rPr>
-                <w:rStyle w:val="a8"/>
-                <w:rFonts w:ascii="黑体" w:eastAsia="黑体" w:hAnsi="黑体"/>
-                <w:noProof/>
-                <w:sz w:val="24"/>
-                <w:szCs w:val="24"/>
-              </w:rPr>
-              <w:t>userPasswdChanging</w:t>
-            </w:r>
-            <w:r>
-              <w:rPr>
-                <w:rStyle w:val="a8"/>
-                <w:rFonts w:ascii="黑体" w:eastAsia="黑体" w:hAnsi="黑体" w:hint="eastAsia"/>
-                <w:noProof/>
-                <w:sz w:val="24"/>
-                <w:szCs w:val="24"/>
-              </w:rPr>
               <w:t>方法</w:t>
             </w:r>
             <w:r>
@@ -3192,7 +3434,7 @@
                 <w:sz w:val="24"/>
                 <w:szCs w:val="24"/>
               </w:rPr>
-              <w:instrText xml:space="preserve"> PAGEREF _Toc515363839 \h </w:instrText>
+              <w:instrText xml:space="preserve"> PAGEREF _Toc516065165 \h </w:instrText>
             </w:r>
             <w:r>
               <w:rPr>
@@ -3244,7 +3486,18 @@
               <w:szCs w:val="24"/>
             </w:rPr>
           </w:pPr>
-          <w:hyperlink w:anchor="_Toc515363840" w:history="1">
+          <w:r>
+            <w:rPr>
+              <w:rStyle w:val="a8"/>
+              <w:rFonts w:hint="eastAsia"/>
+              <w:noProof/>
+              <w:sz w:val="24"/>
+              <w:szCs w:val="24"/>
+              <w:u w:val="none"/>
+            </w:rPr>
+            <w:t xml:space="preserve">    </w:t>
+          </w:r>
+          <w:hyperlink w:anchor="_Toc516065166" w:history="1">
             <w:r>
               <w:rPr>
                 <w:rStyle w:val="a8"/>
@@ -3253,7 +3506,7 @@
                 <w:sz w:val="24"/>
                 <w:szCs w:val="24"/>
               </w:rPr>
-              <w:t>5</w:t>
+              <w:t>4.1.5 agencyInformation</w:t>
             </w:r>
             <w:r>
               <w:rPr>
@@ -3263,26 +3516,6 @@
                 <w:sz w:val="24"/>
                 <w:szCs w:val="24"/>
               </w:rPr>
-              <w:t>、</w:t>
-            </w:r>
-            <w:r>
-              <w:rPr>
-                <w:rStyle w:val="a8"/>
-                <w:rFonts w:ascii="黑体" w:eastAsia="黑体" w:hAnsi="黑体"/>
-                <w:noProof/>
-                <w:sz w:val="24"/>
-                <w:szCs w:val="24"/>
-              </w:rPr>
-              <w:t>agencyInformation</w:t>
-            </w:r>
-            <w:r>
-              <w:rPr>
-                <w:rStyle w:val="a8"/>
-                <w:rFonts w:ascii="黑体" w:eastAsia="黑体" w:hAnsi="黑体" w:hint="eastAsia"/>
-                <w:noProof/>
-                <w:sz w:val="24"/>
-                <w:szCs w:val="24"/>
-              </w:rPr>
               <w:t>方法</w:t>
             </w:r>
             <w:r>
@@ -3310,7 +3543,7 @@
                 <w:sz w:val="24"/>
                 <w:szCs w:val="24"/>
               </w:rPr>
-              <w:instrText xml:space="preserve"> PAGEREF _Toc515363840 \h </w:instrText>
+              <w:instrText xml:space="preserve"> PAGEREF _Toc516065166 \h </w:instrText>
             </w:r>
             <w:r>
               <w:rPr>
@@ -3362,7 +3595,18 @@
               <w:szCs w:val="24"/>
             </w:rPr>
           </w:pPr>
-          <w:hyperlink w:anchor="_Toc515363841" w:history="1">
+          <w:r>
+            <w:rPr>
+              <w:rStyle w:val="a8"/>
+              <w:rFonts w:hint="eastAsia"/>
+              <w:noProof/>
+              <w:sz w:val="24"/>
+              <w:szCs w:val="24"/>
+              <w:u w:val="none"/>
+            </w:rPr>
+            <w:t xml:space="preserve">    </w:t>
+          </w:r>
+          <w:hyperlink w:anchor="_Toc516065167" w:history="1">
             <w:r>
               <w:rPr>
                 <w:rStyle w:val="a8"/>
@@ -3371,7 +3615,7 @@
                 <w:sz w:val="24"/>
                 <w:szCs w:val="24"/>
               </w:rPr>
-              <w:t>6</w:t>
+              <w:t>4.1.6 agencyAllUser</w:t>
             </w:r>
             <w:r>
               <w:rPr>
@@ -3381,26 +3625,6 @@
                 <w:sz w:val="24"/>
                 <w:szCs w:val="24"/>
               </w:rPr>
-              <w:t>、</w:t>
-            </w:r>
-            <w:r>
-              <w:rPr>
-                <w:rStyle w:val="a8"/>
-                <w:rFonts w:ascii="黑体" w:eastAsia="黑体" w:hAnsi="黑体"/>
-                <w:noProof/>
-                <w:sz w:val="24"/>
-                <w:szCs w:val="24"/>
-              </w:rPr>
-              <w:t>agencyAllUser</w:t>
-            </w:r>
-            <w:r>
-              <w:rPr>
-                <w:rStyle w:val="a8"/>
-                <w:rFonts w:ascii="黑体" w:eastAsia="黑体" w:hAnsi="黑体" w:hint="eastAsia"/>
-                <w:noProof/>
-                <w:sz w:val="24"/>
-                <w:szCs w:val="24"/>
-              </w:rPr>
               <w:t>方法</w:t>
             </w:r>
             <w:r>
@@ -3428,7 +3652,7 @@
                 <w:sz w:val="24"/>
                 <w:szCs w:val="24"/>
               </w:rPr>
-              <w:instrText xml:space="preserve"> PAGEREF _Toc515363841 \h </w:instrText>
+              <w:instrText xml:space="preserve"> PAGEREF _Toc516065167 \h </w:instrText>
             </w:r>
             <w:r>
               <w:rPr>
@@ -3480,7 +3704,18 @@
               <w:szCs w:val="24"/>
             </w:rPr>
           </w:pPr>
-          <w:hyperlink w:anchor="_Toc515363842" w:history="1">
+          <w:r>
+            <w:rPr>
+              <w:rStyle w:val="a8"/>
+              <w:rFonts w:hint="eastAsia"/>
+              <w:noProof/>
+              <w:sz w:val="24"/>
+              <w:szCs w:val="24"/>
+              <w:u w:val="none"/>
+            </w:rPr>
+            <w:t xml:space="preserve">    </w:t>
+          </w:r>
+          <w:hyperlink w:anchor="_Toc516065168" w:history="1">
             <w:r>
               <w:rPr>
                 <w:rStyle w:val="a8"/>
@@ -3489,7 +3724,7 @@
                 <w:sz w:val="24"/>
                 <w:szCs w:val="24"/>
               </w:rPr>
-              <w:t>7</w:t>
+              <w:t>4.1.7 userInformation</w:t>
             </w:r>
             <w:r>
               <w:rPr>
@@ -3499,26 +3734,6 @@
                 <w:sz w:val="24"/>
                 <w:szCs w:val="24"/>
               </w:rPr>
-              <w:t>、</w:t>
-            </w:r>
-            <w:r>
-              <w:rPr>
-                <w:rStyle w:val="a8"/>
-                <w:rFonts w:ascii="黑体" w:eastAsia="黑体" w:hAnsi="黑体"/>
-                <w:noProof/>
-                <w:sz w:val="24"/>
-                <w:szCs w:val="24"/>
-              </w:rPr>
-              <w:t>userInformation</w:t>
-            </w:r>
-            <w:r>
-              <w:rPr>
-                <w:rStyle w:val="a8"/>
-                <w:rFonts w:ascii="黑体" w:eastAsia="黑体" w:hAnsi="黑体" w:hint="eastAsia"/>
-                <w:noProof/>
-                <w:sz w:val="24"/>
-                <w:szCs w:val="24"/>
-              </w:rPr>
               <w:t>方法</w:t>
             </w:r>
             <w:r>
@@ -3546,7 +3761,7 @@
                 <w:sz w:val="24"/>
                 <w:szCs w:val="24"/>
               </w:rPr>
-              <w:instrText xml:space="preserve"> PAGEREF _Toc515363842 \h </w:instrText>
+              <w:instrText xml:space="preserve"> PAGEREF _Toc516065168 \h </w:instrText>
             </w:r>
             <w:r>
               <w:rPr>
@@ -3598,7 +3813,18 @@
               <w:szCs w:val="24"/>
             </w:rPr>
           </w:pPr>
-          <w:hyperlink w:anchor="_Toc515363843" w:history="1">
+          <w:r>
+            <w:rPr>
+              <w:rStyle w:val="a8"/>
+              <w:rFonts w:hint="eastAsia"/>
+              <w:noProof/>
+              <w:sz w:val="24"/>
+              <w:szCs w:val="24"/>
+              <w:u w:val="none"/>
+            </w:rPr>
+            <w:t xml:space="preserve">    </w:t>
+          </w:r>
+          <w:hyperlink w:anchor="_Toc516065169" w:history="1">
             <w:r>
               <w:rPr>
                 <w:rStyle w:val="a8"/>
@@ -3607,7 +3833,7 @@
                 <w:sz w:val="24"/>
                 <w:szCs w:val="24"/>
               </w:rPr>
-              <w:t>8</w:t>
+              <w:t>4.1.8 freezeUnfreeze</w:t>
             </w:r>
             <w:r>
               <w:rPr>
@@ -3617,26 +3843,6 @@
                 <w:sz w:val="24"/>
                 <w:szCs w:val="24"/>
               </w:rPr>
-              <w:t>、</w:t>
-            </w:r>
-            <w:r>
-              <w:rPr>
-                <w:rStyle w:val="a8"/>
-                <w:rFonts w:ascii="黑体" w:eastAsia="黑体" w:hAnsi="黑体"/>
-                <w:noProof/>
-                <w:sz w:val="24"/>
-                <w:szCs w:val="24"/>
-              </w:rPr>
-              <w:t>freezeUnfreeze</w:t>
-            </w:r>
-            <w:r>
-              <w:rPr>
-                <w:rStyle w:val="a8"/>
-                <w:rFonts w:ascii="黑体" w:eastAsia="黑体" w:hAnsi="黑体" w:hint="eastAsia"/>
-                <w:noProof/>
-                <w:sz w:val="24"/>
-                <w:szCs w:val="24"/>
-              </w:rPr>
               <w:t>方法</w:t>
             </w:r>
             <w:r>
@@ -3664,7 +3870,7 @@
                 <w:sz w:val="24"/>
                 <w:szCs w:val="24"/>
               </w:rPr>
-              <w:instrText xml:space="preserve"> PAGEREF _Toc515363843 \h </w:instrText>
+              <w:instrText xml:space="preserve"> PAGEREF _Toc516065169 \h </w:instrText>
             </w:r>
             <w:r>
               <w:rPr>
@@ -3716,7 +3922,18 @@
               <w:szCs w:val="24"/>
             </w:rPr>
           </w:pPr>
-          <w:hyperlink w:anchor="_Toc515363844" w:history="1">
+          <w:r>
+            <w:rPr>
+              <w:rStyle w:val="a8"/>
+              <w:rFonts w:hint="eastAsia"/>
+              <w:noProof/>
+              <w:sz w:val="24"/>
+              <w:szCs w:val="24"/>
+              <w:u w:val="none"/>
+            </w:rPr>
+            <w:t xml:space="preserve">    </w:t>
+          </w:r>
+          <w:hyperlink w:anchor="_Toc516065170" w:history="1">
             <w:r>
               <w:rPr>
                 <w:rStyle w:val="a8"/>
@@ -3725,7 +3942,7 @@
                 <w:sz w:val="24"/>
                 <w:szCs w:val="24"/>
               </w:rPr>
-              <w:t>9</w:t>
+              <w:t>4.1.9 foundPasswd</w:t>
             </w:r>
             <w:r>
               <w:rPr>
@@ -3735,26 +3952,6 @@
                 <w:sz w:val="24"/>
                 <w:szCs w:val="24"/>
               </w:rPr>
-              <w:t>、</w:t>
-            </w:r>
-            <w:r>
-              <w:rPr>
-                <w:rStyle w:val="a8"/>
-                <w:rFonts w:ascii="黑体" w:eastAsia="黑体" w:hAnsi="黑体"/>
-                <w:noProof/>
-                <w:sz w:val="24"/>
-                <w:szCs w:val="24"/>
-              </w:rPr>
-              <w:t>foundPasswd</w:t>
-            </w:r>
-            <w:r>
-              <w:rPr>
-                <w:rStyle w:val="a8"/>
-                <w:rFonts w:ascii="黑体" w:eastAsia="黑体" w:hAnsi="黑体" w:hint="eastAsia"/>
-                <w:noProof/>
-                <w:sz w:val="24"/>
-                <w:szCs w:val="24"/>
-              </w:rPr>
               <w:t>方法</w:t>
             </w:r>
             <w:r>
@@ -3782,7 +3979,7 @@
                 <w:sz w:val="24"/>
                 <w:szCs w:val="24"/>
               </w:rPr>
-              <w:instrText xml:space="preserve"> PAGEREF _Toc515363844 \h </w:instrText>
+              <w:instrText xml:space="preserve"> PAGEREF _Toc516065170 \h </w:instrText>
             </w:r>
             <w:r>
               <w:rPr>
@@ -3834,7 +4031,18 @@
               <w:szCs w:val="24"/>
             </w:rPr>
           </w:pPr>
-          <w:hyperlink w:anchor="_Toc515363845" w:history="1">
+          <w:r>
+            <w:rPr>
+              <w:rStyle w:val="a8"/>
+              <w:rFonts w:hint="eastAsia"/>
+              <w:noProof/>
+              <w:sz w:val="24"/>
+              <w:szCs w:val="24"/>
+              <w:u w:val="none"/>
+            </w:rPr>
+            <w:t xml:space="preserve">    </w:t>
+          </w:r>
+          <w:hyperlink w:anchor="_Toc516065171" w:history="1">
             <w:r>
               <w:rPr>
                 <w:rStyle w:val="a8"/>
@@ -3843,7 +4051,7 @@
                 <w:sz w:val="24"/>
                 <w:szCs w:val="24"/>
               </w:rPr>
-              <w:t>10</w:t>
+              <w:t>4.1.10 agencyTradeInformation</w:t>
             </w:r>
             <w:r>
               <w:rPr>
@@ -3853,26 +4061,6 @@
                 <w:sz w:val="24"/>
                 <w:szCs w:val="24"/>
               </w:rPr>
-              <w:t>、</w:t>
-            </w:r>
-            <w:r>
-              <w:rPr>
-                <w:rStyle w:val="a8"/>
-                <w:rFonts w:ascii="黑体" w:eastAsia="黑体" w:hAnsi="黑体"/>
-                <w:noProof/>
-                <w:sz w:val="24"/>
-                <w:szCs w:val="24"/>
-              </w:rPr>
-              <w:t>agencyTradeInformation</w:t>
-            </w:r>
-            <w:r>
-              <w:rPr>
-                <w:rStyle w:val="a8"/>
-                <w:rFonts w:ascii="黑体" w:eastAsia="黑体" w:hAnsi="黑体" w:hint="eastAsia"/>
-                <w:noProof/>
-                <w:sz w:val="24"/>
-                <w:szCs w:val="24"/>
-              </w:rPr>
               <w:t>方法</w:t>
             </w:r>
             <w:r>
@@ -3900,7 +4088,7 @@
                 <w:sz w:val="24"/>
                 <w:szCs w:val="24"/>
               </w:rPr>
-              <w:instrText xml:space="preserve"> PAGEREF _Toc515363845 \h </w:instrText>
+              <w:instrText xml:space="preserve"> PAGEREF _Toc516065171 \h </w:instrText>
             </w:r>
             <w:r>
               <w:rPr>
@@ -3952,7 +4140,18 @@
               <w:szCs w:val="24"/>
             </w:rPr>
           </w:pPr>
-          <w:hyperlink w:anchor="_Toc515363846" w:history="1">
+          <w:r>
+            <w:rPr>
+              <w:rStyle w:val="a8"/>
+              <w:rFonts w:hint="eastAsia"/>
+              <w:noProof/>
+              <w:sz w:val="24"/>
+              <w:szCs w:val="24"/>
+              <w:u w:val="none"/>
+            </w:rPr>
+            <w:t xml:space="preserve">    </w:t>
+          </w:r>
+          <w:hyperlink w:anchor="_Toc516065172" w:history="1">
             <w:r>
               <w:rPr>
                 <w:rStyle w:val="a8"/>
@@ -3961,7 +4160,7 @@
                 <w:sz w:val="24"/>
                 <w:szCs w:val="24"/>
               </w:rPr>
-              <w:t>11</w:t>
+              <w:t>4.1.11 userTradeInformation</w:t>
             </w:r>
             <w:r>
               <w:rPr>
@@ -3971,26 +4170,6 @@
                 <w:sz w:val="24"/>
                 <w:szCs w:val="24"/>
               </w:rPr>
-              <w:t>、</w:t>
-            </w:r>
-            <w:r>
-              <w:rPr>
-                <w:rStyle w:val="a8"/>
-                <w:rFonts w:ascii="黑体" w:eastAsia="黑体" w:hAnsi="黑体"/>
-                <w:noProof/>
-                <w:sz w:val="24"/>
-                <w:szCs w:val="24"/>
-              </w:rPr>
-              <w:t>userTradeInformation</w:t>
-            </w:r>
-            <w:r>
-              <w:rPr>
-                <w:rStyle w:val="a8"/>
-                <w:rFonts w:ascii="黑体" w:eastAsia="黑体" w:hAnsi="黑体" w:hint="eastAsia"/>
-                <w:noProof/>
-                <w:sz w:val="24"/>
-                <w:szCs w:val="24"/>
-              </w:rPr>
               <w:t>方法</w:t>
             </w:r>
             <w:r>
@@ -4018,7 +4197,7 @@
                 <w:sz w:val="24"/>
                 <w:szCs w:val="24"/>
               </w:rPr>
-              <w:instrText xml:space="preserve"> PAGEREF _Toc515363846 \h </w:instrText>
+              <w:instrText xml:space="preserve"> PAGEREF _Toc516065172 \h </w:instrText>
             </w:r>
             <w:r>
               <w:rPr>
@@ -4070,7 +4249,18 @@
               <w:szCs w:val="24"/>
             </w:rPr>
           </w:pPr>
-          <w:hyperlink w:anchor="_Toc515363847" w:history="1">
+          <w:r>
+            <w:rPr>
+              <w:rStyle w:val="a8"/>
+              <w:rFonts w:hint="eastAsia"/>
+              <w:noProof/>
+              <w:sz w:val="24"/>
+              <w:szCs w:val="24"/>
+              <w:u w:val="none"/>
+            </w:rPr>
+            <w:t xml:space="preserve">    </w:t>
+          </w:r>
+          <w:hyperlink w:anchor="_Toc516065173" w:history="1">
             <w:r>
               <w:rPr>
                 <w:rStyle w:val="a8"/>
@@ -4079,7 +4269,7 @@
                 <w:sz w:val="24"/>
                 <w:szCs w:val="24"/>
               </w:rPr>
-              <w:t>12</w:t>
+              <w:t>4.1.12 transferConsumer</w:t>
             </w:r>
             <w:r>
               <w:rPr>
@@ -4089,26 +4279,6 @@
                 <w:sz w:val="24"/>
                 <w:szCs w:val="24"/>
               </w:rPr>
-              <w:t>、</w:t>
-            </w:r>
-            <w:r>
-              <w:rPr>
-                <w:rStyle w:val="a8"/>
-                <w:rFonts w:ascii="黑体" w:eastAsia="黑体" w:hAnsi="黑体"/>
-                <w:noProof/>
-                <w:sz w:val="24"/>
-                <w:szCs w:val="24"/>
-              </w:rPr>
-              <w:t>transferConsumer</w:t>
-            </w:r>
-            <w:r>
-              <w:rPr>
-                <w:rStyle w:val="a8"/>
-                <w:rFonts w:ascii="黑体" w:eastAsia="黑体" w:hAnsi="黑体" w:hint="eastAsia"/>
-                <w:noProof/>
-                <w:sz w:val="24"/>
-                <w:szCs w:val="24"/>
-              </w:rPr>
               <w:t>方法</w:t>
             </w:r>
             <w:r>
@@ -4136,7 +4306,7 @@
                 <w:sz w:val="24"/>
                 <w:szCs w:val="24"/>
               </w:rPr>
-              <w:instrText xml:space="preserve"> PAGEREF _Toc515363847 \h </w:instrText>
+              <w:instrText xml:space="preserve"> PAGEREF _Toc516065173 \h </w:instrText>
             </w:r>
             <w:r>
               <w:rPr>
@@ -4188,7 +4358,18 @@
               <w:szCs w:val="24"/>
             </w:rPr>
           </w:pPr>
-          <w:hyperlink w:anchor="_Toc515363848" w:history="1">
+          <w:r>
+            <w:rPr>
+              <w:rStyle w:val="a8"/>
+              <w:rFonts w:hint="eastAsia"/>
+              <w:noProof/>
+              <w:sz w:val="24"/>
+              <w:szCs w:val="24"/>
+              <w:u w:val="none"/>
+            </w:rPr>
+            <w:t xml:space="preserve">    </w:t>
+          </w:r>
+          <w:hyperlink w:anchor="_Toc516065174" w:history="1">
             <w:r>
               <w:rPr>
                 <w:rStyle w:val="a8"/>
@@ -4197,7 +4378,7 @@
                 <w:sz w:val="24"/>
                 <w:szCs w:val="24"/>
               </w:rPr>
-              <w:t>13</w:t>
+              <w:t>4.1.13 reCharge</w:t>
             </w:r>
             <w:r>
               <w:rPr>
@@ -4207,26 +4388,6 @@
                 <w:sz w:val="24"/>
                 <w:szCs w:val="24"/>
               </w:rPr>
-              <w:t>、</w:t>
-            </w:r>
-            <w:r>
-              <w:rPr>
-                <w:rStyle w:val="a8"/>
-                <w:rFonts w:ascii="黑体" w:eastAsia="黑体" w:hAnsi="黑体"/>
-                <w:noProof/>
-                <w:sz w:val="24"/>
-                <w:szCs w:val="24"/>
-              </w:rPr>
-              <w:t>reCharge</w:t>
-            </w:r>
-            <w:r>
-              <w:rPr>
-                <w:rStyle w:val="a8"/>
-                <w:rFonts w:ascii="黑体" w:eastAsia="黑体" w:hAnsi="黑体" w:hint="eastAsia"/>
-                <w:noProof/>
-                <w:sz w:val="24"/>
-                <w:szCs w:val="24"/>
-              </w:rPr>
               <w:t>方法</w:t>
             </w:r>
             <w:r>
@@ -4254,7 +4415,7 @@
                 <w:sz w:val="24"/>
                 <w:szCs w:val="24"/>
               </w:rPr>
-              <w:instrText xml:space="preserve"> PAGEREF _Toc515363848 \h </w:instrText>
+              <w:instrText xml:space="preserve"> PAGEREF _Toc516065174 \h </w:instrText>
             </w:r>
             <w:r>
               <w:rPr>
@@ -4306,7 +4467,18 @@
               <w:szCs w:val="24"/>
             </w:rPr>
           </w:pPr>
-          <w:hyperlink w:anchor="_Toc515363849" w:history="1">
+          <w:r>
+            <w:rPr>
+              <w:rStyle w:val="a8"/>
+              <w:rFonts w:hint="eastAsia"/>
+              <w:noProof/>
+              <w:sz w:val="24"/>
+              <w:szCs w:val="24"/>
+              <w:u w:val="none"/>
+            </w:rPr>
+            <w:t xml:space="preserve">    </w:t>
+          </w:r>
+          <w:hyperlink w:anchor="_Toc516065175" w:history="1">
             <w:r>
               <w:rPr>
                 <w:rStyle w:val="a8"/>
@@ -4315,7 +4487,7 @@
                 <w:sz w:val="24"/>
                 <w:szCs w:val="24"/>
               </w:rPr>
-              <w:t>14</w:t>
+              <w:t>4.1.14 drawMoney</w:t>
             </w:r>
             <w:r>
               <w:rPr>
@@ -4325,26 +4497,6 @@
                 <w:sz w:val="24"/>
                 <w:szCs w:val="24"/>
               </w:rPr>
-              <w:t>、</w:t>
-            </w:r>
-            <w:r>
-              <w:rPr>
-                <w:rStyle w:val="a8"/>
-                <w:rFonts w:ascii="黑体" w:eastAsia="黑体" w:hAnsi="黑体"/>
-                <w:noProof/>
-                <w:sz w:val="24"/>
-                <w:szCs w:val="24"/>
-              </w:rPr>
-              <w:t>drawMoney</w:t>
-            </w:r>
-            <w:r>
-              <w:rPr>
-                <w:rStyle w:val="a8"/>
-                <w:rFonts w:ascii="黑体" w:eastAsia="黑体" w:hAnsi="黑体" w:hint="eastAsia"/>
-                <w:noProof/>
-                <w:sz w:val="24"/>
-                <w:szCs w:val="24"/>
-              </w:rPr>
               <w:t>方法</w:t>
             </w:r>
             <w:r>
@@ -4372,7 +4524,7 @@
                 <w:sz w:val="24"/>
                 <w:szCs w:val="24"/>
               </w:rPr>
-              <w:instrText xml:space="preserve"> PAGEREF _Toc515363849 \h </w:instrText>
+              <w:instrText xml:space="preserve"> PAGEREF _Toc516065175 \h </w:instrText>
             </w:r>
             <w:r>
               <w:rPr>
@@ -4424,7 +4576,17 @@
               <w:szCs w:val="24"/>
             </w:rPr>
           </w:pPr>
-          <w:hyperlink w:anchor="_Toc515363850" w:history="1">
+          <w:hyperlink w:anchor="_Toc516065176" w:history="1">
+            <w:r>
+              <w:rPr>
+                <w:rStyle w:val="a8"/>
+                <w:rFonts w:ascii="黑体" w:eastAsia="黑体" w:hAnsi="黑体"/>
+                <w:noProof/>
+                <w:sz w:val="24"/>
+                <w:szCs w:val="24"/>
+              </w:rPr>
+              <w:t xml:space="preserve">4.2 </w:t>
+            </w:r>
             <w:r>
               <w:rPr>
                 <w:rStyle w:val="a8"/>
@@ -4433,7 +4595,7 @@
                 <w:sz w:val="24"/>
                 <w:szCs w:val="24"/>
               </w:rPr>
-              <w:t>（二）已使用框架</w:t>
+              <w:t>已使用框架</w:t>
             </w:r>
             <w:r>
               <w:rPr>
@@ -4460,7 +4622,7 @@
                 <w:sz w:val="24"/>
                 <w:szCs w:val="24"/>
               </w:rPr>
-              <w:instrText xml:space="preserve"> PAGEREF _Toc515363850 \h </w:instrText>
+              <w:instrText xml:space="preserve"> PAGEREF _Toc516065176 \h </w:instrText>
             </w:r>
             <w:r>
               <w:rPr>
@@ -4512,7 +4674,18 @@
               <w:szCs w:val="24"/>
             </w:rPr>
           </w:pPr>
-          <w:hyperlink w:anchor="_Toc515363851" w:history="1">
+          <w:r>
+            <w:rPr>
+              <w:rStyle w:val="a8"/>
+              <w:rFonts w:hint="eastAsia"/>
+              <w:noProof/>
+              <w:sz w:val="24"/>
+              <w:szCs w:val="24"/>
+              <w:u w:val="none"/>
+            </w:rPr>
+            <w:t xml:space="preserve">    </w:t>
+          </w:r>
+          <w:hyperlink w:anchor="_Toc516065177" w:history="1">
             <w:r>
               <w:rPr>
                 <w:rStyle w:val="a8"/>
@@ -4521,27 +4694,7 @@
                 <w:sz w:val="24"/>
                 <w:szCs w:val="24"/>
               </w:rPr>
-              <w:t>1</w:t>
-            </w:r>
-            <w:r>
-              <w:rPr>
-                <w:rStyle w:val="a8"/>
-                <w:rFonts w:ascii="黑体" w:eastAsia="黑体" w:hAnsi="黑体" w:hint="eastAsia"/>
-                <w:noProof/>
-                <w:sz w:val="24"/>
-                <w:szCs w:val="24"/>
-              </w:rPr>
-              <w:t>、</w:t>
-            </w:r>
-            <w:r>
-              <w:rPr>
-                <w:rStyle w:val="a8"/>
-                <w:rFonts w:ascii="黑体" w:eastAsia="黑体" w:hAnsi="黑体"/>
-                <w:noProof/>
-                <w:sz w:val="24"/>
-                <w:szCs w:val="24"/>
-              </w:rPr>
-              <w:t>Mybatis</w:t>
+              <w:t>4.2.1 Mybatis</w:t>
             </w:r>
             <w:r>
               <w:rPr>
@@ -4568,7 +4721,7 @@
                 <w:sz w:val="24"/>
                 <w:szCs w:val="24"/>
               </w:rPr>
-              <w:instrText xml:space="preserve"> PAGEREF _Toc515363851 \h </w:instrText>
+              <w:instrText xml:space="preserve"> PAGEREF _Toc516065177 \h </w:instrText>
             </w:r>
             <w:r>
               <w:rPr>
@@ -4620,7 +4773,18 @@
               <w:szCs w:val="24"/>
             </w:rPr>
           </w:pPr>
-          <w:hyperlink w:anchor="_Toc515363852" w:history="1">
+          <w:r>
+            <w:rPr>
+              <w:rStyle w:val="a8"/>
+              <w:rFonts w:hint="eastAsia"/>
+              <w:noProof/>
+              <w:sz w:val="24"/>
+              <w:szCs w:val="24"/>
+              <w:u w:val="none"/>
+            </w:rPr>
+            <w:t xml:space="preserve">    </w:t>
+          </w:r>
+          <w:hyperlink w:anchor="_Toc516065178" w:history="1">
             <w:r>
               <w:rPr>
                 <w:rStyle w:val="a8"/>
@@ -4629,27 +4793,7 @@
                 <w:sz w:val="24"/>
                 <w:szCs w:val="24"/>
               </w:rPr>
-              <w:t>2</w:t>
-            </w:r>
-            <w:r>
-              <w:rPr>
-                <w:rStyle w:val="a8"/>
-                <w:rFonts w:ascii="黑体" w:eastAsia="黑体" w:hAnsi="黑体" w:hint="eastAsia"/>
-                <w:noProof/>
-                <w:sz w:val="24"/>
-                <w:szCs w:val="24"/>
-              </w:rPr>
-              <w:t>、</w:t>
-            </w:r>
-            <w:r>
-              <w:rPr>
-                <w:rStyle w:val="a8"/>
-                <w:rFonts w:ascii="黑体" w:eastAsia="黑体" w:hAnsi="黑体"/>
-                <w:noProof/>
-                <w:sz w:val="24"/>
-                <w:szCs w:val="24"/>
-              </w:rPr>
-              <w:t>Druid</w:t>
+              <w:t>4.2.2 Druid</w:t>
             </w:r>
             <w:r>
               <w:rPr>
@@ -4676,7 +4820,7 @@
                 <w:sz w:val="24"/>
                 <w:szCs w:val="24"/>
               </w:rPr>
-              <w:instrText xml:space="preserve"> PAGEREF _Toc515363852 \h </w:instrText>
+              <w:instrText xml:space="preserve"> PAGEREF _Toc516065178 \h </w:instrText>
             </w:r>
             <w:r>
               <w:rPr>
@@ -4728,7 +4872,18 @@
               <w:szCs w:val="24"/>
             </w:rPr>
           </w:pPr>
-          <w:hyperlink w:anchor="_Toc515363853" w:history="1">
+          <w:r>
+            <w:rPr>
+              <w:rStyle w:val="a8"/>
+              <w:rFonts w:hint="eastAsia"/>
+              <w:noProof/>
+              <w:sz w:val="24"/>
+              <w:szCs w:val="24"/>
+              <w:u w:val="none"/>
+            </w:rPr>
+            <w:t xml:space="preserve">    </w:t>
+          </w:r>
+          <w:hyperlink w:anchor="_Toc516065179" w:history="1">
             <w:r>
               <w:rPr>
                 <w:rStyle w:val="a8"/>
@@ -4737,27 +4892,7 @@
                 <w:sz w:val="24"/>
                 <w:szCs w:val="24"/>
               </w:rPr>
-              <w:t>3</w:t>
-            </w:r>
-            <w:r>
-              <w:rPr>
-                <w:rStyle w:val="a8"/>
-                <w:rFonts w:ascii="黑体" w:eastAsia="黑体" w:hAnsi="黑体" w:hint="eastAsia"/>
-                <w:noProof/>
-                <w:sz w:val="24"/>
-                <w:szCs w:val="24"/>
-              </w:rPr>
-              <w:t>、</w:t>
-            </w:r>
-            <w:r>
-              <w:rPr>
-                <w:rStyle w:val="a8"/>
-                <w:rFonts w:ascii="黑体" w:eastAsia="黑体" w:hAnsi="黑体"/>
-                <w:noProof/>
-                <w:sz w:val="24"/>
-                <w:szCs w:val="24"/>
-              </w:rPr>
-              <w:t>Redis</w:t>
+              <w:t>4.2.3 Redis</w:t>
             </w:r>
             <w:r>
               <w:rPr>
@@ -4784,7 +4919,7 @@
                 <w:sz w:val="24"/>
                 <w:szCs w:val="24"/>
               </w:rPr>
-              <w:instrText xml:space="preserve"> PAGEREF _Toc515363853 \h </w:instrText>
+              <w:instrText xml:space="preserve"> PAGEREF _Toc516065179 \h </w:instrText>
             </w:r>
             <w:r>
               <w:rPr>
@@ -4836,7 +4971,18 @@
               <w:szCs w:val="24"/>
             </w:rPr>
           </w:pPr>
-          <w:hyperlink w:anchor="_Toc515363854" w:history="1">
+          <w:r>
+            <w:rPr>
+              <w:rStyle w:val="a8"/>
+              <w:rFonts w:hint="eastAsia"/>
+              <w:noProof/>
+              <w:sz w:val="24"/>
+              <w:szCs w:val="24"/>
+              <w:u w:val="none"/>
+            </w:rPr>
+            <w:t xml:space="preserve">    </w:t>
+          </w:r>
+          <w:hyperlink w:anchor="_Toc516065180" w:history="1">
             <w:r>
               <w:rPr>
                 <w:rStyle w:val="a8"/>
@@ -4845,27 +4991,7 @@
                 <w:sz w:val="24"/>
                 <w:szCs w:val="24"/>
               </w:rPr>
-              <w:t>4</w:t>
-            </w:r>
-            <w:r>
-              <w:rPr>
-                <w:rStyle w:val="a8"/>
-                <w:rFonts w:ascii="黑体" w:eastAsia="黑体" w:hAnsi="黑体" w:hint="eastAsia"/>
-                <w:noProof/>
-                <w:sz w:val="24"/>
-                <w:szCs w:val="24"/>
-              </w:rPr>
-              <w:t>、</w:t>
-            </w:r>
-            <w:r>
-              <w:rPr>
-                <w:rStyle w:val="a8"/>
-                <w:rFonts w:ascii="黑体" w:eastAsia="黑体" w:hAnsi="黑体"/>
-                <w:noProof/>
-                <w:sz w:val="24"/>
-                <w:szCs w:val="24"/>
-              </w:rPr>
-              <w:t>Springframework</w:t>
+              <w:t>4.2.4 Springframework</w:t>
             </w:r>
             <w:r>
               <w:rPr>
@@ -4892,7 +5018,7 @@
                 <w:sz w:val="24"/>
                 <w:szCs w:val="24"/>
               </w:rPr>
-              <w:instrText xml:space="preserve"> PAGEREF _Toc515363854 \h </w:instrText>
+              <w:instrText xml:space="preserve"> PAGEREF _Toc516065180 \h </w:instrText>
             </w:r>
             <w:r>
               <w:rPr>
@@ -4944,7 +5070,18 @@
               <w:szCs w:val="24"/>
             </w:rPr>
           </w:pPr>
-          <w:hyperlink w:anchor="_Toc515363855" w:history="1">
+          <w:r>
+            <w:rPr>
+              <w:rStyle w:val="a8"/>
+              <w:rFonts w:hint="eastAsia"/>
+              <w:noProof/>
+              <w:sz w:val="24"/>
+              <w:szCs w:val="24"/>
+              <w:u w:val="none"/>
+            </w:rPr>
+            <w:t xml:space="preserve">    </w:t>
+          </w:r>
+          <w:hyperlink w:anchor="_Toc516065181" w:history="1">
             <w:r>
               <w:rPr>
                 <w:rStyle w:val="a8"/>
@@ -4953,27 +5090,7 @@
                 <w:sz w:val="24"/>
                 <w:szCs w:val="24"/>
               </w:rPr>
-              <w:t>5</w:t>
-            </w:r>
-            <w:r>
-              <w:rPr>
-                <w:rStyle w:val="a8"/>
-                <w:rFonts w:ascii="黑体" w:eastAsia="黑体" w:hAnsi="黑体" w:hint="eastAsia"/>
-                <w:noProof/>
-                <w:sz w:val="24"/>
-                <w:szCs w:val="24"/>
-              </w:rPr>
-              <w:t>、</w:t>
-            </w:r>
-            <w:r>
-              <w:rPr>
-                <w:rStyle w:val="a8"/>
-                <w:rFonts w:ascii="黑体" w:eastAsia="黑体" w:hAnsi="黑体"/>
-                <w:noProof/>
-                <w:sz w:val="24"/>
-                <w:szCs w:val="24"/>
-              </w:rPr>
-              <w:t>Log4j</w:t>
+              <w:t>4.2.5 Log4j</w:t>
             </w:r>
             <w:r>
               <w:rPr>
@@ -5000,7 +5117,7 @@
                 <w:sz w:val="24"/>
                 <w:szCs w:val="24"/>
               </w:rPr>
-              <w:instrText xml:space="preserve"> PAGEREF _Toc515363855 \h </w:instrText>
+              <w:instrText xml:space="preserve"> PAGEREF _Toc516065181 \h </w:instrText>
             </w:r>
             <w:r>
               <w:rPr>
@@ -5052,7 +5169,18 @@
               <w:szCs w:val="24"/>
             </w:rPr>
           </w:pPr>
-          <w:hyperlink w:anchor="_Toc515363856" w:history="1">
+          <w:r>
+            <w:rPr>
+              <w:rStyle w:val="a8"/>
+              <w:rFonts w:hint="eastAsia"/>
+              <w:noProof/>
+              <w:sz w:val="24"/>
+              <w:szCs w:val="24"/>
+              <w:u w:val="none"/>
+            </w:rPr>
+            <w:t xml:space="preserve">    </w:t>
+          </w:r>
+          <w:hyperlink w:anchor="_Toc516065182" w:history="1">
             <w:r>
               <w:rPr>
                 <w:rStyle w:val="a8"/>
@@ -5061,27 +5189,7 @@
                 <w:sz w:val="24"/>
                 <w:szCs w:val="24"/>
               </w:rPr>
-              <w:t>6</w:t>
-            </w:r>
-            <w:r>
-              <w:rPr>
-                <w:rStyle w:val="a8"/>
-                <w:rFonts w:ascii="黑体" w:eastAsia="黑体" w:hAnsi="黑体" w:hint="eastAsia"/>
-                <w:noProof/>
-                <w:sz w:val="24"/>
-                <w:szCs w:val="24"/>
-              </w:rPr>
-              <w:t>、</w:t>
-            </w:r>
-            <w:r>
-              <w:rPr>
-                <w:rStyle w:val="a8"/>
-                <w:rFonts w:ascii="黑体" w:eastAsia="黑体" w:hAnsi="黑体"/>
-                <w:noProof/>
-                <w:sz w:val="24"/>
-                <w:szCs w:val="24"/>
-              </w:rPr>
-              <w:t>Dubbo</w:t>
+              <w:t>4.2.6 Dubbo</w:t>
             </w:r>
             <w:r>
               <w:rPr>
@@ -5108,7 +5216,7 @@
                 <w:sz w:val="24"/>
                 <w:szCs w:val="24"/>
               </w:rPr>
-              <w:instrText xml:space="preserve"> PAGEREF _Toc515363856 \h </w:instrText>
+              <w:instrText xml:space="preserve"> PAGEREF _Toc516065182 \h </w:instrText>
             </w:r>
             <w:r>
               <w:rPr>
@@ -5160,7 +5268,17 @@
               <w:szCs w:val="24"/>
             </w:rPr>
           </w:pPr>
-          <w:hyperlink w:anchor="_Toc515363857" w:history="1">
+          <w:hyperlink w:anchor="_Toc516065183" w:history="1">
+            <w:r>
+              <w:rPr>
+                <w:rStyle w:val="a8"/>
+                <w:rFonts w:ascii="黑体" w:eastAsia="黑体" w:hAnsi="黑体"/>
+                <w:noProof/>
+                <w:sz w:val="24"/>
+                <w:szCs w:val="24"/>
+              </w:rPr>
+              <w:t xml:space="preserve">4.3 </w:t>
+            </w:r>
             <w:r>
               <w:rPr>
                 <w:rStyle w:val="a8"/>
@@ -5169,7 +5287,7 @@
                 <w:sz w:val="24"/>
                 <w:szCs w:val="24"/>
               </w:rPr>
-              <w:t>（三）异常处理</w:t>
+              <w:t>异常处理</w:t>
             </w:r>
             <w:r>
               <w:rPr>
@@ -5196,7 +5314,7 @@
                 <w:sz w:val="24"/>
                 <w:szCs w:val="24"/>
               </w:rPr>
-              <w:instrText xml:space="preserve"> PAGEREF _Toc515363857 \h </w:instrText>
+              <w:instrText xml:space="preserve"> PAGEREF _Toc516065183 \h </w:instrText>
             </w:r>
             <w:r>
               <w:rPr>
@@ -5248,7 +5366,7 @@
               <w:szCs w:val="24"/>
             </w:rPr>
           </w:pPr>
-          <w:hyperlink w:anchor="_Toc515363858" w:history="1">
+          <w:hyperlink w:anchor="_Toc516065184" w:history="1">
             <w:r>
               <w:rPr>
                 <w:rStyle w:val="a8"/>
@@ -5284,7 +5402,7 @@
                 <w:sz w:val="24"/>
                 <w:szCs w:val="24"/>
               </w:rPr>
-              <w:instrText xml:space="preserve"> PAGEREF _Toc515363858 \h </w:instrText>
+              <w:instrText xml:space="preserve"> PAGEREF _Toc516065184 \h </w:instrText>
             </w:r>
             <w:r>
               <w:rPr>
@@ -5336,7 +5454,7 @@
               <w:szCs w:val="24"/>
             </w:rPr>
           </w:pPr>
-          <w:hyperlink w:anchor="_Toc515363859" w:history="1">
+          <w:hyperlink w:anchor="_Toc516065185" w:history="1">
             <w:r>
               <w:rPr>
                 <w:rStyle w:val="a8"/>
@@ -5372,7 +5490,7 @@
                 <w:sz w:val="24"/>
                 <w:szCs w:val="24"/>
               </w:rPr>
-              <w:instrText xml:space="preserve"> PAGEREF _Toc515363859 \h </w:instrText>
+              <w:instrText xml:space="preserve"> PAGEREF _Toc516065185 \h </w:instrText>
             </w:r>
             <w:r>
               <w:rPr>
@@ -5424,7 +5542,17 @@
               <w:szCs w:val="24"/>
             </w:rPr>
           </w:pPr>
-          <w:hyperlink w:anchor="_Toc515363860" w:history="1">
+          <w:hyperlink w:anchor="_Toc516065186" w:history="1">
+            <w:r>
+              <w:rPr>
+                <w:rStyle w:val="a8"/>
+                <w:rFonts w:ascii="黑体" w:eastAsia="黑体" w:hAnsi="黑体"/>
+                <w:noProof/>
+                <w:sz w:val="24"/>
+                <w:szCs w:val="24"/>
+              </w:rPr>
+              <w:t xml:space="preserve">6.1 </w:t>
+            </w:r>
             <w:r>
               <w:rPr>
                 <w:rStyle w:val="a8"/>
@@ -5433,7 +5561,7 @@
                 <w:sz w:val="24"/>
                 <w:szCs w:val="24"/>
               </w:rPr>
-              <w:t>（一）错误类型</w:t>
+              <w:t>错误类型</w:t>
             </w:r>
             <w:r>
               <w:rPr>
@@ -5460,7 +5588,7 @@
                 <w:sz w:val="24"/>
                 <w:szCs w:val="24"/>
               </w:rPr>
-              <w:instrText xml:space="preserve"> PAGEREF _Toc515363860 \h </w:instrText>
+              <w:instrText xml:space="preserve"> PAGEREF _Toc516065186 \h </w:instrText>
             </w:r>
             <w:r>
               <w:rPr>
@@ -5512,7 +5640,18 @@
               <w:szCs w:val="24"/>
             </w:rPr>
           </w:pPr>
-          <w:hyperlink w:anchor="_Toc515363861" w:history="1">
+          <w:r>
+            <w:rPr>
+              <w:rStyle w:val="a8"/>
+              <w:rFonts w:hint="eastAsia"/>
+              <w:noProof/>
+              <w:sz w:val="24"/>
+              <w:szCs w:val="24"/>
+              <w:u w:val="none"/>
+            </w:rPr>
+            <w:t xml:space="preserve">    </w:t>
+          </w:r>
+          <w:hyperlink w:anchor="_Toc516065187" w:history="1">
             <w:r>
               <w:rPr>
                 <w:rStyle w:val="a8"/>
@@ -5521,7 +5660,7 @@
                 <w:sz w:val="24"/>
                 <w:szCs w:val="24"/>
               </w:rPr>
-              <w:t>1</w:t>
+              <w:t xml:space="preserve">6.1.1 </w:t>
             </w:r>
             <w:r>
               <w:rPr>
@@ -5531,7 +5670,7 @@
                 <w:sz w:val="24"/>
                 <w:szCs w:val="24"/>
               </w:rPr>
-              <w:t>、事务内部的故障</w:t>
+              <w:t>事务内部的故障</w:t>
             </w:r>
             <w:r>
               <w:rPr>
@@ -5558,7 +5697,7 @@
                 <w:sz w:val="24"/>
                 <w:szCs w:val="24"/>
               </w:rPr>
-              <w:instrText xml:space="preserve"> PAGEREF _Toc515363861 \h </w:instrText>
+              <w:instrText xml:space="preserve"> PAGEREF _Toc516065187 \h </w:instrText>
             </w:r>
             <w:r>
               <w:rPr>
@@ -5610,7 +5749,18 @@
               <w:szCs w:val="24"/>
             </w:rPr>
           </w:pPr>
-          <w:hyperlink w:anchor="_Toc515363862" w:history="1">
+          <w:r>
+            <w:rPr>
+              <w:rStyle w:val="a8"/>
+              <w:rFonts w:hint="eastAsia"/>
+              <w:noProof/>
+              <w:sz w:val="24"/>
+              <w:szCs w:val="24"/>
+              <w:u w:val="none"/>
+            </w:rPr>
+            <w:t xml:space="preserve">    </w:t>
+          </w:r>
+          <w:hyperlink w:anchor="_Toc516065188" w:history="1">
             <w:r>
               <w:rPr>
                 <w:rStyle w:val="a8"/>
@@ -5619,7 +5769,7 @@
                 <w:sz w:val="24"/>
                 <w:szCs w:val="24"/>
               </w:rPr>
-              <w:t>2</w:t>
+              <w:t xml:space="preserve">6.1.2 </w:t>
             </w:r>
             <w:r>
               <w:rPr>
@@ -5629,7 +5779,7 @@
                 <w:sz w:val="24"/>
                 <w:szCs w:val="24"/>
               </w:rPr>
-              <w:t>、系统故障</w:t>
+              <w:t>系统故障</w:t>
             </w:r>
             <w:r>
               <w:rPr>
@@ -5656,7 +5806,7 @@
                 <w:sz w:val="24"/>
                 <w:szCs w:val="24"/>
               </w:rPr>
-              <w:instrText xml:space="preserve"> PAGEREF _Toc515363862 \h </w:instrText>
+              <w:instrText xml:space="preserve"> PAGEREF _Toc516065188 \h </w:instrText>
             </w:r>
             <w:r>
               <w:rPr>
@@ -5708,7 +5858,18 @@
               <w:szCs w:val="24"/>
             </w:rPr>
           </w:pPr>
-          <w:hyperlink w:anchor="_Toc515363863" w:history="1">
+          <w:r>
+            <w:rPr>
+              <w:rStyle w:val="a8"/>
+              <w:rFonts w:hint="eastAsia"/>
+              <w:noProof/>
+              <w:sz w:val="24"/>
+              <w:szCs w:val="24"/>
+              <w:u w:val="none"/>
+            </w:rPr>
+            <w:t xml:space="preserve">    </w:t>
+          </w:r>
+          <w:hyperlink w:anchor="_Toc516065189" w:history="1">
             <w:r>
               <w:rPr>
                 <w:rStyle w:val="a8"/>
@@ -5717,7 +5878,7 @@
                 <w:sz w:val="24"/>
                 <w:szCs w:val="24"/>
               </w:rPr>
-              <w:t>3</w:t>
+              <w:t xml:space="preserve">6.1.3 </w:t>
             </w:r>
             <w:r>
               <w:rPr>
@@ -5727,7 +5888,7 @@
                 <w:sz w:val="24"/>
                 <w:szCs w:val="24"/>
               </w:rPr>
-              <w:t>、介质故障</w:t>
+              <w:t>介质故障</w:t>
             </w:r>
             <w:r>
               <w:rPr>
@@ -5754,7 +5915,7 @@
                 <w:sz w:val="24"/>
                 <w:szCs w:val="24"/>
               </w:rPr>
-              <w:instrText xml:space="preserve"> PAGEREF _Toc515363863 \h </w:instrText>
+              <w:instrText xml:space="preserve"> PAGEREF _Toc516065189 \h </w:instrText>
             </w:r>
             <w:r>
               <w:rPr>
@@ -5806,7 +5967,18 @@
               <w:szCs w:val="24"/>
             </w:rPr>
           </w:pPr>
-          <w:hyperlink w:anchor="_Toc515363864" w:history="1">
+          <w:r>
+            <w:rPr>
+              <w:rStyle w:val="a8"/>
+              <w:rFonts w:hint="eastAsia"/>
+              <w:noProof/>
+              <w:sz w:val="24"/>
+              <w:szCs w:val="24"/>
+              <w:u w:val="none"/>
+            </w:rPr>
+            <w:t xml:space="preserve">    </w:t>
+          </w:r>
+          <w:hyperlink w:anchor="_Toc516065190" w:history="1">
             <w:r>
               <w:rPr>
                 <w:rStyle w:val="a8"/>
@@ -5815,7 +5987,7 @@
                 <w:sz w:val="24"/>
                 <w:szCs w:val="24"/>
               </w:rPr>
-              <w:t>4</w:t>
+              <w:t xml:space="preserve">6.1.4 </w:t>
             </w:r>
             <w:r>
               <w:rPr>
@@ -5825,7 +5997,7 @@
                 <w:sz w:val="24"/>
                 <w:szCs w:val="24"/>
               </w:rPr>
-              <w:t>、计算机病毒故障</w:t>
+              <w:t>计算机病毒故障</w:t>
             </w:r>
             <w:r>
               <w:rPr>
@@ -5852,7 +6024,7 @@
                 <w:sz w:val="24"/>
                 <w:szCs w:val="24"/>
               </w:rPr>
-              <w:instrText xml:space="preserve"> PAGEREF _Toc515363864 \h </w:instrText>
+              <w:instrText xml:space="preserve"> PAGEREF _Toc516065190 \h </w:instrText>
             </w:r>
             <w:r>
               <w:rPr>
@@ -5904,7 +6076,17 @@
               <w:szCs w:val="24"/>
             </w:rPr>
           </w:pPr>
-          <w:hyperlink w:anchor="_Toc515363865" w:history="1">
+          <w:hyperlink w:anchor="_Toc516065191" w:history="1">
+            <w:r>
+              <w:rPr>
+                <w:rStyle w:val="a8"/>
+                <w:rFonts w:ascii="黑体" w:eastAsia="黑体" w:hAnsi="黑体"/>
+                <w:noProof/>
+                <w:sz w:val="24"/>
+                <w:szCs w:val="24"/>
+              </w:rPr>
+              <w:t xml:space="preserve">6.2 </w:t>
+            </w:r>
             <w:r>
               <w:rPr>
                 <w:rStyle w:val="a8"/>
@@ -5913,7 +6095,7 @@
                 <w:sz w:val="24"/>
                 <w:szCs w:val="24"/>
               </w:rPr>
-              <w:t>（二）故障预防及补救</w:t>
+              <w:t>故障预防及补救</w:t>
             </w:r>
             <w:r>
               <w:rPr>
@@ -5940,7 +6122,7 @@
                 <w:sz w:val="24"/>
                 <w:szCs w:val="24"/>
               </w:rPr>
-              <w:instrText xml:space="preserve"> PAGEREF _Toc515363865 \h </w:instrText>
+              <w:instrText xml:space="preserve"> PAGEREF _Toc516065191 \h </w:instrText>
             </w:r>
             <w:r>
               <w:rPr>
@@ -5992,7 +6174,18 @@
               <w:szCs w:val="24"/>
             </w:rPr>
           </w:pPr>
-          <w:hyperlink w:anchor="_Toc515363866" w:history="1">
+          <w:r>
+            <w:rPr>
+              <w:rStyle w:val="a8"/>
+              <w:rFonts w:hint="eastAsia"/>
+              <w:noProof/>
+              <w:sz w:val="24"/>
+              <w:szCs w:val="24"/>
+              <w:u w:val="none"/>
+            </w:rPr>
+            <w:t xml:space="preserve">    </w:t>
+          </w:r>
+          <w:hyperlink w:anchor="_Toc516065192" w:history="1">
             <w:r>
               <w:rPr>
                 <w:rStyle w:val="a8"/>
@@ -6001,7 +6194,7 @@
                 <w:sz w:val="24"/>
                 <w:szCs w:val="24"/>
               </w:rPr>
-              <w:t>1</w:t>
+              <w:t xml:space="preserve">6.2.1 </w:t>
             </w:r>
             <w:r>
               <w:rPr>
@@ -6011,7 +6204,7 @@
                 <w:sz w:val="24"/>
                 <w:szCs w:val="24"/>
               </w:rPr>
-              <w:t>、预期的事务内部故障</w:t>
+              <w:t>预期的事务内部故障</w:t>
             </w:r>
             <w:r>
               <w:rPr>
@@ -6038,7 +6231,7 @@
                 <w:sz w:val="24"/>
                 <w:szCs w:val="24"/>
               </w:rPr>
-              <w:instrText xml:space="preserve"> PAGEREF _Toc515363866 \h </w:instrText>
+              <w:instrText xml:space="preserve"> PAGEREF _Toc516065192 \h </w:instrText>
             </w:r>
             <w:r>
               <w:rPr>
@@ -6090,7 +6283,18 @@
               <w:szCs w:val="24"/>
             </w:rPr>
           </w:pPr>
-          <w:hyperlink w:anchor="_Toc515363867" w:history="1">
+          <w:r>
+            <w:rPr>
+              <w:rStyle w:val="a8"/>
+              <w:rFonts w:hint="eastAsia"/>
+              <w:noProof/>
+              <w:sz w:val="24"/>
+              <w:szCs w:val="24"/>
+              <w:u w:val="none"/>
+            </w:rPr>
+            <w:t xml:space="preserve">    </w:t>
+          </w:r>
+          <w:hyperlink w:anchor="_Toc516065193" w:history="1">
             <w:r>
               <w:rPr>
                 <w:rStyle w:val="a8"/>
@@ -6099,7 +6303,7 @@
                 <w:sz w:val="24"/>
                 <w:szCs w:val="24"/>
               </w:rPr>
-              <w:t>2</w:t>
+              <w:t xml:space="preserve">6.2.2 </w:t>
             </w:r>
             <w:r>
               <w:rPr>
@@ -6109,7 +6313,7 @@
                 <w:sz w:val="24"/>
                 <w:szCs w:val="24"/>
               </w:rPr>
-              <w:t>、非预期的事务内部故障</w:t>
+              <w:t>非预期的事务内部故障</w:t>
             </w:r>
             <w:r>
               <w:rPr>
@@ -6136,7 +6340,7 @@
                 <w:sz w:val="24"/>
                 <w:szCs w:val="24"/>
               </w:rPr>
-              <w:instrText xml:space="preserve"> PAGEREF _Toc515363867 \h </w:instrText>
+              <w:instrText xml:space="preserve"> PAGEREF _Toc516065193 \h </w:instrText>
             </w:r>
             <w:r>
               <w:rPr>
@@ -6188,7 +6392,18 @@
               <w:szCs w:val="24"/>
             </w:rPr>
           </w:pPr>
-          <w:hyperlink w:anchor="_Toc515363868" w:history="1">
+          <w:r>
+            <w:rPr>
+              <w:rStyle w:val="a8"/>
+              <w:rFonts w:hint="eastAsia"/>
+              <w:noProof/>
+              <w:sz w:val="24"/>
+              <w:szCs w:val="24"/>
+              <w:u w:val="none"/>
+            </w:rPr>
+            <w:t xml:space="preserve">    </w:t>
+          </w:r>
+          <w:hyperlink w:anchor="_Toc516065194" w:history="1">
             <w:r>
               <w:rPr>
                 <w:rStyle w:val="a8"/>
@@ -6197,7 +6412,7 @@
                 <w:sz w:val="24"/>
                 <w:szCs w:val="24"/>
               </w:rPr>
-              <w:t>3</w:t>
+              <w:t xml:space="preserve">6.2.3 </w:t>
             </w:r>
             <w:r>
               <w:rPr>
@@ -6207,7 +6422,7 @@
                 <w:sz w:val="24"/>
                 <w:szCs w:val="24"/>
               </w:rPr>
-              <w:t>、系统故障</w:t>
+              <w:t>系统故障</w:t>
             </w:r>
             <w:r>
               <w:rPr>
@@ -6234,7 +6449,7 @@
                 <w:sz w:val="24"/>
                 <w:szCs w:val="24"/>
               </w:rPr>
-              <w:instrText xml:space="preserve"> PAGEREF _Toc515363868 \h </w:instrText>
+              <w:instrText xml:space="preserve"> PAGEREF _Toc516065194 \h </w:instrText>
             </w:r>
             <w:r>
               <w:rPr>
@@ -6286,7 +6501,18 @@
               <w:szCs w:val="24"/>
             </w:rPr>
           </w:pPr>
-          <w:hyperlink w:anchor="_Toc515363869" w:history="1">
+          <w:r>
+            <w:rPr>
+              <w:rStyle w:val="a8"/>
+              <w:rFonts w:hint="eastAsia"/>
+              <w:noProof/>
+              <w:sz w:val="24"/>
+              <w:szCs w:val="24"/>
+              <w:u w:val="none"/>
+            </w:rPr>
+            <w:t xml:space="preserve">    </w:t>
+          </w:r>
+          <w:hyperlink w:anchor="_Toc516065195" w:history="1">
             <w:r>
               <w:rPr>
                 <w:rStyle w:val="a8"/>
@@ -6295,7 +6521,7 @@
                 <w:sz w:val="24"/>
                 <w:szCs w:val="24"/>
               </w:rPr>
-              <w:t>4</w:t>
+              <w:t xml:space="preserve">6.2.4 </w:t>
             </w:r>
             <w:r>
               <w:rPr>
@@ -6305,7 +6531,7 @@
                 <w:sz w:val="24"/>
                 <w:szCs w:val="24"/>
               </w:rPr>
-              <w:t>、介质故障的软件容错</w:t>
+              <w:t>介质故障的软件容错</w:t>
             </w:r>
             <w:r>
               <w:rPr>
@@ -6332,7 +6558,7 @@
                 <w:sz w:val="24"/>
                 <w:szCs w:val="24"/>
               </w:rPr>
-              <w:instrText xml:space="preserve"> PAGEREF _Toc515363869 \h </w:instrText>
+              <w:instrText xml:space="preserve"> PAGEREF _Toc516065195 \h </w:instrText>
             </w:r>
             <w:r>
               <w:rPr>
@@ -6384,7 +6610,18 @@
               <w:szCs w:val="24"/>
             </w:rPr>
           </w:pPr>
-          <w:hyperlink w:anchor="_Toc515363870" w:history="1">
+          <w:r>
+            <w:rPr>
+              <w:rStyle w:val="a8"/>
+              <w:rFonts w:hint="eastAsia"/>
+              <w:noProof/>
+              <w:sz w:val="24"/>
+              <w:szCs w:val="24"/>
+              <w:u w:val="none"/>
+            </w:rPr>
+            <w:t xml:space="preserve">    </w:t>
+          </w:r>
+          <w:hyperlink w:anchor="_Toc516065196" w:history="1">
             <w:r>
               <w:rPr>
                 <w:rStyle w:val="a8"/>
@@ -6393,7 +6630,7 @@
                 <w:sz w:val="24"/>
                 <w:szCs w:val="24"/>
               </w:rPr>
-              <w:t>5</w:t>
+              <w:t xml:space="preserve">6.2.5 </w:t>
             </w:r>
             <w:r>
               <w:rPr>
@@ -6403,7 +6640,7 @@
                 <w:sz w:val="24"/>
                 <w:szCs w:val="24"/>
               </w:rPr>
-              <w:t>、介质故障的硬件容错</w:t>
+              <w:t>介质故障的硬件容错</w:t>
             </w:r>
             <w:r>
               <w:rPr>
@@ -6430,7 +6667,7 @@
                 <w:sz w:val="24"/>
                 <w:szCs w:val="24"/>
               </w:rPr>
-              <w:instrText xml:space="preserve"> PAGEREF _Toc515363870 \h </w:instrText>
+              <w:instrText xml:space="preserve"> PAGEREF _Toc516065196 \h </w:instrText>
             </w:r>
             <w:r>
               <w:rPr>
@@ -6482,7 +6719,18 @@
               <w:szCs w:val="24"/>
             </w:rPr>
           </w:pPr>
-          <w:hyperlink w:anchor="_Toc515363871" w:history="1">
+          <w:r>
+            <w:rPr>
+              <w:rStyle w:val="a8"/>
+              <w:rFonts w:hint="eastAsia"/>
+              <w:noProof/>
+              <w:sz w:val="24"/>
+              <w:szCs w:val="24"/>
+              <w:u w:val="none"/>
+            </w:rPr>
+            <w:t xml:space="preserve">    </w:t>
+          </w:r>
+          <w:hyperlink w:anchor="_Toc516065197" w:history="1">
             <w:r>
               <w:rPr>
                 <w:rStyle w:val="a8"/>
@@ -6491,7 +6739,7 @@
                 <w:sz w:val="24"/>
                 <w:szCs w:val="24"/>
               </w:rPr>
-              <w:t>6</w:t>
+              <w:t xml:space="preserve">6.2.6 </w:t>
             </w:r>
             <w:r>
               <w:rPr>
@@ -6501,7 +6749,7 @@
                 <w:sz w:val="24"/>
                 <w:szCs w:val="24"/>
               </w:rPr>
-              <w:t>、计算机病毒故障</w:t>
+              <w:t>计算机病毒故障</w:t>
             </w:r>
             <w:r>
               <w:rPr>
@@ -6528,7 +6776,7 @@
                 <w:sz w:val="24"/>
                 <w:szCs w:val="24"/>
               </w:rPr>
-              <w:instrText xml:space="preserve"> PAGEREF _Toc515363871 \h </w:instrText>
+              <w:instrText xml:space="preserve"> PAGEREF _Toc516065197 \h </w:instrText>
             </w:r>
             <w:r>
               <w:rPr>
@@ -6580,7 +6828,17 @@
               <w:szCs w:val="24"/>
             </w:rPr>
           </w:pPr>
-          <w:hyperlink w:anchor="_Toc515363872" w:history="1">
+          <w:hyperlink w:anchor="_Toc516065198" w:history="1">
+            <w:r>
+              <w:rPr>
+                <w:rStyle w:val="a8"/>
+                <w:rFonts w:ascii="黑体" w:eastAsia="黑体" w:hAnsi="黑体"/>
+                <w:noProof/>
+                <w:sz w:val="24"/>
+                <w:szCs w:val="24"/>
+              </w:rPr>
+              <w:t xml:space="preserve">6.3 </w:t>
+            </w:r>
             <w:r>
               <w:rPr>
                 <w:rStyle w:val="a8"/>
@@ -6589,7 +6847,7 @@
                 <w:sz w:val="24"/>
                 <w:szCs w:val="24"/>
               </w:rPr>
-              <w:t>（三）系统维护</w:t>
+              <w:t>系统维护</w:t>
             </w:r>
             <w:r>
               <w:rPr>
@@ -6616,7 +6874,7 @@
                 <w:sz w:val="24"/>
                 <w:szCs w:val="24"/>
               </w:rPr>
-              <w:instrText xml:space="preserve"> PAGEREF _Toc515363872 \h </w:instrText>
+              <w:instrText xml:space="preserve"> PAGEREF _Toc516065198 \h </w:instrText>
             </w:r>
             <w:r>
               <w:rPr>
@@ -6664,9 +6922,11 @@
             <w:spacing w:line="360" w:lineRule="auto"/>
             <w:rPr>
               <w:noProof/>
+              <w:sz w:val="24"/>
+              <w:szCs w:val="24"/>
             </w:rPr>
           </w:pPr>
-          <w:hyperlink w:anchor="_Toc515363873" w:history="1">
+          <w:hyperlink w:anchor="_Toc516065199" w:history="1">
             <w:r>
               <w:rPr>
                 <w:rStyle w:val="a8"/>
@@ -6702,7 +6962,7 @@
                 <w:sz w:val="24"/>
                 <w:szCs w:val="24"/>
               </w:rPr>
-              <w:instrText xml:space="preserve"> PAGEREF _Toc515363873 \h </w:instrText>
+              <w:instrText xml:space="preserve"> PAGEREF _Toc516065199 \h </w:instrText>
             </w:r>
             <w:r>
               <w:rPr>
@@ -6742,7 +7002,18 @@
           </w:hyperlink>
         </w:p>
         <w:p>
+          <w:pPr>
+            <w:spacing w:line="360" w:lineRule="auto"/>
+            <w:rPr>
+              <w:sz w:val="24"/>
+              <w:szCs w:val="24"/>
+            </w:rPr>
+          </w:pPr>
           <w:r>
+            <w:rPr>
+              <w:sz w:val="24"/>
+              <w:szCs w:val="24"/>
+            </w:rPr>
             <w:fldChar w:fldCharType="end"/>
           </w:r>
         </w:p>
@@ -6760,7 +7031,7 @@
           <w:szCs w:val="32"/>
         </w:rPr>
       </w:pPr>
-      <w:bookmarkStart w:id="6" w:name="_Toc512705124"/>
+      <w:bookmarkStart w:id="7" w:name="_Toc512705124"/>
       <w:r>
         <w:rPr>
           <w:rFonts w:ascii="黑体" w:eastAsia="黑体" w:hAnsi="黑体"/>
@@ -6778,7 +7049,7 @@
           <w:sz w:val="24"/>
         </w:rPr>
       </w:pPr>
-      <w:bookmarkStart w:id="7" w:name="_Toc515363807"/>
+      <w:bookmarkStart w:id="8" w:name="_Toc516065133"/>
       <w:r>
         <w:rPr>
           <w:rFonts w:ascii="黑体" w:eastAsia="黑体" w:hAnsi="黑体" w:hint="eastAsia"/>
@@ -6793,8 +7064,8 @@
         </w:rPr>
         <w:t>引言</w:t>
       </w:r>
-      <w:bookmarkEnd w:id="6"/>
       <w:bookmarkEnd w:id="7"/>
+      <w:bookmarkEnd w:id="8"/>
     </w:p>
     <w:p>
       <w:pPr>
@@ -6805,33 +7076,15 @@
           <w:sz w:val="28"/>
         </w:rPr>
       </w:pPr>
-      <w:bookmarkStart w:id="8" w:name="_Toc512705125"/>
-      <w:bookmarkStart w:id="9" w:name="_Toc515363808"/>
+      <w:bookmarkStart w:id="9" w:name="_Toc516065134"/>
       <w:r>
         <w:rPr>
           <w:rFonts w:ascii="黑体" w:eastAsia="黑体" w:hAnsi="黑体" w:hint="eastAsia"/>
           <w:bCs w:val="0"/>
           <w:sz w:val="28"/>
         </w:rPr>
-        <w:t>（</w:t>
-      </w:r>
-      <w:r>
-        <w:rPr>
-          <w:rFonts w:ascii="黑体" w:eastAsia="黑体" w:hAnsi="黑体" w:hint="eastAsia"/>
-          <w:bCs w:val="0"/>
-          <w:sz w:val="28"/>
-        </w:rPr>
-        <w:t>一</w:t>
-      </w:r>
-      <w:r>
-        <w:rPr>
-          <w:rFonts w:ascii="黑体" w:eastAsia="黑体" w:hAnsi="黑体" w:hint="eastAsia"/>
-          <w:bCs w:val="0"/>
-          <w:sz w:val="28"/>
-        </w:rPr>
-        <w:t>）</w:t>
-      </w:r>
-      <w:bookmarkEnd w:id="8"/>
+        <w:t xml:space="preserve">1.1 </w:t>
+      </w:r>
       <w:r>
         <w:rPr>
           <w:rFonts w:ascii="黑体" w:eastAsia="黑体" w:hAnsi="黑体" w:hint="eastAsia"/>
@@ -6866,30 +7119,14 @@
           <w:sz w:val="28"/>
         </w:rPr>
       </w:pPr>
-      <w:bookmarkStart w:id="10" w:name="_Toc515363809"/>
+      <w:bookmarkStart w:id="10" w:name="_Toc516065135"/>
       <w:r>
         <w:rPr>
           <w:rFonts w:ascii="黑体" w:eastAsia="黑体" w:hAnsi="黑体" w:hint="eastAsia"/>
           <w:bCs w:val="0"/>
           <w:sz w:val="28"/>
         </w:rPr>
-        <w:t>（</w:t>
-      </w:r>
-      <w:r>
-        <w:rPr>
-          <w:rFonts w:ascii="黑体" w:eastAsia="黑体" w:hAnsi="黑体" w:hint="eastAsia"/>
-          <w:bCs w:val="0"/>
-          <w:sz w:val="28"/>
-        </w:rPr>
-        <w:t>二</w:t>
-      </w:r>
-      <w:r>
-        <w:rPr>
-          <w:rFonts w:ascii="黑体" w:eastAsia="黑体" w:hAnsi="黑体" w:hint="eastAsia"/>
-          <w:bCs w:val="0"/>
-          <w:sz w:val="28"/>
-        </w:rPr>
-        <w:t>）</w:t>
+        <w:t xml:space="preserve">1.2 </w:t>
       </w:r>
       <w:r>
         <w:rPr>
@@ -7021,30 +7258,14 @@
           <w:sz w:val="28"/>
         </w:rPr>
       </w:pPr>
-      <w:bookmarkStart w:id="11" w:name="_Toc515363810"/>
+      <w:bookmarkStart w:id="11" w:name="_Toc516065136"/>
       <w:r>
         <w:rPr>
           <w:rFonts w:ascii="黑体" w:eastAsia="黑体" w:hAnsi="黑体" w:hint="eastAsia"/>
           <w:bCs w:val="0"/>
           <w:sz w:val="28"/>
         </w:rPr>
-        <w:t>（</w:t>
-      </w:r>
-      <w:r>
-        <w:rPr>
-          <w:rFonts w:ascii="黑体" w:eastAsia="黑体" w:hAnsi="黑体" w:hint="eastAsia"/>
-          <w:bCs w:val="0"/>
-          <w:sz w:val="28"/>
-        </w:rPr>
-        <w:t>三</w:t>
-      </w:r>
-      <w:r>
-        <w:rPr>
-          <w:rFonts w:ascii="黑体" w:eastAsia="黑体" w:hAnsi="黑体" w:hint="eastAsia"/>
-          <w:bCs w:val="0"/>
-          <w:sz w:val="28"/>
-        </w:rPr>
-        <w:t>）</w:t>
+        <w:t xml:space="preserve">1.3 </w:t>
       </w:r>
       <w:r>
         <w:rPr>
@@ -7066,14 +7287,14 @@
         </w:rPr>
       </w:pPr>
       <w:bookmarkStart w:id="12" w:name="_Toc512705129"/>
-      <w:bookmarkStart w:id="13" w:name="_Toc515363811"/>
+      <w:bookmarkStart w:id="13" w:name="_Toc516065137"/>
       <w:r>
         <w:rPr>
           <w:rFonts w:ascii="黑体" w:eastAsia="黑体" w:hAnsi="黑体" w:hint="eastAsia"/>
           <w:bCs w:val="0"/>
           <w:sz w:val="24"/>
         </w:rPr>
-        <w:t>1、</w:t>
+        <w:t xml:space="preserve">1.3.1 </w:t>
       </w:r>
       <w:r>
         <w:rPr>
@@ -7120,22 +7341,14 @@
         </w:rPr>
       </w:pPr>
       <w:bookmarkStart w:id="14" w:name="_Toc512705130"/>
-      <w:bookmarkStart w:id="15" w:name="_Toc515363812"/>
+      <w:bookmarkStart w:id="15" w:name="_Toc516065138"/>
       <w:r>
         <w:rPr>
           <w:rFonts w:ascii="黑体" w:eastAsia="黑体" w:hAnsi="黑体" w:hint="eastAsia"/>
           <w:bCs w:val="0"/>
           <w:sz w:val="24"/>
         </w:rPr>
-        <w:t>2</w:t>
-      </w:r>
-      <w:r>
-        <w:rPr>
-          <w:rFonts w:ascii="黑体" w:eastAsia="黑体" w:hAnsi="黑体" w:hint="eastAsia"/>
-          <w:bCs w:val="0"/>
-          <w:sz w:val="24"/>
-        </w:rPr>
-        <w:t>、</w:t>
+        <w:t xml:space="preserve">1.3.2 </w:t>
       </w:r>
       <w:r>
         <w:rPr>
@@ -7175,22 +7388,14 @@
         </w:rPr>
       </w:pPr>
       <w:bookmarkStart w:id="16" w:name="_Toc512705131"/>
-      <w:bookmarkStart w:id="17" w:name="_Toc515363813"/>
+      <w:bookmarkStart w:id="17" w:name="_Toc516065139"/>
       <w:r>
         <w:rPr>
           <w:rFonts w:ascii="黑体" w:eastAsia="黑体" w:hAnsi="黑体" w:hint="eastAsia"/>
           <w:bCs w:val="0"/>
           <w:sz w:val="24"/>
         </w:rPr>
-        <w:t>3</w:t>
-      </w:r>
-      <w:r>
-        <w:rPr>
-          <w:rFonts w:ascii="黑体" w:eastAsia="黑体" w:hAnsi="黑体" w:hint="eastAsia"/>
-          <w:bCs w:val="0"/>
-          <w:sz w:val="24"/>
-        </w:rPr>
-        <w:t>、</w:t>
+        <w:t xml:space="preserve">1.3.3 </w:t>
       </w:r>
       <w:r>
         <w:rPr>
@@ -7269,22 +7474,14 @@
         </w:rPr>
       </w:pPr>
       <w:bookmarkStart w:id="18" w:name="_Toc512705132"/>
-      <w:bookmarkStart w:id="19" w:name="_Toc515363814"/>
+      <w:bookmarkStart w:id="19" w:name="_Toc516065140"/>
       <w:r>
         <w:rPr>
           <w:rFonts w:ascii="黑体" w:eastAsia="黑体" w:hAnsi="黑体" w:hint="eastAsia"/>
           <w:bCs w:val="0"/>
           <w:sz w:val="24"/>
         </w:rPr>
-        <w:t>4</w:t>
-      </w:r>
-      <w:r>
-        <w:rPr>
-          <w:rFonts w:ascii="黑体" w:eastAsia="黑体" w:hAnsi="黑体" w:hint="eastAsia"/>
-          <w:bCs w:val="0"/>
-          <w:sz w:val="24"/>
-        </w:rPr>
-        <w:t>、</w:t>
+        <w:t xml:space="preserve">1.3.4 </w:t>
       </w:r>
       <w:r>
         <w:rPr>
@@ -7330,7 +7527,7 @@
         </w:rPr>
       </w:pPr>
       <w:bookmarkStart w:id="20" w:name="_Toc512705133"/>
-      <w:bookmarkStart w:id="21" w:name="_Toc515363815"/>
+      <w:bookmarkStart w:id="21" w:name="_Toc516065141"/>
       <w:r>
         <w:rPr>
           <w:rFonts w:ascii="黑体" w:eastAsia="黑体" w:hAnsi="黑体" w:hint="eastAsia"/>
@@ -7338,23 +7535,7 @@
           <w:sz w:val="28"/>
         </w:rPr>
         <w:lastRenderedPageBreak/>
-        <w:t>（</w:t>
-      </w:r>
-      <w:r>
-        <w:rPr>
-          <w:rFonts w:ascii="黑体" w:eastAsia="黑体" w:hAnsi="黑体" w:hint="eastAsia"/>
-          <w:bCs w:val="0"/>
-          <w:sz w:val="28"/>
-        </w:rPr>
-        <w:t>四</w:t>
-      </w:r>
-      <w:r>
-        <w:rPr>
-          <w:rFonts w:ascii="黑体" w:eastAsia="黑体" w:hAnsi="黑体" w:hint="eastAsia"/>
-          <w:bCs w:val="0"/>
-          <w:sz w:val="28"/>
-        </w:rPr>
-        <w:t>）</w:t>
+        <w:t xml:space="preserve">1.4 </w:t>
       </w:r>
       <w:r>
         <w:rPr>
@@ -7652,30 +7833,14 @@
         </w:rPr>
       </w:pPr>
       <w:bookmarkStart w:id="22" w:name="_Toc512705134"/>
-      <w:bookmarkStart w:id="23" w:name="_Toc515363816"/>
+      <w:bookmarkStart w:id="23" w:name="_Toc516065142"/>
       <w:r>
         <w:rPr>
           <w:rFonts w:ascii="黑体" w:eastAsia="黑体" w:hAnsi="黑体" w:hint="eastAsia"/>
           <w:bCs w:val="0"/>
           <w:sz w:val="28"/>
         </w:rPr>
-        <w:t>（</w:t>
-      </w:r>
-      <w:r>
-        <w:rPr>
-          <w:rFonts w:ascii="黑体" w:eastAsia="黑体" w:hAnsi="黑体" w:hint="eastAsia"/>
-          <w:bCs w:val="0"/>
-          <w:sz w:val="28"/>
-        </w:rPr>
-        <w:t>五</w:t>
-      </w:r>
-      <w:r>
-        <w:rPr>
-          <w:rFonts w:ascii="黑体" w:eastAsia="黑体" w:hAnsi="黑体" w:hint="eastAsia"/>
-          <w:bCs w:val="0"/>
-          <w:sz w:val="28"/>
-        </w:rPr>
-        <w:t>）</w:t>
+        <w:t xml:space="preserve">1.5 </w:t>
       </w:r>
       <w:r>
         <w:rPr>
@@ -7735,30 +7900,14 @@
         </w:rPr>
       </w:pPr>
       <w:bookmarkStart w:id="24" w:name="_Toc512705135"/>
-      <w:bookmarkStart w:id="25" w:name="_Toc515363817"/>
+      <w:bookmarkStart w:id="25" w:name="_Toc516065143"/>
       <w:r>
         <w:rPr>
           <w:rFonts w:ascii="黑体" w:eastAsia="黑体" w:hAnsi="黑体" w:hint="eastAsia"/>
           <w:bCs w:val="0"/>
           <w:sz w:val="28"/>
         </w:rPr>
-        <w:t>（</w:t>
-      </w:r>
-      <w:r>
-        <w:rPr>
-          <w:rFonts w:ascii="黑体" w:eastAsia="黑体" w:hAnsi="黑体" w:hint="eastAsia"/>
-          <w:bCs w:val="0"/>
-          <w:sz w:val="28"/>
-        </w:rPr>
-        <w:t>六</w:t>
-      </w:r>
-      <w:r>
-        <w:rPr>
-          <w:rFonts w:ascii="黑体" w:eastAsia="黑体" w:hAnsi="黑体" w:hint="eastAsia"/>
-          <w:bCs w:val="0"/>
-          <w:sz w:val="28"/>
-        </w:rPr>
-        <w:t>）</w:t>
+        <w:t xml:space="preserve">1.6 </w:t>
       </w:r>
       <w:r>
         <w:rPr>
@@ -7797,6 +7946,13 @@
           <w:rFonts w:hint="eastAsia"/>
           <w:sz w:val="24"/>
         </w:rPr>
+        <w:t>.1</w:t>
+      </w:r>
+      <w:r>
+        <w:rPr>
+          <w:rFonts w:hint="eastAsia"/>
+          <w:sz w:val="24"/>
+        </w:rPr>
         <w:t>所示：</w:t>
       </w:r>
     </w:p>
@@ -7824,7 +7980,23 @@
           <w:b/>
           <w:szCs w:val="21"/>
         </w:rPr>
-        <w:t xml:space="preserve">1 </w:t>
+        <w:t>1</w:t>
+      </w:r>
+      <w:r>
+        <w:rPr>
+          <w:rFonts w:ascii="Times New Roman" w:eastAsia="宋体" w:hAnsi="Times New Roman" w:cs="Times New Roman" w:hint="eastAsia"/>
+          <w:b/>
+          <w:szCs w:val="21"/>
+        </w:rPr>
+        <w:t>.1</w:t>
+      </w:r>
+      <w:r>
+        <w:rPr>
+          <w:rFonts w:ascii="Times New Roman" w:eastAsia="宋体" w:hAnsi="Times New Roman" w:cs="Times New Roman" w:hint="eastAsia"/>
+          <w:b/>
+          <w:szCs w:val="21"/>
+        </w:rPr>
+        <w:t xml:space="preserve"> </w:t>
       </w:r>
       <w:r>
         <w:rPr>
@@ -8073,6 +8245,14 @@
             </w:pPr>
             <w:r>
               <w:rPr>
+                <w:rFonts w:ascii="Times New Roman" w:eastAsia="宋体" w:hAnsi="Times New Roman" w:cs="Times New Roman" w:hint="eastAsia"/>
+                <w:kern w:val="20"/>
+                <w:szCs w:val="21"/>
+              </w:rPr>
+              <w:t>V</w:t>
+            </w:r>
+            <w:r>
+              <w:rPr>
                 <w:rFonts w:ascii="Times New Roman" w:eastAsia="宋体" w:hAnsi="Times New Roman" w:cs="Times New Roman"/>
                 <w:kern w:val="20"/>
                 <w:szCs w:val="21"/>
@@ -8273,6 +8453,14 @@
                 <w:kern w:val="20"/>
                 <w:szCs w:val="21"/>
               </w:rPr>
+              <w:t>V</w:t>
+            </w:r>
+            <w:r>
+              <w:rPr>
+                <w:rFonts w:ascii="Times New Roman" w:eastAsia="宋体" w:hAnsi="Times New Roman" w:cs="Times New Roman" w:hint="eastAsia"/>
+                <w:kern w:val="20"/>
+                <w:szCs w:val="21"/>
+              </w:rPr>
               <w:t>2.0</w:t>
             </w:r>
           </w:p>
@@ -8422,11 +8610,19 @@
               <w:jc w:val="center"/>
               <w:textAlignment w:val="baseline"/>
               <w:rPr>
+                <w:rFonts w:ascii="Times New Roman" w:eastAsia="宋体" w:hAnsi="Times New Roman" w:cs="Times New Roman"/>
+                <w:kern w:val="20"/>
+                <w:szCs w:val="21"/>
+              </w:rPr>
+            </w:pPr>
+            <w:r>
+              <w:rPr>
                 <w:rFonts w:ascii="Times New Roman" w:eastAsia="宋体" w:hAnsi="Times New Roman" w:cs="Times New Roman" w:hint="eastAsia"/>
                 <w:kern w:val="20"/>
                 <w:szCs w:val="21"/>
               </w:rPr>
-            </w:pPr>
+              <w:t>V</w:t>
+            </w:r>
             <w:r>
               <w:rPr>
                 <w:rFonts w:ascii="Times New Roman" w:eastAsia="宋体" w:hAnsi="Times New Roman" w:cs="Times New Roman" w:hint="eastAsia"/>
@@ -8453,7 +8649,7 @@
               <w:jc w:val="center"/>
               <w:textAlignment w:val="baseline"/>
               <w:rPr>
-                <w:rFonts w:ascii="Times New Roman" w:eastAsia="宋体" w:hAnsi="Times New Roman" w:cs="Times New Roman" w:hint="eastAsia"/>
+                <w:rFonts w:ascii="Times New Roman" w:eastAsia="宋体" w:hAnsi="Times New Roman" w:cs="Times New Roman"/>
                 <w:kern w:val="20"/>
                 <w:szCs w:val="21"/>
               </w:rPr>
@@ -8484,7 +8680,7 @@
               <w:jc w:val="center"/>
               <w:textAlignment w:val="baseline"/>
               <w:rPr>
-                <w:rFonts w:ascii="Times New Roman" w:eastAsia="宋体" w:hAnsi="Times New Roman" w:cs="Times New Roman" w:hint="eastAsia"/>
+                <w:rFonts w:ascii="Times New Roman" w:eastAsia="宋体" w:hAnsi="Times New Roman" w:cs="Times New Roman"/>
                 <w:kern w:val="20"/>
                 <w:szCs w:val="21"/>
               </w:rPr>
@@ -8515,7 +8711,7 @@
               <w:jc w:val="center"/>
               <w:textAlignment w:val="baseline"/>
               <w:rPr>
-                <w:rFonts w:ascii="Times New Roman" w:eastAsia="宋体" w:hAnsi="Times New Roman" w:cs="Times New Roman" w:hint="eastAsia"/>
+                <w:rFonts w:ascii="Times New Roman" w:eastAsia="宋体" w:hAnsi="Times New Roman" w:cs="Times New Roman"/>
                 <w:kern w:val="20"/>
                 <w:szCs w:val="21"/>
               </w:rPr>
@@ -8546,7 +8742,7 @@
               <w:jc w:val="center"/>
               <w:textAlignment w:val="baseline"/>
               <w:rPr>
-                <w:rFonts w:ascii="Times New Roman" w:eastAsia="宋体" w:hAnsi="Times New Roman" w:cs="Times New Roman" w:hint="eastAsia"/>
+                <w:rFonts w:ascii="Times New Roman" w:eastAsia="宋体" w:hAnsi="Times New Roman" w:cs="Times New Roman"/>
                 <w:kern w:val="20"/>
                 <w:szCs w:val="21"/>
               </w:rPr>
@@ -8581,7 +8777,7 @@
           <w:sz w:val="24"/>
         </w:rPr>
       </w:pPr>
-      <w:bookmarkStart w:id="26" w:name="_Toc515363818"/>
+      <w:bookmarkStart w:id="26" w:name="_Toc516065144"/>
       <w:r>
         <w:rPr>
           <w:rFonts w:ascii="黑体" w:eastAsia="黑体" w:hAnsi="黑体" w:hint="eastAsia"/>
@@ -8613,30 +8809,14 @@
           <w:sz w:val="28"/>
         </w:rPr>
       </w:pPr>
-      <w:bookmarkStart w:id="27" w:name="_Toc515363819"/>
+      <w:bookmarkStart w:id="27" w:name="_Toc516065145"/>
       <w:r>
         <w:rPr>
           <w:rFonts w:ascii="黑体" w:eastAsia="黑体" w:hAnsi="黑体" w:hint="eastAsia"/>
           <w:bCs w:val="0"/>
           <w:sz w:val="28"/>
         </w:rPr>
-        <w:t>（</w:t>
-      </w:r>
-      <w:r>
-        <w:rPr>
-          <w:rFonts w:ascii="黑体" w:eastAsia="黑体" w:hAnsi="黑体" w:hint="eastAsia"/>
-          <w:bCs w:val="0"/>
-          <w:sz w:val="28"/>
-        </w:rPr>
-        <w:t>一</w:t>
-      </w:r>
-      <w:r>
-        <w:rPr>
-          <w:rFonts w:ascii="黑体" w:eastAsia="黑体" w:hAnsi="黑体" w:hint="eastAsia"/>
-          <w:bCs w:val="0"/>
-          <w:sz w:val="28"/>
-        </w:rPr>
-        <w:t>）</w:t>
+        <w:t xml:space="preserve">2.1 </w:t>
       </w:r>
       <w:r>
         <w:rPr>
@@ -8658,14 +8838,14 @@
           <w:sz w:val="24"/>
         </w:rPr>
       </w:pPr>
-      <w:bookmarkStart w:id="28" w:name="_Toc515363820"/>
+      <w:bookmarkStart w:id="28" w:name="_Toc516065146"/>
       <w:r>
         <w:rPr>
           <w:rFonts w:ascii="黑体" w:eastAsia="黑体" w:hAnsi="黑体" w:hint="eastAsia"/>
           <w:bCs w:val="0"/>
           <w:sz w:val="24"/>
         </w:rPr>
-        <w:t>1、</w:t>
+        <w:t xml:space="preserve">2.1.1 </w:t>
       </w:r>
       <w:r>
         <w:rPr>
@@ -8768,22 +8948,14 @@
           <w:sz w:val="24"/>
         </w:rPr>
       </w:pPr>
-      <w:bookmarkStart w:id="29" w:name="_Toc515363821"/>
+      <w:bookmarkStart w:id="29" w:name="_Toc516065147"/>
       <w:r>
         <w:rPr>
           <w:rFonts w:ascii="黑体" w:eastAsia="黑体" w:hAnsi="黑体" w:hint="eastAsia"/>
           <w:bCs w:val="0"/>
           <w:sz w:val="24"/>
         </w:rPr>
-        <w:t>2</w:t>
-      </w:r>
-      <w:r>
-        <w:rPr>
-          <w:rFonts w:ascii="黑体" w:eastAsia="黑体" w:hAnsi="黑体" w:hint="eastAsia"/>
-          <w:bCs w:val="0"/>
-          <w:sz w:val="24"/>
-        </w:rPr>
-        <w:t>、</w:t>
+        <w:t xml:space="preserve">2.1.2 </w:t>
       </w:r>
       <w:r>
         <w:rPr>
@@ -8931,30 +9103,14 @@
           <w:sz w:val="28"/>
         </w:rPr>
       </w:pPr>
-      <w:bookmarkStart w:id="30" w:name="_Toc515363822"/>
+      <w:bookmarkStart w:id="30" w:name="_Toc516065148"/>
       <w:r>
         <w:rPr>
           <w:rFonts w:ascii="黑体" w:eastAsia="黑体" w:hAnsi="黑体" w:hint="eastAsia"/>
           <w:bCs w:val="0"/>
           <w:sz w:val="28"/>
         </w:rPr>
-        <w:t>（</w:t>
-      </w:r>
-      <w:r>
-        <w:rPr>
-          <w:rFonts w:ascii="黑体" w:eastAsia="黑体" w:hAnsi="黑体" w:hint="eastAsia"/>
-          <w:bCs w:val="0"/>
-          <w:sz w:val="28"/>
-        </w:rPr>
-        <w:t>二</w:t>
-      </w:r>
-      <w:r>
-        <w:rPr>
-          <w:rFonts w:ascii="黑体" w:eastAsia="黑体" w:hAnsi="黑体" w:hint="eastAsia"/>
-          <w:bCs w:val="0"/>
-          <w:sz w:val="28"/>
-        </w:rPr>
-        <w:t>）</w:t>
+        <w:t xml:space="preserve">2.2 </w:t>
       </w:r>
       <w:r>
         <w:rPr>
@@ -9211,30 +9367,14 @@
           <w:sz w:val="28"/>
         </w:rPr>
       </w:pPr>
-      <w:bookmarkStart w:id="31" w:name="_Toc515363823"/>
+      <w:bookmarkStart w:id="31" w:name="_Toc516065149"/>
       <w:r>
         <w:rPr>
           <w:rFonts w:ascii="黑体" w:eastAsia="黑体" w:hAnsi="黑体" w:hint="eastAsia"/>
           <w:bCs w:val="0"/>
           <w:sz w:val="28"/>
         </w:rPr>
-        <w:t>（</w:t>
-      </w:r>
-      <w:r>
-        <w:rPr>
-          <w:rFonts w:ascii="黑体" w:eastAsia="黑体" w:hAnsi="黑体" w:hint="eastAsia"/>
-          <w:bCs w:val="0"/>
-          <w:sz w:val="28"/>
-        </w:rPr>
-        <w:t>三</w:t>
-      </w:r>
-      <w:r>
-        <w:rPr>
-          <w:rFonts w:ascii="黑体" w:eastAsia="黑体" w:hAnsi="黑体" w:hint="eastAsia"/>
-          <w:bCs w:val="0"/>
-          <w:sz w:val="28"/>
-        </w:rPr>
-        <w:t>）</w:t>
+        <w:t xml:space="preserve">2.3 </w:t>
       </w:r>
       <w:r>
         <w:rPr>
@@ -9293,6 +9433,13 @@
           <w:rFonts w:hint="eastAsia"/>
           <w:sz w:val="24"/>
         </w:rPr>
+        <w:t>.1</w:t>
+      </w:r>
+      <w:r>
+        <w:rPr>
+          <w:rFonts w:hint="eastAsia"/>
+          <w:sz w:val="24"/>
+        </w:rPr>
         <w:t>所示：</w:t>
       </w:r>
       <w:r>
@@ -9333,7 +9480,23 @@
           <w:b/>
           <w:szCs w:val="21"/>
         </w:rPr>
-        <w:t xml:space="preserve">2 </w:t>
+        <w:t>2</w:t>
+      </w:r>
+      <w:r>
+        <w:rPr>
+          <w:rFonts w:ascii="Times New Roman" w:eastAsia="宋体" w:hAnsi="Times New Roman" w:cs="Times New Roman" w:hint="eastAsia"/>
+          <w:b/>
+          <w:szCs w:val="21"/>
+        </w:rPr>
+        <w:t>.1</w:t>
+      </w:r>
+      <w:r>
+        <w:rPr>
+          <w:rFonts w:ascii="Times New Roman" w:eastAsia="宋体" w:hAnsi="Times New Roman" w:cs="Times New Roman" w:hint="eastAsia"/>
+          <w:b/>
+          <w:szCs w:val="21"/>
+        </w:rPr>
+        <w:t xml:space="preserve"> </w:t>
       </w:r>
       <w:r>
         <w:rPr>
@@ -10282,7 +10445,7 @@
           <w:sz w:val="24"/>
         </w:rPr>
       </w:pPr>
-      <w:bookmarkStart w:id="32" w:name="_Toc515363824"/>
+      <w:bookmarkStart w:id="32" w:name="_Toc516065150"/>
       <w:r>
         <w:rPr>
           <w:rFonts w:ascii="黑体" w:eastAsia="黑体" w:hAnsi="黑体" w:hint="eastAsia"/>
@@ -10321,30 +10484,14 @@
           <w:sz w:val="28"/>
         </w:rPr>
       </w:pPr>
-      <w:bookmarkStart w:id="33" w:name="_Toc515363825"/>
+      <w:bookmarkStart w:id="33" w:name="_Toc516065151"/>
       <w:r>
         <w:rPr>
           <w:rFonts w:ascii="黑体" w:eastAsia="黑体" w:hAnsi="黑体" w:hint="eastAsia"/>
           <w:bCs w:val="0"/>
           <w:sz w:val="28"/>
         </w:rPr>
-        <w:t>（</w:t>
-      </w:r>
-      <w:r>
-        <w:rPr>
-          <w:rFonts w:ascii="黑体" w:eastAsia="黑体" w:hAnsi="黑体" w:hint="eastAsia"/>
-          <w:bCs w:val="0"/>
-          <w:sz w:val="28"/>
-        </w:rPr>
-        <w:t>一</w:t>
-      </w:r>
-      <w:r>
-        <w:rPr>
-          <w:rFonts w:ascii="黑体" w:eastAsia="黑体" w:hAnsi="黑体" w:hint="eastAsia"/>
-          <w:bCs w:val="0"/>
-          <w:sz w:val="28"/>
-        </w:rPr>
-        <w:t>）</w:t>
+        <w:t xml:space="preserve">3.1 </w:t>
       </w:r>
       <w:r>
         <w:rPr>
@@ -10639,30 +10786,14 @@
           <w:sz w:val="28"/>
         </w:rPr>
       </w:pPr>
-      <w:bookmarkStart w:id="34" w:name="_Toc515363826"/>
+      <w:bookmarkStart w:id="34" w:name="_Toc516065152"/>
       <w:r>
         <w:rPr>
           <w:rFonts w:ascii="黑体" w:eastAsia="黑体" w:hAnsi="黑体" w:hint="eastAsia"/>
           <w:bCs w:val="0"/>
           <w:sz w:val="28"/>
         </w:rPr>
-        <w:t>（</w:t>
-      </w:r>
-      <w:r>
-        <w:rPr>
-          <w:rFonts w:ascii="黑体" w:eastAsia="黑体" w:hAnsi="黑体" w:hint="eastAsia"/>
-          <w:bCs w:val="0"/>
-          <w:sz w:val="28"/>
-        </w:rPr>
-        <w:t>二</w:t>
-      </w:r>
-      <w:r>
-        <w:rPr>
-          <w:rFonts w:ascii="黑体" w:eastAsia="黑体" w:hAnsi="黑体" w:hint="eastAsia"/>
-          <w:bCs w:val="0"/>
-          <w:sz w:val="28"/>
-        </w:rPr>
-        <w:t>）</w:t>
+        <w:t xml:space="preserve">3.2 </w:t>
       </w:r>
       <w:r>
         <w:rPr>
@@ -10708,6 +10839,13 @@
           <w:rFonts w:hint="eastAsia"/>
           <w:sz w:val="24"/>
         </w:rPr>
+        <w:t>.1</w:t>
+      </w:r>
+      <w:r>
+        <w:rPr>
+          <w:rFonts w:hint="eastAsia"/>
+          <w:sz w:val="24"/>
+        </w:rPr>
         <w:t>所示：</w:t>
       </w:r>
     </w:p>
@@ -10735,7 +10873,23 @@
           <w:b/>
           <w:szCs w:val="21"/>
         </w:rPr>
-        <w:t xml:space="preserve">3 </w:t>
+        <w:t>3</w:t>
+      </w:r>
+      <w:r>
+        <w:rPr>
+          <w:rFonts w:ascii="Times New Roman" w:eastAsia="宋体" w:hAnsi="Times New Roman" w:cs="Times New Roman" w:hint="eastAsia"/>
+          <w:b/>
+          <w:szCs w:val="21"/>
+        </w:rPr>
+        <w:t>.1</w:t>
+      </w:r>
+      <w:r>
+        <w:rPr>
+          <w:rFonts w:ascii="Times New Roman" w:eastAsia="宋体" w:hAnsi="Times New Roman" w:cs="Times New Roman" w:hint="eastAsia"/>
+          <w:b/>
+          <w:szCs w:val="21"/>
+        </w:rPr>
+        <w:t xml:space="preserve"> </w:t>
       </w:r>
       <w:r>
         <w:rPr>
@@ -11061,30 +11215,14 @@
           <w:sz w:val="28"/>
         </w:rPr>
       </w:pPr>
-      <w:bookmarkStart w:id="35" w:name="_Toc515363827"/>
+      <w:bookmarkStart w:id="35" w:name="_Toc516065153"/>
       <w:r>
         <w:rPr>
           <w:rFonts w:ascii="黑体" w:eastAsia="黑体" w:hAnsi="黑体" w:hint="eastAsia"/>
           <w:bCs w:val="0"/>
           <w:sz w:val="28"/>
         </w:rPr>
-        <w:t>（</w:t>
-      </w:r>
-      <w:r>
-        <w:rPr>
-          <w:rFonts w:ascii="黑体" w:eastAsia="黑体" w:hAnsi="黑体" w:hint="eastAsia"/>
-          <w:bCs w:val="0"/>
-          <w:sz w:val="28"/>
-        </w:rPr>
-        <w:t>三</w:t>
-      </w:r>
-      <w:r>
-        <w:rPr>
-          <w:rFonts w:ascii="黑体" w:eastAsia="黑体" w:hAnsi="黑体" w:hint="eastAsia"/>
-          <w:bCs w:val="0"/>
-          <w:sz w:val="28"/>
-        </w:rPr>
-        <w:t>）</w:t>
+        <w:t xml:space="preserve">3.3 </w:t>
       </w:r>
       <w:r>
         <w:rPr>
@@ -11110,6 +11248,13 @@
           <w:sz w:val="24"/>
         </w:rPr>
         <w:t>数据库中的表之间的关系如图</w:t>
+      </w:r>
+      <w:r>
+        <w:rPr>
+          <w:rFonts w:hint="eastAsia"/>
+          <w:sz w:val="24"/>
+        </w:rPr>
+        <w:t>3.</w:t>
       </w:r>
       <w:r>
         <w:rPr>
@@ -11208,7 +11353,31 @@
           <w:b/>
           <w:szCs w:val="21"/>
         </w:rPr>
-        <w:t xml:space="preserve">图1 </w:t>
+        <w:t>图</w:t>
+      </w:r>
+      <w:r>
+        <w:rPr>
+          <w:rFonts w:ascii="Times New Roman" w:eastAsia="宋体" w:hAnsi="Times New Roman" w:cs="Times New Roman"/>
+          <w:b/>
+          <w:szCs w:val="21"/>
+        </w:rPr>
+        <w:t>3.</w:t>
+      </w:r>
+      <w:r>
+        <w:rPr>
+          <w:rFonts w:ascii="Times New Roman" w:eastAsia="宋体" w:hAnsi="Times New Roman" w:cs="Times New Roman"/>
+          <w:b/>
+          <w:szCs w:val="21"/>
+        </w:rPr>
+        <w:t>1</w:t>
+      </w:r>
+      <w:r>
+        <w:rPr>
+          <w:rFonts w:ascii="宋体" w:eastAsia="宋体" w:hAnsi="宋体" w:hint="eastAsia"/>
+          <w:b/>
+          <w:szCs w:val="21"/>
+        </w:rPr>
+        <w:t xml:space="preserve"> </w:t>
       </w:r>
       <w:r>
         <w:rPr>
@@ -11229,7 +11398,7 @@
           <w:sz w:val="28"/>
         </w:rPr>
       </w:pPr>
-      <w:bookmarkStart w:id="36" w:name="_Toc515363828"/>
+      <w:bookmarkStart w:id="36" w:name="_Toc516065154"/>
       <w:r>
         <w:rPr>
           <w:rFonts w:ascii="黑体" w:eastAsia="黑体" w:hAnsi="黑体" w:hint="eastAsia"/>
@@ -11237,23 +11406,7 @@
           <w:sz w:val="28"/>
         </w:rPr>
         <w:lastRenderedPageBreak/>
-        <w:t>（</w:t>
-      </w:r>
-      <w:r>
-        <w:rPr>
-          <w:rFonts w:ascii="黑体" w:eastAsia="黑体" w:hAnsi="黑体" w:hint="eastAsia"/>
-          <w:bCs w:val="0"/>
-          <w:sz w:val="28"/>
-        </w:rPr>
-        <w:t>四</w:t>
-      </w:r>
-      <w:r>
-        <w:rPr>
-          <w:rFonts w:ascii="黑体" w:eastAsia="黑体" w:hAnsi="黑体" w:hint="eastAsia"/>
-          <w:bCs w:val="0"/>
-          <w:sz w:val="28"/>
-        </w:rPr>
-        <w:t>）</w:t>
+        <w:t xml:space="preserve">3.4 </w:t>
       </w:r>
       <w:r>
         <w:rPr>
@@ -11275,14 +11428,14 @@
           <w:sz w:val="24"/>
         </w:rPr>
       </w:pPr>
-      <w:bookmarkStart w:id="37" w:name="_Toc515363829"/>
+      <w:bookmarkStart w:id="37" w:name="_Toc516065155"/>
       <w:r>
         <w:rPr>
           <w:rFonts w:ascii="黑体" w:eastAsia="黑体" w:hAnsi="黑体" w:hint="eastAsia"/>
           <w:bCs w:val="0"/>
           <w:sz w:val="24"/>
         </w:rPr>
-        <w:t>1、</w:t>
+        <w:t xml:space="preserve">3.4.1 </w:t>
       </w:r>
       <w:r>
         <w:rPr>
@@ -11310,7 +11463,23 @@
           <w:sz w:val="24"/>
           <w:szCs w:val="21"/>
         </w:rPr>
-        <w:t>如表4所示，</w:t>
+        <w:t>如表</w:t>
+      </w:r>
+      <w:r>
+        <w:rPr>
+          <w:rFonts w:ascii="宋体" w:eastAsia="宋体" w:hAnsi="宋体" w:hint="eastAsia"/>
+          <w:sz w:val="24"/>
+          <w:szCs w:val="21"/>
+        </w:rPr>
+        <w:t>3.2</w:t>
+      </w:r>
+      <w:r>
+        <w:rPr>
+          <w:rFonts w:ascii="宋体" w:eastAsia="宋体" w:hAnsi="宋体" w:hint="eastAsia"/>
+          <w:sz w:val="24"/>
+          <w:szCs w:val="21"/>
+        </w:rPr>
+        <w:t>所示，</w:t>
       </w:r>
       <w:r>
         <w:rPr>
@@ -11369,7 +11538,15 @@
           <w:b/>
           <w:szCs w:val="21"/>
         </w:rPr>
-        <w:t xml:space="preserve">4 </w:t>
+        <w:t>3.2</w:t>
+      </w:r>
+      <w:r>
+        <w:rPr>
+          <w:rFonts w:ascii="Times New Roman" w:eastAsia="宋体" w:hAnsi="Times New Roman" w:cs="Times New Roman" w:hint="eastAsia"/>
+          <w:b/>
+          <w:szCs w:val="21"/>
+        </w:rPr>
+        <w:t xml:space="preserve"> </w:t>
       </w:r>
       <w:r>
         <w:rPr>
@@ -11908,22 +12085,14 @@
           <w:sz w:val="24"/>
         </w:rPr>
       </w:pPr>
-      <w:bookmarkStart w:id="38" w:name="_Toc515363830"/>
+      <w:bookmarkStart w:id="38" w:name="_Toc516065156"/>
       <w:r>
         <w:rPr>
           <w:rFonts w:ascii="黑体" w:eastAsia="黑体" w:hAnsi="黑体" w:hint="eastAsia"/>
           <w:bCs w:val="0"/>
           <w:sz w:val="24"/>
         </w:rPr>
-        <w:t>2</w:t>
-      </w:r>
-      <w:r>
-        <w:rPr>
-          <w:rFonts w:ascii="黑体" w:eastAsia="黑体" w:hAnsi="黑体" w:hint="eastAsia"/>
-          <w:bCs w:val="0"/>
-          <w:sz w:val="24"/>
-        </w:rPr>
-        <w:t>、</w:t>
+        <w:t xml:space="preserve">3.4.2 </w:t>
       </w:r>
       <w:r>
         <w:rPr>
@@ -11951,7 +12120,23 @@
           <w:sz w:val="24"/>
           <w:szCs w:val="21"/>
         </w:rPr>
-        <w:t>如表5所示，</w:t>
+        <w:t>如表</w:t>
+      </w:r>
+      <w:r>
+        <w:rPr>
+          <w:rFonts w:ascii="宋体" w:eastAsia="宋体" w:hAnsi="宋体" w:hint="eastAsia"/>
+          <w:sz w:val="24"/>
+          <w:szCs w:val="21"/>
+        </w:rPr>
+        <w:t>3.3</w:t>
+      </w:r>
+      <w:r>
+        <w:rPr>
+          <w:rFonts w:ascii="宋体" w:eastAsia="宋体" w:hAnsi="宋体" w:hint="eastAsia"/>
+          <w:sz w:val="24"/>
+          <w:szCs w:val="21"/>
+        </w:rPr>
+        <w:t>所示，</w:t>
       </w:r>
       <w:r>
         <w:rPr>
@@ -12010,7 +12195,15 @@
           <w:b/>
           <w:szCs w:val="21"/>
         </w:rPr>
-        <w:t xml:space="preserve">5 </w:t>
+        <w:t>3.3</w:t>
+      </w:r>
+      <w:r>
+        <w:rPr>
+          <w:rFonts w:ascii="Times New Roman" w:eastAsia="宋体" w:hAnsi="Times New Roman" w:cs="Times New Roman" w:hint="eastAsia"/>
+          <w:b/>
+          <w:szCs w:val="21"/>
+        </w:rPr>
+        <w:t xml:space="preserve"> </w:t>
       </w:r>
       <w:r>
         <w:rPr>
@@ -12687,22 +12880,14 @@
           <w:sz w:val="24"/>
         </w:rPr>
       </w:pPr>
-      <w:bookmarkStart w:id="39" w:name="_Toc515363831"/>
+      <w:bookmarkStart w:id="39" w:name="_Toc516065157"/>
       <w:r>
         <w:rPr>
           <w:rFonts w:ascii="黑体" w:eastAsia="黑体" w:hAnsi="黑体" w:hint="eastAsia"/>
           <w:bCs w:val="0"/>
           <w:sz w:val="24"/>
         </w:rPr>
-        <w:t>3</w:t>
-      </w:r>
-      <w:r>
-        <w:rPr>
-          <w:rFonts w:ascii="黑体" w:eastAsia="黑体" w:hAnsi="黑体" w:hint="eastAsia"/>
-          <w:bCs w:val="0"/>
-          <w:sz w:val="24"/>
-        </w:rPr>
-        <w:t>、</w:t>
+        <w:t xml:space="preserve">3.4.3 </w:t>
       </w:r>
       <w:r>
         <w:rPr>
@@ -12730,7 +12915,23 @@
           <w:sz w:val="24"/>
           <w:szCs w:val="21"/>
         </w:rPr>
-        <w:t>如表6所示，</w:t>
+        <w:t>如表</w:t>
+      </w:r>
+      <w:r>
+        <w:rPr>
+          <w:rFonts w:ascii="宋体" w:eastAsia="宋体" w:hAnsi="宋体" w:hint="eastAsia"/>
+          <w:sz w:val="24"/>
+          <w:szCs w:val="21"/>
+        </w:rPr>
+        <w:t>3.4</w:t>
+      </w:r>
+      <w:r>
+        <w:rPr>
+          <w:rFonts w:ascii="宋体" w:eastAsia="宋体" w:hAnsi="宋体" w:hint="eastAsia"/>
+          <w:sz w:val="24"/>
+          <w:szCs w:val="21"/>
+        </w:rPr>
+        <w:t>所示，</w:t>
       </w:r>
       <w:r>
         <w:rPr>
@@ -12789,7 +12990,15 @@
           <w:b/>
           <w:szCs w:val="21"/>
         </w:rPr>
-        <w:t xml:space="preserve">6 </w:t>
+        <w:t>3.4</w:t>
+      </w:r>
+      <w:r>
+        <w:rPr>
+          <w:rFonts w:ascii="Times New Roman" w:eastAsia="宋体" w:hAnsi="Times New Roman" w:cs="Times New Roman" w:hint="eastAsia"/>
+          <w:b/>
+          <w:szCs w:val="21"/>
+        </w:rPr>
+        <w:t xml:space="preserve"> </w:t>
       </w:r>
       <w:r>
         <w:rPr>
@@ -14134,7 +14343,7 @@
           <w:sz w:val="24"/>
         </w:rPr>
       </w:pPr>
-      <w:bookmarkStart w:id="40" w:name="_Toc515363832"/>
+      <w:bookmarkStart w:id="40" w:name="_Toc516065158"/>
       <w:r>
         <w:rPr>
           <w:rFonts w:ascii="黑体" w:eastAsia="黑体" w:hAnsi="黑体" w:hint="eastAsia"/>
@@ -14142,15 +14351,7 @@
           <w:sz w:val="24"/>
         </w:rPr>
         <w:lastRenderedPageBreak/>
-        <w:t>4</w:t>
-      </w:r>
-      <w:r>
-        <w:rPr>
-          <w:rFonts w:ascii="黑体" w:eastAsia="黑体" w:hAnsi="黑体" w:hint="eastAsia"/>
-          <w:bCs w:val="0"/>
-          <w:sz w:val="24"/>
-        </w:rPr>
-        <w:t>、</w:t>
+        <w:t xml:space="preserve">3.4.4 </w:t>
       </w:r>
       <w:r>
         <w:rPr>
@@ -14178,7 +14379,23 @@
           <w:sz w:val="24"/>
           <w:szCs w:val="21"/>
         </w:rPr>
-        <w:t>如表7所示，</w:t>
+        <w:t>如表</w:t>
+      </w:r>
+      <w:r>
+        <w:rPr>
+          <w:rFonts w:ascii="宋体" w:eastAsia="宋体" w:hAnsi="宋体" w:hint="eastAsia"/>
+          <w:sz w:val="24"/>
+          <w:szCs w:val="21"/>
+        </w:rPr>
+        <w:t>3.5</w:t>
+      </w:r>
+      <w:r>
+        <w:rPr>
+          <w:rFonts w:ascii="宋体" w:eastAsia="宋体" w:hAnsi="宋体" w:hint="eastAsia"/>
+          <w:sz w:val="24"/>
+          <w:szCs w:val="21"/>
+        </w:rPr>
+        <w:t>所示，</w:t>
       </w:r>
       <w:r>
         <w:rPr>
@@ -14245,7 +14462,15 @@
           <w:b/>
           <w:szCs w:val="21"/>
         </w:rPr>
-        <w:t xml:space="preserve">7 </w:t>
+        <w:t>3.5</w:t>
+      </w:r>
+      <w:r>
+        <w:rPr>
+          <w:rFonts w:ascii="Times New Roman" w:eastAsia="宋体" w:hAnsi="Times New Roman" w:cs="Times New Roman" w:hint="eastAsia"/>
+          <w:b/>
+          <w:szCs w:val="21"/>
+        </w:rPr>
+        <w:t xml:space="preserve"> </w:t>
       </w:r>
       <w:r>
         <w:rPr>
@@ -15204,22 +15429,14 @@
           <w:sz w:val="24"/>
         </w:rPr>
       </w:pPr>
-      <w:bookmarkStart w:id="41" w:name="_Toc515363833"/>
+      <w:bookmarkStart w:id="41" w:name="_Toc516065159"/>
       <w:r>
         <w:rPr>
           <w:rFonts w:ascii="黑体" w:eastAsia="黑体" w:hAnsi="黑体" w:hint="eastAsia"/>
           <w:bCs w:val="0"/>
           <w:sz w:val="24"/>
         </w:rPr>
-        <w:t>5</w:t>
-      </w:r>
-      <w:r>
-        <w:rPr>
-          <w:rFonts w:ascii="黑体" w:eastAsia="黑体" w:hAnsi="黑体" w:hint="eastAsia"/>
-          <w:bCs w:val="0"/>
-          <w:sz w:val="24"/>
-        </w:rPr>
-        <w:t>、</w:t>
+        <w:t xml:space="preserve">3.4.5 </w:t>
       </w:r>
       <w:r>
         <w:rPr>
@@ -15740,7 +15957,7 @@
           <w:rFonts w:ascii="黑体" w:eastAsia="黑体" w:hAnsi="黑体"/>
         </w:rPr>
       </w:pPr>
-      <w:bookmarkStart w:id="42" w:name="_Toc515363834"/>
+      <w:bookmarkStart w:id="42" w:name="_Toc516065160"/>
       <w:r>
         <w:rPr>
           <w:rFonts w:ascii="黑体" w:eastAsia="黑体" w:hAnsi="黑体" w:hint="eastAsia"/>
@@ -15781,30 +15998,14 @@
           <w:sz w:val="28"/>
         </w:rPr>
       </w:pPr>
-      <w:bookmarkStart w:id="44" w:name="_Toc515363835"/>
+      <w:bookmarkStart w:id="44" w:name="_Toc516065161"/>
       <w:r>
         <w:rPr>
           <w:rFonts w:ascii="黑体" w:eastAsia="黑体" w:hAnsi="黑体" w:hint="eastAsia"/>
           <w:bCs w:val="0"/>
           <w:sz w:val="28"/>
         </w:rPr>
-        <w:t>（</w:t>
-      </w:r>
-      <w:r>
-        <w:rPr>
-          <w:rFonts w:ascii="黑体" w:eastAsia="黑体" w:hAnsi="黑体" w:hint="eastAsia"/>
-          <w:bCs w:val="0"/>
-          <w:sz w:val="28"/>
-        </w:rPr>
-        <w:t>一</w:t>
-      </w:r>
-      <w:r>
-        <w:rPr>
-          <w:rFonts w:ascii="黑体" w:eastAsia="黑体" w:hAnsi="黑体" w:hint="eastAsia"/>
-          <w:bCs w:val="0"/>
-          <w:sz w:val="28"/>
-        </w:rPr>
-        <w:t>）</w:t>
+        <w:t xml:space="preserve">4.1 </w:t>
       </w:r>
       <w:r>
         <w:rPr>
@@ -15840,7 +16041,7 @@
           <w:sz w:val="24"/>
           <w:szCs w:val="24"/>
         </w:rPr>
-        <w:t>8</w:t>
+        <w:t>4.1</w:t>
       </w:r>
       <w:r>
         <w:rPr>
@@ -15875,7 +16076,7 @@
           <w:b/>
           <w:szCs w:val="21"/>
         </w:rPr>
-        <w:t>8</w:t>
+        <w:t>4.1</w:t>
       </w:r>
       <w:r>
         <w:rPr>
@@ -16107,22 +16308,14 @@
           <w:sz w:val="24"/>
         </w:rPr>
       </w:pPr>
-      <w:bookmarkStart w:id="45" w:name="_Toc515363836"/>
+      <w:bookmarkStart w:id="45" w:name="_Toc516065162"/>
       <w:r>
         <w:rPr>
           <w:rFonts w:ascii="黑体" w:eastAsia="黑体" w:hAnsi="黑体" w:hint="eastAsia"/>
           <w:bCs w:val="0"/>
           <w:sz w:val="24"/>
         </w:rPr>
-        <w:t>1</w:t>
-      </w:r>
-      <w:r>
-        <w:rPr>
-          <w:rFonts w:ascii="黑体" w:eastAsia="黑体" w:hAnsi="黑体" w:hint="eastAsia"/>
-          <w:bCs w:val="0"/>
-          <w:sz w:val="24"/>
-        </w:rPr>
-        <w:t>、</w:t>
+        <w:t xml:space="preserve">4.1.1 </w:t>
       </w:r>
       <w:r>
         <w:rPr>
@@ -16312,7 +16505,7 @@
           <w:sz w:val="24"/>
           <w:szCs w:val="24"/>
         </w:rPr>
-        <w:t>9</w:t>
+        <w:t>4.2</w:t>
       </w:r>
       <w:r>
         <w:rPr>
@@ -16359,7 +16552,7 @@
           <w:b/>
           <w:szCs w:val="21"/>
         </w:rPr>
-        <w:t>9</w:t>
+        <w:t>4.2</w:t>
       </w:r>
       <w:r>
         <w:rPr>
@@ -16730,7 +16923,7 @@
           <w:sz w:val="24"/>
           <w:szCs w:val="24"/>
         </w:rPr>
-        <w:t>10</w:t>
+        <w:t>4.3</w:t>
       </w:r>
       <w:r>
         <w:rPr>
@@ -16765,7 +16958,7 @@
           <w:b/>
           <w:szCs w:val="21"/>
         </w:rPr>
-        <w:t>10</w:t>
+        <w:t>4.3</w:t>
       </w:r>
       <w:r>
         <w:rPr>
@@ -16953,22 +17146,14 @@
           <w:sz w:val="24"/>
         </w:rPr>
       </w:pPr>
-      <w:bookmarkStart w:id="46" w:name="_Toc515363837"/>
+      <w:bookmarkStart w:id="46" w:name="_Toc516065163"/>
       <w:r>
         <w:rPr>
           <w:rFonts w:ascii="黑体" w:eastAsia="黑体" w:hAnsi="黑体" w:hint="eastAsia"/>
           <w:bCs w:val="0"/>
           <w:sz w:val="24"/>
         </w:rPr>
-        <w:t>2</w:t>
-      </w:r>
-      <w:r>
-        <w:rPr>
-          <w:rFonts w:ascii="黑体" w:eastAsia="黑体" w:hAnsi="黑体" w:hint="eastAsia"/>
-          <w:bCs w:val="0"/>
-          <w:sz w:val="24"/>
-        </w:rPr>
-        <w:t>、</w:t>
+        <w:t xml:space="preserve">4.1.2 </w:t>
       </w:r>
       <w:r>
         <w:rPr>
@@ -17159,15 +17344,7 @@
           <w:sz w:val="24"/>
           <w:szCs w:val="24"/>
         </w:rPr>
-        <w:t>1</w:t>
-      </w:r>
-      <w:r>
-        <w:rPr>
-          <w:rFonts w:ascii="宋体" w:eastAsia="宋体" w:hAnsi="宋体" w:hint="eastAsia"/>
-          <w:sz w:val="24"/>
-          <w:szCs w:val="24"/>
-        </w:rPr>
-        <w:t>1</w:t>
+        <w:t>4.4</w:t>
       </w:r>
       <w:r>
         <w:rPr>
@@ -17202,15 +17379,7 @@
           <w:b/>
           <w:szCs w:val="21"/>
         </w:rPr>
-        <w:t>1</w:t>
-      </w:r>
-      <w:r>
-        <w:rPr>
-          <w:rFonts w:ascii="Times New Roman" w:eastAsia="宋体" w:hAnsi="Times New Roman" w:cs="Times New Roman" w:hint="eastAsia"/>
-          <w:b/>
-          <w:szCs w:val="21"/>
-        </w:rPr>
-        <w:t>1</w:t>
+        <w:t>4.4</w:t>
       </w:r>
       <w:r>
         <w:rPr>
@@ -17603,15 +17772,7 @@
           <w:sz w:val="24"/>
           <w:szCs w:val="24"/>
         </w:rPr>
-        <w:t>1</w:t>
-      </w:r>
-      <w:r>
-        <w:rPr>
-          <w:rFonts w:ascii="宋体" w:eastAsia="宋体" w:hAnsi="宋体" w:hint="eastAsia"/>
-          <w:sz w:val="24"/>
-          <w:szCs w:val="24"/>
-        </w:rPr>
-        <w:t>2</w:t>
+        <w:t>4.5</w:t>
       </w:r>
       <w:r>
         <w:rPr>
@@ -17646,15 +17807,7 @@
           <w:b/>
           <w:szCs w:val="21"/>
         </w:rPr>
-        <w:t>1</w:t>
-      </w:r>
-      <w:r>
-        <w:rPr>
-          <w:rFonts w:ascii="Times New Roman" w:eastAsia="宋体" w:hAnsi="Times New Roman" w:cs="Times New Roman" w:hint="eastAsia"/>
-          <w:b/>
-          <w:szCs w:val="21"/>
-        </w:rPr>
-        <w:t>2</w:t>
+        <w:t>4.5</w:t>
       </w:r>
       <w:r>
         <w:rPr>
@@ -17889,7 +18042,23 @@
           <w:sz w:val="24"/>
           <w:szCs w:val="24"/>
         </w:rPr>
-        <w:t>异常描述：如表13所示。</w:t>
+        <w:t>异常描述：如表</w:t>
+      </w:r>
+      <w:r>
+        <w:rPr>
+          <w:rFonts w:ascii="宋体" w:eastAsia="宋体" w:hAnsi="宋体" w:hint="eastAsia"/>
+          <w:sz w:val="24"/>
+          <w:szCs w:val="24"/>
+        </w:rPr>
+        <w:t>4.6</w:t>
+      </w:r>
+      <w:r>
+        <w:rPr>
+          <w:rFonts w:ascii="宋体" w:eastAsia="宋体" w:hAnsi="宋体" w:hint="eastAsia"/>
+          <w:sz w:val="24"/>
+          <w:szCs w:val="24"/>
+        </w:rPr>
+        <w:t>所示。</w:t>
       </w:r>
     </w:p>
     <w:p>
@@ -17916,7 +18085,15 @@
           <w:b/>
           <w:szCs w:val="21"/>
         </w:rPr>
-        <w:t xml:space="preserve">13 </w:t>
+        <w:t>4.6</w:t>
+      </w:r>
+      <w:r>
+        <w:rPr>
+          <w:rFonts w:ascii="Times New Roman" w:eastAsia="宋体" w:hAnsi="Times New Roman" w:cs="Times New Roman" w:hint="eastAsia"/>
+          <w:b/>
+          <w:szCs w:val="21"/>
+        </w:rPr>
+        <w:t xml:space="preserve"> </w:t>
       </w:r>
       <w:r>
         <w:rPr>
@@ -18081,22 +18258,14 @@
           <w:sz w:val="24"/>
         </w:rPr>
       </w:pPr>
-      <w:bookmarkStart w:id="47" w:name="_Toc515363838"/>
+      <w:bookmarkStart w:id="47" w:name="_Toc516065164"/>
       <w:r>
         <w:rPr>
           <w:rFonts w:ascii="黑体" w:eastAsia="黑体" w:hAnsi="黑体" w:hint="eastAsia"/>
           <w:bCs w:val="0"/>
           <w:sz w:val="24"/>
         </w:rPr>
-        <w:t>3</w:t>
-      </w:r>
-      <w:r>
-        <w:rPr>
-          <w:rFonts w:ascii="黑体" w:eastAsia="黑体" w:hAnsi="黑体" w:hint="eastAsia"/>
-          <w:bCs w:val="0"/>
-          <w:sz w:val="24"/>
-        </w:rPr>
-        <w:t>、</w:t>
+        <w:t xml:space="preserve">4.1.3 </w:t>
       </w:r>
       <w:r>
         <w:rPr>
@@ -18203,7 +18372,7 @@
         <w:spacing w:line="360" w:lineRule="auto"/>
         <w:ind w:firstLineChars="200" w:firstLine="480"/>
         <w:rPr>
-          <w:rFonts w:ascii="宋体" w:eastAsia="宋体" w:hAnsi="宋体" w:hint="eastAsia"/>
+          <w:rFonts w:ascii="宋体" w:eastAsia="宋体" w:hAnsi="宋体"/>
           <w:sz w:val="24"/>
           <w:szCs w:val="24"/>
         </w:rPr>
@@ -18255,15 +18424,15 @@
           <w:sz w:val="24"/>
           <w:szCs w:val="24"/>
         </w:rPr>
-        <w:t>请求参数：如表1</w:t>
-      </w:r>
-      <w:r>
-        <w:rPr>
-          <w:rFonts w:ascii="宋体" w:eastAsia="宋体" w:hAnsi="宋体" w:hint="eastAsia"/>
-          <w:sz w:val="24"/>
-          <w:szCs w:val="24"/>
-        </w:rPr>
-        <w:t>4</w:t>
+        <w:t>请求参数：如表</w:t>
+      </w:r>
+      <w:r>
+        <w:rPr>
+          <w:rFonts w:ascii="宋体" w:eastAsia="宋体" w:hAnsi="宋体" w:hint="eastAsia"/>
+          <w:sz w:val="24"/>
+          <w:szCs w:val="24"/>
+        </w:rPr>
+        <w:t>4.7</w:t>
       </w:r>
       <w:r>
         <w:rPr>
@@ -18279,7 +18448,7 @@
         <w:spacing w:line="360" w:lineRule="auto"/>
         <w:ind w:firstLineChars="200" w:firstLine="480"/>
         <w:rPr>
-          <w:rFonts w:ascii="宋体" w:eastAsia="宋体" w:hAnsi="宋体" w:hint="eastAsia"/>
+          <w:rFonts w:ascii="宋体" w:eastAsia="宋体" w:hAnsi="宋体"/>
           <w:sz w:val="24"/>
           <w:szCs w:val="24"/>
         </w:rPr>
@@ -18290,7 +18459,7 @@
         <w:spacing w:line="360" w:lineRule="auto"/>
         <w:ind w:firstLineChars="200" w:firstLine="480"/>
         <w:rPr>
-          <w:rFonts w:ascii="宋体" w:eastAsia="宋体" w:hAnsi="宋体" w:hint="eastAsia"/>
+          <w:rFonts w:ascii="宋体" w:eastAsia="宋体" w:hAnsi="宋体"/>
           <w:sz w:val="24"/>
           <w:szCs w:val="24"/>
         </w:rPr>
@@ -18301,7 +18470,7 @@
         <w:spacing w:line="360" w:lineRule="auto"/>
         <w:ind w:firstLineChars="200" w:firstLine="480"/>
         <w:rPr>
-          <w:rFonts w:ascii="宋体" w:eastAsia="宋体" w:hAnsi="宋体" w:hint="eastAsia"/>
+          <w:rFonts w:ascii="宋体" w:eastAsia="宋体" w:hAnsi="宋体"/>
           <w:sz w:val="24"/>
           <w:szCs w:val="24"/>
         </w:rPr>
@@ -18312,7 +18481,7 @@
         <w:spacing w:line="360" w:lineRule="auto"/>
         <w:ind w:firstLineChars="200" w:firstLine="480"/>
         <w:rPr>
-          <w:rFonts w:ascii="宋体" w:eastAsia="宋体" w:hAnsi="宋体" w:hint="eastAsia"/>
+          <w:rFonts w:ascii="宋体" w:eastAsia="宋体" w:hAnsi="宋体"/>
           <w:sz w:val="24"/>
           <w:szCs w:val="24"/>
         </w:rPr>
@@ -18323,7 +18492,7 @@
         <w:spacing w:line="360" w:lineRule="auto"/>
         <w:ind w:firstLineChars="200" w:firstLine="480"/>
         <w:rPr>
-          <w:rFonts w:ascii="宋体" w:eastAsia="宋体" w:hAnsi="宋体" w:hint="eastAsia"/>
+          <w:rFonts w:ascii="宋体" w:eastAsia="宋体" w:hAnsi="宋体"/>
           <w:sz w:val="24"/>
           <w:szCs w:val="24"/>
         </w:rPr>
@@ -18365,15 +18534,7 @@
           <w:b/>
           <w:szCs w:val="21"/>
         </w:rPr>
-        <w:t>1</w:t>
-      </w:r>
-      <w:r>
-        <w:rPr>
-          <w:rFonts w:ascii="Times New Roman" w:eastAsia="宋体" w:hAnsi="Times New Roman" w:cs="Times New Roman" w:hint="eastAsia"/>
-          <w:b/>
-          <w:szCs w:val="21"/>
-        </w:rPr>
-        <w:t>4</w:t>
+        <w:t>4.7</w:t>
       </w:r>
       <w:r>
         <w:rPr>
@@ -19166,15 +19327,15 @@
           <w:sz w:val="24"/>
           <w:szCs w:val="24"/>
         </w:rPr>
-        <w:t>响应参数：如表1</w:t>
-      </w:r>
-      <w:r>
-        <w:rPr>
-          <w:rFonts w:ascii="宋体" w:eastAsia="宋体" w:hAnsi="宋体" w:hint="eastAsia"/>
-          <w:sz w:val="24"/>
-          <w:szCs w:val="24"/>
-        </w:rPr>
-        <w:t>5</w:t>
+        <w:t>响应参数：如表</w:t>
+      </w:r>
+      <w:r>
+        <w:rPr>
+          <w:rFonts w:ascii="宋体" w:eastAsia="宋体" w:hAnsi="宋体" w:hint="eastAsia"/>
+          <w:sz w:val="24"/>
+          <w:szCs w:val="24"/>
+        </w:rPr>
+        <w:t>4.8</w:t>
       </w:r>
       <w:r>
         <w:rPr>
@@ -19209,15 +19370,7 @@
           <w:b/>
           <w:szCs w:val="21"/>
         </w:rPr>
-        <w:t>1</w:t>
-      </w:r>
-      <w:r>
-        <w:rPr>
-          <w:rFonts w:ascii="Times New Roman" w:eastAsia="宋体" w:hAnsi="Times New Roman" w:cs="Times New Roman" w:hint="eastAsia"/>
-          <w:b/>
-          <w:szCs w:val="21"/>
-        </w:rPr>
-        <w:t>5</w:t>
+        <w:t>4.8</w:t>
       </w:r>
       <w:r>
         <w:rPr>
@@ -19420,15 +19573,15 @@
           <w:sz w:val="24"/>
           <w:szCs w:val="24"/>
         </w:rPr>
-        <w:t>异常描述：如表1</w:t>
-      </w:r>
-      <w:r>
-        <w:rPr>
-          <w:rFonts w:ascii="宋体" w:eastAsia="宋体" w:hAnsi="宋体" w:hint="eastAsia"/>
-          <w:sz w:val="24"/>
-          <w:szCs w:val="24"/>
-        </w:rPr>
-        <w:t>6</w:t>
+        <w:t>异常描述：如表</w:t>
+      </w:r>
+      <w:r>
+        <w:rPr>
+          <w:rFonts w:ascii="宋体" w:eastAsia="宋体" w:hAnsi="宋体" w:hint="eastAsia"/>
+          <w:sz w:val="24"/>
+          <w:szCs w:val="24"/>
+        </w:rPr>
+        <w:t>4.9</w:t>
       </w:r>
       <w:r>
         <w:rPr>
@@ -19463,15 +19616,7 @@
           <w:b/>
           <w:szCs w:val="21"/>
         </w:rPr>
-        <w:t>1</w:t>
-      </w:r>
-      <w:r>
-        <w:rPr>
-          <w:rFonts w:ascii="Times New Roman" w:eastAsia="宋体" w:hAnsi="Times New Roman" w:cs="Times New Roman" w:hint="eastAsia"/>
-          <w:b/>
-          <w:szCs w:val="21"/>
-        </w:rPr>
-        <w:t>6</w:t>
+        <w:t>4.9</w:t>
       </w:r>
       <w:r>
         <w:rPr>
@@ -19686,22 +19831,14 @@
           <w:sz w:val="24"/>
         </w:rPr>
       </w:pPr>
-      <w:bookmarkStart w:id="48" w:name="_Toc515363839"/>
+      <w:bookmarkStart w:id="48" w:name="_Toc516065165"/>
       <w:r>
         <w:rPr>
           <w:rFonts w:ascii="黑体" w:eastAsia="黑体" w:hAnsi="黑体" w:hint="eastAsia"/>
           <w:bCs w:val="0"/>
           <w:sz w:val="24"/>
         </w:rPr>
-        <w:t>4</w:t>
-      </w:r>
-      <w:r>
-        <w:rPr>
-          <w:rFonts w:ascii="黑体" w:eastAsia="黑体" w:hAnsi="黑体" w:hint="eastAsia"/>
-          <w:bCs w:val="0"/>
-          <w:sz w:val="24"/>
-        </w:rPr>
-        <w:t>、</w:t>
+        <w:t xml:space="preserve">4.1.4 </w:t>
       </w:r>
       <w:r>
         <w:rPr>
@@ -19852,15 +19989,15 @@
           <w:sz w:val="24"/>
           <w:szCs w:val="24"/>
         </w:rPr>
-        <w:t>请求参数：如表1</w:t>
-      </w:r>
-      <w:r>
-        <w:rPr>
-          <w:rFonts w:ascii="宋体" w:eastAsia="宋体" w:hAnsi="宋体" w:hint="eastAsia"/>
-          <w:sz w:val="24"/>
-          <w:szCs w:val="24"/>
-        </w:rPr>
-        <w:t>7</w:t>
+        <w:t>请求参数：如表</w:t>
+      </w:r>
+      <w:r>
+        <w:rPr>
+          <w:rFonts w:ascii="宋体" w:eastAsia="宋体" w:hAnsi="宋体" w:hint="eastAsia"/>
+          <w:sz w:val="24"/>
+          <w:szCs w:val="24"/>
+        </w:rPr>
+        <w:t>4.10</w:t>
       </w:r>
       <w:r>
         <w:rPr>
@@ -19895,15 +20032,7 @@
           <w:b/>
           <w:szCs w:val="21"/>
         </w:rPr>
-        <w:t>1</w:t>
-      </w:r>
-      <w:r>
-        <w:rPr>
-          <w:rFonts w:ascii="Times New Roman" w:eastAsia="宋体" w:hAnsi="Times New Roman" w:cs="Times New Roman" w:hint="eastAsia"/>
-          <w:b/>
-          <w:szCs w:val="21"/>
-        </w:rPr>
-        <w:t>7</w:t>
+        <w:t>4.10</w:t>
       </w:r>
       <w:r>
         <w:rPr>
@@ -20374,15 +20503,15 @@
           <w:sz w:val="24"/>
           <w:szCs w:val="24"/>
         </w:rPr>
-        <w:t>响应参数：如表1</w:t>
-      </w:r>
-      <w:r>
-        <w:rPr>
-          <w:rFonts w:ascii="宋体" w:eastAsia="宋体" w:hAnsi="宋体" w:hint="eastAsia"/>
-          <w:sz w:val="24"/>
-          <w:szCs w:val="24"/>
-        </w:rPr>
-        <w:t>8</w:t>
+        <w:t>响应参数：如表</w:t>
+      </w:r>
+      <w:r>
+        <w:rPr>
+          <w:rFonts w:ascii="宋体" w:eastAsia="宋体" w:hAnsi="宋体" w:hint="eastAsia"/>
+          <w:sz w:val="24"/>
+          <w:szCs w:val="24"/>
+        </w:rPr>
+        <w:t>4.11</w:t>
       </w:r>
       <w:r>
         <w:rPr>
@@ -20417,15 +20546,7 @@
           <w:b/>
           <w:szCs w:val="21"/>
         </w:rPr>
-        <w:t>1</w:t>
-      </w:r>
-      <w:r>
-        <w:rPr>
-          <w:rFonts w:ascii="Times New Roman" w:eastAsia="宋体" w:hAnsi="Times New Roman" w:cs="Times New Roman" w:hint="eastAsia"/>
-          <w:b/>
-          <w:szCs w:val="21"/>
-        </w:rPr>
-        <w:t>8</w:t>
+        <w:t>4.11</w:t>
       </w:r>
       <w:r>
         <w:rPr>
@@ -20575,7 +20696,7 @@
         <w:spacing w:line="360" w:lineRule="auto"/>
         <w:ind w:firstLineChars="200" w:firstLine="480"/>
         <w:rPr>
-          <w:rFonts w:ascii="宋体" w:eastAsia="宋体" w:hAnsi="宋体" w:hint="eastAsia"/>
+          <w:rFonts w:ascii="宋体" w:eastAsia="宋体" w:hAnsi="宋体"/>
           <w:sz w:val="24"/>
           <w:szCs w:val="24"/>
         </w:rPr>
@@ -20627,15 +20748,15 @@
           <w:sz w:val="24"/>
           <w:szCs w:val="24"/>
         </w:rPr>
-        <w:t>异常描述：如表1</w:t>
-      </w:r>
-      <w:r>
-        <w:rPr>
-          <w:rFonts w:ascii="宋体" w:eastAsia="宋体" w:hAnsi="宋体" w:hint="eastAsia"/>
-          <w:sz w:val="24"/>
-          <w:szCs w:val="24"/>
-        </w:rPr>
-        <w:t>9</w:t>
+        <w:t>异常描述：如表</w:t>
+      </w:r>
+      <w:r>
+        <w:rPr>
+          <w:rFonts w:ascii="宋体" w:eastAsia="宋体" w:hAnsi="宋体" w:hint="eastAsia"/>
+          <w:sz w:val="24"/>
+          <w:szCs w:val="24"/>
+        </w:rPr>
+        <w:t>4.12</w:t>
       </w:r>
       <w:r>
         <w:rPr>
@@ -20682,15 +20803,7 @@
           <w:b/>
           <w:szCs w:val="21"/>
         </w:rPr>
-        <w:t>1</w:t>
-      </w:r>
-      <w:r>
-        <w:rPr>
-          <w:rFonts w:ascii="Times New Roman" w:eastAsia="宋体" w:hAnsi="Times New Roman" w:cs="Times New Roman" w:hint="eastAsia"/>
-          <w:b/>
-          <w:szCs w:val="21"/>
-        </w:rPr>
-        <w:t>9</w:t>
+        <w:t>4.12</w:t>
       </w:r>
       <w:r>
         <w:rPr>
@@ -20838,7 +20951,7 @@
           <w:p>
             <w:pPr>
               <w:rPr>
-                <w:rFonts w:asciiTheme="minorEastAsia" w:hAnsiTheme="minorEastAsia" w:cs="Times New Roman" w:hint="eastAsia"/>
+                <w:rFonts w:asciiTheme="minorEastAsia" w:hAnsiTheme="minorEastAsia" w:cs="Times New Roman"/>
                 <w:szCs w:val="21"/>
               </w:rPr>
             </w:pPr>
@@ -20863,22 +20976,14 @@
           <w:sz w:val="24"/>
         </w:rPr>
       </w:pPr>
-      <w:bookmarkStart w:id="49" w:name="_Toc515363840"/>
+      <w:bookmarkStart w:id="49" w:name="_Toc516065166"/>
       <w:r>
         <w:rPr>
           <w:rFonts w:ascii="黑体" w:eastAsia="黑体" w:hAnsi="黑体" w:hint="eastAsia"/>
           <w:bCs w:val="0"/>
           <w:sz w:val="24"/>
         </w:rPr>
-        <w:t>5</w:t>
-      </w:r>
-      <w:r>
-        <w:rPr>
-          <w:rFonts w:ascii="黑体" w:eastAsia="黑体" w:hAnsi="黑体" w:hint="eastAsia"/>
-          <w:bCs w:val="0"/>
-          <w:sz w:val="24"/>
-        </w:rPr>
-        <w:t>、</w:t>
+        <w:t xml:space="preserve">4.1.5 </w:t>
       </w:r>
       <w:r>
         <w:rPr>
@@ -21037,7 +21142,7 @@
           <w:sz w:val="24"/>
           <w:szCs w:val="24"/>
         </w:rPr>
-        <w:t>20</w:t>
+        <w:t>4.13</w:t>
       </w:r>
       <w:r>
         <w:rPr>
@@ -21072,7 +21177,7 @@
           <w:b/>
           <w:szCs w:val="21"/>
         </w:rPr>
-        <w:t>20</w:t>
+        <w:t>4.13</w:t>
       </w:r>
       <w:r>
         <w:rPr>
@@ -21352,15 +21457,7 @@
           <w:sz w:val="24"/>
           <w:szCs w:val="24"/>
         </w:rPr>
-        <w:t>2</w:t>
-      </w:r>
-      <w:r>
-        <w:rPr>
-          <w:rFonts w:ascii="宋体" w:eastAsia="宋体" w:hAnsi="宋体" w:hint="eastAsia"/>
-          <w:sz w:val="24"/>
-          <w:szCs w:val="24"/>
-        </w:rPr>
-        <w:t>1</w:t>
+        <w:t>4.14</w:t>
       </w:r>
       <w:r>
         <w:rPr>
@@ -21395,15 +21492,7 @@
           <w:b/>
           <w:szCs w:val="21"/>
         </w:rPr>
-        <w:t>2</w:t>
-      </w:r>
-      <w:r>
-        <w:rPr>
-          <w:rFonts w:ascii="Times New Roman" w:eastAsia="宋体" w:hAnsi="Times New Roman" w:cs="Times New Roman" w:hint="eastAsia"/>
-          <w:b/>
-          <w:szCs w:val="21"/>
-        </w:rPr>
-        <w:t>1</w:t>
+        <w:t>4.14</w:t>
       </w:r>
       <w:r>
         <w:rPr>
@@ -21622,15 +21711,15 @@
           <w:sz w:val="24"/>
           <w:szCs w:val="24"/>
         </w:rPr>
-        <w:t>：如表2</w:t>
-      </w:r>
-      <w:r>
-        <w:rPr>
-          <w:rFonts w:ascii="宋体" w:eastAsia="宋体" w:hAnsi="宋体" w:hint="eastAsia"/>
-          <w:sz w:val="24"/>
-          <w:szCs w:val="24"/>
-        </w:rPr>
-        <w:t>2</w:t>
+        <w:t>：如表</w:t>
+      </w:r>
+      <w:r>
+        <w:rPr>
+          <w:rFonts w:ascii="宋体" w:eastAsia="宋体" w:hAnsi="宋体" w:hint="eastAsia"/>
+          <w:sz w:val="24"/>
+          <w:szCs w:val="24"/>
+        </w:rPr>
+        <w:t>4.15</w:t>
       </w:r>
       <w:r>
         <w:rPr>
@@ -21665,7 +21754,7 @@
           <w:b/>
           <w:szCs w:val="21"/>
         </w:rPr>
-        <w:t>2</w:t>
+        <w:t>4.15</w:t>
       </w:r>
       <w:r>
         <w:rPr>
@@ -21673,7 +21762,7 @@
           <w:b/>
           <w:szCs w:val="21"/>
         </w:rPr>
-        <w:t xml:space="preserve">2 </w:t>
+        <w:t xml:space="preserve"> </w:t>
       </w:r>
       <w:r>
         <w:rPr>
@@ -21963,22 +22052,14 @@
           <w:sz w:val="24"/>
         </w:rPr>
       </w:pPr>
-      <w:bookmarkStart w:id="50" w:name="_Toc515363841"/>
+      <w:bookmarkStart w:id="50" w:name="_Toc516065167"/>
       <w:r>
         <w:rPr>
           <w:rFonts w:ascii="黑体" w:eastAsia="黑体" w:hAnsi="黑体" w:hint="eastAsia"/>
           <w:bCs w:val="0"/>
           <w:sz w:val="24"/>
         </w:rPr>
-        <w:t>6</w:t>
-      </w:r>
-      <w:r>
-        <w:rPr>
-          <w:rFonts w:ascii="黑体" w:eastAsia="黑体" w:hAnsi="黑体" w:hint="eastAsia"/>
-          <w:bCs w:val="0"/>
-          <w:sz w:val="24"/>
-        </w:rPr>
-        <w:t>、</w:t>
+        <w:t xml:space="preserve">4.1.6 </w:t>
       </w:r>
       <w:r>
         <w:rPr>
@@ -22129,15 +22210,15 @@
           <w:sz w:val="24"/>
           <w:szCs w:val="24"/>
         </w:rPr>
-        <w:t>请求参数：如表2</w:t>
-      </w:r>
-      <w:r>
-        <w:rPr>
-          <w:rFonts w:ascii="宋体" w:eastAsia="宋体" w:hAnsi="宋体" w:hint="eastAsia"/>
-          <w:sz w:val="24"/>
-          <w:szCs w:val="24"/>
-        </w:rPr>
-        <w:t>3</w:t>
+        <w:t>请求参数：如表</w:t>
+      </w:r>
+      <w:r>
+        <w:rPr>
+          <w:rFonts w:ascii="宋体" w:eastAsia="宋体" w:hAnsi="宋体" w:hint="eastAsia"/>
+          <w:sz w:val="24"/>
+          <w:szCs w:val="24"/>
+        </w:rPr>
+        <w:t>4.16</w:t>
       </w:r>
       <w:r>
         <w:rPr>
@@ -22172,15 +22253,7 @@
           <w:b/>
           <w:szCs w:val="21"/>
         </w:rPr>
-        <w:t>2</w:t>
-      </w:r>
-      <w:r>
-        <w:rPr>
-          <w:rFonts w:ascii="Times New Roman" w:eastAsia="宋体" w:hAnsi="Times New Roman" w:cs="Times New Roman" w:hint="eastAsia"/>
-          <w:b/>
-          <w:szCs w:val="21"/>
-        </w:rPr>
-        <w:t>3</w:t>
+        <w:t>4.16</w:t>
       </w:r>
       <w:r>
         <w:rPr>
@@ -22452,15 +22525,15 @@
           <w:sz w:val="24"/>
           <w:szCs w:val="24"/>
         </w:rPr>
-        <w:t>响应参数：如表2</w:t>
-      </w:r>
-      <w:r>
-        <w:rPr>
-          <w:rFonts w:ascii="宋体" w:eastAsia="宋体" w:hAnsi="宋体" w:hint="eastAsia"/>
-          <w:sz w:val="24"/>
-          <w:szCs w:val="24"/>
-        </w:rPr>
-        <w:t>4</w:t>
+        <w:t>响应参数：如表</w:t>
+      </w:r>
+      <w:r>
+        <w:rPr>
+          <w:rFonts w:ascii="宋体" w:eastAsia="宋体" w:hAnsi="宋体" w:hint="eastAsia"/>
+          <w:sz w:val="24"/>
+          <w:szCs w:val="24"/>
+        </w:rPr>
+        <w:t>4.17</w:t>
       </w:r>
       <w:r>
         <w:rPr>
@@ -22495,15 +22568,7 @@
           <w:b/>
           <w:szCs w:val="21"/>
         </w:rPr>
-        <w:t>2</w:t>
-      </w:r>
-      <w:r>
-        <w:rPr>
-          <w:rFonts w:ascii="Times New Roman" w:eastAsia="宋体" w:hAnsi="Times New Roman" w:cs="Times New Roman" w:hint="eastAsia"/>
-          <w:b/>
-          <w:szCs w:val="21"/>
-        </w:rPr>
-        <w:t>4</w:t>
+        <w:t>4.17</w:t>
       </w:r>
       <w:r>
         <w:rPr>
@@ -22665,22 +22730,14 @@
           <w:sz w:val="24"/>
         </w:rPr>
       </w:pPr>
-      <w:bookmarkStart w:id="51" w:name="_Toc515363842"/>
+      <w:bookmarkStart w:id="51" w:name="_Toc516065168"/>
       <w:r>
         <w:rPr>
           <w:rFonts w:ascii="黑体" w:eastAsia="黑体" w:hAnsi="黑体" w:hint="eastAsia"/>
           <w:bCs w:val="0"/>
           <w:sz w:val="24"/>
         </w:rPr>
-        <w:t>7</w:t>
-      </w:r>
-      <w:r>
-        <w:rPr>
-          <w:rFonts w:ascii="黑体" w:eastAsia="黑体" w:hAnsi="黑体" w:hint="eastAsia"/>
-          <w:bCs w:val="0"/>
-          <w:sz w:val="24"/>
-        </w:rPr>
-        <w:t>、</w:t>
+        <w:t xml:space="preserve">4.1.7 </w:t>
       </w:r>
       <w:r>
         <w:rPr>
@@ -22847,15 +22904,15 @@
           <w:sz w:val="24"/>
           <w:szCs w:val="24"/>
         </w:rPr>
-        <w:t>请求参数：如表2</w:t>
-      </w:r>
-      <w:r>
-        <w:rPr>
-          <w:rFonts w:ascii="宋体" w:eastAsia="宋体" w:hAnsi="宋体" w:hint="eastAsia"/>
-          <w:sz w:val="24"/>
-          <w:szCs w:val="24"/>
-        </w:rPr>
-        <w:t>5</w:t>
+        <w:t>请求参数：如表</w:t>
+      </w:r>
+      <w:r>
+        <w:rPr>
+          <w:rFonts w:ascii="宋体" w:eastAsia="宋体" w:hAnsi="宋体" w:hint="eastAsia"/>
+          <w:sz w:val="24"/>
+          <w:szCs w:val="24"/>
+        </w:rPr>
+        <w:t>4.18</w:t>
       </w:r>
       <w:r>
         <w:rPr>
@@ -22891,15 +22948,7 @@
           <w:b/>
           <w:szCs w:val="21"/>
         </w:rPr>
-        <w:t>2</w:t>
-      </w:r>
-      <w:r>
-        <w:rPr>
-          <w:rFonts w:ascii="Times New Roman" w:eastAsia="宋体" w:hAnsi="Times New Roman" w:cs="Times New Roman" w:hint="eastAsia"/>
-          <w:b/>
-          <w:szCs w:val="21"/>
-        </w:rPr>
-        <w:t>5</w:t>
+        <w:t>4.18</w:t>
       </w:r>
       <w:r>
         <w:rPr>
@@ -23167,15 +23216,15 @@
           <w:sz w:val="24"/>
           <w:szCs w:val="24"/>
         </w:rPr>
-        <w:t>响应参数：如表2</w:t>
-      </w:r>
-      <w:r>
-        <w:rPr>
-          <w:rFonts w:ascii="宋体" w:eastAsia="宋体" w:hAnsi="宋体" w:hint="eastAsia"/>
-          <w:sz w:val="24"/>
-          <w:szCs w:val="24"/>
-        </w:rPr>
-        <w:t>6</w:t>
+        <w:t>响应参数：如表</w:t>
+      </w:r>
+      <w:r>
+        <w:rPr>
+          <w:rFonts w:ascii="宋体" w:eastAsia="宋体" w:hAnsi="宋体" w:hint="eastAsia"/>
+          <w:sz w:val="24"/>
+          <w:szCs w:val="24"/>
+        </w:rPr>
+        <w:t>4.19</w:t>
       </w:r>
       <w:r>
         <w:rPr>
@@ -23210,15 +23259,7 @@
           <w:b/>
           <w:szCs w:val="21"/>
         </w:rPr>
-        <w:t>2</w:t>
-      </w:r>
-      <w:r>
-        <w:rPr>
-          <w:rFonts w:ascii="Times New Roman" w:eastAsia="宋体" w:hAnsi="Times New Roman" w:cs="Times New Roman" w:hint="eastAsia"/>
-          <w:b/>
-          <w:szCs w:val="21"/>
-        </w:rPr>
-        <w:t>6</w:t>
+        <w:t>4.19</w:t>
       </w:r>
       <w:r>
         <w:rPr>
@@ -23437,15 +23478,15 @@
           <w:sz w:val="24"/>
           <w:szCs w:val="24"/>
         </w:rPr>
-        <w:t>：如表2</w:t>
-      </w:r>
-      <w:r>
-        <w:rPr>
-          <w:rFonts w:ascii="宋体" w:eastAsia="宋体" w:hAnsi="宋体" w:hint="eastAsia"/>
-          <w:sz w:val="24"/>
-          <w:szCs w:val="24"/>
-        </w:rPr>
-        <w:t>7</w:t>
+        <w:t>：如表</w:t>
+      </w:r>
+      <w:r>
+        <w:rPr>
+          <w:rFonts w:ascii="宋体" w:eastAsia="宋体" w:hAnsi="宋体" w:hint="eastAsia"/>
+          <w:sz w:val="24"/>
+          <w:szCs w:val="24"/>
+        </w:rPr>
+        <w:t>4.20</w:t>
       </w:r>
       <w:r>
         <w:rPr>
@@ -23480,7 +23521,7 @@
           <w:b/>
           <w:szCs w:val="21"/>
         </w:rPr>
-        <w:t>27</w:t>
+        <w:t>4.20</w:t>
       </w:r>
       <w:r>
         <w:rPr>
@@ -23951,22 +23992,14 @@
           <w:sz w:val="24"/>
         </w:rPr>
       </w:pPr>
-      <w:bookmarkStart w:id="52" w:name="_Toc515363843"/>
+      <w:bookmarkStart w:id="52" w:name="_Toc516065169"/>
       <w:r>
         <w:rPr>
           <w:rFonts w:ascii="黑体" w:eastAsia="黑体" w:hAnsi="黑体" w:hint="eastAsia"/>
           <w:bCs w:val="0"/>
           <w:sz w:val="24"/>
         </w:rPr>
-        <w:t>8</w:t>
-      </w:r>
-      <w:r>
-        <w:rPr>
-          <w:rFonts w:ascii="黑体" w:eastAsia="黑体" w:hAnsi="黑体" w:hint="eastAsia"/>
-          <w:bCs w:val="0"/>
-          <w:sz w:val="24"/>
-        </w:rPr>
-        <w:t>、</w:t>
+        <w:t xml:space="preserve">4.1.8 </w:t>
       </w:r>
       <w:r>
         <w:rPr>
@@ -24117,15 +24150,15 @@
           <w:sz w:val="24"/>
           <w:szCs w:val="24"/>
         </w:rPr>
-        <w:t>请求参数：如表2</w:t>
-      </w:r>
-      <w:r>
-        <w:rPr>
-          <w:rFonts w:ascii="宋体" w:eastAsia="宋体" w:hAnsi="宋体" w:hint="eastAsia"/>
-          <w:sz w:val="24"/>
-          <w:szCs w:val="24"/>
-        </w:rPr>
-        <w:t>8</w:t>
+        <w:t>请求参数：如表</w:t>
+      </w:r>
+      <w:r>
+        <w:rPr>
+          <w:rFonts w:ascii="宋体" w:eastAsia="宋体" w:hAnsi="宋体" w:hint="eastAsia"/>
+          <w:sz w:val="24"/>
+          <w:szCs w:val="24"/>
+        </w:rPr>
+        <w:t>4.21</w:t>
       </w:r>
       <w:r>
         <w:rPr>
@@ -24160,15 +24193,7 @@
           <w:b/>
           <w:szCs w:val="21"/>
         </w:rPr>
-        <w:t>2</w:t>
-      </w:r>
-      <w:r>
-        <w:rPr>
-          <w:rFonts w:ascii="Times New Roman" w:eastAsia="宋体" w:hAnsi="Times New Roman" w:cs="Times New Roman" w:hint="eastAsia"/>
-          <w:b/>
-          <w:szCs w:val="21"/>
-        </w:rPr>
-        <w:t>8</w:t>
+        <w:t>4.21</w:t>
       </w:r>
       <w:r>
         <w:rPr>
@@ -24544,7 +24569,7 @@
           <w:sz w:val="24"/>
           <w:szCs w:val="24"/>
         </w:rPr>
-        <w:t>29</w:t>
+        <w:t>4.22</w:t>
       </w:r>
       <w:r>
         <w:rPr>
@@ -24603,7 +24628,7 @@
           <w:b/>
           <w:szCs w:val="21"/>
         </w:rPr>
-        <w:t>29</w:t>
+        <w:t>4.22</w:t>
       </w:r>
       <w:r>
         <w:rPr>
@@ -24775,7 +24800,7 @@
         <w:spacing w:line="360" w:lineRule="auto"/>
         <w:ind w:firstLineChars="200" w:firstLine="480"/>
         <w:rPr>
-          <w:rFonts w:ascii="宋体" w:eastAsia="宋体" w:hAnsi="宋体" w:hint="eastAsia"/>
+          <w:rFonts w:ascii="宋体" w:eastAsia="宋体" w:hAnsi="宋体"/>
           <w:sz w:val="24"/>
           <w:szCs w:val="24"/>
         </w:rPr>
@@ -24843,7 +24868,23 @@
           <w:sz w:val="24"/>
           <w:szCs w:val="24"/>
         </w:rPr>
-        <w:t>异常描述：如表30所示。</w:t>
+        <w:t>异常描述：如表</w:t>
+      </w:r>
+      <w:r>
+        <w:rPr>
+          <w:rFonts w:ascii="宋体" w:eastAsia="宋体" w:hAnsi="宋体" w:hint="eastAsia"/>
+          <w:sz w:val="24"/>
+          <w:szCs w:val="24"/>
+        </w:rPr>
+        <w:t>4.23</w:t>
+      </w:r>
+      <w:r>
+        <w:rPr>
+          <w:rFonts w:ascii="宋体" w:eastAsia="宋体" w:hAnsi="宋体" w:hint="eastAsia"/>
+          <w:sz w:val="24"/>
+          <w:szCs w:val="24"/>
+        </w:rPr>
+        <w:t>所示。</w:t>
       </w:r>
     </w:p>
     <w:p>
@@ -24851,7 +24892,7 @@
         <w:spacing w:line="360" w:lineRule="auto"/>
         <w:ind w:firstLineChars="200" w:firstLine="480"/>
         <w:rPr>
-          <w:rFonts w:ascii="宋体" w:eastAsia="宋体" w:hAnsi="宋体" w:hint="eastAsia"/>
+          <w:rFonts w:ascii="宋体" w:eastAsia="宋体" w:hAnsi="宋体"/>
           <w:sz w:val="24"/>
           <w:szCs w:val="24"/>
         </w:rPr>
@@ -24893,7 +24934,15 @@
           <w:b/>
           <w:szCs w:val="21"/>
         </w:rPr>
-        <w:t xml:space="preserve">30 </w:t>
+        <w:t>4.23</w:t>
+      </w:r>
+      <w:r>
+        <w:rPr>
+          <w:rFonts w:ascii="Times New Roman" w:eastAsia="宋体" w:hAnsi="Times New Roman" w:cs="Times New Roman" w:hint="eastAsia"/>
+          <w:b/>
+          <w:szCs w:val="21"/>
+        </w:rPr>
+        <w:t xml:space="preserve"> </w:t>
       </w:r>
       <w:r>
         <w:rPr>
@@ -25016,22 +25065,14 @@
           <w:sz w:val="24"/>
         </w:rPr>
       </w:pPr>
-      <w:bookmarkStart w:id="53" w:name="_Toc515363844"/>
+      <w:bookmarkStart w:id="53" w:name="_Toc516065170"/>
       <w:r>
         <w:rPr>
           <w:rFonts w:ascii="黑体" w:eastAsia="黑体" w:hAnsi="黑体" w:hint="eastAsia"/>
           <w:bCs w:val="0"/>
           <w:sz w:val="24"/>
         </w:rPr>
-        <w:t>9</w:t>
-      </w:r>
-      <w:r>
-        <w:rPr>
-          <w:rFonts w:ascii="黑体" w:eastAsia="黑体" w:hAnsi="黑体" w:hint="eastAsia"/>
-          <w:bCs w:val="0"/>
-          <w:sz w:val="24"/>
-        </w:rPr>
-        <w:t>、</w:t>
+        <w:t xml:space="preserve">4.1.9 </w:t>
       </w:r>
       <w:r>
         <w:rPr>
@@ -25190,7 +25231,7 @@
           <w:sz w:val="24"/>
           <w:szCs w:val="24"/>
         </w:rPr>
-        <w:t>31</w:t>
+        <w:t>4.24</w:t>
       </w:r>
       <w:r>
         <w:rPr>
@@ -25225,7 +25266,7 @@
           <w:b/>
           <w:szCs w:val="21"/>
         </w:rPr>
-        <w:t>31</w:t>
+        <w:t>4.24</w:t>
       </w:r>
       <w:r>
         <w:rPr>
@@ -25683,15 +25724,7 @@
           <w:sz w:val="24"/>
           <w:szCs w:val="24"/>
         </w:rPr>
-        <w:t>3</w:t>
-      </w:r>
-      <w:r>
-        <w:rPr>
-          <w:rFonts w:ascii="宋体" w:eastAsia="宋体" w:hAnsi="宋体" w:hint="eastAsia"/>
-          <w:sz w:val="24"/>
-          <w:szCs w:val="24"/>
-        </w:rPr>
-        <w:t>2</w:t>
+        <w:t>4.25</w:t>
       </w:r>
       <w:r>
         <w:rPr>
@@ -25726,7 +25759,7 @@
           <w:b/>
           <w:szCs w:val="21"/>
         </w:rPr>
-        <w:t>32</w:t>
+        <w:t>4.25</w:t>
       </w:r>
       <w:r>
         <w:rPr>
@@ -25950,7 +25983,23 @@
           <w:sz w:val="24"/>
           <w:szCs w:val="24"/>
         </w:rPr>
-        <w:t>异常描述：如表33所示。</w:t>
+        <w:t>异常描述：如表</w:t>
+      </w:r>
+      <w:r>
+        <w:rPr>
+          <w:rFonts w:ascii="宋体" w:eastAsia="宋体" w:hAnsi="宋体" w:hint="eastAsia"/>
+          <w:sz w:val="24"/>
+          <w:szCs w:val="24"/>
+        </w:rPr>
+        <w:t>4.26</w:t>
+      </w:r>
+      <w:r>
+        <w:rPr>
+          <w:rFonts w:ascii="宋体" w:eastAsia="宋体" w:hAnsi="宋体" w:hint="eastAsia"/>
+          <w:sz w:val="24"/>
+          <w:szCs w:val="24"/>
+        </w:rPr>
+        <w:t>所示。</w:t>
       </w:r>
     </w:p>
     <w:p>
@@ -25977,7 +26026,15 @@
           <w:b/>
           <w:szCs w:val="21"/>
         </w:rPr>
-        <w:t xml:space="preserve">33 </w:t>
+        <w:t>4.26</w:t>
+      </w:r>
+      <w:r>
+        <w:rPr>
+          <w:rFonts w:ascii="Times New Roman" w:eastAsia="宋体" w:hAnsi="Times New Roman" w:cs="Times New Roman" w:hint="eastAsia"/>
+          <w:b/>
+          <w:szCs w:val="21"/>
+        </w:rPr>
+        <w:t xml:space="preserve"> </w:t>
       </w:r>
       <w:r>
         <w:rPr>
@@ -26117,7 +26174,7 @@
           <w:p>
             <w:pPr>
               <w:rPr>
-                <w:rFonts w:asciiTheme="minorEastAsia" w:hAnsiTheme="minorEastAsia" w:cs="Times New Roman" w:hint="eastAsia"/>
+                <w:rFonts w:asciiTheme="minorEastAsia" w:hAnsiTheme="minorEastAsia" w:cs="Times New Roman"/>
                 <w:szCs w:val="21"/>
               </w:rPr>
             </w:pPr>
@@ -26142,22 +26199,14 @@
           <w:sz w:val="24"/>
         </w:rPr>
       </w:pPr>
-      <w:bookmarkStart w:id="54" w:name="_Toc515363845"/>
+      <w:bookmarkStart w:id="54" w:name="_Toc516065171"/>
       <w:r>
         <w:rPr>
           <w:rFonts w:ascii="黑体" w:eastAsia="黑体" w:hAnsi="黑体" w:hint="eastAsia"/>
           <w:bCs w:val="0"/>
           <w:sz w:val="24"/>
         </w:rPr>
-        <w:t>10</w:t>
-      </w:r>
-      <w:r>
-        <w:rPr>
-          <w:rFonts w:ascii="黑体" w:eastAsia="黑体" w:hAnsi="黑体" w:hint="eastAsia"/>
-          <w:bCs w:val="0"/>
-          <w:sz w:val="24"/>
-        </w:rPr>
-        <w:t>、</w:t>
+        <w:t xml:space="preserve">4.1.10 </w:t>
       </w:r>
       <w:r>
         <w:rPr>
@@ -26308,15 +26357,15 @@
           <w:sz w:val="24"/>
           <w:szCs w:val="24"/>
         </w:rPr>
-        <w:t>请求参数：如表3</w:t>
-      </w:r>
-      <w:r>
-        <w:rPr>
-          <w:rFonts w:ascii="宋体" w:eastAsia="宋体" w:hAnsi="宋体" w:hint="eastAsia"/>
-          <w:sz w:val="24"/>
-          <w:szCs w:val="24"/>
-        </w:rPr>
-        <w:t>4</w:t>
+        <w:t>请求参数：如表</w:t>
+      </w:r>
+      <w:r>
+        <w:rPr>
+          <w:rFonts w:ascii="宋体" w:eastAsia="宋体" w:hAnsi="宋体" w:hint="eastAsia"/>
+          <w:sz w:val="24"/>
+          <w:szCs w:val="24"/>
+        </w:rPr>
+        <w:t>4.27</w:t>
       </w:r>
       <w:r>
         <w:rPr>
@@ -26351,15 +26400,7 @@
           <w:b/>
           <w:szCs w:val="21"/>
         </w:rPr>
-        <w:t>3</w:t>
-      </w:r>
-      <w:r>
-        <w:rPr>
-          <w:rFonts w:ascii="Times New Roman" w:eastAsia="宋体" w:hAnsi="Times New Roman" w:cs="Times New Roman" w:hint="eastAsia"/>
-          <w:b/>
-          <w:szCs w:val="21"/>
-        </w:rPr>
-        <w:t>4</w:t>
+        <w:t>4.27</w:t>
       </w:r>
       <w:r>
         <w:rPr>
@@ -26874,7 +26915,7 @@
         <w:spacing w:line="360" w:lineRule="auto"/>
         <w:ind w:firstLineChars="200" w:firstLine="480"/>
         <w:rPr>
-          <w:rFonts w:ascii="宋体" w:eastAsia="宋体" w:hAnsi="宋体" w:hint="eastAsia"/>
+          <w:rFonts w:ascii="宋体" w:eastAsia="宋体" w:hAnsi="宋体"/>
           <w:sz w:val="24"/>
           <w:szCs w:val="24"/>
         </w:rPr>
@@ -26926,15 +26967,15 @@
           <w:sz w:val="24"/>
           <w:szCs w:val="24"/>
         </w:rPr>
-        <w:t>响应参数：如表3</w:t>
-      </w:r>
-      <w:r>
-        <w:rPr>
-          <w:rFonts w:ascii="宋体" w:eastAsia="宋体" w:hAnsi="宋体" w:hint="eastAsia"/>
-          <w:sz w:val="24"/>
-          <w:szCs w:val="24"/>
-        </w:rPr>
-        <w:t>5</w:t>
+        <w:t>响应参数：如表</w:t>
+      </w:r>
+      <w:r>
+        <w:rPr>
+          <w:rFonts w:ascii="宋体" w:eastAsia="宋体" w:hAnsi="宋体" w:hint="eastAsia"/>
+          <w:sz w:val="24"/>
+          <w:szCs w:val="24"/>
+        </w:rPr>
+        <w:t>4.28</w:t>
       </w:r>
       <w:r>
         <w:rPr>
@@ -26966,7 +27007,7 @@
         <w:spacing w:line="360" w:lineRule="auto"/>
         <w:ind w:firstLineChars="200" w:firstLine="480"/>
         <w:rPr>
-          <w:rFonts w:ascii="宋体" w:eastAsia="宋体" w:hAnsi="宋体" w:hint="eastAsia"/>
+          <w:rFonts w:ascii="宋体" w:eastAsia="宋体" w:hAnsi="宋体"/>
           <w:sz w:val="24"/>
           <w:szCs w:val="24"/>
         </w:rPr>
@@ -27008,15 +27049,7 @@
           <w:b/>
           <w:szCs w:val="21"/>
         </w:rPr>
-        <w:t>3</w:t>
-      </w:r>
-      <w:r>
-        <w:rPr>
-          <w:rFonts w:ascii="Times New Roman" w:eastAsia="宋体" w:hAnsi="Times New Roman" w:cs="Times New Roman" w:hint="eastAsia"/>
-          <w:b/>
-          <w:szCs w:val="21"/>
-        </w:rPr>
-        <w:t>5</w:t>
+        <w:t>4.28</w:t>
       </w:r>
       <w:r>
         <w:rPr>
@@ -27157,22 +27190,14 @@
           <w:sz w:val="24"/>
         </w:rPr>
       </w:pPr>
-      <w:bookmarkStart w:id="55" w:name="_Toc515363846"/>
+      <w:bookmarkStart w:id="55" w:name="_Toc516065172"/>
       <w:r>
         <w:rPr>
           <w:rFonts w:ascii="黑体" w:eastAsia="黑体" w:hAnsi="黑体" w:hint="eastAsia"/>
           <w:bCs w:val="0"/>
           <w:sz w:val="24"/>
         </w:rPr>
-        <w:t>11</w:t>
-      </w:r>
-      <w:r>
-        <w:rPr>
-          <w:rFonts w:ascii="黑体" w:eastAsia="黑体" w:hAnsi="黑体" w:hint="eastAsia"/>
-          <w:bCs w:val="0"/>
-          <w:sz w:val="24"/>
-        </w:rPr>
-        <w:t>、</w:t>
+        <w:t xml:space="preserve">4.1.11 </w:t>
       </w:r>
       <w:r>
         <w:rPr>
@@ -27323,15 +27348,15 @@
           <w:sz w:val="24"/>
           <w:szCs w:val="24"/>
         </w:rPr>
-        <w:t>请求参数：如表3</w:t>
-      </w:r>
-      <w:r>
-        <w:rPr>
-          <w:rFonts w:ascii="宋体" w:eastAsia="宋体" w:hAnsi="宋体" w:hint="eastAsia"/>
-          <w:sz w:val="24"/>
-          <w:szCs w:val="24"/>
-        </w:rPr>
-        <w:t>6</w:t>
+        <w:t>请求参数：如表</w:t>
+      </w:r>
+      <w:r>
+        <w:rPr>
+          <w:rFonts w:ascii="宋体" w:eastAsia="宋体" w:hAnsi="宋体" w:hint="eastAsia"/>
+          <w:sz w:val="24"/>
+          <w:szCs w:val="24"/>
+        </w:rPr>
+        <w:t>4.29</w:t>
       </w:r>
       <w:r>
         <w:rPr>
@@ -27366,15 +27391,7 @@
           <w:b/>
           <w:szCs w:val="21"/>
         </w:rPr>
-        <w:t>3</w:t>
-      </w:r>
-      <w:r>
-        <w:rPr>
-          <w:rFonts w:ascii="Times New Roman" w:eastAsia="宋体" w:hAnsi="Times New Roman" w:cs="Times New Roman" w:hint="eastAsia"/>
-          <w:b/>
-          <w:szCs w:val="21"/>
-        </w:rPr>
-        <w:t>6</w:t>
+        <w:t>4.29</w:t>
       </w:r>
       <w:r>
         <w:rPr>
@@ -27920,15 +27937,15 @@
           <w:sz w:val="24"/>
           <w:szCs w:val="24"/>
         </w:rPr>
-        <w:t>响应参数：如表3</w:t>
-      </w:r>
-      <w:r>
-        <w:rPr>
-          <w:rFonts w:ascii="宋体" w:eastAsia="宋体" w:hAnsi="宋体" w:hint="eastAsia"/>
-          <w:sz w:val="24"/>
-          <w:szCs w:val="24"/>
-        </w:rPr>
-        <w:t>7</w:t>
+        <w:t>响应参数：如表</w:t>
+      </w:r>
+      <w:r>
+        <w:rPr>
+          <w:rFonts w:ascii="宋体" w:eastAsia="宋体" w:hAnsi="宋体" w:hint="eastAsia"/>
+          <w:sz w:val="24"/>
+          <w:szCs w:val="24"/>
+        </w:rPr>
+        <w:t>4.30</w:t>
       </w:r>
       <w:r>
         <w:rPr>
@@ -27979,15 +27996,7 @@
           <w:b/>
           <w:szCs w:val="21"/>
         </w:rPr>
-        <w:t>3</w:t>
-      </w:r>
-      <w:r>
-        <w:rPr>
-          <w:rFonts w:ascii="Times New Roman" w:eastAsia="宋体" w:hAnsi="Times New Roman" w:cs="Times New Roman" w:hint="eastAsia"/>
-          <w:b/>
-          <w:szCs w:val="21"/>
-        </w:rPr>
-        <w:t>7</w:t>
+        <w:t>4.30</w:t>
       </w:r>
       <w:r>
         <w:rPr>
@@ -28128,22 +28137,14 @@
           <w:sz w:val="24"/>
         </w:rPr>
       </w:pPr>
-      <w:bookmarkStart w:id="56" w:name="_Toc515363847"/>
+      <w:bookmarkStart w:id="56" w:name="_Toc516065173"/>
       <w:r>
         <w:rPr>
           <w:rFonts w:ascii="黑体" w:eastAsia="黑体" w:hAnsi="黑体" w:hint="eastAsia"/>
           <w:bCs w:val="0"/>
           <w:sz w:val="24"/>
         </w:rPr>
-        <w:t>12</w:t>
-      </w:r>
-      <w:r>
-        <w:rPr>
-          <w:rFonts w:ascii="黑体" w:eastAsia="黑体" w:hAnsi="黑体" w:hint="eastAsia"/>
-          <w:bCs w:val="0"/>
-          <w:sz w:val="24"/>
-        </w:rPr>
-        <w:t>、</w:t>
+        <w:t xml:space="preserve">4.1.12 </w:t>
       </w:r>
       <w:r>
         <w:rPr>
@@ -28294,15 +28295,15 @@
           <w:sz w:val="24"/>
           <w:szCs w:val="24"/>
         </w:rPr>
-        <w:t>请求参数：如表3</w:t>
-      </w:r>
-      <w:r>
-        <w:rPr>
-          <w:rFonts w:ascii="宋体" w:eastAsia="宋体" w:hAnsi="宋体" w:hint="eastAsia"/>
-          <w:sz w:val="24"/>
-          <w:szCs w:val="24"/>
-        </w:rPr>
-        <w:t>8</w:t>
+        <w:t>请求参数：如表</w:t>
+      </w:r>
+      <w:r>
+        <w:rPr>
+          <w:rFonts w:ascii="宋体" w:eastAsia="宋体" w:hAnsi="宋体" w:hint="eastAsia"/>
+          <w:sz w:val="24"/>
+          <w:szCs w:val="24"/>
+        </w:rPr>
+        <w:t>4.31</w:t>
       </w:r>
       <w:r>
         <w:rPr>
@@ -28337,15 +28338,7 @@
           <w:b/>
           <w:szCs w:val="21"/>
         </w:rPr>
-        <w:t>3</w:t>
-      </w:r>
-      <w:r>
-        <w:rPr>
-          <w:rFonts w:ascii="Times New Roman" w:eastAsia="宋体" w:hAnsi="Times New Roman" w:cs="Times New Roman" w:hint="eastAsia"/>
-          <w:b/>
-          <w:szCs w:val="21"/>
-        </w:rPr>
-        <w:t>8</w:t>
+        <w:t>4.31</w:t>
       </w:r>
       <w:r>
         <w:rPr>
@@ -28891,15 +28884,15 @@
           <w:sz w:val="24"/>
           <w:szCs w:val="24"/>
         </w:rPr>
-        <w:t>响应参数：如表3</w:t>
-      </w:r>
-      <w:r>
-        <w:rPr>
-          <w:rFonts w:ascii="宋体" w:eastAsia="宋体" w:hAnsi="宋体" w:hint="eastAsia"/>
-          <w:sz w:val="24"/>
-          <w:szCs w:val="24"/>
-        </w:rPr>
-        <w:t>9</w:t>
+        <w:t>响应参数：如表</w:t>
+      </w:r>
+      <w:r>
+        <w:rPr>
+          <w:rFonts w:ascii="宋体" w:eastAsia="宋体" w:hAnsi="宋体" w:hint="eastAsia"/>
+          <w:sz w:val="24"/>
+          <w:szCs w:val="24"/>
+        </w:rPr>
+        <w:t>4.32</w:t>
       </w:r>
       <w:r>
         <w:rPr>
@@ -28934,15 +28927,7 @@
           <w:b/>
           <w:szCs w:val="21"/>
         </w:rPr>
-        <w:t>3</w:t>
-      </w:r>
-      <w:r>
-        <w:rPr>
-          <w:rFonts w:ascii="Times New Roman" w:eastAsia="宋体" w:hAnsi="Times New Roman" w:cs="Times New Roman" w:hint="eastAsia"/>
-          <w:b/>
-          <w:szCs w:val="21"/>
-        </w:rPr>
-        <w:t>9</w:t>
+        <w:t>4.32</w:t>
       </w:r>
       <w:r>
         <w:rPr>
@@ -29174,7 +29159,23 @@
           <w:sz w:val="24"/>
           <w:szCs w:val="24"/>
         </w:rPr>
-        <w:t>异常描述：如表40所示。</w:t>
+        <w:t>异常描述：如表</w:t>
+      </w:r>
+      <w:r>
+        <w:rPr>
+          <w:rFonts w:ascii="宋体" w:eastAsia="宋体" w:hAnsi="宋体" w:hint="eastAsia"/>
+          <w:sz w:val="24"/>
+          <w:szCs w:val="24"/>
+        </w:rPr>
+        <w:t>4.33</w:t>
+      </w:r>
+      <w:r>
+        <w:rPr>
+          <w:rFonts w:ascii="宋体" w:eastAsia="宋体" w:hAnsi="宋体" w:hint="eastAsia"/>
+          <w:sz w:val="24"/>
+          <w:szCs w:val="24"/>
+        </w:rPr>
+        <w:t>所示。</w:t>
       </w:r>
     </w:p>
     <w:p>
@@ -29201,7 +29202,15 @@
           <w:b/>
           <w:szCs w:val="21"/>
         </w:rPr>
-        <w:t xml:space="preserve">40 </w:t>
+        <w:t>4.33</w:t>
+      </w:r>
+      <w:r>
+        <w:rPr>
+          <w:rFonts w:ascii="Times New Roman" w:eastAsia="宋体" w:hAnsi="Times New Roman" w:cs="Times New Roman" w:hint="eastAsia"/>
+          <w:b/>
+          <w:szCs w:val="21"/>
+        </w:rPr>
+        <w:t xml:space="preserve"> </w:t>
       </w:r>
       <w:r>
         <w:rPr>
@@ -29341,7 +29350,7 @@
           <w:p>
             <w:pPr>
               <w:rPr>
-                <w:rFonts w:asciiTheme="minorEastAsia" w:hAnsiTheme="minorEastAsia" w:cs="Times New Roman" w:hint="eastAsia"/>
+                <w:rFonts w:asciiTheme="minorEastAsia" w:hAnsiTheme="minorEastAsia" w:cs="Times New Roman"/>
                 <w:szCs w:val="21"/>
               </w:rPr>
             </w:pPr>
@@ -29373,7 +29382,7 @@
           <w:sz w:val="24"/>
         </w:rPr>
       </w:pPr>
-      <w:bookmarkStart w:id="57" w:name="_Toc515363848"/>
+      <w:bookmarkStart w:id="57" w:name="_Toc516065174"/>
       <w:r>
         <w:rPr>
           <w:rFonts w:ascii="黑体" w:eastAsia="黑体" w:hAnsi="黑体" w:hint="eastAsia"/>
@@ -29381,15 +29390,7 @@
           <w:sz w:val="24"/>
         </w:rPr>
         <w:lastRenderedPageBreak/>
-        <w:t>13</w:t>
-      </w:r>
-      <w:r>
-        <w:rPr>
-          <w:rFonts w:ascii="黑体" w:eastAsia="黑体" w:hAnsi="黑体" w:hint="eastAsia"/>
-          <w:bCs w:val="0"/>
-          <w:sz w:val="24"/>
-        </w:rPr>
-        <w:t>、</w:t>
+        <w:t xml:space="preserve">4.1.13 </w:t>
       </w:r>
       <w:r>
         <w:rPr>
@@ -29532,7 +29533,7 @@
           <w:sz w:val="24"/>
           <w:szCs w:val="24"/>
         </w:rPr>
-        <w:t>41</w:t>
+        <w:t>4.34</w:t>
       </w:r>
       <w:r>
         <w:rPr>
@@ -29563,11 +29564,11 @@
       </w:r>
       <w:r>
         <w:rPr>
-          <w:rFonts w:asciiTheme="minorEastAsia" w:hAnsiTheme="minorEastAsia" w:cs="Times New Roman" w:hint="eastAsia"/>
+          <w:rFonts w:ascii="Times New Roman" w:hAnsi="Times New Roman" w:cs="Times New Roman"/>
           <w:b/>
           <w:szCs w:val="21"/>
         </w:rPr>
-        <w:t>41</w:t>
+        <w:t>4.34</w:t>
       </w:r>
       <w:r>
         <w:rPr>
@@ -30024,7 +30025,7 @@
           <w:sz w:val="24"/>
           <w:szCs w:val="24"/>
         </w:rPr>
-        <w:t>42</w:t>
+        <w:t>4.35</w:t>
       </w:r>
       <w:r>
         <w:rPr>
@@ -30059,7 +30060,7 @@
           <w:b/>
           <w:szCs w:val="21"/>
         </w:rPr>
-        <w:t>42</w:t>
+        <w:t>4.35</w:t>
       </w:r>
       <w:r>
         <w:rPr>
@@ -30291,7 +30292,39 @@
           <w:sz w:val="24"/>
           <w:szCs w:val="24"/>
         </w:rPr>
-        <w:t>异常描述：如表43所示。</w:t>
+        <w:t>异常描述：如表4</w:t>
+      </w:r>
+      <w:r>
+        <w:rPr>
+          <w:rFonts w:ascii="宋体" w:eastAsia="宋体" w:hAnsi="宋体" w:hint="eastAsia"/>
+          <w:sz w:val="24"/>
+          <w:szCs w:val="24"/>
+        </w:rPr>
+        <w:t>.</w:t>
+      </w:r>
+      <w:r>
+        <w:rPr>
+          <w:rFonts w:ascii="宋体" w:eastAsia="宋体" w:hAnsi="宋体" w:hint="eastAsia"/>
+          <w:sz w:val="24"/>
+          <w:szCs w:val="24"/>
+        </w:rPr>
+        <w:t>3</w:t>
+      </w:r>
+      <w:r>
+        <w:rPr>
+          <w:rFonts w:ascii="宋体" w:eastAsia="宋体" w:hAnsi="宋体" w:hint="eastAsia"/>
+          <w:sz w:val="24"/>
+          <w:szCs w:val="24"/>
+        </w:rPr>
+        <w:t>6</w:t>
+      </w:r>
+      <w:r>
+        <w:rPr>
+          <w:rFonts w:ascii="宋体" w:eastAsia="宋体" w:hAnsi="宋体" w:hint="eastAsia"/>
+          <w:sz w:val="24"/>
+          <w:szCs w:val="24"/>
+        </w:rPr>
+        <w:t>所示。</w:t>
       </w:r>
     </w:p>
     <w:p>
@@ -30318,7 +30351,23 @@
           <w:b/>
           <w:szCs w:val="21"/>
         </w:rPr>
-        <w:t xml:space="preserve">43 </w:t>
+        <w:t>4</w:t>
+      </w:r>
+      <w:r>
+        <w:rPr>
+          <w:rFonts w:ascii="Times New Roman" w:eastAsia="宋体" w:hAnsi="Times New Roman" w:cs="Times New Roman" w:hint="eastAsia"/>
+          <w:b/>
+          <w:szCs w:val="21"/>
+        </w:rPr>
+        <w:t>.36</w:t>
+      </w:r>
+      <w:r>
+        <w:rPr>
+          <w:rFonts w:ascii="Times New Roman" w:eastAsia="宋体" w:hAnsi="Times New Roman" w:cs="Times New Roman" w:hint="eastAsia"/>
+          <w:b/>
+          <w:szCs w:val="21"/>
+        </w:rPr>
+        <w:t xml:space="preserve"> </w:t>
       </w:r>
       <w:r>
         <w:rPr>
@@ -30448,22 +30497,14 @@
           <w:sz w:val="24"/>
         </w:rPr>
       </w:pPr>
-      <w:bookmarkStart w:id="58" w:name="_Toc515363849"/>
+      <w:bookmarkStart w:id="58" w:name="_Toc516065175"/>
       <w:r>
         <w:rPr>
           <w:rFonts w:ascii="黑体" w:eastAsia="黑体" w:hAnsi="黑体" w:hint="eastAsia"/>
           <w:bCs w:val="0"/>
           <w:sz w:val="24"/>
         </w:rPr>
-        <w:t>14</w:t>
-      </w:r>
-      <w:r>
-        <w:rPr>
-          <w:rFonts w:ascii="黑体" w:eastAsia="黑体" w:hAnsi="黑体" w:hint="eastAsia"/>
-          <w:bCs w:val="0"/>
-          <w:sz w:val="24"/>
-        </w:rPr>
-        <w:t>、</w:t>
+        <w:t xml:space="preserve">4.1.14 </w:t>
       </w:r>
       <w:r>
         <w:rPr>
@@ -30606,7 +30647,7 @@
           <w:sz w:val="24"/>
           <w:szCs w:val="24"/>
         </w:rPr>
-        <w:t>44</w:t>
+        <w:t>4.37</w:t>
       </w:r>
       <w:r>
         <w:rPr>
@@ -30637,11 +30678,11 @@
       </w:r>
       <w:r>
         <w:rPr>
-          <w:rFonts w:asciiTheme="minorEastAsia" w:hAnsiTheme="minorEastAsia" w:cs="Times New Roman" w:hint="eastAsia"/>
+          <w:rFonts w:ascii="Times New Roman" w:hAnsi="Times New Roman" w:cs="Times New Roman"/>
           <w:b/>
           <w:szCs w:val="21"/>
         </w:rPr>
-        <w:t>44</w:t>
+        <w:t>4.37</w:t>
       </w:r>
       <w:r>
         <w:rPr>
@@ -31105,15 +31146,7 @@
           <w:sz w:val="24"/>
           <w:szCs w:val="24"/>
         </w:rPr>
-        <w:t>4</w:t>
-      </w:r>
-      <w:r>
-        <w:rPr>
-          <w:rFonts w:ascii="宋体" w:eastAsia="宋体" w:hAnsi="宋体" w:hint="eastAsia"/>
-          <w:sz w:val="24"/>
-          <w:szCs w:val="24"/>
-        </w:rPr>
-        <w:t>5</w:t>
+        <w:t>4.38</w:t>
       </w:r>
       <w:r>
         <w:rPr>
@@ -31156,7 +31189,7 @@
           <w:b/>
           <w:szCs w:val="21"/>
         </w:rPr>
-        <w:t>5</w:t>
+        <w:t>.38</w:t>
       </w:r>
       <w:r>
         <w:rPr>
@@ -31388,7 +31421,23 @@
           <w:sz w:val="24"/>
           <w:szCs w:val="24"/>
         </w:rPr>
-        <w:t>异常描述：如表46所示。</w:t>
+        <w:t>异常描述：如表</w:t>
+      </w:r>
+      <w:r>
+        <w:rPr>
+          <w:rFonts w:ascii="宋体" w:eastAsia="宋体" w:hAnsi="宋体" w:hint="eastAsia"/>
+          <w:sz w:val="24"/>
+          <w:szCs w:val="24"/>
+        </w:rPr>
+        <w:t>4.39</w:t>
+      </w:r>
+      <w:r>
+        <w:rPr>
+          <w:rFonts w:ascii="宋体" w:eastAsia="宋体" w:hAnsi="宋体" w:hint="eastAsia"/>
+          <w:sz w:val="24"/>
+          <w:szCs w:val="24"/>
+        </w:rPr>
+        <w:t>所示。</w:t>
       </w:r>
     </w:p>
     <w:p>
@@ -31415,7 +31464,23 @@
           <w:b/>
           <w:szCs w:val="21"/>
         </w:rPr>
-        <w:t xml:space="preserve">46 </w:t>
+        <w:t>4</w:t>
+      </w:r>
+      <w:r>
+        <w:rPr>
+          <w:rFonts w:ascii="Times New Roman" w:eastAsia="宋体" w:hAnsi="Times New Roman" w:cs="Times New Roman" w:hint="eastAsia"/>
+          <w:b/>
+          <w:szCs w:val="21"/>
+        </w:rPr>
+        <w:t>.39</w:t>
+      </w:r>
+      <w:r>
+        <w:rPr>
+          <w:rFonts w:ascii="Times New Roman" w:eastAsia="宋体" w:hAnsi="Times New Roman" w:cs="Times New Roman" w:hint="eastAsia"/>
+          <w:b/>
+          <w:szCs w:val="21"/>
+        </w:rPr>
+        <w:t xml:space="preserve"> </w:t>
       </w:r>
       <w:r>
         <w:rPr>
@@ -31545,30 +31610,14 @@
           <w:sz w:val="28"/>
         </w:rPr>
       </w:pPr>
-      <w:bookmarkStart w:id="59" w:name="_Toc515363850"/>
+      <w:bookmarkStart w:id="59" w:name="_Toc516065176"/>
       <w:r>
         <w:rPr>
           <w:rFonts w:ascii="黑体" w:eastAsia="黑体" w:hAnsi="黑体" w:hint="eastAsia"/>
           <w:bCs w:val="0"/>
           <w:sz w:val="28"/>
         </w:rPr>
-        <w:t>（</w:t>
-      </w:r>
-      <w:r>
-        <w:rPr>
-          <w:rFonts w:ascii="黑体" w:eastAsia="黑体" w:hAnsi="黑体" w:hint="eastAsia"/>
-          <w:bCs w:val="0"/>
-          <w:sz w:val="28"/>
-        </w:rPr>
-        <w:t>二</w:t>
-      </w:r>
-      <w:r>
-        <w:rPr>
-          <w:rFonts w:ascii="黑体" w:eastAsia="黑体" w:hAnsi="黑体" w:hint="eastAsia"/>
-          <w:bCs w:val="0"/>
-          <w:sz w:val="28"/>
-        </w:rPr>
-        <w:t>）</w:t>
+        <w:t xml:space="preserve">4.2 </w:t>
       </w:r>
       <w:r>
         <w:rPr>
@@ -31590,22 +31639,14 @@
           <w:sz w:val="24"/>
         </w:rPr>
       </w:pPr>
-      <w:bookmarkStart w:id="60" w:name="_Toc515363851"/>
+      <w:bookmarkStart w:id="60" w:name="_Toc516065177"/>
       <w:r>
         <w:rPr>
           <w:rFonts w:ascii="黑体" w:eastAsia="黑体" w:hAnsi="黑体" w:hint="eastAsia"/>
           <w:bCs w:val="0"/>
           <w:sz w:val="24"/>
         </w:rPr>
-        <w:t>1</w:t>
-      </w:r>
-      <w:r>
-        <w:rPr>
-          <w:rFonts w:ascii="黑体" w:eastAsia="黑体" w:hAnsi="黑体" w:hint="eastAsia"/>
-          <w:bCs w:val="0"/>
-          <w:sz w:val="24"/>
-        </w:rPr>
-        <w:t>、</w:t>
+        <w:t xml:space="preserve">4.2.1 </w:t>
       </w:r>
       <w:r>
         <w:rPr>
@@ -32071,22 +32112,14 @@
           <w:sz w:val="24"/>
         </w:rPr>
       </w:pPr>
-      <w:bookmarkStart w:id="61" w:name="_Toc515363852"/>
+      <w:bookmarkStart w:id="61" w:name="_Toc516065178"/>
       <w:r>
         <w:rPr>
           <w:rFonts w:ascii="黑体" w:eastAsia="黑体" w:hAnsi="黑体" w:hint="eastAsia"/>
           <w:bCs w:val="0"/>
           <w:sz w:val="24"/>
         </w:rPr>
-        <w:t>2</w:t>
-      </w:r>
-      <w:r>
-        <w:rPr>
-          <w:rFonts w:ascii="黑体" w:eastAsia="黑体" w:hAnsi="黑体" w:hint="eastAsia"/>
-          <w:bCs w:val="0"/>
-          <w:sz w:val="24"/>
-        </w:rPr>
-        <w:t>、</w:t>
+        <w:t xml:space="preserve">4.2.2 </w:t>
       </w:r>
       <w:r>
         <w:rPr>
@@ -32150,22 +32183,14 @@
           <w:sz w:val="24"/>
         </w:rPr>
       </w:pPr>
-      <w:bookmarkStart w:id="62" w:name="_Toc515363853"/>
+      <w:bookmarkStart w:id="62" w:name="_Toc516065179"/>
       <w:r>
         <w:rPr>
           <w:rFonts w:ascii="黑体" w:eastAsia="黑体" w:hAnsi="黑体" w:hint="eastAsia"/>
           <w:bCs w:val="0"/>
           <w:sz w:val="24"/>
         </w:rPr>
-        <w:t>3</w:t>
-      </w:r>
-      <w:r>
-        <w:rPr>
-          <w:rFonts w:ascii="黑体" w:eastAsia="黑体" w:hAnsi="黑体" w:hint="eastAsia"/>
-          <w:bCs w:val="0"/>
-          <w:sz w:val="24"/>
-        </w:rPr>
-        <w:t>、</w:t>
+        <w:t xml:space="preserve">4.2.3 </w:t>
       </w:r>
       <w:r>
         <w:rPr>
@@ -32698,22 +32723,14 @@
           <w:sz w:val="24"/>
         </w:rPr>
       </w:pPr>
-      <w:bookmarkStart w:id="63" w:name="_Toc515363854"/>
+      <w:bookmarkStart w:id="63" w:name="_Toc516065180"/>
       <w:r>
         <w:rPr>
           <w:rFonts w:ascii="黑体" w:eastAsia="黑体" w:hAnsi="黑体" w:hint="eastAsia"/>
           <w:bCs w:val="0"/>
           <w:sz w:val="24"/>
         </w:rPr>
-        <w:t>4</w:t>
-      </w:r>
-      <w:r>
-        <w:rPr>
-          <w:rFonts w:ascii="黑体" w:eastAsia="黑体" w:hAnsi="黑体" w:hint="eastAsia"/>
-          <w:bCs w:val="0"/>
-          <w:sz w:val="24"/>
-        </w:rPr>
-        <w:t>、</w:t>
+        <w:t xml:space="preserve">4.2.4 </w:t>
       </w:r>
       <w:r>
         <w:rPr>
@@ -33452,22 +33469,14 @@
           <w:sz w:val="24"/>
         </w:rPr>
       </w:pPr>
-      <w:bookmarkStart w:id="64" w:name="_Toc515363855"/>
+      <w:bookmarkStart w:id="64" w:name="_Toc516065181"/>
       <w:r>
         <w:rPr>
           <w:rFonts w:ascii="黑体" w:eastAsia="黑体" w:hAnsi="黑体" w:hint="eastAsia"/>
           <w:bCs w:val="0"/>
           <w:sz w:val="24"/>
         </w:rPr>
-        <w:t>5</w:t>
-      </w:r>
-      <w:r>
-        <w:rPr>
-          <w:rFonts w:ascii="黑体" w:eastAsia="黑体" w:hAnsi="黑体" w:hint="eastAsia"/>
-          <w:bCs w:val="0"/>
-          <w:sz w:val="24"/>
-        </w:rPr>
-        <w:t>、</w:t>
+        <w:t xml:space="preserve">4.2.5 </w:t>
       </w:r>
       <w:r>
         <w:rPr>
@@ -33567,22 +33576,14 @@
           <w:sz w:val="24"/>
         </w:rPr>
       </w:pPr>
-      <w:bookmarkStart w:id="65" w:name="_Toc515363856"/>
+      <w:bookmarkStart w:id="65" w:name="_Toc516065182"/>
       <w:r>
         <w:rPr>
           <w:rFonts w:ascii="黑体" w:eastAsia="黑体" w:hAnsi="黑体" w:hint="eastAsia"/>
           <w:bCs w:val="0"/>
           <w:sz w:val="24"/>
         </w:rPr>
-        <w:t>6</w:t>
-      </w:r>
-      <w:r>
-        <w:rPr>
-          <w:rFonts w:ascii="黑体" w:eastAsia="黑体" w:hAnsi="黑体" w:hint="eastAsia"/>
-          <w:bCs w:val="0"/>
-          <w:sz w:val="24"/>
-        </w:rPr>
-        <w:t>、</w:t>
+        <w:t xml:space="preserve">4.2.6 </w:t>
       </w:r>
       <w:r>
         <w:rPr>
@@ -33652,30 +33653,14 @@
           <w:sz w:val="28"/>
         </w:rPr>
       </w:pPr>
-      <w:bookmarkStart w:id="66" w:name="_Toc515363857"/>
+      <w:bookmarkStart w:id="66" w:name="_Toc516065183"/>
       <w:r>
         <w:rPr>
           <w:rFonts w:ascii="黑体" w:eastAsia="黑体" w:hAnsi="黑体" w:hint="eastAsia"/>
           <w:bCs w:val="0"/>
           <w:sz w:val="28"/>
         </w:rPr>
-        <w:t>（</w:t>
-      </w:r>
-      <w:r>
-        <w:rPr>
-          <w:rFonts w:ascii="黑体" w:eastAsia="黑体" w:hAnsi="黑体" w:hint="eastAsia"/>
-          <w:bCs w:val="0"/>
-          <w:sz w:val="28"/>
-        </w:rPr>
-        <w:t>三</w:t>
-      </w:r>
-      <w:r>
-        <w:rPr>
-          <w:rFonts w:ascii="黑体" w:eastAsia="黑体" w:hAnsi="黑体" w:hint="eastAsia"/>
-          <w:bCs w:val="0"/>
-          <w:sz w:val="28"/>
-        </w:rPr>
-        <w:t>）</w:t>
+        <w:t xml:space="preserve">4.3 </w:t>
       </w:r>
       <w:r>
         <w:rPr>
@@ -33702,7 +33687,7 @@
         <w:rPr>
           <w:rFonts w:hint="eastAsia"/>
         </w:rPr>
-        <w:t>2</w:t>
+        <w:t>4.1</w:t>
       </w:r>
       <w:r>
         <w:rPr>
@@ -33793,7 +33778,15 @@
           <w:b/>
           <w:szCs w:val="21"/>
         </w:rPr>
-        <w:t>图2</w:t>
+        <w:t>图</w:t>
+      </w:r>
+      <w:r>
+        <w:rPr>
+          <w:rFonts w:ascii="Times New Roman" w:hAnsi="Times New Roman" w:cs="Times New Roman"/>
+          <w:b/>
+          <w:szCs w:val="21"/>
+        </w:rPr>
+        <w:t>4.1</w:t>
       </w:r>
       <w:r>
         <w:rPr>
@@ -33825,7 +33818,7 @@
           <w:rFonts w:ascii="黑体" w:eastAsia="黑体" w:hAnsi="黑体"/>
         </w:rPr>
       </w:pPr>
-      <w:bookmarkStart w:id="67" w:name="_Toc515363858"/>
+      <w:bookmarkStart w:id="67" w:name="_Toc516065184"/>
       <w:r>
         <w:rPr>
           <w:rFonts w:ascii="黑体" w:eastAsia="黑体" w:hAnsi="黑体" w:hint="eastAsia"/>
@@ -33864,15 +33857,15 @@
           <w:sz w:val="24"/>
           <w:szCs w:val="24"/>
         </w:rPr>
-        <w:t>角色授权设计如表4</w:t>
-      </w:r>
-      <w:r>
-        <w:rPr>
-          <w:rFonts w:ascii="宋体" w:eastAsia="宋体" w:hAnsi="宋体" w:hint="eastAsia"/>
-          <w:sz w:val="24"/>
-          <w:szCs w:val="24"/>
-        </w:rPr>
-        <w:t>7</w:t>
+        <w:t>角色授权设计如表</w:t>
+      </w:r>
+      <w:r>
+        <w:rPr>
+          <w:rFonts w:ascii="宋体" w:eastAsia="宋体" w:hAnsi="宋体" w:hint="eastAsia"/>
+          <w:sz w:val="24"/>
+          <w:szCs w:val="24"/>
+        </w:rPr>
+        <w:t>5.1</w:t>
       </w:r>
       <w:r>
         <w:rPr>
@@ -33908,15 +33901,7 @@
           <w:b/>
           <w:szCs w:val="21"/>
         </w:rPr>
-        <w:t>4</w:t>
-      </w:r>
-      <w:r>
-        <w:rPr>
-          <w:rFonts w:ascii="Times New Roman" w:eastAsia="宋体" w:hAnsi="Times New Roman" w:cs="Times New Roman" w:hint="eastAsia"/>
-          <w:b/>
-          <w:szCs w:val="21"/>
-        </w:rPr>
-        <w:t>7</w:t>
+        <w:t>5.1</w:t>
       </w:r>
       <w:r>
         <w:rPr>
@@ -34723,7 +34708,7 @@
           <w:rFonts w:ascii="黑体" w:eastAsia="黑体" w:hAnsi="黑体"/>
         </w:rPr>
       </w:pPr>
-      <w:bookmarkStart w:id="68" w:name="_Toc515363859"/>
+      <w:bookmarkStart w:id="68" w:name="_Toc516065185"/>
       <w:r>
         <w:rPr>
           <w:rFonts w:ascii="黑体" w:eastAsia="黑体" w:hAnsi="黑体" w:hint="eastAsia"/>
@@ -34756,30 +34741,14 @@
           <w:sz w:val="28"/>
         </w:rPr>
       </w:pPr>
-      <w:bookmarkStart w:id="69" w:name="_Toc515363860"/>
+      <w:bookmarkStart w:id="69" w:name="_Toc516065186"/>
       <w:r>
         <w:rPr>
           <w:rFonts w:ascii="黑体" w:eastAsia="黑体" w:hAnsi="黑体" w:hint="eastAsia"/>
           <w:bCs w:val="0"/>
           <w:sz w:val="28"/>
         </w:rPr>
-        <w:t>（</w:t>
-      </w:r>
-      <w:r>
-        <w:rPr>
-          <w:rFonts w:ascii="黑体" w:eastAsia="黑体" w:hAnsi="黑体" w:hint="eastAsia"/>
-          <w:bCs w:val="0"/>
-          <w:sz w:val="28"/>
-        </w:rPr>
-        <w:t>一</w:t>
-      </w:r>
-      <w:r>
-        <w:rPr>
-          <w:rFonts w:ascii="黑体" w:eastAsia="黑体" w:hAnsi="黑体" w:hint="eastAsia"/>
-          <w:bCs w:val="0"/>
-          <w:sz w:val="28"/>
-        </w:rPr>
-        <w:t>）</w:t>
+        <w:t xml:space="preserve">6.1 </w:t>
       </w:r>
       <w:r>
         <w:rPr>
@@ -34801,22 +34770,14 @@
           <w:sz w:val="24"/>
         </w:rPr>
       </w:pPr>
-      <w:bookmarkStart w:id="70" w:name="_Toc515363861"/>
+      <w:bookmarkStart w:id="70" w:name="_Toc516065187"/>
       <w:r>
         <w:rPr>
           <w:rFonts w:ascii="黑体" w:eastAsia="黑体" w:hAnsi="黑体" w:hint="eastAsia"/>
           <w:bCs w:val="0"/>
           <w:sz w:val="24"/>
         </w:rPr>
-        <w:t>1</w:t>
-      </w:r>
-      <w:r>
-        <w:rPr>
-          <w:rFonts w:ascii="黑体" w:eastAsia="黑体" w:hAnsi="黑体" w:hint="eastAsia"/>
-          <w:bCs w:val="0"/>
-          <w:sz w:val="24"/>
-        </w:rPr>
-        <w:t>、</w:t>
+        <w:t xml:space="preserve">6.1.1 </w:t>
       </w:r>
       <w:r>
         <w:rPr>
@@ -34869,22 +34830,14 @@
           <w:sz w:val="24"/>
         </w:rPr>
       </w:pPr>
-      <w:bookmarkStart w:id="71" w:name="_Toc515363862"/>
+      <w:bookmarkStart w:id="71" w:name="_Toc516065188"/>
       <w:r>
         <w:rPr>
           <w:rFonts w:ascii="黑体" w:eastAsia="黑体" w:hAnsi="黑体" w:hint="eastAsia"/>
           <w:bCs w:val="0"/>
           <w:sz w:val="24"/>
         </w:rPr>
-        <w:t>2</w:t>
-      </w:r>
-      <w:r>
-        <w:rPr>
-          <w:rFonts w:ascii="黑体" w:eastAsia="黑体" w:hAnsi="黑体" w:hint="eastAsia"/>
-          <w:bCs w:val="0"/>
-          <w:sz w:val="24"/>
-        </w:rPr>
-        <w:t>、</w:t>
+        <w:t xml:space="preserve">6.1.2 </w:t>
       </w:r>
       <w:r>
         <w:rPr>
@@ -34922,22 +34875,14 @@
           <w:sz w:val="24"/>
         </w:rPr>
       </w:pPr>
-      <w:bookmarkStart w:id="72" w:name="_Toc515363863"/>
+      <w:bookmarkStart w:id="72" w:name="_Toc516065189"/>
       <w:r>
         <w:rPr>
           <w:rFonts w:ascii="黑体" w:eastAsia="黑体" w:hAnsi="黑体" w:hint="eastAsia"/>
           <w:bCs w:val="0"/>
           <w:sz w:val="24"/>
         </w:rPr>
-        <w:t>3</w:t>
-      </w:r>
-      <w:r>
-        <w:rPr>
-          <w:rFonts w:ascii="黑体" w:eastAsia="黑体" w:hAnsi="黑体" w:hint="eastAsia"/>
-          <w:bCs w:val="0"/>
-          <w:sz w:val="24"/>
-        </w:rPr>
-        <w:t>、</w:t>
+        <w:t xml:space="preserve">6.1.3 </w:t>
       </w:r>
       <w:r>
         <w:rPr>
@@ -34975,22 +34920,14 @@
           <w:sz w:val="24"/>
         </w:rPr>
       </w:pPr>
-      <w:bookmarkStart w:id="73" w:name="_Toc515363864"/>
+      <w:bookmarkStart w:id="73" w:name="_Toc516065190"/>
       <w:r>
         <w:rPr>
           <w:rFonts w:ascii="黑体" w:eastAsia="黑体" w:hAnsi="黑体" w:hint="eastAsia"/>
           <w:bCs w:val="0"/>
           <w:sz w:val="24"/>
         </w:rPr>
-        <w:t>4</w:t>
-      </w:r>
-      <w:r>
-        <w:rPr>
-          <w:rFonts w:ascii="黑体" w:eastAsia="黑体" w:hAnsi="黑体" w:hint="eastAsia"/>
-          <w:bCs w:val="0"/>
-          <w:sz w:val="24"/>
-        </w:rPr>
-        <w:t>、</w:t>
+        <w:t xml:space="preserve">6.1.4 </w:t>
       </w:r>
       <w:r>
         <w:rPr>
@@ -35056,7 +34993,7 @@
           <w:sz w:val="28"/>
         </w:rPr>
       </w:pPr>
-      <w:bookmarkStart w:id="74" w:name="_Toc515363865"/>
+      <w:bookmarkStart w:id="74" w:name="_Toc516065191"/>
       <w:r>
         <w:rPr>
           <w:rFonts w:ascii="黑体" w:eastAsia="黑体" w:hAnsi="黑体" w:hint="eastAsia"/>
@@ -35064,23 +35001,7 @@
           <w:sz w:val="28"/>
         </w:rPr>
         <w:lastRenderedPageBreak/>
-        <w:t>（</w:t>
-      </w:r>
-      <w:r>
-        <w:rPr>
-          <w:rFonts w:ascii="黑体" w:eastAsia="黑体" w:hAnsi="黑体" w:hint="eastAsia"/>
-          <w:bCs w:val="0"/>
-          <w:sz w:val="28"/>
-        </w:rPr>
-        <w:t>二</w:t>
-      </w:r>
-      <w:r>
-        <w:rPr>
-          <w:rFonts w:ascii="黑体" w:eastAsia="黑体" w:hAnsi="黑体" w:hint="eastAsia"/>
-          <w:bCs w:val="0"/>
-          <w:sz w:val="28"/>
-        </w:rPr>
-        <w:t>）</w:t>
+        <w:t xml:space="preserve">6.2 </w:t>
       </w:r>
       <w:r>
         <w:rPr>
@@ -35102,22 +35023,14 @@
           <w:sz w:val="24"/>
         </w:rPr>
       </w:pPr>
-      <w:bookmarkStart w:id="75" w:name="_Toc515363866"/>
+      <w:bookmarkStart w:id="75" w:name="_Toc516065192"/>
       <w:r>
         <w:rPr>
           <w:rFonts w:ascii="黑体" w:eastAsia="黑体" w:hAnsi="黑体" w:hint="eastAsia"/>
           <w:bCs w:val="0"/>
           <w:sz w:val="24"/>
         </w:rPr>
-        <w:t>1</w:t>
-      </w:r>
-      <w:r>
-        <w:rPr>
-          <w:rFonts w:ascii="黑体" w:eastAsia="黑体" w:hAnsi="黑体" w:hint="eastAsia"/>
-          <w:bCs w:val="0"/>
-          <w:sz w:val="24"/>
-        </w:rPr>
-        <w:t>、</w:t>
+        <w:t xml:space="preserve">6.2.1 </w:t>
       </w:r>
       <w:r>
         <w:rPr>
@@ -35155,22 +35068,14 @@
           <w:sz w:val="24"/>
         </w:rPr>
       </w:pPr>
-      <w:bookmarkStart w:id="76" w:name="_Toc515363867"/>
+      <w:bookmarkStart w:id="76" w:name="_Toc516065193"/>
       <w:r>
         <w:rPr>
           <w:rFonts w:ascii="黑体" w:eastAsia="黑体" w:hAnsi="黑体" w:hint="eastAsia"/>
           <w:bCs w:val="0"/>
           <w:sz w:val="24"/>
         </w:rPr>
-        <w:t>2</w:t>
-      </w:r>
-      <w:r>
-        <w:rPr>
-          <w:rFonts w:ascii="黑体" w:eastAsia="黑体" w:hAnsi="黑体" w:hint="eastAsia"/>
-          <w:bCs w:val="0"/>
-          <w:sz w:val="24"/>
-        </w:rPr>
-        <w:t>、</w:t>
+        <w:t xml:space="preserve">6.2.2 </w:t>
       </w:r>
       <w:r>
         <w:rPr>
@@ -35208,22 +35113,14 @@
           <w:sz w:val="24"/>
         </w:rPr>
       </w:pPr>
-      <w:bookmarkStart w:id="77" w:name="_Toc515363868"/>
+      <w:bookmarkStart w:id="77" w:name="_Toc516065194"/>
       <w:r>
         <w:rPr>
           <w:rFonts w:ascii="黑体" w:eastAsia="黑体" w:hAnsi="黑体" w:hint="eastAsia"/>
           <w:bCs w:val="0"/>
           <w:sz w:val="24"/>
         </w:rPr>
-        <w:t>3</w:t>
-      </w:r>
-      <w:r>
-        <w:rPr>
-          <w:rFonts w:ascii="黑体" w:eastAsia="黑体" w:hAnsi="黑体" w:hint="eastAsia"/>
-          <w:bCs w:val="0"/>
-          <w:sz w:val="24"/>
-        </w:rPr>
-        <w:t>、</w:t>
+        <w:t xml:space="preserve">6.2.3 </w:t>
       </w:r>
       <w:r>
         <w:rPr>
@@ -35303,22 +35200,14 @@
           <w:sz w:val="24"/>
         </w:rPr>
       </w:pPr>
-      <w:bookmarkStart w:id="78" w:name="_Toc515363869"/>
+      <w:bookmarkStart w:id="78" w:name="_Toc516065195"/>
       <w:r>
         <w:rPr>
           <w:rFonts w:ascii="黑体" w:eastAsia="黑体" w:hAnsi="黑体" w:hint="eastAsia"/>
           <w:bCs w:val="0"/>
           <w:sz w:val="24"/>
         </w:rPr>
-        <w:t>4</w:t>
-      </w:r>
-      <w:r>
-        <w:rPr>
-          <w:rFonts w:ascii="黑体" w:eastAsia="黑体" w:hAnsi="黑体" w:hint="eastAsia"/>
-          <w:bCs w:val="0"/>
-          <w:sz w:val="24"/>
-        </w:rPr>
-        <w:t>、</w:t>
+        <w:t xml:space="preserve">6.2.4 </w:t>
       </w:r>
       <w:r>
         <w:rPr>
@@ -35356,22 +35245,14 @@
           <w:sz w:val="24"/>
         </w:rPr>
       </w:pPr>
-      <w:bookmarkStart w:id="79" w:name="_Toc515363870"/>
+      <w:bookmarkStart w:id="79" w:name="_Toc516065196"/>
       <w:r>
         <w:rPr>
           <w:rFonts w:ascii="黑体" w:eastAsia="黑体" w:hAnsi="黑体" w:hint="eastAsia"/>
           <w:bCs w:val="0"/>
           <w:sz w:val="24"/>
         </w:rPr>
-        <w:t>5</w:t>
-      </w:r>
-      <w:r>
-        <w:rPr>
-          <w:rFonts w:ascii="黑体" w:eastAsia="黑体" w:hAnsi="黑体" w:hint="eastAsia"/>
-          <w:bCs w:val="0"/>
-          <w:sz w:val="24"/>
-        </w:rPr>
-        <w:t>、</w:t>
+        <w:t xml:space="preserve">6.2.5 </w:t>
       </w:r>
       <w:r>
         <w:rPr>
@@ -35409,22 +35290,14 @@
           <w:sz w:val="24"/>
         </w:rPr>
       </w:pPr>
-      <w:bookmarkStart w:id="80" w:name="_Toc515363871"/>
+      <w:bookmarkStart w:id="80" w:name="_Toc516065197"/>
       <w:r>
         <w:rPr>
           <w:rFonts w:ascii="黑体" w:eastAsia="黑体" w:hAnsi="黑体" w:hint="eastAsia"/>
           <w:bCs w:val="0"/>
           <w:sz w:val="24"/>
         </w:rPr>
-        <w:t>6</w:t>
-      </w:r>
-      <w:r>
-        <w:rPr>
-          <w:rFonts w:ascii="黑体" w:eastAsia="黑体" w:hAnsi="黑体" w:hint="eastAsia"/>
-          <w:bCs w:val="0"/>
-          <w:sz w:val="24"/>
-        </w:rPr>
-        <w:t>、</w:t>
+        <w:t xml:space="preserve">6.2.6 </w:t>
       </w:r>
       <w:r>
         <w:rPr>
@@ -35462,30 +35335,14 @@
           <w:sz w:val="28"/>
         </w:rPr>
       </w:pPr>
-      <w:bookmarkStart w:id="81" w:name="_Toc515363872"/>
+      <w:bookmarkStart w:id="81" w:name="_Toc516065198"/>
       <w:r>
         <w:rPr>
           <w:rFonts w:ascii="黑体" w:eastAsia="黑体" w:hAnsi="黑体" w:hint="eastAsia"/>
           <w:bCs w:val="0"/>
           <w:sz w:val="28"/>
         </w:rPr>
-        <w:t>（</w:t>
-      </w:r>
-      <w:r>
-        <w:rPr>
-          <w:rFonts w:ascii="黑体" w:eastAsia="黑体" w:hAnsi="黑体" w:hint="eastAsia"/>
-          <w:bCs w:val="0"/>
-          <w:sz w:val="28"/>
-        </w:rPr>
-        <w:t>三</w:t>
-      </w:r>
-      <w:r>
-        <w:rPr>
-          <w:rFonts w:ascii="黑体" w:eastAsia="黑体" w:hAnsi="黑体" w:hint="eastAsia"/>
-          <w:bCs w:val="0"/>
-          <w:sz w:val="28"/>
-        </w:rPr>
-        <w:t>）</w:t>
+        <w:t xml:space="preserve">6.3 </w:t>
       </w:r>
       <w:r>
         <w:rPr>
@@ -35530,7 +35387,7 @@
           <w:rFonts w:ascii="黑体" w:eastAsia="黑体" w:hAnsi="黑体"/>
         </w:rPr>
       </w:pPr>
-      <w:bookmarkStart w:id="82" w:name="_Toc515363873"/>
+      <w:bookmarkStart w:id="82" w:name="_Toc516065199"/>
       <w:r>
         <w:rPr>
           <w:rFonts w:ascii="黑体" w:eastAsia="黑体" w:hAnsi="黑体" w:hint="eastAsia"/>
@@ -35630,7 +35487,7 @@
               <w:noProof/>
               <w:lang w:val="zh-CN"/>
             </w:rPr>
-            <w:t>5</w:t>
+            <w:t>1</w:t>
           </w:r>
         </w:fldSimple>
       </w:p>
@@ -36289,7 +36146,7 @@
   <a:themeElements>
     <a:clrScheme name="Office">
       <a:dk1>
-        <a:sysClr val="windowText" lastClr="000000"/>
+        <a:sysClr val="windowText" lastClr="141414"/>
       </a:dk1>
       <a:lt1>
         <a:sysClr val="window" lastClr="FFFFFF"/>

--- a/虚拟账户系统-软件设计说明书.docx
+++ b/虚拟账户系统-软件设计说明书.docx
@@ -4648,7 +4648,7 @@
                 <w:sz w:val="24"/>
                 <w:szCs w:val="24"/>
               </w:rPr>
-              <w:t>17</w:t>
+              <w:t>18</w:t>
             </w:r>
             <w:r>
               <w:rPr>
@@ -4747,7 +4747,7 @@
                 <w:sz w:val="24"/>
                 <w:szCs w:val="24"/>
               </w:rPr>
-              <w:t>17</w:t>
+              <w:t>18</w:t>
             </w:r>
             <w:r>
               <w:rPr>
@@ -5428,7 +5428,7 @@
                 <w:sz w:val="24"/>
                 <w:szCs w:val="24"/>
               </w:rPr>
-              <w:t>20</w:t>
+              <w:t>21</w:t>
             </w:r>
             <w:r>
               <w:rPr>
@@ -6050,7 +6050,7 @@
                 <w:sz w:val="24"/>
                 <w:szCs w:val="24"/>
               </w:rPr>
-              <w:t>21</w:t>
+              <w:t>22</w:t>
             </w:r>
             <w:r>
               <w:rPr>
@@ -6988,7 +6988,7 @@
                 <w:sz w:val="24"/>
                 <w:szCs w:val="24"/>
               </w:rPr>
-              <w:t>22</w:t>
+              <w:t>23</w:t>
             </w:r>
             <w:r>
               <w:rPr>
@@ -11292,9 +11292,9 @@
         </w:rPr>
         <w:drawing>
           <wp:inline distT="0" distB="0" distL="0" distR="0">
-            <wp:extent cx="2766484" cy="3364763"/>
-            <wp:effectExtent l="19050" t="0" r="0" b="0"/>
-            <wp:docPr id="2" name="图片 1" descr="C:\Users\Administrator\Documents\Tencent Files\369200411\Image\C2C\$H]$@)E0B9EIC7{U03UEOHV.png"/>
+            <wp:extent cx="2703368" cy="3336250"/>
+            <wp:effectExtent l="19050" t="0" r="1732" b="0"/>
+            <wp:docPr id="1" name="图片 1" descr="C:\Users\Administrator\Documents\Tencent Files\369200411\Image\C2C\0$%1(OK9F$E[%M{R_XJ04HY.png"/>
             <wp:cNvGraphicFramePr>
               <a:graphicFrameLocks xmlns:a="http://schemas.openxmlformats.org/drawingml/2006/main" noChangeAspect="1"/>
             </wp:cNvGraphicFramePr>
@@ -11302,7 +11302,7 @@
               <a:graphicData uri="http://schemas.openxmlformats.org/drawingml/2006/picture">
                 <pic:pic xmlns:pic="http://schemas.openxmlformats.org/drawingml/2006/picture">
                   <pic:nvPicPr>
-                    <pic:cNvPr id="0" name="Picture 1" descr="C:\Users\Administrator\Documents\Tencent Files\369200411\Image\C2C\$H]$@)E0B9EIC7{U03UEOHV.png"/>
+                    <pic:cNvPr id="0" name="Picture 1" descr="C:\Users\Administrator\Documents\Tencent Files\369200411\Image\C2C\0$%1(OK9F$E[%M{R_XJ04HY.png"/>
                     <pic:cNvPicPr>
                       <a:picLocks noChangeAspect="1" noChangeArrowheads="1"/>
                     </pic:cNvPicPr>
@@ -11317,7 +11317,7 @@
                   <pic:spPr bwMode="auto">
                     <a:xfrm>
                       <a:off x="0" y="0"/>
-                      <a:ext cx="2771379" cy="3370716"/>
+                      <a:ext cx="2709185" cy="3343429"/>
                     </a:xfrm>
                     <a:prstGeom prst="rect">
                       <a:avLst/>
@@ -31599,6 +31599,44 @@
           </w:p>
         </w:tc>
       </w:tr>
+      <w:tr>
+        <w:tc>
+          <w:tcPr>
+            <w:tcW w:w="3013" w:type="dxa"/>
+          </w:tcPr>
+          <w:p>
+            <w:pPr>
+              <w:rPr>
+                <w:rFonts w:asciiTheme="minorEastAsia" w:hAnsiTheme="minorEastAsia" w:cs="Times New Roman"/>
+                <w:szCs w:val="21"/>
+              </w:rPr>
+            </w:pPr>
+            <w:r>
+              <w:rPr>
+                <w:rFonts w:asciiTheme="minorEastAsia" w:hAnsiTheme="minorEastAsia" w:cs="Times New Roman"/>
+                <w:szCs w:val="21"/>
+              </w:rPr>
+              <w:t>UserFrozenException</w:t>
+            </w:r>
+          </w:p>
+        </w:tc>
+        <w:tc>
+          <w:tcPr>
+            <w:tcW w:w="5288" w:type="dxa"/>
+          </w:tcPr>
+          <w:p>
+            <w:pPr>
+              <w:rPr>
+                <w:rFonts w:asciiTheme="minorEastAsia" w:hAnsiTheme="minorEastAsia" w:cs="Times New Roman" w:hint="eastAsia"/>
+                <w:szCs w:val="21"/>
+              </w:rPr>
+            </w:pPr>
+            <w:r>
+              <w:t>用户被冻结，无法提现</w:t>
+            </w:r>
+          </w:p>
+        </w:tc>
+      </w:tr>
     </w:tbl>
     <w:p>
       <w:pPr>
@@ -31617,6 +31655,7 @@
           <w:bCs w:val="0"/>
           <w:sz w:val="28"/>
         </w:rPr>
+        <w:lastRenderedPageBreak/>
         <w:t xml:space="preserve">4.2 </w:t>
       </w:r>
       <w:r>
@@ -31674,16 +31713,7 @@
           <w:sz w:val="24"/>
           <w:szCs w:val="24"/>
         </w:rPr>
-        <w:t>MyBatis是一款优秀的持久层框架，它支持定制化 SQL、存储过程以及高级</w:t>
-      </w:r>
-      <w:r>
-        <w:rPr>
-          <w:rFonts w:ascii="宋体" w:eastAsia="宋体" w:hAnsi="宋体" w:hint="eastAsia"/>
-          <w:sz w:val="24"/>
-          <w:szCs w:val="24"/>
-        </w:rPr>
-        <w:lastRenderedPageBreak/>
-        <w:t>映射。MyBatis避免了几乎所有的 JDBC 代码和手动设置参数以及获取结果集。MyBatis可以使用简单的 XML 或注解来配置和映射原生信息，将接口和 Java 的 POJOs(Plain Old Java Objects,普通的 Java对象)映射成数据库中的记录。MyBatis</w:t>
+        <w:t>MyBatis是一款优秀的持久层框架，它支持定制化 SQL、存储过程以及高级映射。MyBatis避免了几乎所有的 JDBC 代码和手动设置参数以及获取结果集。MyBatis可以使用简单的 XML 或注解来配置和映射原生信息，将接口和 Java 的 POJOs(Plain Old Java Objects,普通的 Java对象)映射成数据库中的记录。MyBatis</w:t>
       </w:r>
       <w:r>
         <w:rPr>
@@ -32499,7 +32529,14 @@
         <w:rPr>
           <w:rFonts w:hint="eastAsia"/>
         </w:rPr>
-        <w:t>这类</w:t>
+        <w:t>这</w:t>
+      </w:r>
+      <w:r>
+        <w:rPr>
+          <w:rFonts w:hint="eastAsia"/>
+        </w:rPr>
+        <w:lastRenderedPageBreak/>
+        <w:t>类</w:t>
       </w:r>
       <w:r>
         <w:rPr>
@@ -32649,14 +32686,7 @@
         <w:rPr>
           <w:rFonts w:hint="eastAsia"/>
         </w:rPr>
-        <w:t>支持主从同步。数据可以从主服务器向任意数量的从服务器上同步，从服务器可</w:t>
-      </w:r>
-      <w:r>
-        <w:rPr>
-          <w:rFonts w:hint="eastAsia"/>
-        </w:rPr>
-        <w:lastRenderedPageBreak/>
-        <w:t>以是关联其他从服务器的主服务器。这使得</w:t>
+        <w:t>支持主从同步。数据可以从主服务器向任意数量的从服务器上同步，从服务器可以是关联其他从服务器的主服务器。这使得</w:t>
       </w:r>
       <w:r>
         <w:rPr>
@@ -33245,12 +33275,19 @@
         <w:rPr>
           <w:rFonts w:hint="eastAsia"/>
         </w:rPr>
-        <w:t>框架可以被看做是一个企业解决方案级别的框架。客户端发送请求，服务器控制器（由</w:t>
+        <w:t>框架可以被看做是一个企</w:t>
       </w:r>
       <w:r>
         <w:rPr>
           <w:rFonts w:hint="eastAsia"/>
         </w:rPr>
+        <w:lastRenderedPageBreak/>
+        <w:t>业解决方案级别的框架。客户端发送请求，服务器控制器（由</w:t>
+      </w:r>
+      <w:r>
+        <w:rPr>
+          <w:rFonts w:hint="eastAsia"/>
+        </w:rPr>
         <w:t>DispatcherServlet</w:t>
       </w:r>
       <w:r>
@@ -33317,14 +33354,7 @@
         <w:rPr>
           <w:rFonts w:hint="eastAsia"/>
         </w:rPr>
-        <w:t>）</w:t>
-      </w:r>
-      <w:r>
-        <w:rPr>
-          <w:rFonts w:hint="eastAsia"/>
-        </w:rPr>
-        <w:lastRenderedPageBreak/>
-        <w:t>在</w:t>
+        <w:t>）在</w:t>
       </w:r>
       <w:r>
         <w:rPr>
@@ -33892,7 +33922,6 @@
           <w:b/>
           <w:szCs w:val="21"/>
         </w:rPr>
-        <w:lastRenderedPageBreak/>
         <w:t>表</w:t>
       </w:r>
       <w:r>
@@ -34927,6 +34956,7 @@
           <w:bCs w:val="0"/>
           <w:sz w:val="24"/>
         </w:rPr>
+        <w:lastRenderedPageBreak/>
         <w:t xml:space="preserve">6.1.4 </w:t>
       </w:r>
       <w:r>
@@ -35000,7 +35030,6 @@
           <w:bCs w:val="0"/>
           <w:sz w:val="28"/>
         </w:rPr>
-        <w:lastRenderedPageBreak/>
         <w:t xml:space="preserve">6.2 </w:t>
       </w:r>
       <w:r>
@@ -35423,15 +35452,7 @@
           <w:rFonts w:hint="eastAsia"/>
           <w:sz w:val="24"/>
         </w:rPr>
-        <w:t>测试计划作为本系统的测试指导，测试成员按计划和规定进行测试。本系统</w:t>
-      </w:r>
-      <w:r>
-        <w:rPr>
-          <w:rFonts w:hint="eastAsia"/>
-          <w:sz w:val="24"/>
-        </w:rPr>
-        <w:lastRenderedPageBreak/>
-        <w:t>的测试将从单元测试、集成测试、系统测试三个方面来设计。</w:t>
+        <w:t>测试计划作为本系统的测试指导，测试成员按计划和规定进行测试。本系统的测试将从单元测试、集成测试、系统测试三个方面来设计。</w:t>
       </w:r>
     </w:p>
     <w:sectPr>
